--- a/5.数据查询语言DQL/3. join语句.docx
+++ b/5.数据查询语言DQL/3. join语句.docx
@@ -676,133 +676,143 @@
     <w:p/>
     <w:p>
       <w:pPr>
-        <w:pStyle w:val="1"/>
-      </w:pPr>
-      <w:r>
-        <w:rPr>
-          <w:rFonts w:hint="eastAsia"/>
+        <w:pStyle w:val="2"/>
+      </w:pPr>
+      <w:r>
+        <w:rPr>
+          <w:rFonts w:hint="eastAsia"/>
+        </w:rPr>
+        <w:t>内连接</w:t>
+      </w:r>
+    </w:p>
+    <w:p>
+      <w:r>
+        <w:tab/>
+      </w:r>
+      <w:r>
+        <w:rPr>
+          <w:rFonts w:hint="eastAsia"/>
+          <w:color w:val="FF0000"/>
+        </w:rPr>
+        <w:t>内连接（</w:t>
+      </w:r>
+      <w:r>
+        <w:rPr>
+          <w:rFonts w:hint="eastAsia"/>
+          <w:color w:val="FF0000"/>
+        </w:rPr>
+        <w:t>inner</w:t>
+      </w:r>
+      <w:r>
+        <w:rPr>
+          <w:color w:val="FF0000"/>
+        </w:rPr>
+        <w:t xml:space="preserve"> </w:t>
+      </w:r>
+      <w:r>
+        <w:rPr>
+          <w:rFonts w:hint="eastAsia"/>
+          <w:color w:val="FF0000"/>
+        </w:rPr>
+        <w:t>join</w:t>
+      </w:r>
+      <w:r>
+        <w:rPr>
+          <w:rFonts w:hint="eastAsia"/>
+          <w:color w:val="FF0000"/>
+        </w:rPr>
+        <w:t>）</w:t>
+      </w:r>
+      <w:r>
+        <w:rPr>
+          <w:rFonts w:hint="eastAsia"/>
+        </w:rPr>
+        <w:t>基于连接谓词将两张表（如</w:t>
+      </w:r>
+      <w:r>
+        <w:rPr>
+          <w:rFonts w:hint="eastAsia"/>
+        </w:rPr>
+        <w:t>A</w:t>
+      </w:r>
+      <w:r>
+        <w:rPr>
+          <w:rFonts w:hint="eastAsia"/>
+        </w:rPr>
+        <w:t>和</w:t>
+      </w:r>
+      <w:r>
+        <w:rPr>
+          <w:rFonts w:hint="eastAsia"/>
+        </w:rPr>
+        <w:t>B</w:t>
+      </w:r>
+      <w:r>
+        <w:rPr>
+          <w:rFonts w:hint="eastAsia"/>
+        </w:rPr>
+        <w:t>）的</w:t>
+      </w:r>
+      <w:r>
+        <w:rPr>
+          <w:rFonts w:hint="eastAsia"/>
+          <w:color w:val="FF0000"/>
+        </w:rPr>
+        <w:t>列</w:t>
+      </w:r>
+      <w:r>
+        <w:rPr>
+          <w:rFonts w:hint="eastAsia"/>
+        </w:rPr>
+        <w:t>组合在一起，产生新的结果集（即</w:t>
+      </w:r>
+      <w:r>
+        <w:rPr>
+          <w:rFonts w:hint="eastAsia"/>
+        </w:rPr>
+        <w:t>A</w:t>
+      </w:r>
+      <w:r>
+        <w:rPr>
+          <w:rFonts w:hint="eastAsia"/>
+        </w:rPr>
+        <w:t>和</w:t>
+      </w:r>
+      <w:r>
+        <w:rPr>
+          <w:rFonts w:hint="eastAsia"/>
+        </w:rPr>
+        <w:t>B</w:t>
+      </w:r>
+      <w:r>
+        <w:rPr>
+          <w:rFonts w:hint="eastAsia"/>
+        </w:rPr>
+        <w:t>的</w:t>
+      </w:r>
+      <w:r>
+        <w:rPr>
+          <w:rFonts w:hint="eastAsia"/>
+          <w:color w:val="FF0000"/>
+        </w:rPr>
+        <w:t>公共部分</w:t>
+      </w:r>
+      <w:r>
+        <w:rPr>
+          <w:rFonts w:hint="eastAsia"/>
+        </w:rPr>
+        <w:t>）。</w:t>
+      </w:r>
+    </w:p>
+    <w:p>
+      <w:pPr>
+        <w:jc w:val="center"/>
+      </w:pPr>
+      <w:r>
+        <w:rPr>
+          <w:noProof/>
         </w:rPr>
         <w:lastRenderedPageBreak/>
-        <w:t>内连接</w:t>
-      </w:r>
-    </w:p>
-    <w:p>
-      <w:r>
-        <w:tab/>
-      </w:r>
-      <w:r>
-        <w:rPr>
-          <w:rFonts w:hint="eastAsia"/>
-        </w:rPr>
-        <w:t>内连接（</w:t>
-      </w:r>
-      <w:r>
-        <w:rPr>
-          <w:rFonts w:hint="eastAsia"/>
-        </w:rPr>
-        <w:t>inner</w:t>
-      </w:r>
-      <w:r>
-        <w:t xml:space="preserve"> </w:t>
-      </w:r>
-      <w:r>
-        <w:rPr>
-          <w:rFonts w:hint="eastAsia"/>
-        </w:rPr>
-        <w:t>join</w:t>
-      </w:r>
-      <w:r>
-        <w:rPr>
-          <w:rFonts w:hint="eastAsia"/>
-        </w:rPr>
-        <w:t>）基于连接谓词将两张表（如</w:t>
-      </w:r>
-      <w:r>
-        <w:rPr>
-          <w:rFonts w:hint="eastAsia"/>
-        </w:rPr>
-        <w:t>A</w:t>
-      </w:r>
-      <w:r>
-        <w:rPr>
-          <w:rFonts w:hint="eastAsia"/>
-        </w:rPr>
-        <w:t>和</w:t>
-      </w:r>
-      <w:r>
-        <w:rPr>
-          <w:rFonts w:hint="eastAsia"/>
-        </w:rPr>
-        <w:t>B</w:t>
-      </w:r>
-      <w:r>
-        <w:rPr>
-          <w:rFonts w:hint="eastAsia"/>
-        </w:rPr>
-        <w:t>）的</w:t>
-      </w:r>
-      <w:r>
-        <w:rPr>
-          <w:rFonts w:hint="eastAsia"/>
-          <w:color w:val="FF0000"/>
-        </w:rPr>
-        <w:t>列</w:t>
-      </w:r>
-      <w:r>
-        <w:rPr>
-          <w:rFonts w:hint="eastAsia"/>
-        </w:rPr>
-        <w:t>组合在一起，产生新的结果集（即</w:t>
-      </w:r>
-      <w:r>
-        <w:rPr>
-          <w:rFonts w:hint="eastAsia"/>
-        </w:rPr>
-        <w:t>A</w:t>
-      </w:r>
-      <w:r>
-        <w:rPr>
-          <w:rFonts w:hint="eastAsia"/>
-        </w:rPr>
-        <w:t>和</w:t>
-      </w:r>
-      <w:r>
-        <w:rPr>
-          <w:rFonts w:hint="eastAsia"/>
-        </w:rPr>
-        <w:t>B</w:t>
-      </w:r>
-      <w:r>
-        <w:rPr>
-          <w:rFonts w:hint="eastAsia"/>
-        </w:rPr>
-        <w:t>的</w:t>
-      </w:r>
-      <w:r>
-        <w:rPr>
-          <w:rFonts w:hint="eastAsia"/>
-          <w:color w:val="FF0000"/>
-        </w:rPr>
-        <w:t>公共部分</w:t>
-      </w:r>
-      <w:r>
-        <w:rPr>
-          <w:rFonts w:hint="eastAsia"/>
-        </w:rPr>
-        <w:t>）。</w:t>
-      </w:r>
-    </w:p>
-    <w:p>
-      <w:pPr>
-        <w:jc w:val="center"/>
-        <w:rPr>
-          <w:rFonts w:hint="eastAsia"/>
-        </w:rPr>
-      </w:pPr>
-      <w:r>
-        <w:rPr>
-          <w:noProof/>
-        </w:rPr>
         <w:drawing>
           <wp:inline distT="0" distB="0" distL="0" distR="0" wp14:anchorId="79848BE8" wp14:editId="6CF83AA4">
             <wp:extent cx="1581785" cy="1520825"/>
@@ -918,7 +928,7 @@
     </w:p>
     <w:p>
       <w:pPr>
-        <w:pStyle w:val="1"/>
+        <w:pStyle w:val="2"/>
       </w:pPr>
       <w:r>
         <w:rPr>
@@ -934,23 +944,48 @@
       <w:r>
         <w:rPr>
           <w:rFonts w:hint="eastAsia"/>
+          <w:color w:val="FF0000"/>
         </w:rPr>
         <w:t>左外连接（</w:t>
       </w:r>
       <w:r>
         <w:rPr>
           <w:rFonts w:hint="eastAsia"/>
+          <w:color w:val="FF0000"/>
         </w:rPr>
         <w:t>left</w:t>
       </w:r>
       <w:r>
+        <w:rPr>
+          <w:color w:val="FF0000"/>
+        </w:rPr>
         <w:t xml:space="preserve"> outer join</w:t>
       </w:r>
       <w:r>
         <w:rPr>
           <w:rFonts w:hint="eastAsia"/>
-        </w:rPr>
-        <w:t>）又称左连接，比如</w:t>
+          <w:color w:val="FF0000"/>
+        </w:rPr>
+        <w:t>）</w:t>
+      </w:r>
+      <w:r>
+        <w:rPr>
+          <w:rFonts w:hint="eastAsia"/>
+        </w:rPr>
+        <w:t>又称</w:t>
+      </w:r>
+      <w:r>
+        <w:rPr>
+          <w:rFonts w:hint="eastAsia"/>
+          <w:color w:val="FF0000"/>
+        </w:rPr>
+        <w:t>左连接</w:t>
+      </w:r>
+      <w:r>
+        <w:rPr>
+          <w:rFonts w:hint="eastAsia"/>
+        </w:rPr>
+        <w:t>，比如</w:t>
       </w:r>
       <w:r>
         <w:rPr>
@@ -1015,9 +1050,6 @@
     <w:p>
       <w:pPr>
         <w:jc w:val="center"/>
-        <w:rPr>
-          <w:rFonts w:hint="eastAsia"/>
-        </w:rPr>
       </w:pPr>
       <w:r>
         <w:rPr>
@@ -1174,6 +1206,109 @@
       </w:r>
     </w:p>
     <w:p>
+      <w:pPr>
+        <w:rPr>
+          <w:rFonts w:hint="eastAsia"/>
+        </w:rPr>
+      </w:pPr>
+      <w:r>
+        <w:tab/>
+      </w:r>
+      <w:r>
+        <w:rPr>
+          <w:rFonts w:hint="eastAsia"/>
+        </w:rPr>
+        <w:t>对于图</w:t>
+      </w:r>
+      <w:r>
+        <w:rPr>
+          <w:rFonts w:hint="eastAsia"/>
+        </w:rPr>
+        <w:t>2</w:t>
+      </w:r>
+      <w:r>
+        <w:rPr>
+          <w:rFonts w:hint="eastAsia"/>
+        </w:rPr>
+        <w:t>这种查询也可以使用</w:t>
+      </w:r>
+      <w:r>
+        <w:rPr>
+          <w:rFonts w:hint="eastAsia"/>
+        </w:rPr>
+        <w:t>NOT</w:t>
+      </w:r>
+      <w:r>
+        <w:t xml:space="preserve"> </w:t>
+      </w:r>
+      <w:r>
+        <w:rPr>
+          <w:rFonts w:hint="eastAsia"/>
+        </w:rPr>
+        <w:t>IN</w:t>
+      </w:r>
+      <w:r>
+        <w:rPr>
+          <w:rFonts w:hint="eastAsia"/>
+        </w:rPr>
+        <w:t>，但是不推荐使用</w:t>
+      </w:r>
+      <w:r>
+        <w:rPr>
+          <w:rFonts w:hint="eastAsia"/>
+        </w:rPr>
+        <w:t>NOT</w:t>
+      </w:r>
+      <w:r>
+        <w:t xml:space="preserve"> </w:t>
+      </w:r>
+      <w:r>
+        <w:rPr>
+          <w:rFonts w:hint="eastAsia"/>
+        </w:rPr>
+        <w:t>IN</w:t>
+      </w:r>
+      <w:r>
+        <w:rPr>
+          <w:rFonts w:hint="eastAsia"/>
+        </w:rPr>
+        <w:t>子查询，因为</w:t>
+      </w:r>
+      <w:r>
+        <w:rPr>
+          <w:rFonts w:hint="eastAsia"/>
+          <w:color w:val="FF0000"/>
+        </w:rPr>
+        <w:t>NOT</w:t>
+      </w:r>
+      <w:r>
+        <w:rPr>
+          <w:color w:val="FF0000"/>
+        </w:rPr>
+        <w:t xml:space="preserve"> </w:t>
+      </w:r>
+      <w:r>
+        <w:rPr>
+          <w:rFonts w:hint="eastAsia"/>
+          <w:color w:val="FF0000"/>
+        </w:rPr>
+        <w:t>IN</w:t>
+      </w:r>
+      <w:r>
+        <w:rPr>
+          <w:rFonts w:hint="eastAsia"/>
+          <w:color w:val="FF0000"/>
+        </w:rPr>
+        <w:t>不会使用索引</w:t>
+      </w:r>
+      <w:r>
+        <w:rPr>
+          <w:rFonts w:hint="eastAsia"/>
+        </w:rPr>
+        <w:t>。</w:t>
+      </w:r>
+    </w:p>
+    <w:p>
       <w:r>
         <w:tab/>
       </w:r>
@@ -1230,19 +1365,27 @@
     <w:p>
       <w:r>
         <w:tab/>
-        <w:t>LEFT JOIN user2 b</w:t>
+      </w:r>
+      <w:r>
+        <w:rPr>
+          <w:color w:val="FF0000"/>
+        </w:rPr>
+        <w:t>LEFT JOIN</w:t>
+      </w:r>
+      <w:r>
+        <w:t xml:space="preserve"> user2 b</w:t>
+      </w:r>
+    </w:p>
+    <w:p>
+      <w:r>
+        <w:tab/>
+        <w:t>ON a.`user_name`=b.`user_name`</w:t>
       </w:r>
     </w:p>
     <w:p>
       <w:r>
         <w:lastRenderedPageBreak/>
         <w:tab/>
-        <w:t>ON a.`user_name`=b.`user_name`</w:t>
-      </w:r>
-    </w:p>
-    <w:p>
-      <w:r>
-        <w:tab/>
         <w:t>WHERE b.user_name IS NULL</w:t>
       </w:r>
     </w:p>
@@ -1254,7 +1397,7 @@
     </w:p>
     <w:p>
       <w:pPr>
-        <w:pStyle w:val="1"/>
+        <w:pStyle w:val="2"/>
       </w:pPr>
       <w:r>
         <w:rPr>
@@ -1270,31 +1413,53 @@
       <w:r>
         <w:rPr>
           <w:rFonts w:hint="eastAsia"/>
+          <w:color w:val="FF0000"/>
         </w:rPr>
         <w:t>右外连接（</w:t>
       </w:r>
       <w:r>
         <w:rPr>
           <w:rFonts w:hint="eastAsia"/>
+          <w:color w:val="FF0000"/>
         </w:rPr>
         <w:t>right</w:t>
       </w:r>
       <w:r>
+        <w:rPr>
+          <w:color w:val="FF0000"/>
+        </w:rPr>
         <w:t xml:space="preserve"> outer join</w:t>
       </w:r>
       <w:r>
         <w:rPr>
           <w:rFonts w:hint="eastAsia"/>
-        </w:rPr>
-        <w:t>）又称右连接，结果集包含右侧的表。</w:t>
+          <w:color w:val="FF0000"/>
+        </w:rPr>
+        <w:t>）</w:t>
+      </w:r>
+      <w:r>
+        <w:rPr>
+          <w:rFonts w:hint="eastAsia"/>
+        </w:rPr>
+        <w:t>又称</w:t>
+      </w:r>
+      <w:r>
+        <w:rPr>
+          <w:rFonts w:hint="eastAsia"/>
+          <w:color w:val="FF0000"/>
+        </w:rPr>
+        <w:t>右连接</w:t>
+      </w:r>
+      <w:r>
+        <w:rPr>
+          <w:rFonts w:hint="eastAsia"/>
+        </w:rPr>
+        <w:t>，结果集包含右侧的表。</w:t>
       </w:r>
     </w:p>
     <w:p>
       <w:pPr>
         <w:jc w:val="center"/>
-        <w:rPr>
-          <w:rFonts w:hint="eastAsia"/>
-        </w:rPr>
       </w:pPr>
       <w:r>
         <w:rPr>
@@ -1412,7 +1577,15 @@
     <w:p>
       <w:r>
         <w:tab/>
-        <w:t>RIGHT JOIN user2 b</w:t>
+      </w:r>
+      <w:r>
+        <w:rPr>
+          <w:color w:val="FF0000"/>
+        </w:rPr>
+        <w:t>RIGHT JOIN</w:t>
+      </w:r>
+      <w:r>
+        <w:t xml:space="preserve"> user2 b</w:t>
       </w:r>
     </w:p>
     <w:p>
@@ -1435,7 +1608,7 @@
     </w:p>
     <w:p>
       <w:pPr>
-        <w:pStyle w:val="1"/>
+        <w:pStyle w:val="2"/>
       </w:pPr>
       <w:r>
         <w:rPr>
@@ -1447,28 +1620,45 @@
     <w:p>
       <w:r>
         <w:tab/>
+      </w:r>
+      <w:r>
+        <w:rPr>
+          <w:color w:val="FF0000"/>
+        </w:rPr>
         <w:t>F</w:t>
       </w:r>
       <w:r>
         <w:rPr>
           <w:rFonts w:hint="eastAsia"/>
+          <w:color w:val="FF0000"/>
         </w:rPr>
         <w:t>ull</w:t>
       </w:r>
       <w:r>
+        <w:rPr>
+          <w:color w:val="FF0000"/>
+        </w:rPr>
         <w:t xml:space="preserve"> </w:t>
       </w:r>
       <w:r>
         <w:rPr>
           <w:rFonts w:hint="eastAsia"/>
+          <w:color w:val="FF0000"/>
         </w:rPr>
         <w:t>join</w:t>
       </w:r>
       <w:r>
         <w:rPr>
           <w:rFonts w:hint="eastAsia"/>
-        </w:rPr>
-        <w:t>其实就是左连接和右连接的结合，</w:t>
+          <w:color w:val="FF0000"/>
+        </w:rPr>
+        <w:t>其实就是左连接和右连接的结合</w:t>
+      </w:r>
+      <w:r>
+        <w:rPr>
+          <w:rFonts w:hint="eastAsia"/>
+        </w:rPr>
+        <w:t>，</w:t>
       </w:r>
       <w:r>
         <w:rPr>
@@ -1492,9 +1682,6 @@
     <w:p>
       <w:pPr>
         <w:jc w:val="center"/>
-        <w:rPr>
-          <w:rFonts w:hint="eastAsia"/>
-        </w:rPr>
       </w:pPr>
       <w:r>
         <w:rPr>
@@ -1627,35 +1814,49 @@
       <w:r>
         <w:rPr>
           <w:rFonts w:hint="eastAsia"/>
+          <w:color w:val="FF0000"/>
         </w:rPr>
         <w:t>MySQL</w:t>
       </w:r>
       <w:r>
         <w:rPr>
           <w:rFonts w:hint="eastAsia"/>
+          <w:color w:val="FF0000"/>
         </w:rPr>
         <w:t>本身是不直接支持</w:t>
       </w:r>
       <w:r>
         <w:rPr>
           <w:rFonts w:hint="eastAsia"/>
+          <w:color w:val="FF0000"/>
         </w:rPr>
         <w:t>full</w:t>
       </w:r>
       <w:r>
+        <w:rPr>
+          <w:color w:val="FF0000"/>
+        </w:rPr>
         <w:t xml:space="preserve"> </w:t>
       </w:r>
       <w:r>
         <w:rPr>
           <w:rFonts w:hint="eastAsia"/>
+          <w:color w:val="FF0000"/>
         </w:rPr>
         <w:t>join</w:t>
       </w:r>
       <w:r>
         <w:rPr>
           <w:rFonts w:hint="eastAsia"/>
-        </w:rPr>
-        <w:t>的：</w:t>
+          <w:color w:val="FF0000"/>
+        </w:rPr>
+        <w:t>的</w:t>
+      </w:r>
+      <w:r>
+        <w:rPr>
+          <w:rFonts w:hint="eastAsia"/>
+        </w:rPr>
+        <w:t>：</w:t>
       </w:r>
     </w:p>
     <w:p>
@@ -1696,8 +1897,16 @@
         <w:ind w:firstLine="420"/>
       </w:pPr>
       <w:r>
+        <w:t>User2 b on a.user_name=b.user_name</w:t>
+      </w:r>
+    </w:p>
+    <w:p>
+      <w:pPr>
+        <w:ind w:firstLine="420"/>
+      </w:pPr>
+      <w:r>
         <w:lastRenderedPageBreak/>
-        <w:t>User2 b on a.user_name=b.user_name</w:t>
+        <w:t>;</w:t>
       </w:r>
     </w:p>
     <w:p>
@@ -1705,129 +1914,1043 @@
         <w:ind w:firstLine="420"/>
       </w:pPr>
       <w:r>
+        <w:rPr>
+          <w:rFonts w:hint="eastAsia"/>
+        </w:rPr>
+        <w:t>客户端报错：</w:t>
+      </w:r>
+    </w:p>
+    <w:p>
+      <w:pPr>
+        <w:ind w:firstLine="420"/>
+      </w:pPr>
+      <w:r>
+        <w:rPr>
+          <w:rFonts w:hint="eastAsia"/>
+        </w:rPr>
+        <w:t>ERROR</w:t>
+      </w:r>
+      <w:r>
+        <w:t xml:space="preserve"> 1064</w:t>
+      </w:r>
+      <w:r>
+        <w:rPr>
+          <w:rFonts w:hint="eastAsia"/>
+        </w:rPr>
+        <w:t>（</w:t>
+      </w:r>
+      <w:r>
+        <w:rPr>
+          <w:rFonts w:hint="eastAsia"/>
+        </w:rPr>
+        <w:t>4</w:t>
+      </w:r>
+      <w:r>
+        <w:t>2000</w:t>
+      </w:r>
+      <w:r>
+        <w:rPr>
+          <w:rFonts w:hint="eastAsia"/>
+        </w:rPr>
+        <w:t>）：</w:t>
+      </w:r>
+      <w:r>
+        <w:rPr>
+          <w:rFonts w:hint="eastAsia"/>
+        </w:rPr>
+        <w:t>you</w:t>
+      </w:r>
+      <w:r>
+        <w:t xml:space="preserve"> have an error in your SQL </w:t>
+      </w:r>
+      <w:r>
+        <w:rPr>
+          <w:rFonts w:hint="eastAsia"/>
+        </w:rPr>
+        <w:t>syntax</w:t>
+      </w:r>
+      <w:r>
         <w:t>;</w:t>
       </w:r>
     </w:p>
     <w:p>
       <w:pPr>
+        <w:ind w:left="420"/>
+      </w:pPr>
+      <w:r>
+        <w:t>check the manual that corresponds to your MySQL server version for that right sytax to user near full join.</w:t>
+      </w:r>
+    </w:p>
+    <w:p>
+      <w:r>
+        <w:tab/>
+      </w:r>
+      <w:r>
+        <w:rPr>
+          <w:rFonts w:hint="eastAsia"/>
+        </w:rPr>
+        <w:t>可以采用如下的方式解决</w:t>
+      </w:r>
+      <w:r>
+        <w:rPr>
+          <w:rFonts w:hint="eastAsia"/>
+        </w:rPr>
+        <w:t>（</w:t>
+      </w:r>
+      <w:r>
+        <w:rPr>
+          <w:rFonts w:hint="eastAsia"/>
+          <w:color w:val="FF0000"/>
+        </w:rPr>
+        <w:t>left</w:t>
+      </w:r>
+      <w:r>
+        <w:rPr>
+          <w:rFonts w:hint="eastAsia"/>
+          <w:color w:val="FF0000"/>
+        </w:rPr>
+        <w:t>和</w:t>
+      </w:r>
+      <w:r>
+        <w:rPr>
+          <w:rFonts w:hint="eastAsia"/>
+          <w:color w:val="FF0000"/>
+        </w:rPr>
+        <w:t>right</w:t>
+      </w:r>
+      <w:r>
+        <w:rPr>
+          <w:color w:val="FF0000"/>
+        </w:rPr>
+        <w:t xml:space="preserve"> join</w:t>
+      </w:r>
+      <w:r>
+        <w:rPr>
+          <w:rFonts w:hint="eastAsia"/>
+          <w:color w:val="FF0000"/>
+        </w:rPr>
+        <w:t>做</w:t>
+      </w:r>
+      <w:r>
+        <w:rPr>
+          <w:rFonts w:hint="eastAsia"/>
+          <w:color w:val="FF0000"/>
+        </w:rPr>
+        <w:t>union</w:t>
+      </w:r>
+      <w:r>
+        <w:rPr>
+          <w:color w:val="FF0000"/>
+        </w:rPr>
+        <w:t xml:space="preserve"> </w:t>
+      </w:r>
+      <w:r>
+        <w:rPr>
+          <w:rFonts w:hint="eastAsia"/>
+          <w:color w:val="FF0000"/>
+        </w:rPr>
+        <w:t>all</w:t>
+      </w:r>
+      <w:r>
+        <w:rPr>
+          <w:rFonts w:hint="eastAsia"/>
+        </w:rPr>
+        <w:t>）</w:t>
+      </w:r>
+      <w:r>
+        <w:rPr>
+          <w:rFonts w:hint="eastAsia"/>
+        </w:rPr>
+        <w:t>：</w:t>
+      </w:r>
+    </w:p>
+    <w:p>
+      <w:r>
+        <w:tab/>
+        <w:t>SELECT a.`user_name`,a.`over`,b.`over`</w:t>
+      </w:r>
+    </w:p>
+    <w:p>
+      <w:r>
+        <w:tab/>
+        <w:t>FROM user1 a</w:t>
+      </w:r>
+    </w:p>
+    <w:p>
+      <w:r>
+        <w:tab/>
+      </w:r>
+      <w:r>
+        <w:rPr>
+          <w:color w:val="FF0000"/>
+        </w:rPr>
+        <w:t>LEFT JOIN</w:t>
+      </w:r>
+      <w:r>
+        <w:t xml:space="preserve"> user2 b ON a.`user_name`=b.`user_name`</w:t>
+      </w:r>
+    </w:p>
+    <w:p>
+      <w:pPr>
+        <w:rPr>
+          <w:b/>
+        </w:rPr>
+      </w:pPr>
+      <w:r>
+        <w:tab/>
+      </w:r>
+      <w:r>
+        <w:rPr>
+          <w:b/>
+          <w:color w:val="FF0000"/>
+        </w:rPr>
+        <w:t>UNION ALL</w:t>
+      </w:r>
+    </w:p>
+    <w:p>
+      <w:r>
+        <w:tab/>
+        <w:t>SELECT b.`user_name`,b.`over`,a.`over`</w:t>
+      </w:r>
+    </w:p>
+    <w:p>
+      <w:r>
+        <w:tab/>
+        <w:t>FROM user1 a</w:t>
+      </w:r>
+    </w:p>
+    <w:p>
+      <w:r>
+        <w:tab/>
+      </w:r>
+      <w:r>
+        <w:rPr>
+          <w:color w:val="FF0000"/>
+        </w:rPr>
+        <w:t xml:space="preserve">RIGHT JOIN </w:t>
+      </w:r>
+      <w:r>
+        <w:t>user2 b ON a.`user_name`=b.`user_name`</w:t>
+      </w:r>
+    </w:p>
+    <w:p>
+      <w:r>
+        <w:tab/>
+        <w:t>;</w:t>
+      </w:r>
+    </w:p>
+    <w:p>
+      <w:pPr>
+        <w:pStyle w:val="2"/>
+      </w:pPr>
+      <w:r>
+        <w:rPr>
+          <w:rFonts w:hint="eastAsia"/>
+        </w:rPr>
+        <w:t>交叉连接</w:t>
+      </w:r>
+    </w:p>
+    <w:p>
+      <w:r>
+        <w:tab/>
+      </w:r>
+      <w:r>
+        <w:rPr>
+          <w:rFonts w:hint="eastAsia"/>
+          <w:color w:val="FF0000"/>
+        </w:rPr>
+        <w:t>交叉连接（</w:t>
+      </w:r>
+      <w:r>
+        <w:rPr>
+          <w:rFonts w:hint="eastAsia"/>
+          <w:color w:val="FF0000"/>
+        </w:rPr>
+        <w:t>cross</w:t>
+      </w:r>
+      <w:r>
+        <w:rPr>
+          <w:color w:val="FF0000"/>
+        </w:rPr>
+        <w:t xml:space="preserve"> </w:t>
+      </w:r>
+      <w:r>
+        <w:rPr>
+          <w:rFonts w:hint="eastAsia"/>
+          <w:color w:val="FF0000"/>
+        </w:rPr>
+        <w:t>join</w:t>
+      </w:r>
+      <w:r>
+        <w:rPr>
+          <w:rFonts w:hint="eastAsia"/>
+          <w:color w:val="FF0000"/>
+        </w:rPr>
+        <w:t>）</w:t>
+      </w:r>
+      <w:r>
+        <w:rPr>
+          <w:rFonts w:hint="eastAsia"/>
+        </w:rPr>
+        <w:t>，又称</w:t>
+      </w:r>
+      <w:r>
+        <w:rPr>
+          <w:rFonts w:hint="eastAsia"/>
+          <w:color w:val="FF0000"/>
+        </w:rPr>
+        <w:t>笛卡尔连接（</w:t>
+      </w:r>
+      <w:r>
+        <w:rPr>
+          <w:rFonts w:hint="eastAsia"/>
+          <w:color w:val="FF0000"/>
+        </w:rPr>
+        <w:t>cartesian</w:t>
+      </w:r>
+      <w:r>
+        <w:rPr>
+          <w:color w:val="FF0000"/>
+        </w:rPr>
+        <w:t xml:space="preserve"> </w:t>
+      </w:r>
+      <w:r>
+        <w:rPr>
+          <w:rFonts w:hint="eastAsia"/>
+          <w:color w:val="FF0000"/>
+        </w:rPr>
+        <w:t>join</w:t>
+      </w:r>
+      <w:r>
+        <w:rPr>
+          <w:rFonts w:hint="eastAsia"/>
+          <w:color w:val="FF0000"/>
+        </w:rPr>
+        <w:t>）或叉乘（</w:t>
+      </w:r>
+      <w:r>
+        <w:rPr>
+          <w:rFonts w:hint="eastAsia"/>
+          <w:color w:val="FF0000"/>
+        </w:rPr>
+        <w:t>Product</w:t>
+      </w:r>
+      <w:r>
+        <w:rPr>
+          <w:rFonts w:hint="eastAsia"/>
+          <w:color w:val="FF0000"/>
+        </w:rPr>
+        <w:t>）</w:t>
+      </w:r>
+      <w:r>
+        <w:rPr>
+          <w:rFonts w:hint="eastAsia"/>
+        </w:rPr>
+        <w:t>，如果</w:t>
+      </w:r>
+      <w:r>
+        <w:rPr>
+          <w:rFonts w:hint="eastAsia"/>
+        </w:rPr>
+        <w:t>A</w:t>
+      </w:r>
+      <w:r>
+        <w:rPr>
+          <w:rFonts w:hint="eastAsia"/>
+        </w:rPr>
+        <w:t>和</w:t>
+      </w:r>
+      <w:r>
+        <w:rPr>
+          <w:rFonts w:hint="eastAsia"/>
+        </w:rPr>
+        <w:t>B</w:t>
+      </w:r>
+      <w:r>
+        <w:rPr>
+          <w:rFonts w:hint="eastAsia"/>
+        </w:rPr>
+        <w:t>是两个集合，它们的交叉连接就记为：</w:t>
+      </w:r>
+      <w:r>
+        <w:rPr>
+          <w:rFonts w:hint="eastAsia"/>
+        </w:rPr>
+        <w:t>A</w:t>
+      </w:r>
+      <w:r>
+        <w:rPr>
+          <w:rFonts w:hint="eastAsia"/>
+        </w:rPr>
+        <w:t>×</w:t>
+      </w:r>
+      <w:r>
+        <w:rPr>
+          <w:rFonts w:hint="eastAsia"/>
+        </w:rPr>
+        <w:t>B</w:t>
+      </w:r>
+      <w:r>
+        <w:rPr>
+          <w:rFonts w:hint="eastAsia"/>
+        </w:rPr>
+        <w:t>。</w:t>
+      </w:r>
+      <w:r>
+        <w:rPr>
+          <w:rFonts w:hint="eastAsia"/>
+        </w:rPr>
+        <w:t>比如</w:t>
+      </w:r>
+      <w:r>
+        <w:rPr>
+          <w:rFonts w:hint="eastAsia"/>
+        </w:rPr>
+        <w:t>A</w:t>
+      </w:r>
+      <w:r>
+        <w:rPr>
+          <w:rFonts w:hint="eastAsia"/>
+        </w:rPr>
+        <w:t>表</w:t>
+      </w:r>
+      <w:r>
+        <w:rPr>
+          <w:rFonts w:hint="eastAsia"/>
+        </w:rPr>
+        <w:t>4</w:t>
+      </w:r>
+      <w:r>
+        <w:rPr>
+          <w:rFonts w:hint="eastAsia"/>
+        </w:rPr>
+        <w:t>条记录，</w:t>
+      </w:r>
+      <w:r>
+        <w:rPr>
+          <w:rFonts w:hint="eastAsia"/>
+        </w:rPr>
+        <w:t>B</w:t>
+      </w:r>
+      <w:r>
+        <w:rPr>
+          <w:rFonts w:hint="eastAsia"/>
+        </w:rPr>
+        <w:t>表</w:t>
+      </w:r>
+      <w:r>
+        <w:rPr>
+          <w:rFonts w:hint="eastAsia"/>
+        </w:rPr>
+        <w:t>5</w:t>
+      </w:r>
+      <w:r>
+        <w:rPr>
+          <w:rFonts w:hint="eastAsia"/>
+        </w:rPr>
+        <w:t>条记录，则结果为</w:t>
+      </w:r>
+      <w:r>
+        <w:rPr>
+          <w:rFonts w:hint="eastAsia"/>
+        </w:rPr>
+        <w:t>2</w:t>
+      </w:r>
+      <w:r>
+        <w:t>0</w:t>
+      </w:r>
+      <w:r>
+        <w:rPr>
+          <w:rFonts w:hint="eastAsia"/>
+        </w:rPr>
+        <w:t>条记录。</w:t>
+      </w:r>
+    </w:p>
+    <w:p>
+      <w:r>
+        <w:tab/>
+      </w:r>
+      <w:r>
+        <w:rPr>
+          <w:rFonts w:hint="eastAsia"/>
+        </w:rPr>
+        <w:t>举例</w:t>
+      </w:r>
+      <w:r>
+        <w:rPr>
+          <w:rFonts w:hint="eastAsia"/>
+        </w:rPr>
+        <w:t>SQL</w:t>
+      </w:r>
+      <w:r>
+        <w:rPr>
+          <w:rFonts w:hint="eastAsia"/>
+        </w:rPr>
+        <w:t>：</w:t>
+      </w:r>
+    </w:p>
+    <w:p>
+      <w:r>
+        <w:tab/>
+      </w:r>
+      <w:r>
+        <w:rPr>
+          <w:rFonts w:hint="eastAsia"/>
+        </w:rPr>
+        <w:t>SELECT</w:t>
+      </w:r>
+      <w:r>
+        <w:t xml:space="preserve"> </w:t>
+      </w:r>
+      <w:r>
+        <w:rPr>
+          <w:rFonts w:hint="eastAsia"/>
+        </w:rPr>
+        <w:t>a</w:t>
+      </w:r>
+      <w:r>
+        <w:t>.`user_name`,a.`over`,b.`user_name`,b.`over`</w:t>
+      </w:r>
+    </w:p>
+    <w:p>
+      <w:r>
+        <w:tab/>
+        <w:t>FROM user1 a</w:t>
+      </w:r>
+    </w:p>
+    <w:p>
+      <w:r>
+        <w:tab/>
+      </w:r>
+      <w:r>
+        <w:rPr>
+          <w:color w:val="FF0000"/>
+        </w:rPr>
+        <w:t>CROSS JOIN</w:t>
+      </w:r>
+      <w:r>
+        <w:t xml:space="preserve"> user2 b</w:t>
+      </w:r>
+    </w:p>
+    <w:p>
+      <w:r>
+        <w:tab/>
+        <w:t>;</w:t>
+      </w:r>
+    </w:p>
+    <w:p>
+      <w:r>
+        <w:tab/>
+      </w:r>
+      <w:r>
+        <w:rPr>
+          <w:rFonts w:hint="eastAsia"/>
+        </w:rPr>
+        <w:t>注：</w:t>
+      </w:r>
+      <w:r>
+        <w:rPr>
+          <w:rFonts w:hint="eastAsia"/>
+        </w:rPr>
+        <w:t>CROSS</w:t>
+      </w:r>
+      <w:r>
+        <w:t xml:space="preserve"> </w:t>
+      </w:r>
+      <w:r>
+        <w:rPr>
+          <w:rFonts w:hint="eastAsia"/>
+        </w:rPr>
+        <w:t>JOIN</w:t>
+      </w:r>
+      <w:r>
+        <w:rPr>
+          <w:rFonts w:hint="eastAsia"/>
+        </w:rPr>
+        <w:t>是不需要</w:t>
+      </w:r>
+      <w:r>
+        <w:rPr>
+          <w:rFonts w:hint="eastAsia"/>
+        </w:rPr>
+        <w:t>查询条件</w:t>
+      </w:r>
+      <w:r>
+        <w:rPr>
+          <w:rFonts w:hint="eastAsia"/>
+        </w:rPr>
+        <w:t>关键字的。</w:t>
+      </w:r>
+    </w:p>
+    <w:p>
+      <w:pPr>
+        <w:pStyle w:val="1"/>
+      </w:pPr>
+      <w:r>
+        <w:rPr>
+          <w:rFonts w:hint="eastAsia"/>
+        </w:rPr>
+        <w:t>SQL</w:t>
+      </w:r>
+      <w:r>
+        <w:rPr>
+          <w:rFonts w:hint="eastAsia"/>
+        </w:rPr>
+        <w:t>开发技巧</w:t>
+      </w:r>
+    </w:p>
+    <w:p>
+      <w:pPr>
+        <w:pStyle w:val="2"/>
+      </w:pPr>
+      <w:r>
+        <w:rPr>
+          <w:rFonts w:hint="eastAsia"/>
+        </w:rPr>
+        <w:t>使用</w:t>
+      </w:r>
+      <w:r>
+        <w:rPr>
+          <w:rFonts w:hint="eastAsia"/>
+        </w:rPr>
+        <w:t>join</w:t>
+      </w:r>
+      <w:r>
+        <w:rPr>
+          <w:rFonts w:hint="eastAsia"/>
+        </w:rPr>
+        <w:t>更新表</w:t>
+      </w:r>
+    </w:p>
+    <w:p>
+      <w:r>
+        <w:tab/>
+      </w:r>
+      <w:r>
+        <w:rPr>
+          <w:rFonts w:hint="eastAsia"/>
+        </w:rPr>
+        <w:t>如何更新使用过滤条件中包含自身的表？</w:t>
+      </w:r>
+    </w:p>
+    <w:p>
+      <w:r>
+        <w:tab/>
+      </w:r>
+      <w:r>
+        <w:rPr>
+          <w:rFonts w:hint="eastAsia"/>
+        </w:rPr>
+        <w:t>情景：</w:t>
+      </w:r>
+    </w:p>
+    <w:p>
+      <w:r>
+        <w:tab/>
+      </w:r>
+      <w:r>
+        <w:rPr>
+          <w:rFonts w:hint="eastAsia"/>
+        </w:rPr>
+        <w:t>把同时存在于取经四人组和悟空兄弟表中的记录的人在取经四人组表中的</w:t>
+      </w:r>
+      <w:r>
+        <w:rPr>
+          <w:rFonts w:hint="eastAsia"/>
+        </w:rPr>
+        <w:lastRenderedPageBreak/>
+        <w:t>over</w:t>
+      </w:r>
+      <w:r>
+        <w:rPr>
+          <w:rFonts w:hint="eastAsia"/>
+        </w:rPr>
+        <w:t>字段更新为“齐天大圣”。</w:t>
+      </w:r>
+    </w:p>
+    <w:p>
+      <w:r>
+        <w:tab/>
+      </w:r>
+      <w:r>
+        <w:rPr>
+          <w:rFonts w:hint="eastAsia"/>
+        </w:rPr>
+        <w:t>考虑使用这样的更新</w:t>
+      </w:r>
+      <w:r>
+        <w:rPr>
+          <w:rFonts w:hint="eastAsia"/>
+        </w:rPr>
+        <w:t>SQL</w:t>
+      </w:r>
+      <w:r>
+        <w:rPr>
+          <w:rFonts w:hint="eastAsia"/>
+        </w:rPr>
+        <w:t>：</w:t>
+      </w:r>
+    </w:p>
+    <w:p>
+      <w:r>
+        <w:tab/>
+      </w:r>
+      <w:r>
+        <w:rPr>
+          <w:rFonts w:hint="eastAsia"/>
+        </w:rPr>
+        <w:t>UPDATE</w:t>
+      </w:r>
+      <w:r>
+        <w:t xml:space="preserve"> </w:t>
+      </w:r>
+      <w:r>
+        <w:rPr>
+          <w:rFonts w:hint="eastAsia"/>
+        </w:rPr>
+        <w:t>user</w:t>
+      </w:r>
+      <w:r>
+        <w:t>1</w:t>
+      </w:r>
+    </w:p>
+    <w:p>
+      <w:r>
+        <w:tab/>
+        <w:t>SET over=”</w:t>
+      </w:r>
+      <w:r>
+        <w:rPr>
+          <w:rFonts w:hint="eastAsia"/>
+        </w:rPr>
+        <w:t>齐天大圣</w:t>
+      </w:r>
+      <w:r>
+        <w:t>”</w:t>
+      </w:r>
+    </w:p>
+    <w:p>
+      <w:r>
+        <w:tab/>
+        <w:t xml:space="preserve">WHERE user1.`user_name` </w:t>
+      </w:r>
+      <w:r>
+        <w:rPr>
+          <w:rFonts w:hint="eastAsia"/>
+        </w:rPr>
+        <w:t>I</w:t>
+      </w:r>
+      <w:r>
+        <w:t>N</w:t>
+      </w:r>
+      <w:r>
+        <w:rPr>
+          <w:rFonts w:hint="eastAsia"/>
+        </w:rPr>
+        <w:t>(</w:t>
+      </w:r>
+    </w:p>
+    <w:p>
+      <w:r>
+        <w:tab/>
+      </w:r>
+      <w:r>
+        <w:tab/>
+        <w:t>SELECT b.`user_name`</w:t>
+      </w:r>
+    </w:p>
+    <w:p>
+      <w:r>
+        <w:tab/>
+      </w:r>
+      <w:r>
+        <w:tab/>
+        <w:t>FROM user1 a INNER JOIN user2 b ON</w:t>
+      </w:r>
+    </w:p>
+    <w:p>
+      <w:r>
+        <w:tab/>
+      </w:r>
+      <w:r>
+        <w:tab/>
+        <w:t>a.`user_name`=b.`user_name`)</w:t>
+      </w:r>
+    </w:p>
+    <w:p>
+      <w:pPr>
         <w:ind w:firstLine="420"/>
       </w:pPr>
       <w:r>
+        <w:t>;</w:t>
+      </w:r>
+    </w:p>
+    <w:p>
+      <w:pPr>
+        <w:ind w:left="420"/>
+      </w:pPr>
+      <w:r>
+        <w:rPr>
+          <w:rFonts w:hint="eastAsia"/>
+        </w:rPr>
+        <w:t>该语句在</w:t>
+      </w:r>
+      <w:r>
+        <w:rPr>
+          <w:rFonts w:hint="eastAsia"/>
+        </w:rPr>
+        <w:t>oracle</w:t>
+      </w:r>
+      <w:r>
+        <w:rPr>
+          <w:rFonts w:hint="eastAsia"/>
+        </w:rPr>
+        <w:t>和</w:t>
+      </w:r>
+      <w:r>
+        <w:rPr>
+          <w:rFonts w:hint="eastAsia"/>
+        </w:rPr>
+        <w:t>SQL</w:t>
+      </w:r>
+      <w:r>
+        <w:t xml:space="preserve"> </w:t>
+      </w:r>
+      <w:r>
+        <w:rPr>
+          <w:rFonts w:hint="eastAsia"/>
+        </w:rPr>
+        <w:t>Serve</w:t>
+      </w:r>
+      <w:r>
+        <w:rPr>
+          <w:rFonts w:hint="eastAsia"/>
+        </w:rPr>
+        <w:t>中是支持的，但是在</w:t>
+      </w:r>
+      <w:r>
+        <w:rPr>
+          <w:rFonts w:hint="eastAsia"/>
+        </w:rPr>
+        <w:t>MySQL</w:t>
+      </w:r>
+      <w:r>
+        <w:rPr>
+          <w:rFonts w:hint="eastAsia"/>
+        </w:rPr>
+        <w:t>中</w:t>
+      </w:r>
+      <w:r>
         <w:rPr>
           <w:rFonts w:hint="eastAsia"/>
         </w:rPr>
         <w:t>客户端报错：</w:t>
       </w:r>
+      <w:r>
+        <w:rPr>
+          <w:rFonts w:hint="eastAsia"/>
+        </w:rPr>
+        <w:t>ERROR</w:t>
+      </w:r>
+      <w:r>
+        <w:t xml:space="preserve"> 1093</w:t>
+      </w:r>
+      <w:r>
+        <w:rPr>
+          <w:rFonts w:hint="eastAsia"/>
+        </w:rPr>
+        <w:t>（</w:t>
+      </w:r>
+      <w:r>
+        <w:rPr>
+          <w:rFonts w:hint="eastAsia"/>
+        </w:rPr>
+        <w:t>HY000</w:t>
+      </w:r>
+      <w:r>
+        <w:rPr>
+          <w:rFonts w:hint="eastAsia"/>
+        </w:rPr>
+        <w:t>）：</w:t>
+      </w:r>
+      <w:r>
+        <w:rPr>
+          <w:rFonts w:hint="eastAsia"/>
+        </w:rPr>
+        <w:t>you</w:t>
+      </w:r>
+      <w:r>
+        <w:t xml:space="preserve"> can</w:t>
+      </w:r>
+      <w:r>
+        <w:rPr>
+          <w:rFonts w:hint="eastAsia"/>
+        </w:rPr>
+        <w:t>`</w:t>
+      </w:r>
+      <w:r>
+        <w:t>t sepecify target table in from clause.</w:t>
+      </w:r>
+    </w:p>
+    <w:p>
+      <w:r>
+        <w:tab/>
+      </w:r>
+      <w:r>
+        <w:rPr>
+          <w:rFonts w:hint="eastAsia"/>
+        </w:rPr>
+        <w:t>既然在</w:t>
+      </w:r>
+      <w:r>
+        <w:rPr>
+          <w:rFonts w:hint="eastAsia"/>
+        </w:rPr>
+        <w:t>from</w:t>
+      </w:r>
+      <w:r>
+        <w:rPr>
+          <w:rFonts w:hint="eastAsia"/>
+        </w:rPr>
+        <w:t>子句中不允许这种操作，那么可以这样修改</w:t>
+      </w:r>
+      <w:r>
+        <w:rPr>
+          <w:rFonts w:hint="eastAsia"/>
+        </w:rPr>
+        <w:t>SQL</w:t>
+      </w:r>
+      <w:r>
+        <w:rPr>
+          <w:rFonts w:hint="eastAsia"/>
+        </w:rPr>
+        <w:t>：</w:t>
+      </w:r>
+    </w:p>
+    <w:p>
+      <w:r>
+        <w:tab/>
+      </w:r>
+      <w:r>
+        <w:rPr>
+          <w:rFonts w:hint="eastAsia"/>
+        </w:rPr>
+        <w:t>UPDATE</w:t>
+      </w:r>
+      <w:r>
+        <w:t xml:space="preserve"> </w:t>
+      </w:r>
+      <w:r>
+        <w:rPr>
+          <w:rFonts w:hint="eastAsia"/>
+        </w:rPr>
+        <w:t>user</w:t>
+      </w:r>
+      <w:r>
+        <w:t xml:space="preserve">1 </w:t>
+      </w:r>
+      <w:r>
+        <w:rPr>
+          <w:rFonts w:hint="eastAsia"/>
+        </w:rPr>
+        <w:t>a</w:t>
+      </w:r>
+      <w:r>
+        <w:t xml:space="preserve"> JOIN(</w:t>
+      </w:r>
+    </w:p>
+    <w:p>
+      <w:r>
+        <w:tab/>
+      </w:r>
+      <w:r>
+        <w:tab/>
+        <w:t>SELECT b.`user_name`</w:t>
+      </w:r>
+    </w:p>
+    <w:p>
+      <w:r>
+        <w:tab/>
+      </w:r>
+      <w:r>
+        <w:tab/>
+        <w:t>FROM user1 a INNER JOIN user2 b ON</w:t>
+      </w:r>
+    </w:p>
+    <w:p>
+      <w:r>
+        <w:tab/>
+      </w:r>
+      <w:r>
+        <w:tab/>
+        <w:t>a.`user_name`=b.`user_name`</w:t>
+      </w:r>
     </w:p>
     <w:p>
       <w:pPr>
         <w:ind w:firstLine="420"/>
       </w:pPr>
       <w:r>
-        <w:rPr>
-          <w:rFonts w:hint="eastAsia"/>
-        </w:rPr>
-        <w:t>ERROR</w:t>
-      </w:r>
-      <w:r>
-        <w:t xml:space="preserve"> 1064</w:t>
-      </w:r>
-      <w:r>
-        <w:rPr>
-          <w:rFonts w:hint="eastAsia"/>
-        </w:rPr>
-        <w:t>（</w:t>
-      </w:r>
-      <w:r>
-        <w:rPr>
-          <w:rFonts w:hint="eastAsia"/>
-        </w:rPr>
-        <w:t>4</w:t>
-      </w:r>
-      <w:r>
-        <w:t>2000</w:t>
-      </w:r>
-      <w:r>
-        <w:rPr>
-          <w:rFonts w:hint="eastAsia"/>
-        </w:rPr>
-        <w:t>）：</w:t>
-      </w:r>
-      <w:r>
-        <w:rPr>
-          <w:rFonts w:hint="eastAsia"/>
-        </w:rPr>
-        <w:t>you</w:t>
-      </w:r>
-      <w:r>
-        <w:t xml:space="preserve"> have an error in your SQL </w:t>
-      </w:r>
-      <w:r>
-        <w:rPr>
-          <w:rFonts w:hint="eastAsia"/>
-        </w:rPr>
-        <w:t>syntax</w:t>
-      </w:r>
+        <w:t>)b ON a.`user_name`=b.`user_name`</w:t>
+      </w:r>
+    </w:p>
+    <w:p>
+      <w:pPr>
+        <w:ind w:firstLine="420"/>
+      </w:pPr>
+      <w:r>
+        <w:t>SET a.`over` = “</w:t>
+      </w:r>
+      <w:r>
+        <w:rPr>
+          <w:rFonts w:hint="eastAsia"/>
+        </w:rPr>
+        <w:t>齐天大圣</w:t>
+      </w:r>
+      <w:r>
+        <w:t>”</w:t>
+      </w:r>
+    </w:p>
+    <w:p>
+      <w:pPr>
+        <w:ind w:firstLine="420"/>
+      </w:pPr>
       <w:r>
         <w:t>;</w:t>
       </w:r>
     </w:p>
     <w:p>
       <w:pPr>
-        <w:ind w:left="420"/>
-      </w:pPr>
-      <w:r>
-        <w:t>check the manual that corresponds to your MySQL server version for that right sytax to user near full join.</w:t>
-      </w:r>
-    </w:p>
-    <w:p>
-      <w:r>
-        <w:tab/>
-      </w:r>
-      <w:r>
-        <w:rPr>
-          <w:rFonts w:hint="eastAsia"/>
-        </w:rPr>
-        <w:t>可以采用如下的方式解决</w:t>
-      </w:r>
-      <w:r>
-        <w:rPr>
-          <w:rFonts w:hint="eastAsia"/>
-        </w:rPr>
-        <w:t>（</w:t>
-      </w:r>
-      <w:r>
-        <w:rPr>
-          <w:rFonts w:hint="eastAsia"/>
-        </w:rPr>
-        <w:t>left</w:t>
-      </w:r>
-      <w:r>
-        <w:rPr>
-          <w:rFonts w:hint="eastAsia"/>
-        </w:rPr>
-        <w:t>和</w:t>
-      </w:r>
-      <w:r>
-        <w:rPr>
-          <w:rFonts w:hint="eastAsia"/>
-        </w:rPr>
-        <w:t>right</w:t>
-      </w:r>
-      <w:r>
-        <w:t xml:space="preserve"> join</w:t>
-      </w:r>
-      <w:r>
-        <w:rPr>
-          <w:rFonts w:hint="eastAsia"/>
-        </w:rPr>
-        <w:t>做</w:t>
-      </w:r>
-      <w:r>
-        <w:rPr>
-          <w:rFonts w:hint="eastAsia"/>
-        </w:rPr>
-        <w:t>union</w:t>
+        <w:pStyle w:val="2"/>
+      </w:pPr>
+      <w:r>
+        <w:rPr>
+          <w:rFonts w:hint="eastAsia"/>
+        </w:rPr>
+        <w:t>join</w:t>
+      </w:r>
+      <w:r>
+        <w:rPr>
+          <w:rFonts w:hint="eastAsia"/>
+        </w:rPr>
+        <w:t>优化</w:t>
+      </w:r>
+      <w:r>
+        <w:rPr>
+          <w:rFonts w:hint="eastAsia"/>
+        </w:rPr>
+        <w:t>子查询</w:t>
+      </w:r>
+    </w:p>
+    <w:p>
+      <w:r>
+        <w:tab/>
+      </w:r>
+      <w:r>
+        <w:rPr>
+          <w:rFonts w:hint="eastAsia"/>
+        </w:rPr>
+        <w:t>SELECT</w:t>
       </w:r>
       <w:r>
         <w:t xml:space="preserve"> </w:t>
@@ -1836,13 +2959,69 @@
         <w:rPr>
           <w:rFonts w:hint="eastAsia"/>
         </w:rPr>
-        <w:t>all</w:t>
-      </w:r>
-      <w:r>
-        <w:rPr>
-          <w:rFonts w:hint="eastAsia"/>
-        </w:rPr>
-        <w:t>）</w:t>
+        <w:t>a</w:t>
+      </w:r>
+      <w:r>
+        <w:t>.`user_name`</w:t>
+      </w:r>
+    </w:p>
+    <w:p>
+      <w:r>
+        <w:tab/>
+      </w:r>
+      <w:r>
+        <w:tab/>
+        <w:t>,a.`over`</w:t>
+      </w:r>
+    </w:p>
+    <w:p>
+      <w:r>
+        <w:tab/>
+      </w:r>
+      <w:r>
+        <w:tab/>
+        <w:t>,(SELECT over FROM user2 b</w:t>
+      </w:r>
+    </w:p>
+    <w:p>
+      <w:r>
+        <w:tab/>
+        <w:t>WHERE a.`user_name`=b.`user_name`) AS</w:t>
+      </w:r>
+    </w:p>
+    <w:p>
+      <w:r>
+        <w:tab/>
+        <w:t>OVER2</w:t>
+      </w:r>
+    </w:p>
+    <w:p>
+      <w:r>
+        <w:tab/>
+        <w:t>FROM user1 a</w:t>
+      </w:r>
+    </w:p>
+    <w:p>
+      <w:r>
+        <w:tab/>
+        <w:t>;</w:t>
+      </w:r>
+    </w:p>
+    <w:p>
+      <w:r>
+        <w:tab/>
+      </w:r>
+      <w:r>
+        <w:rPr>
+          <w:rFonts w:hint="eastAsia"/>
+        </w:rPr>
+        <w:t>执行时间</w:t>
+      </w:r>
+      <w:r>
+        <w:rPr>
+          <w:rFonts w:hint="eastAsia"/>
+        </w:rPr>
+        <w:t xml:space="preserve"> </w:t>
       </w:r>
       <w:r>
         <w:rPr>
@@ -1852,873 +3031,14 @@
       </w:r>
     </w:p>
     <w:p>
-      <w:r>
-        <w:tab/>
-        <w:t>SELECT a.`user_name`,a.`over`,b.`over`</w:t>
-      </w:r>
-    </w:p>
-    <w:p>
-      <w:r>
-        <w:tab/>
-        <w:t>FROM user1 a</w:t>
-      </w:r>
-    </w:p>
-    <w:p>
-      <w:r>
-        <w:tab/>
-      </w:r>
-      <w:r>
-        <w:rPr>
-          <w:color w:val="FF0000"/>
-        </w:rPr>
-        <w:t>LEFT JOIN</w:t>
-      </w:r>
-      <w:r>
-        <w:t xml:space="preserve"> user2 b ON a.`user_name`=b.`user_name`</w:t>
-      </w:r>
-    </w:p>
-    <w:p>
-      <w:r>
-        <w:tab/>
-      </w:r>
-      <w:r>
-        <w:rPr>
-          <w:color w:val="FF0000"/>
-        </w:rPr>
-        <w:t>UNION ALL</w:t>
-      </w:r>
-    </w:p>
-    <w:p>
-      <w:r>
-        <w:tab/>
-        <w:t>SELECT b.`user_name`,b.`over`,a.`over`</w:t>
-      </w:r>
-    </w:p>
-    <w:p>
-      <w:r>
-        <w:tab/>
-        <w:t>FROM user1 a</w:t>
-      </w:r>
-    </w:p>
-    <w:p>
-      <w:r>
-        <w:tab/>
-      </w:r>
-      <w:r>
-        <w:rPr>
-          <w:color w:val="FF0000"/>
-        </w:rPr>
-        <w:t xml:space="preserve">RIGHT JOIN </w:t>
-      </w:r>
-      <w:r>
-        <w:t>user2 b ON a.`user_name`=b.`user_name`</w:t>
-      </w:r>
-    </w:p>
-    <w:p>
-      <w:r>
-        <w:tab/>
-        <w:t>;</w:t>
-      </w:r>
-    </w:p>
-    <w:p>
-      <w:pPr>
-        <w:pStyle w:val="1"/>
-      </w:pPr>
-      <w:r>
-        <w:rPr>
-          <w:rFonts w:hint="eastAsia"/>
-        </w:rPr>
-        <w:t>交叉连接</w:t>
-      </w:r>
-    </w:p>
-    <w:p>
-      <w:r>
-        <w:tab/>
-      </w:r>
-      <w:r>
-        <w:rPr>
-          <w:rFonts w:hint="eastAsia"/>
-        </w:rPr>
-        <w:t>交叉连接（</w:t>
-      </w:r>
-      <w:r>
-        <w:rPr>
-          <w:rFonts w:hint="eastAsia"/>
-        </w:rPr>
-        <w:t>cross</w:t>
-      </w:r>
-      <w:r>
-        <w:t xml:space="preserve"> </w:t>
-      </w:r>
-      <w:r>
-        <w:rPr>
-          <w:rFonts w:hint="eastAsia"/>
-        </w:rPr>
-        <w:t>join</w:t>
-      </w:r>
-      <w:r>
-        <w:rPr>
-          <w:rFonts w:hint="eastAsia"/>
-        </w:rPr>
-        <w:t>），又称笛卡尔连接（</w:t>
-      </w:r>
-      <w:r>
-        <w:rPr>
-          <w:rFonts w:hint="eastAsia"/>
-        </w:rPr>
-        <w:t>cartesian</w:t>
-      </w:r>
-      <w:r>
-        <w:t xml:space="preserve"> </w:t>
-      </w:r>
-      <w:r>
-        <w:rPr>
-          <w:rFonts w:hint="eastAsia"/>
-        </w:rPr>
-        <w:t>join</w:t>
-      </w:r>
-      <w:r>
-        <w:rPr>
-          <w:rFonts w:hint="eastAsia"/>
-        </w:rPr>
-        <w:t>）或叉乘（</w:t>
-      </w:r>
-      <w:r>
-        <w:rPr>
-          <w:rFonts w:hint="eastAsia"/>
-        </w:rPr>
-        <w:t>Product</w:t>
-      </w:r>
-      <w:r>
-        <w:rPr>
-          <w:rFonts w:hint="eastAsia"/>
-        </w:rPr>
-        <w:t>），如果</w:t>
-      </w:r>
-      <w:r>
-        <w:rPr>
-          <w:rFonts w:hint="eastAsia"/>
-        </w:rPr>
-        <w:t>A</w:t>
-      </w:r>
-      <w:r>
-        <w:rPr>
-          <w:rFonts w:hint="eastAsia"/>
-        </w:rPr>
-        <w:t>和</w:t>
-      </w:r>
-      <w:r>
-        <w:rPr>
-          <w:rFonts w:hint="eastAsia"/>
-        </w:rPr>
-        <w:t>B</w:t>
-      </w:r>
-      <w:r>
-        <w:rPr>
-          <w:rFonts w:hint="eastAsia"/>
-        </w:rPr>
-        <w:t>是两个集合，它们的交叉连接就记为：</w:t>
-      </w:r>
-      <w:r>
-        <w:rPr>
-          <w:rFonts w:hint="eastAsia"/>
-        </w:rPr>
-        <w:t>A</w:t>
-      </w:r>
-      <w:r>
-        <w:rPr>
-          <w:rFonts w:hint="eastAsia"/>
-        </w:rPr>
-        <w:t>×</w:t>
-      </w:r>
-      <w:r>
-        <w:rPr>
-          <w:rFonts w:hint="eastAsia"/>
-        </w:rPr>
-        <w:t>B</w:t>
-      </w:r>
-      <w:r>
-        <w:rPr>
-          <w:rFonts w:hint="eastAsia"/>
-        </w:rPr>
-        <w:t>。</w:t>
-      </w:r>
-      <w:r>
-        <w:rPr>
-          <w:rFonts w:hint="eastAsia"/>
-        </w:rPr>
-        <w:t>比如</w:t>
-      </w:r>
-      <w:r>
-        <w:rPr>
-          <w:rFonts w:hint="eastAsia"/>
-        </w:rPr>
-        <w:t>A</w:t>
-      </w:r>
-      <w:r>
-        <w:rPr>
-          <w:rFonts w:hint="eastAsia"/>
-        </w:rPr>
-        <w:t>表</w:t>
-      </w:r>
-      <w:r>
-        <w:rPr>
-          <w:rFonts w:hint="eastAsia"/>
-        </w:rPr>
-        <w:t>4</w:t>
-      </w:r>
-      <w:r>
-        <w:rPr>
-          <w:rFonts w:hint="eastAsia"/>
-        </w:rPr>
-        <w:t>条记录，</w:t>
-      </w:r>
-      <w:r>
-        <w:rPr>
-          <w:rFonts w:hint="eastAsia"/>
-        </w:rPr>
-        <w:t>B</w:t>
-      </w:r>
-      <w:r>
-        <w:rPr>
-          <w:rFonts w:hint="eastAsia"/>
-        </w:rPr>
-        <w:t>表</w:t>
-      </w:r>
-      <w:r>
-        <w:rPr>
-          <w:rFonts w:hint="eastAsia"/>
-        </w:rPr>
-        <w:t>5</w:t>
-      </w:r>
-      <w:r>
-        <w:rPr>
-          <w:rFonts w:hint="eastAsia"/>
-        </w:rPr>
-        <w:t>条记录，则结果为</w:t>
-      </w:r>
-      <w:r>
-        <w:rPr>
-          <w:rFonts w:hint="eastAsia"/>
-        </w:rPr>
-        <w:t>2</w:t>
-      </w:r>
-      <w:r>
-        <w:t>0</w:t>
-      </w:r>
-      <w:r>
-        <w:rPr>
-          <w:rFonts w:hint="eastAsia"/>
-        </w:rPr>
-        <w:t>条记录。</w:t>
-      </w:r>
-    </w:p>
-    <w:p>
-      <w:r>
-        <w:tab/>
-      </w:r>
-      <w:r>
-        <w:rPr>
-          <w:rFonts w:hint="eastAsia"/>
-        </w:rPr>
-        <w:t>举例</w:t>
-      </w:r>
-      <w:r>
-        <w:rPr>
-          <w:rFonts w:hint="eastAsia"/>
-        </w:rPr>
-        <w:t>SQL</w:t>
-      </w:r>
-      <w:r>
-        <w:rPr>
-          <w:rFonts w:hint="eastAsia"/>
-        </w:rPr>
-        <w:t>：</w:t>
-      </w:r>
-    </w:p>
-    <w:p>
-      <w:r>
-        <w:tab/>
-      </w:r>
-      <w:r>
-        <w:rPr>
-          <w:rFonts w:hint="eastAsia"/>
-        </w:rPr>
-        <w:t>SELECT</w:t>
-      </w:r>
-      <w:r>
-        <w:t xml:space="preserve"> </w:t>
-      </w:r>
-      <w:r>
-        <w:rPr>
-          <w:rFonts w:hint="eastAsia"/>
-        </w:rPr>
-        <w:t>a</w:t>
-      </w:r>
-      <w:r>
-        <w:t>.`user_name`,a.`over`,b.`user_name`,b.`over`</w:t>
-      </w:r>
-    </w:p>
-    <w:p>
-      <w:r>
-        <w:tab/>
-        <w:t>FROM user1 a</w:t>
-      </w:r>
-    </w:p>
-    <w:p>
-      <w:r>
-        <w:tab/>
-        <w:t>CROSS JOIN user2 b</w:t>
-      </w:r>
-    </w:p>
-    <w:p>
-      <w:r>
-        <w:tab/>
-        <w:t>;</w:t>
-      </w:r>
-    </w:p>
-    <w:p>
-      <w:pPr>
-        <w:pStyle w:val="1"/>
-      </w:pPr>
-      <w:r>
-        <w:rPr>
-          <w:rFonts w:hint="eastAsia"/>
-        </w:rPr>
-        <w:t>使用</w:t>
-      </w:r>
-      <w:r>
-        <w:rPr>
-          <w:rFonts w:hint="eastAsia"/>
-        </w:rPr>
-        <w:t>join</w:t>
-      </w:r>
-      <w:r>
-        <w:rPr>
-          <w:rFonts w:hint="eastAsia"/>
-        </w:rPr>
-        <w:t>更新表</w:t>
-      </w:r>
-    </w:p>
-    <w:p>
-      <w:r>
-        <w:tab/>
-      </w:r>
-      <w:r>
-        <w:rPr>
-          <w:rFonts w:hint="eastAsia"/>
-        </w:rPr>
-        <w:t>如何更新使用过滤条件中包含自身的表？</w:t>
-      </w:r>
-    </w:p>
-    <w:p>
-      <w:r>
-        <w:tab/>
-      </w:r>
-      <w:r>
-        <w:rPr>
-          <w:rFonts w:hint="eastAsia"/>
-        </w:rPr>
-        <w:t>情景：</w:t>
-      </w:r>
-    </w:p>
-    <w:p>
-      <w:r>
-        <w:tab/>
-      </w:r>
-      <w:r>
-        <w:rPr>
-          <w:rFonts w:hint="eastAsia"/>
-        </w:rPr>
-        <w:t>把同时存在于取经四人组和悟空兄弟表中的记录的人在取经四人组表中的</w:t>
-      </w:r>
-      <w:r>
-        <w:rPr>
-          <w:rFonts w:hint="eastAsia"/>
-        </w:rPr>
-        <w:t>over</w:t>
-      </w:r>
-      <w:r>
-        <w:rPr>
-          <w:rFonts w:hint="eastAsia"/>
-        </w:rPr>
-        <w:t>字段更新为“齐天大圣”。</w:t>
-      </w:r>
-    </w:p>
-    <w:p>
-      <w:r>
+      <w:pPr>
+        <w:jc w:val="center"/>
+      </w:pPr>
+      <w:r>
+        <w:rPr>
+          <w:noProof/>
+        </w:rPr>
         <w:lastRenderedPageBreak/>
-        <w:tab/>
-      </w:r>
-      <w:r>
-        <w:rPr>
-          <w:rFonts w:hint="eastAsia"/>
-        </w:rPr>
-        <w:t>考虑使用这样的更新</w:t>
-      </w:r>
-      <w:r>
-        <w:rPr>
-          <w:rFonts w:hint="eastAsia"/>
-        </w:rPr>
-        <w:t>SQL</w:t>
-      </w:r>
-      <w:r>
-        <w:rPr>
-          <w:rFonts w:hint="eastAsia"/>
-        </w:rPr>
-        <w:t>：</w:t>
-      </w:r>
-    </w:p>
-    <w:p>
-      <w:r>
-        <w:tab/>
-      </w:r>
-      <w:r>
-        <w:rPr>
-          <w:rFonts w:hint="eastAsia"/>
-        </w:rPr>
-        <w:t>UPDATE</w:t>
-      </w:r>
-      <w:r>
-        <w:t xml:space="preserve"> </w:t>
-      </w:r>
-      <w:r>
-        <w:rPr>
-          <w:rFonts w:hint="eastAsia"/>
-        </w:rPr>
-        <w:t>user</w:t>
-      </w:r>
-      <w:r>
-        <w:t>1</w:t>
-      </w:r>
-    </w:p>
-    <w:p>
-      <w:r>
-        <w:tab/>
-        <w:t>SET over=”</w:t>
-      </w:r>
-      <w:r>
-        <w:rPr>
-          <w:rFonts w:hint="eastAsia"/>
-        </w:rPr>
-        <w:t>齐天大圣</w:t>
-      </w:r>
-      <w:r>
-        <w:t>”</w:t>
-      </w:r>
-    </w:p>
-    <w:p>
-      <w:r>
-        <w:tab/>
-        <w:t xml:space="preserve">WHERE user1.`user_name` </w:t>
-      </w:r>
-      <w:r>
-        <w:rPr>
-          <w:rFonts w:hint="eastAsia"/>
-        </w:rPr>
-        <w:t>I</w:t>
-      </w:r>
-      <w:r>
-        <w:t>N</w:t>
-      </w:r>
-      <w:r>
-        <w:rPr>
-          <w:rFonts w:hint="eastAsia"/>
-        </w:rPr>
-        <w:t>(</w:t>
-      </w:r>
-    </w:p>
-    <w:p>
-      <w:r>
-        <w:tab/>
-      </w:r>
-      <w:r>
-        <w:tab/>
-        <w:t>SELECT b.`user_name`</w:t>
-      </w:r>
-    </w:p>
-    <w:p>
-      <w:r>
-        <w:tab/>
-      </w:r>
-      <w:r>
-        <w:tab/>
-        <w:t>FROM user1 a INNER JOIN user2 b ON</w:t>
-      </w:r>
-    </w:p>
-    <w:p>
-      <w:r>
-        <w:tab/>
-      </w:r>
-      <w:r>
-        <w:tab/>
-        <w:t>a.`user_name`=b.`user_name`)</w:t>
-      </w:r>
-    </w:p>
-    <w:p>
-      <w:pPr>
-        <w:ind w:firstLine="420"/>
-      </w:pPr>
-      <w:r>
-        <w:t>;</w:t>
-      </w:r>
-    </w:p>
-    <w:p>
-      <w:pPr>
-        <w:ind w:left="420"/>
-      </w:pPr>
-      <w:r>
-        <w:rPr>
-          <w:rFonts w:hint="eastAsia"/>
-        </w:rPr>
-        <w:t>该语句在</w:t>
-      </w:r>
-      <w:r>
-        <w:rPr>
-          <w:rFonts w:hint="eastAsia"/>
-        </w:rPr>
-        <w:t>oracle</w:t>
-      </w:r>
-      <w:r>
-        <w:rPr>
-          <w:rFonts w:hint="eastAsia"/>
-        </w:rPr>
-        <w:t>和</w:t>
-      </w:r>
-      <w:r>
-        <w:rPr>
-          <w:rFonts w:hint="eastAsia"/>
-        </w:rPr>
-        <w:t>SQL</w:t>
-      </w:r>
-      <w:r>
-        <w:t xml:space="preserve"> </w:t>
-      </w:r>
-      <w:r>
-        <w:rPr>
-          <w:rFonts w:hint="eastAsia"/>
-        </w:rPr>
-        <w:t>Serve</w:t>
-      </w:r>
-      <w:r>
-        <w:rPr>
-          <w:rFonts w:hint="eastAsia"/>
-        </w:rPr>
-        <w:t>中是支持的，但是在</w:t>
-      </w:r>
-      <w:r>
-        <w:rPr>
-          <w:rFonts w:hint="eastAsia"/>
-        </w:rPr>
-        <w:t>MySQL</w:t>
-      </w:r>
-      <w:r>
-        <w:rPr>
-          <w:rFonts w:hint="eastAsia"/>
-        </w:rPr>
-        <w:t>中</w:t>
-      </w:r>
-      <w:r>
-        <w:rPr>
-          <w:rFonts w:hint="eastAsia"/>
-        </w:rPr>
-        <w:t>客户端报错：</w:t>
-      </w:r>
-      <w:r>
-        <w:rPr>
-          <w:rFonts w:hint="eastAsia"/>
-        </w:rPr>
-        <w:t>ERROR</w:t>
-      </w:r>
-      <w:r>
-        <w:t xml:space="preserve"> 1093</w:t>
-      </w:r>
-      <w:r>
-        <w:rPr>
-          <w:rFonts w:hint="eastAsia"/>
-        </w:rPr>
-        <w:t>（</w:t>
-      </w:r>
-      <w:r>
-        <w:rPr>
-          <w:rFonts w:hint="eastAsia"/>
-        </w:rPr>
-        <w:t>HY000</w:t>
-      </w:r>
-      <w:r>
-        <w:rPr>
-          <w:rFonts w:hint="eastAsia"/>
-        </w:rPr>
-        <w:t>）：</w:t>
-      </w:r>
-      <w:r>
-        <w:rPr>
-          <w:rFonts w:hint="eastAsia"/>
-        </w:rPr>
-        <w:t>you</w:t>
-      </w:r>
-      <w:r>
-        <w:t xml:space="preserve"> can</w:t>
-      </w:r>
-      <w:r>
-        <w:rPr>
-          <w:rFonts w:hint="eastAsia"/>
-        </w:rPr>
-        <w:t>`</w:t>
-      </w:r>
-      <w:r>
-        <w:t>t sepecify target table in from clause.</w:t>
-      </w:r>
-    </w:p>
-    <w:p>
-      <w:r>
-        <w:tab/>
-      </w:r>
-      <w:r>
-        <w:rPr>
-          <w:rFonts w:hint="eastAsia"/>
-        </w:rPr>
-        <w:t>既然在</w:t>
-      </w:r>
-      <w:r>
-        <w:rPr>
-          <w:rFonts w:hint="eastAsia"/>
-        </w:rPr>
-        <w:t>from</w:t>
-      </w:r>
-      <w:r>
-        <w:rPr>
-          <w:rFonts w:hint="eastAsia"/>
-        </w:rPr>
-        <w:t>子句中不允许这种操作，那么可以这样修改</w:t>
-      </w:r>
-      <w:r>
-        <w:rPr>
-          <w:rFonts w:hint="eastAsia"/>
-        </w:rPr>
-        <w:t>SQL</w:t>
-      </w:r>
-      <w:r>
-        <w:rPr>
-          <w:rFonts w:hint="eastAsia"/>
-        </w:rPr>
-        <w:t>：</w:t>
-      </w:r>
-    </w:p>
-    <w:p>
-      <w:r>
-        <w:tab/>
-      </w:r>
-      <w:r>
-        <w:rPr>
-          <w:rFonts w:hint="eastAsia"/>
-        </w:rPr>
-        <w:t>UPDATE</w:t>
-      </w:r>
-      <w:r>
-        <w:t xml:space="preserve"> </w:t>
-      </w:r>
-      <w:r>
-        <w:rPr>
-          <w:rFonts w:hint="eastAsia"/>
-        </w:rPr>
-        <w:t>user</w:t>
-      </w:r>
-      <w:r>
-        <w:t xml:space="preserve">1 </w:t>
-      </w:r>
-      <w:r>
-        <w:rPr>
-          <w:rFonts w:hint="eastAsia"/>
-        </w:rPr>
-        <w:t>a</w:t>
-      </w:r>
-      <w:r>
-        <w:t xml:space="preserve"> JOIN(</w:t>
-      </w:r>
-    </w:p>
-    <w:p>
-      <w:r>
-        <w:tab/>
-      </w:r>
-      <w:r>
-        <w:tab/>
-        <w:t>SELECT b.`user_name`</w:t>
-      </w:r>
-    </w:p>
-    <w:p>
-      <w:r>
-        <w:tab/>
-      </w:r>
-      <w:r>
-        <w:tab/>
-        <w:t>FROM user1 a INNER JOIN user2 b ON</w:t>
-      </w:r>
-    </w:p>
-    <w:p>
-      <w:r>
-        <w:tab/>
-      </w:r>
-      <w:r>
-        <w:tab/>
-        <w:t>a.`user_name`=b.`user_name`</w:t>
-      </w:r>
-    </w:p>
-    <w:p>
-      <w:pPr>
-        <w:ind w:firstLine="420"/>
-      </w:pPr>
-      <w:r>
-        <w:t>)b ON a.`user_name`=b.`user_name`</w:t>
-      </w:r>
-    </w:p>
-    <w:p>
-      <w:pPr>
-        <w:ind w:firstLine="420"/>
-      </w:pPr>
-      <w:r>
-        <w:t>SET a.`over` = “</w:t>
-      </w:r>
-      <w:r>
-        <w:rPr>
-          <w:rFonts w:hint="eastAsia"/>
-        </w:rPr>
-        <w:t>齐天大圣</w:t>
-      </w:r>
-      <w:r>
-        <w:t>”</w:t>
-      </w:r>
-    </w:p>
-    <w:p>
-      <w:pPr>
-        <w:ind w:firstLine="420"/>
-      </w:pPr>
-      <w:r>
-        <w:t>;</w:t>
-      </w:r>
-    </w:p>
-    <w:p>
-      <w:pPr>
-        <w:pStyle w:val="1"/>
-      </w:pPr>
-      <w:r>
-        <w:rPr>
-          <w:rFonts w:hint="eastAsia"/>
-        </w:rPr>
-        <w:t>join</w:t>
-      </w:r>
-      <w:r>
-        <w:rPr>
-          <w:rFonts w:hint="eastAsia"/>
-        </w:rPr>
-        <w:t>优化</w:t>
-      </w:r>
-      <w:r>
-        <w:rPr>
-          <w:rFonts w:hint="eastAsia"/>
-        </w:rPr>
-        <w:t>子查询</w:t>
-      </w:r>
-    </w:p>
-    <w:p>
-      <w:r>
-        <w:tab/>
-      </w:r>
-      <w:r>
-        <w:rPr>
-          <w:rFonts w:hint="eastAsia"/>
-        </w:rPr>
-        <w:t>SELECT</w:t>
-      </w:r>
-      <w:r>
-        <w:t xml:space="preserve"> </w:t>
-      </w:r>
-      <w:r>
-        <w:rPr>
-          <w:rFonts w:hint="eastAsia"/>
-        </w:rPr>
-        <w:t>a</w:t>
-      </w:r>
-      <w:r>
-        <w:t>.`user_name`</w:t>
-      </w:r>
-    </w:p>
-    <w:p>
-      <w:r>
-        <w:tab/>
-      </w:r>
-      <w:r>
-        <w:tab/>
-        <w:t>,a.`over`</w:t>
-      </w:r>
-    </w:p>
-    <w:p>
-      <w:r>
-        <w:tab/>
-      </w:r>
-      <w:r>
-        <w:tab/>
-        <w:t>,(SELECT over FROM user2 b</w:t>
-      </w:r>
-    </w:p>
-    <w:p>
-      <w:r>
-        <w:tab/>
-        <w:t>WHERE a.`user_name`=b.`user_name`) AS</w:t>
-      </w:r>
-    </w:p>
-    <w:p>
-      <w:r>
-        <w:tab/>
-        <w:t>OVER2</w:t>
-      </w:r>
-    </w:p>
-    <w:p>
-      <w:r>
-        <w:tab/>
-        <w:t>FROM user1 a</w:t>
-      </w:r>
-    </w:p>
-    <w:p>
-      <w:r>
-        <w:tab/>
-        <w:t>;</w:t>
-      </w:r>
-    </w:p>
-    <w:p>
-      <w:r>
-        <w:tab/>
-      </w:r>
-      <w:r>
-        <w:rPr>
-          <w:rFonts w:hint="eastAsia"/>
-        </w:rPr>
-        <w:t>执行时间</w:t>
-      </w:r>
-      <w:r>
-        <w:rPr>
-          <w:rFonts w:hint="eastAsia"/>
-        </w:rPr>
-        <w:t xml:space="preserve"> </w:t>
-      </w:r>
-      <w:r>
-        <w:rPr>
-          <w:rFonts w:hint="eastAsia"/>
-        </w:rPr>
-        <w:t>：</w:t>
-      </w:r>
-    </w:p>
-    <w:p>
-      <w:pPr>
-        <w:jc w:val="center"/>
-        <w:rPr>
-          <w:rFonts w:hint="eastAsia"/>
-        </w:rPr>
-      </w:pPr>
-      <w:r>
-        <w:rPr>
-          <w:noProof/>
-        </w:rPr>
         <w:drawing>
           <wp:inline distT="0" distB="0" distL="0" distR="0" wp14:anchorId="773091C9" wp14:editId="1D55C76E">
             <wp:extent cx="3903980" cy="749935"/>
@@ -2764,7 +3084,6 @@
     </w:p>
     <w:p>
       <w:r>
-        <w:lastRenderedPageBreak/>
         <w:tab/>
       </w:r>
       <w:r>
@@ -2902,7 +3221,7 @@
     </w:p>
     <w:p>
       <w:pPr>
-        <w:pStyle w:val="1"/>
+        <w:pStyle w:val="2"/>
       </w:pPr>
       <w:r>
         <w:rPr>
@@ -2923,9 +3242,6 @@
     <w:p>
       <w:pPr>
         <w:jc w:val="center"/>
-        <w:rPr>
-          <w:rFonts w:hint="eastAsia"/>
-        </w:rPr>
       </w:pPr>
       <w:r>
         <w:rPr>
@@ -3129,6 +3445,7 @@
         <w:ind w:firstLine="420"/>
       </w:pPr>
       <w:r>
+        <w:lastRenderedPageBreak/>
         <w:t>HAVING b.kills = MAX(c.kills)</w:t>
       </w:r>
     </w:p>
@@ -3152,92 +3469,28 @@
           <w:rFonts w:hint="eastAsia"/>
           <w:noProof/>
         </w:rPr>
-        <w:lastRenderedPageBreak/>
         <w:t>分组选择数据</w:t>
       </w:r>
     </w:p>
     <w:p>
       <w:pPr>
-        <w:jc w:val="center"/>
-        <w:rPr>
-          <w:rFonts w:hint="eastAsia"/>
-        </w:rPr>
-      </w:pPr>
-      <w:r>
-        <w:rPr>
-          <w:noProof/>
-        </w:rPr>
-        <w:drawing>
-          <wp:inline distT="0" distB="0" distL="0" distR="0" wp14:anchorId="74D545D7" wp14:editId="34E5475C">
-            <wp:extent cx="2413635" cy="1318895"/>
-            <wp:effectExtent l="0" t="0" r="5715" b="0"/>
-            <wp:docPr id="21" name="图片 21"/>
-            <wp:cNvGraphicFramePr>
-              <a:graphicFrameLocks xmlns:a="http://schemas.openxmlformats.org/drawingml/2006/main" noChangeAspect="1"/>
-            </wp:cNvGraphicFramePr>
-            <a:graphic xmlns:a="http://schemas.openxmlformats.org/drawingml/2006/main">
-              <a:graphicData uri="http://schemas.openxmlformats.org/drawingml/2006/picture">
-                <pic:pic xmlns:pic="http://schemas.openxmlformats.org/drawingml/2006/picture">
-                  <pic:nvPicPr>
-                    <pic:cNvPr id="1" name=""/>
-                    <pic:cNvPicPr/>
-                  </pic:nvPicPr>
-                  <pic:blipFill>
-                    <a:blip r:embed="rId14">
-                      <a:extLst>
-                        <a:ext uri="{28A0092B-C50C-407E-A947-70E740481C1C}">
-                          <a14:useLocalDpi xmlns:a14="http://schemas.microsoft.com/office/drawing/2010/main" val="0"/>
-                        </a:ext>
-                      </a:extLst>
-                    </a:blip>
-                    <a:stretch>
-                      <a:fillRect/>
-                    </a:stretch>
-                  </pic:blipFill>
-                  <pic:spPr>
-                    <a:xfrm>
-                      <a:off x="0" y="0"/>
-                      <a:ext cx="2413635" cy="1318895"/>
-                    </a:xfrm>
-                    <a:prstGeom prst="rect">
-                      <a:avLst/>
-                    </a:prstGeom>
-                  </pic:spPr>
-                </pic:pic>
-              </a:graphicData>
-            </a:graphic>
-          </wp:inline>
-        </w:drawing>
-      </w:r>
+        <w:rPr>
+          <w:rFonts w:hint="eastAsia"/>
+        </w:rPr>
+      </w:pPr>
+      <w:r>
+        <w:tab/>
+      </w:r>
+      <w:r>
+        <w:rPr>
+          <w:rFonts w:hint="eastAsia"/>
+        </w:rPr>
+        <w:t>场景：</w:t>
+      </w:r>
+    </w:p>
+    <w:p>
       <w:bookmarkStart w:id="0" w:name="_GoBack"/>
       <w:bookmarkEnd w:id="0"/>
-    </w:p>
-    <w:p>
-      <w:r>
-        <w:tab/>
-      </w:r>
-      <w:r>
-        <w:rPr>
-          <w:rFonts w:hint="eastAsia"/>
-        </w:rPr>
-        <w:t>如何实现分组选择？</w:t>
-      </w:r>
-    </w:p>
-    <w:p>
-      <w:r>
-        <w:tab/>
-      </w:r>
-      <w:r>
-        <w:rPr>
-          <w:rFonts w:hint="eastAsia"/>
-        </w:rPr>
-        <w:t>显然：</w:t>
-      </w:r>
-      <w:r>
-        <w:tab/>
-      </w:r>
-    </w:p>
-    <w:p>
       <w:r>
         <w:tab/>
       </w:r>
@@ -3583,7 +3836,6 @@
         <w:rPr>
           <w:noProof/>
         </w:rPr>
-        <w:lastRenderedPageBreak/>
         <w:t>) c JOIN user1 d ON c.user_id=d.id</w:t>
       </w:r>
     </w:p>

--- a/5.数据查询语言DQL/3. join语句.docx
+++ b/5.数据查询语言DQL/3. join语句.docx
@@ -165,7 +165,6 @@
         </w:rPr>
         <w:t>我们有多少表要连接就需要读多少个文件，虽然可以利用索引，但还是免不了频繁的移动硬盘的磁头。也就是说</w:t>
       </w:r>
-      <w:bookmarkStart w:id="0" w:name="_GoBack"/>
       <w:r>
         <w:rPr>
           <w:rFonts w:hint="eastAsia"/>
@@ -175,7 +174,6 @@
         </w:rPr>
         <w:t>频繁的移动磁头会影响性能</w:t>
       </w:r>
-      <w:bookmarkEnd w:id="0"/>
       <w:r>
         <w:rPr>
           <w:rFonts w:hint="eastAsia"/>
@@ -989,6 +987,13 @@
         </w:rPr>
         <w:t>内连接</w:t>
       </w:r>
+      <w:r>
+        <w:rPr>
+          <w:rFonts w:hint="eastAsia"/>
+          <w:lang w:val="en-US" w:eastAsia="zh-CN"/>
+        </w:rPr>
+        <w:t>/inner join</w:t>
+      </w:r>
     </w:p>
     <w:p>
       <w:r>
@@ -1173,6 +1178,13 @@
         </w:rPr>
         <w:t>左外连接</w:t>
       </w:r>
+      <w:r>
+        <w:rPr>
+          <w:rFonts w:hint="eastAsia"/>
+          <w:lang w:val="en-US" w:eastAsia="zh-CN"/>
+        </w:rPr>
+        <w:t>/outer join</w:t>
+      </w:r>
     </w:p>
     <w:p>
       <w:r>
@@ -1442,6 +1454,13 @@
         </w:rPr>
         <w:t>右外连接</w:t>
       </w:r>
+      <w:r>
+        <w:rPr>
+          <w:rFonts w:hint="eastAsia"/>
+          <w:lang w:val="en-US" w:eastAsia="zh-CN"/>
+        </w:rPr>
+        <w:t>/left join</w:t>
+      </w:r>
     </w:p>
     <w:p>
       <w:r>
@@ -1638,6 +1657,13 @@
         </w:rPr>
         <w:t>全连接</w:t>
       </w:r>
+      <w:r>
+        <w:rPr>
+          <w:rFonts w:hint="eastAsia"/>
+          <w:lang w:val="en-US" w:eastAsia="zh-CN"/>
+        </w:rPr>
+        <w:t>/full join</w:t>
+      </w:r>
     </w:p>
     <w:p>
       <w:r>
@@ -2028,6 +2054,13 @@
         </w:rPr>
         <w:t>交叉连接</w:t>
       </w:r>
+      <w:r>
+        <w:rPr>
+          <w:rFonts w:hint="eastAsia"/>
+          <w:lang w:val="en-US" w:eastAsia="zh-CN"/>
+        </w:rPr>
+        <w:t>/cross join</w:t>
+      </w:r>
     </w:p>
     <w:p>
       <w:r>
@@ -2197,6 +2230,347 @@
     </w:p>
     <w:p>
       <w:pPr>
+        <w:ind w:firstLine="420" w:firstLineChars="0"/>
+        <w:rPr>
+          <w:rFonts w:hint="eastAsia"/>
+          <w:lang w:val="en-US" w:eastAsia="zh-CN"/>
+        </w:rPr>
+      </w:pPr>
+      <w:r>
+        <w:rPr>
+          <w:rFonts w:hint="eastAsia"/>
+          <w:lang w:val="en-US" w:eastAsia="zh-CN"/>
+        </w:rPr>
+        <w:t>表连接方式：</w:t>
+      </w:r>
+      <w:r>
+        <w:rPr>
+          <w:rFonts w:hint="eastAsia"/>
+          <w:color w:val="FF0000"/>
+          <w:lang w:val="en-US" w:eastAsia="zh-CN"/>
+        </w:rPr>
+        <w:t>嵌套循环连接(nested loops join)、哈希连接(hash join) 、排序合并连接(sort merge join)</w:t>
+      </w:r>
+      <w:r>
+        <w:rPr>
+          <w:rFonts w:hint="eastAsia"/>
+          <w:lang w:val="en-US" w:eastAsia="zh-CN"/>
+        </w:rPr>
+        <w:t>。</w:t>
+      </w:r>
+    </w:p>
+    <w:p>
+      <w:pPr>
+        <w:ind w:firstLine="420" w:firstLineChars="0"/>
+        <w:rPr>
+          <w:rFonts w:hint="eastAsia"/>
+          <w:lang w:val="en-US" w:eastAsia="zh-CN"/>
+        </w:rPr>
+      </w:pPr>
+    </w:p>
+    <w:p>
+      <w:pPr>
+        <w:ind w:firstLine="420" w:firstLineChars="0"/>
+        <w:rPr>
+          <w:rFonts w:hint="eastAsia"/>
+          <w:lang w:val="en-US" w:eastAsia="zh-CN"/>
+        </w:rPr>
+      </w:pPr>
+      <w:r>
+        <w:rPr>
+          <w:rFonts w:hint="eastAsia"/>
+          <w:lang w:val="en-US" w:eastAsia="zh-CN"/>
+        </w:rPr>
+        <w:t>select</w:t>
+      </w:r>
+    </w:p>
+    <w:p>
+      <w:pPr>
+        <w:ind w:firstLine="420" w:firstLineChars="0"/>
+        <w:rPr>
+          <w:rFonts w:hint="eastAsia"/>
+          <w:lang w:val="en-US" w:eastAsia="zh-CN"/>
+        </w:rPr>
+      </w:pPr>
+      <w:r>
+        <w:rPr>
+          <w:rFonts w:hint="eastAsia"/>
+          <w:lang w:val="en-US" w:eastAsia="zh-CN"/>
+        </w:rPr>
+        <w:t xml:space="preserve">    c.*</w:t>
+      </w:r>
+    </w:p>
+    <w:p>
+      <w:pPr>
+        <w:ind w:firstLine="420" w:firstLineChars="0"/>
+        <w:rPr>
+          <w:rFonts w:hint="eastAsia"/>
+          <w:lang w:val="en-US" w:eastAsia="zh-CN"/>
+        </w:rPr>
+      </w:pPr>
+      <w:r>
+        <w:rPr>
+          <w:rFonts w:hint="eastAsia"/>
+          <w:lang w:val="en-US" w:eastAsia="zh-CN"/>
+        </w:rPr>
+        <w:t>from</w:t>
+      </w:r>
+    </w:p>
+    <w:p>
+      <w:pPr>
+        <w:ind w:firstLine="420" w:firstLineChars="0"/>
+        <w:rPr>
+          <w:rFonts w:hint="eastAsia"/>
+          <w:lang w:val="en-US" w:eastAsia="zh-CN"/>
+        </w:rPr>
+      </w:pPr>
+      <w:r>
+        <w:rPr>
+          <w:rFonts w:hint="eastAsia"/>
+          <w:lang w:val="en-US" w:eastAsia="zh-CN"/>
+        </w:rPr>
+        <w:t xml:space="preserve">    hotel_info_original c </w:t>
+      </w:r>
+    </w:p>
+    <w:p>
+      <w:pPr>
+        <w:ind w:firstLine="420" w:firstLineChars="0"/>
+        <w:rPr>
+          <w:rFonts w:hint="eastAsia"/>
+          <w:lang w:val="en-US" w:eastAsia="zh-CN"/>
+        </w:rPr>
+      </w:pPr>
+      <w:r>
+        <w:rPr>
+          <w:rFonts w:hint="eastAsia"/>
+          <w:lang w:val="en-US" w:eastAsia="zh-CN"/>
+        </w:rPr>
+        <w:t>left join</w:t>
+      </w:r>
+    </w:p>
+    <w:p>
+      <w:pPr>
+        <w:ind w:firstLine="420" w:firstLineChars="0"/>
+        <w:rPr>
+          <w:rFonts w:hint="eastAsia"/>
+          <w:lang w:val="en-US" w:eastAsia="zh-CN"/>
+        </w:rPr>
+      </w:pPr>
+      <w:r>
+        <w:rPr>
+          <w:rFonts w:hint="eastAsia"/>
+          <w:lang w:val="en-US" w:eastAsia="zh-CN"/>
+        </w:rPr>
+        <w:t xml:space="preserve">    hotel_info_collection h </w:t>
+      </w:r>
+    </w:p>
+    <w:p>
+      <w:pPr>
+        <w:ind w:firstLine="420" w:firstLineChars="0"/>
+        <w:rPr>
+          <w:rFonts w:hint="eastAsia"/>
+          <w:lang w:val="en-US" w:eastAsia="zh-CN"/>
+        </w:rPr>
+      </w:pPr>
+      <w:r>
+        <w:rPr>
+          <w:rFonts w:hint="eastAsia"/>
+          <w:lang w:val="en-US" w:eastAsia="zh-CN"/>
+        </w:rPr>
+        <w:t>on</w:t>
+      </w:r>
+    </w:p>
+    <w:p>
+      <w:pPr>
+        <w:ind w:firstLine="420" w:firstLineChars="0"/>
+        <w:rPr>
+          <w:rFonts w:hint="eastAsia"/>
+          <w:lang w:val="en-US" w:eastAsia="zh-CN"/>
+        </w:rPr>
+      </w:pPr>
+      <w:r>
+        <w:rPr>
+          <w:rFonts w:hint="eastAsia"/>
+          <w:lang w:val="en-US" w:eastAsia="zh-CN"/>
+        </w:rPr>
+        <w:t xml:space="preserve">    c.hotel_type=h.hotel_type </w:t>
+      </w:r>
+    </w:p>
+    <w:p>
+      <w:pPr>
+        <w:ind w:firstLine="420" w:firstLineChars="0"/>
+        <w:rPr>
+          <w:rFonts w:hint="eastAsia"/>
+          <w:lang w:val="en-US" w:eastAsia="zh-CN"/>
+        </w:rPr>
+      </w:pPr>
+      <w:r>
+        <w:rPr>
+          <w:rFonts w:hint="eastAsia"/>
+          <w:lang w:val="en-US" w:eastAsia="zh-CN"/>
+        </w:rPr>
+        <w:t>and</w:t>
+      </w:r>
+    </w:p>
+    <w:p>
+      <w:pPr>
+        <w:ind w:firstLine="420" w:firstLineChars="0"/>
+        <w:rPr>
+          <w:rFonts w:hint="eastAsia"/>
+          <w:lang w:val="en-US" w:eastAsia="zh-CN"/>
+        </w:rPr>
+      </w:pPr>
+      <w:r>
+        <w:rPr>
+          <w:rFonts w:hint="eastAsia"/>
+          <w:lang w:val="en-US" w:eastAsia="zh-CN"/>
+        </w:rPr>
+        <w:t xml:space="preserve">    c.hotel_id =h.hotel_id </w:t>
+      </w:r>
+    </w:p>
+    <w:p>
+      <w:pPr>
+        <w:ind w:firstLine="420" w:firstLineChars="0"/>
+        <w:rPr>
+          <w:rFonts w:hint="eastAsia"/>
+          <w:lang w:val="en-US" w:eastAsia="zh-CN"/>
+        </w:rPr>
+      </w:pPr>
+      <w:r>
+        <w:rPr>
+          <w:rFonts w:hint="eastAsia"/>
+          <w:lang w:val="en-US" w:eastAsia="zh-CN"/>
+        </w:rPr>
+        <w:t>where</w:t>
+      </w:r>
+    </w:p>
+    <w:p>
+      <w:pPr>
+        <w:ind w:firstLine="420" w:firstLineChars="0"/>
+        <w:rPr>
+          <w:rFonts w:hint="eastAsia"/>
+          <w:lang w:val="en-US" w:eastAsia="zh-CN"/>
+        </w:rPr>
+      </w:pPr>
+      <w:r>
+        <w:rPr>
+          <w:rFonts w:hint="eastAsia"/>
+          <w:lang w:val="en-US" w:eastAsia="zh-CN"/>
+        </w:rPr>
+        <w:t xml:space="preserve">    h.hotel_id is null</w:t>
+      </w:r>
+    </w:p>
+    <w:p>
+      <w:pPr>
+        <w:ind w:firstLine="420" w:firstLineChars="0"/>
+        <w:rPr>
+          <w:rFonts w:hint="eastAsia"/>
+          <w:lang w:val="en-US" w:eastAsia="zh-CN"/>
+        </w:rPr>
+      </w:pPr>
+      <w:r>
+        <w:rPr>
+          <w:rFonts w:hint="eastAsia"/>
+          <w:lang w:val="en-US" w:eastAsia="zh-CN"/>
+        </w:rPr>
+        <w:t>这个sql是用来查询出c表中有h表中无的记录，所以想到了用left join的特性（返回左边全部记录，右表不满足匹配条件的记录对应行返回null）来满足需求，不料这个查询非常慢。先来看查询计划：</w:t>
+      </w:r>
+    </w:p>
+    <w:p>
+      <w:pPr>
+        <w:jc w:val="center"/>
+        <w:rPr>
+          <w:rFonts w:hint="eastAsia"/>
+          <w:lang w:val="en-US" w:eastAsia="zh-CN"/>
+        </w:rPr>
+      </w:pPr>
+      <w:r>
+        <w:drawing>
+          <wp:inline distT="0" distB="0" distL="114300" distR="114300">
+            <wp:extent cx="5011420" cy="529590"/>
+            <wp:effectExtent l="0" t="0" r="17780" b="3810"/>
+            <wp:docPr id="2" name="图片 1"/>
+            <wp:cNvGraphicFramePr>
+              <a:graphicFrameLocks xmlns:a="http://schemas.openxmlformats.org/drawingml/2006/main" noChangeAspect="1"/>
+            </wp:cNvGraphicFramePr>
+            <a:graphic xmlns:a="http://schemas.openxmlformats.org/drawingml/2006/main">
+              <a:graphicData uri="http://schemas.openxmlformats.org/drawingml/2006/picture">
+                <pic:pic xmlns:pic="http://schemas.openxmlformats.org/drawingml/2006/picture">
+                  <pic:nvPicPr>
+                    <pic:cNvPr id="2" name="图片 1"/>
+                    <pic:cNvPicPr>
+                      <a:picLocks noChangeAspect="1"/>
+                    </pic:cNvPicPr>
+                  </pic:nvPicPr>
+                  <pic:blipFill>
+                    <a:blip r:embed="rId9"/>
+                    <a:stretch>
+                      <a:fillRect/>
+                    </a:stretch>
+                  </pic:blipFill>
+                  <pic:spPr>
+                    <a:xfrm>
+                      <a:off x="0" y="0"/>
+                      <a:ext cx="5011420" cy="529590"/>
+                    </a:xfrm>
+                    <a:prstGeom prst="rect">
+                      <a:avLst/>
+                    </a:prstGeom>
+                    <a:noFill/>
+                    <a:ln w="9525">
+                      <a:noFill/>
+                    </a:ln>
+                  </pic:spPr>
+                </pic:pic>
+              </a:graphicData>
+            </a:graphic>
+          </wp:inline>
+        </w:drawing>
+      </w:r>
+    </w:p>
+    <w:p>
+      <w:pPr>
+        <w:ind w:firstLine="420" w:firstLineChars="0"/>
+        <w:rPr>
+          <w:rFonts w:hint="eastAsia"/>
+          <w:lang w:val="en-US" w:eastAsia="zh-CN"/>
+        </w:rPr>
+      </w:pPr>
+      <w:r>
+        <w:rPr>
+          <w:rFonts w:hint="eastAsia"/>
+          <w:lang w:val="en-US" w:eastAsia="zh-CN"/>
+        </w:rPr>
+        <w:t>rows代表这个步骤相对上一步结果的每一行需要扫描的行数，可以看到这个sql需要扫描的行数为35773*8134，非常大的一个数字。</w:t>
+      </w:r>
+    </w:p>
+    <w:p>
+      <w:pPr>
+        <w:ind w:firstLine="420" w:firstLineChars="0"/>
+        <w:rPr>
+          <w:rFonts w:hint="eastAsia"/>
+          <w:lang w:val="en-US" w:eastAsia="zh-CN"/>
+        </w:rPr>
+      </w:pPr>
+      <w:r>
+        <w:rPr>
+          <w:rFonts w:hint="eastAsia"/>
+          <w:lang w:val="en-US" w:eastAsia="zh-CN"/>
+        </w:rPr>
+        <w:t>在EXPLAIN结果中，第一行出现的表就是驱动表。</w:t>
+      </w:r>
+    </w:p>
+    <w:p>
+      <w:pPr>
+        <w:ind w:firstLine="420" w:firstLineChars="0"/>
+        <w:rPr>
+          <w:rFonts w:hint="eastAsia"/>
+          <w:lang w:val="en-US" w:eastAsia="zh-CN"/>
+        </w:rPr>
+      </w:pPr>
+    </w:p>
+    <w:p>
+      <w:pPr>
         <w:pStyle w:val="3"/>
         <w:rPr>
           <w:rFonts w:hint="eastAsia"/>
@@ -2213,6 +2587,2010 @@
     </w:p>
     <w:p>
       <w:pPr>
+        <w:ind w:firstLine="420" w:firstLineChars="0"/>
+        <w:rPr>
+          <w:rFonts w:hint="eastAsia"/>
+          <w:lang w:val="en-US" w:eastAsia="zh-CN"/>
+        </w:rPr>
+      </w:pPr>
+      <w:r>
+        <w:rPr>
+          <w:rFonts w:hint="eastAsia"/>
+          <w:lang w:val="en-US" w:eastAsia="zh-CN"/>
+        </w:rPr>
+        <w:t>NLJ 算法即Nested Loop Join，就是扫描一个表（</w:t>
+      </w:r>
+      <w:r>
+        <w:rPr>
+          <w:rFonts w:hint="eastAsia"/>
+          <w:color w:val="FF0000"/>
+          <w:lang w:val="en-US" w:eastAsia="zh-CN"/>
+        </w:rPr>
+        <w:t>外表</w:t>
+      </w:r>
+      <w:r>
+        <w:rPr>
+          <w:rFonts w:hint="eastAsia"/>
+          <w:lang w:val="en-US" w:eastAsia="zh-CN"/>
+        </w:rPr>
+        <w:t>，也叫</w:t>
+      </w:r>
+      <w:r>
+        <w:rPr>
+          <w:rFonts w:hint="eastAsia"/>
+          <w:color w:val="FF0000"/>
+          <w:lang w:val="en-US" w:eastAsia="zh-CN"/>
+        </w:rPr>
+        <w:t>驱动表</w:t>
+      </w:r>
+      <w:r>
+        <w:rPr>
+          <w:rFonts w:hint="eastAsia"/>
+          <w:lang w:val="en-US" w:eastAsia="zh-CN"/>
+        </w:rPr>
+        <w:t>），</w:t>
+      </w:r>
+      <w:r>
+        <w:rPr>
+          <w:rFonts w:hint="eastAsia"/>
+          <w:color w:val="FF0000"/>
+          <w:lang w:val="en-US" w:eastAsia="zh-CN"/>
+        </w:rPr>
+        <w:t>每读到一条记录，就根据join字段上的索引去另一张表（内表）里查找</w:t>
+      </w:r>
+      <w:r>
+        <w:rPr>
+          <w:rFonts w:hint="eastAsia"/>
+          <w:lang w:val="en-US" w:eastAsia="zh-CN"/>
+        </w:rPr>
+        <w:t>。内表（一般是带索引的表）被外表（也叫驱动表，一般为</w:t>
+      </w:r>
+      <w:r>
+        <w:rPr>
+          <w:rFonts w:hint="eastAsia"/>
+          <w:color w:val="FF0000"/>
+          <w:lang w:val="en-US" w:eastAsia="zh-CN"/>
+        </w:rPr>
+        <w:t>小表</w:t>
+      </w:r>
+      <w:r>
+        <w:rPr>
+          <w:rFonts w:hint="eastAsia"/>
+          <w:lang w:val="en-US" w:eastAsia="zh-CN"/>
+        </w:rPr>
+        <w:t>，不仅相对其他表为小表，而且记录数的绝对值也小，不要求有索引）驱动，</w:t>
+      </w:r>
+      <w:r>
+        <w:rPr>
+          <w:rFonts w:hint="eastAsia"/>
+          <w:color w:val="FF0000"/>
+          <w:lang w:val="en-US" w:eastAsia="zh-CN"/>
+        </w:rPr>
+        <w:t>外表返回的每一行都要在内表中检索与其匹配的行，因此</w:t>
+      </w:r>
+      <w:r>
+        <w:rPr>
+          <w:rFonts w:hint="eastAsia"/>
+          <w:color w:val="FF0000"/>
+          <w:u w:val="single"/>
+          <w:lang w:val="en-US" w:eastAsia="zh-CN"/>
+        </w:rPr>
+        <w:t>整个返回的结果集不能太大（大于1万不适合）</w:t>
+      </w:r>
+      <w:r>
+        <w:rPr>
+          <w:rFonts w:hint="eastAsia"/>
+          <w:lang w:val="en-US" w:eastAsia="zh-CN"/>
+        </w:rPr>
+        <w:t>。</w:t>
+      </w:r>
+    </w:p>
+    <w:p>
+      <w:pPr>
+        <w:ind w:firstLine="420" w:firstLineChars="0"/>
+        <w:rPr>
+          <w:rFonts w:hint="eastAsia"/>
+          <w:lang w:val="en-US" w:eastAsia="zh-CN"/>
+        </w:rPr>
+      </w:pPr>
+      <w:r>
+        <w:rPr>
+          <w:rFonts w:hint="eastAsia"/>
+          <w:b/>
+          <w:bCs/>
+          <w:i w:val="0"/>
+          <w:iCs w:val="0"/>
+          <w:color w:val="FF0000"/>
+          <w:u w:val="single"/>
+          <w:lang w:val="en-US" w:eastAsia="zh-CN"/>
+        </w:rPr>
+        <w:t>对于被连接的数据子集较小的情况，Nested Loop是个较好的选择</w:t>
+      </w:r>
+      <w:r>
+        <w:rPr>
+          <w:rFonts w:hint="eastAsia"/>
+          <w:lang w:val="en-US" w:eastAsia="zh-CN"/>
+        </w:rPr>
+        <w:t>。Nested Loop就是扫描一个表（外表），每读到一条记录，就根据Join字段上的索引去另一张表（内表）里面查找，</w:t>
+      </w:r>
+      <w:r>
+        <w:rPr>
+          <w:rFonts w:hint="eastAsia"/>
+          <w:b/>
+          <w:bCs/>
+          <w:color w:val="FF0000"/>
+          <w:u w:val="single"/>
+          <w:lang w:val="en-US" w:eastAsia="zh-CN"/>
+        </w:rPr>
+        <w:t>若Join字段上没有索引查询优化器一般就不会选择 Nested Loop</w:t>
+      </w:r>
+      <w:r>
+        <w:rPr>
+          <w:rFonts w:hint="eastAsia"/>
+          <w:lang w:val="en-US" w:eastAsia="zh-CN"/>
+        </w:rPr>
+        <w:t>。</w:t>
+      </w:r>
+    </w:p>
+    <w:p>
+      <w:pPr>
+        <w:ind w:firstLine="420" w:firstLineChars="0"/>
+        <w:rPr>
+          <w:rFonts w:hint="eastAsia"/>
+          <w:lang w:val="en-US" w:eastAsia="zh-CN"/>
+        </w:rPr>
+      </w:pPr>
+    </w:p>
+    <w:p>
+      <w:pPr>
+        <w:ind w:firstLine="420" w:firstLineChars="0"/>
+        <w:rPr>
+          <w:rFonts w:hint="eastAsia"/>
+          <w:lang w:val="en-US" w:eastAsia="zh-CN"/>
+        </w:rPr>
+      </w:pPr>
+      <w:r>
+        <w:rPr>
+          <w:rFonts w:hint="eastAsia"/>
+          <w:lang w:val="en-US" w:eastAsia="zh-CN"/>
+        </w:rPr>
+        <w:t>驱动表：就是在嵌套循环连接和哈希连接中，用来</w:t>
+      </w:r>
+      <w:r>
+        <w:rPr>
+          <w:rFonts w:hint="eastAsia"/>
+          <w:b/>
+          <w:bCs/>
+          <w:color w:val="FF0000"/>
+          <w:u w:val="single"/>
+          <w:lang w:val="en-US" w:eastAsia="zh-CN"/>
+        </w:rPr>
+        <w:t>最先获得数据</w:t>
+      </w:r>
+      <w:r>
+        <w:rPr>
+          <w:rFonts w:hint="eastAsia"/>
+          <w:color w:val="FF0000"/>
+          <w:u w:val="single"/>
+          <w:lang w:val="en-US" w:eastAsia="zh-CN"/>
+        </w:rPr>
+        <w:t>，并以此表的数据为依据，逐步获得其他表的数据，直至最终查询到所有满足条件的数据的第一个表</w:t>
+      </w:r>
+      <w:r>
+        <w:rPr>
+          <w:rFonts w:hint="eastAsia"/>
+          <w:lang w:val="en-US" w:eastAsia="zh-CN"/>
+        </w:rPr>
+        <w:t>。驱动表不一定是表，有可能是数据集，即由某个表中满足条件的数据行，组成子集合后，再以此子集合作为连接其他表的数据来源。这个子集合，才是真正的驱动表，有时候为了简洁，直接将最先按照条件或得子集合的那张表叫做驱动表。我们常说，</w:t>
+      </w:r>
+      <w:r>
+        <w:rPr>
+          <w:rFonts w:hint="eastAsia"/>
+          <w:b/>
+          <w:bCs/>
+          <w:color w:val="FF0000"/>
+          <w:lang w:val="en-US" w:eastAsia="zh-CN"/>
+        </w:rPr>
+        <w:t>驱动表一定是小表</w:t>
+      </w:r>
+      <w:r>
+        <w:rPr>
+          <w:rFonts w:hint="eastAsia"/>
+          <w:color w:val="FF0000"/>
+          <w:lang w:val="en-US" w:eastAsia="zh-CN"/>
+        </w:rPr>
+        <w:t>，指的是根据条件获得的子集合一定要小，而不是说实体表本身一定要小，大表如果获得的子集合小，一样可以简称这个大表为驱动表</w:t>
+      </w:r>
+      <w:r>
+        <w:rPr>
+          <w:rFonts w:hint="eastAsia"/>
+          <w:lang w:val="en-US" w:eastAsia="zh-CN"/>
+        </w:rPr>
+        <w:t>。</w:t>
+      </w:r>
+    </w:p>
+    <w:p>
+      <w:pPr>
+        <w:ind w:firstLine="420" w:firstLineChars="0"/>
+        <w:rPr>
+          <w:rFonts w:hint="eastAsia"/>
+          <w:lang w:val="en-US" w:eastAsia="zh-CN"/>
+        </w:rPr>
+      </w:pPr>
+      <w:r>
+        <w:rPr>
+          <w:rFonts w:hint="eastAsia"/>
+          <w:color w:val="FF0000"/>
+          <w:lang w:val="en-US" w:eastAsia="zh-CN"/>
+        </w:rPr>
+        <w:t>如果有三个及以上的表，则会先使用NLJ算法得到一、二个表的结果集，并将该结果集作为外层数据，遍历结果集到后第三个表中查询数据</w:t>
+      </w:r>
+      <w:r>
+        <w:rPr>
+          <w:rFonts w:hint="eastAsia"/>
+          <w:lang w:val="en-US" w:eastAsia="zh-CN"/>
+        </w:rPr>
+        <w:t>。</w:t>
+      </w:r>
+    </w:p>
+    <w:p>
+      <w:pPr>
+        <w:ind w:firstLine="420" w:firstLineChars="0"/>
+        <w:rPr>
+          <w:rFonts w:hint="eastAsia"/>
+          <w:lang w:val="en-US" w:eastAsia="zh-CN"/>
+        </w:rPr>
+      </w:pPr>
+      <w:r>
+        <w:rPr>
+          <w:rFonts w:hint="eastAsia"/>
+          <w:lang w:val="en-US" w:eastAsia="zh-CN"/>
+        </w:rPr>
+        <w:t>一个简单的嵌套循环联接（NLJ）算法，循环从第一个表中依次读取行，取到每行再到联接的下一个表中循环匹配。这个过程会重复多次直到剩余的表都被联接了。假设表t1、t2、t3用下面的联接类型进行联接：</w:t>
+      </w:r>
+    </w:p>
+    <w:p>
+      <w:pPr>
+        <w:ind w:firstLine="420" w:firstLineChars="0"/>
+        <w:rPr>
+          <w:rFonts w:hint="eastAsia"/>
+          <w:lang w:val="en-US" w:eastAsia="zh-CN"/>
+        </w:rPr>
+      </w:pPr>
+      <w:r>
+        <w:rPr>
+          <w:rFonts w:hint="eastAsia"/>
+          <w:lang w:val="en-US" w:eastAsia="zh-CN"/>
+        </w:rPr>
+        <w:t>Table Join Type</w:t>
+      </w:r>
+    </w:p>
+    <w:p>
+      <w:pPr>
+        <w:ind w:firstLine="420" w:firstLineChars="0"/>
+        <w:rPr>
+          <w:rFonts w:hint="eastAsia"/>
+          <w:lang w:val="en-US" w:eastAsia="zh-CN"/>
+        </w:rPr>
+      </w:pPr>
+      <w:r>
+        <w:rPr>
+          <w:rFonts w:hint="eastAsia"/>
+          <w:lang w:val="en-US" w:eastAsia="zh-CN"/>
+        </w:rPr>
+        <w:t>t1 range</w:t>
+      </w:r>
+    </w:p>
+    <w:p>
+      <w:pPr>
+        <w:ind w:firstLine="420" w:firstLineChars="0"/>
+        <w:rPr>
+          <w:rFonts w:hint="eastAsia"/>
+          <w:lang w:val="en-US" w:eastAsia="zh-CN"/>
+        </w:rPr>
+      </w:pPr>
+      <w:r>
+        <w:rPr>
+          <w:rFonts w:hint="eastAsia"/>
+          <w:lang w:val="en-US" w:eastAsia="zh-CN"/>
+        </w:rPr>
+        <w:t>t2 ref</w:t>
+      </w:r>
+    </w:p>
+    <w:p>
+      <w:pPr>
+        <w:ind w:firstLine="420" w:firstLineChars="0"/>
+        <w:rPr>
+          <w:rFonts w:hint="eastAsia"/>
+          <w:lang w:val="en-US" w:eastAsia="zh-CN"/>
+        </w:rPr>
+      </w:pPr>
+      <w:r>
+        <w:rPr>
+          <w:rFonts w:hint="eastAsia"/>
+          <w:lang w:val="en-US" w:eastAsia="zh-CN"/>
+        </w:rPr>
+        <w:t>t3 ALL</w:t>
+      </w:r>
+    </w:p>
+    <w:p>
+      <w:pPr>
+        <w:ind w:firstLine="420" w:firstLineChars="0"/>
+        <w:rPr>
+          <w:rFonts w:hint="eastAsia"/>
+          <w:lang w:val="en-US" w:eastAsia="zh-CN"/>
+        </w:rPr>
+      </w:pPr>
+      <w:r>
+        <w:rPr>
+          <w:rFonts w:hint="eastAsia"/>
+          <w:lang w:val="en-US" w:eastAsia="zh-CN"/>
+        </w:rPr>
+        <w:t>如果使用的是简单NLJ算法，那么联接的过程像这样：</w:t>
+      </w:r>
+    </w:p>
+    <w:p>
+      <w:pPr>
+        <w:ind w:firstLine="420" w:firstLineChars="0"/>
+        <w:rPr>
+          <w:rFonts w:hint="eastAsia"/>
+          <w:lang w:val="en-US" w:eastAsia="zh-CN"/>
+        </w:rPr>
+      </w:pPr>
+      <w:r>
+        <w:rPr>
+          <w:rFonts w:hint="eastAsia"/>
+          <w:lang w:val="en-US" w:eastAsia="zh-CN"/>
+        </w:rPr>
+        <w:t>for each row in t1 matching range {</w:t>
+      </w:r>
+    </w:p>
+    <w:p>
+      <w:pPr>
+        <w:ind w:firstLine="420" w:firstLineChars="0"/>
+        <w:rPr>
+          <w:rFonts w:hint="eastAsia"/>
+          <w:lang w:val="en-US" w:eastAsia="zh-CN"/>
+        </w:rPr>
+      </w:pPr>
+      <w:r>
+        <w:rPr>
+          <w:rFonts w:hint="eastAsia"/>
+          <w:lang w:val="en-US" w:eastAsia="zh-CN"/>
+        </w:rPr>
+        <w:t xml:space="preserve">    for each row in t2 matching reference key {</w:t>
+      </w:r>
+    </w:p>
+    <w:p>
+      <w:pPr>
+        <w:ind w:firstLine="420" w:firstLineChars="0"/>
+        <w:rPr>
+          <w:rFonts w:hint="eastAsia"/>
+          <w:lang w:val="en-US" w:eastAsia="zh-CN"/>
+        </w:rPr>
+      </w:pPr>
+      <w:r>
+        <w:rPr>
+          <w:rFonts w:hint="eastAsia"/>
+          <w:lang w:val="en-US" w:eastAsia="zh-CN"/>
+        </w:rPr>
+        <w:t xml:space="preserve">        for each row in t3 {</w:t>
+      </w:r>
+    </w:p>
+    <w:p>
+      <w:pPr>
+        <w:ind w:firstLine="420" w:firstLineChars="0"/>
+        <w:rPr>
+          <w:rFonts w:hint="eastAsia"/>
+          <w:lang w:val="en-US" w:eastAsia="zh-CN"/>
+        </w:rPr>
+      </w:pPr>
+      <w:r>
+        <w:rPr>
+          <w:rFonts w:hint="eastAsia"/>
+          <w:lang w:val="en-US" w:eastAsia="zh-CN"/>
+        </w:rPr>
+        <w:t xml:space="preserve">            if row satisfies join conditions,</w:t>
+      </w:r>
+    </w:p>
+    <w:p>
+      <w:pPr>
+        <w:ind w:firstLine="420" w:firstLineChars="0"/>
+        <w:rPr>
+          <w:rFonts w:hint="eastAsia"/>
+          <w:lang w:val="en-US" w:eastAsia="zh-CN"/>
+        </w:rPr>
+      </w:pPr>
+      <w:r>
+        <w:rPr>
+          <w:rFonts w:hint="eastAsia"/>
+          <w:lang w:val="en-US" w:eastAsia="zh-CN"/>
+        </w:rPr>
+        <w:t xml:space="preserve">                send to client</w:t>
+      </w:r>
+    </w:p>
+    <w:p>
+      <w:pPr>
+        <w:ind w:firstLine="420" w:firstLineChars="0"/>
+        <w:rPr>
+          <w:rFonts w:hint="eastAsia"/>
+          <w:lang w:val="en-US" w:eastAsia="zh-CN"/>
+        </w:rPr>
+      </w:pPr>
+      <w:r>
+        <w:rPr>
+          <w:rFonts w:hint="eastAsia"/>
+          <w:lang w:val="en-US" w:eastAsia="zh-CN"/>
+        </w:rPr>
+        <w:t xml:space="preserve">        }</w:t>
+      </w:r>
+    </w:p>
+    <w:p>
+      <w:pPr>
+        <w:ind w:firstLine="420" w:firstLineChars="0"/>
+        <w:rPr>
+          <w:rFonts w:hint="eastAsia"/>
+          <w:lang w:val="en-US" w:eastAsia="zh-CN"/>
+        </w:rPr>
+      </w:pPr>
+      <w:r>
+        <w:rPr>
+          <w:rFonts w:hint="eastAsia"/>
+          <w:lang w:val="en-US" w:eastAsia="zh-CN"/>
+        </w:rPr>
+        <w:t xml:space="preserve">    }</w:t>
+      </w:r>
+    </w:p>
+    <w:p>
+      <w:pPr>
+        <w:ind w:firstLine="420" w:firstLineChars="0"/>
+        <w:rPr>
+          <w:rFonts w:hint="eastAsia"/>
+          <w:lang w:val="en-US" w:eastAsia="zh-CN"/>
+        </w:rPr>
+      </w:pPr>
+      <w:r>
+        <w:rPr>
+          <w:rFonts w:hint="eastAsia"/>
+          <w:lang w:val="en-US" w:eastAsia="zh-CN"/>
+        </w:rPr>
+        <w:t>}</w:t>
+      </w:r>
+    </w:p>
+    <w:p>
+      <w:pPr>
+        <w:ind w:firstLine="420" w:firstLineChars="0"/>
+        <w:rPr>
+          <w:rFonts w:hint="eastAsia"/>
+          <w:lang w:val="en-US" w:eastAsia="zh-CN"/>
+        </w:rPr>
+      </w:pPr>
+      <w:r>
+        <w:rPr>
+          <w:rFonts w:hint="eastAsia"/>
+          <w:lang w:val="en-US" w:eastAsia="zh-CN"/>
+        </w:rPr>
+        <w:t>因为NLJ算法是通过外循环的行去匹配内循环的行，所以内循环的表会被扫描多次。</w:t>
+      </w:r>
+    </w:p>
+    <w:p>
+      <w:pPr>
+        <w:ind w:firstLine="420" w:firstLineChars="0"/>
+        <w:rPr>
+          <w:rFonts w:hint="eastAsia"/>
+          <w:lang w:val="en-US" w:eastAsia="zh-CN"/>
+        </w:rPr>
+      </w:pPr>
+      <w:r>
+        <w:rPr>
+          <w:rFonts w:hint="eastAsia"/>
+          <w:lang w:val="en-US" w:eastAsia="zh-CN"/>
+        </w:rPr>
+        <w:t>由此可知道，on a.id = b.aid 代表着驱动表无法使用此索引，是给被驱动表用的。</w:t>
+      </w:r>
+    </w:p>
+    <w:p>
+      <w:pPr>
+        <w:ind w:firstLine="420" w:firstLineChars="0"/>
+        <w:rPr>
+          <w:rFonts w:hint="eastAsia"/>
+          <w:lang w:val="en-US" w:eastAsia="zh-CN"/>
+        </w:rPr>
+      </w:pPr>
+    </w:p>
+    <w:p>
+      <w:pPr>
+        <w:ind w:firstLine="420" w:firstLineChars="0"/>
+        <w:rPr>
+          <w:rFonts w:hint="eastAsia"/>
+          <w:lang w:val="en-US" w:eastAsia="zh-CN"/>
+        </w:rPr>
+      </w:pPr>
+      <w:r>
+        <w:rPr>
+          <w:rFonts w:hint="eastAsia"/>
+          <w:lang w:val="en-US" w:eastAsia="zh-CN"/>
+        </w:rPr>
+        <w:t>Nested-Loop Join简单粗暴容易理解，就是通过双层循环比较数据来获得结果，但是这种算法显然太过于粗鲁，如果每个表有1万条数据，那么对数据比较的次数=1万*1万=1亿次，很显然这种查询效率会非常慢。</w:t>
+      </w:r>
+    </w:p>
+    <w:p>
+      <w:pPr>
+        <w:jc w:val="center"/>
+        <w:rPr>
+          <w:rFonts w:hint="eastAsia"/>
+          <w:lang w:val="en-US" w:eastAsia="zh-CN"/>
+        </w:rPr>
+      </w:pPr>
+      <w:r>
+        <w:drawing>
+          <wp:inline distT="0" distB="0" distL="114300" distR="114300">
+            <wp:extent cx="3100705" cy="1301750"/>
+            <wp:effectExtent l="0" t="0" r="4445" b="12700"/>
+            <wp:docPr id="4" name="图片 2"/>
+            <wp:cNvGraphicFramePr>
+              <a:graphicFrameLocks xmlns:a="http://schemas.openxmlformats.org/drawingml/2006/main" noChangeAspect="1"/>
+            </wp:cNvGraphicFramePr>
+            <a:graphic xmlns:a="http://schemas.openxmlformats.org/drawingml/2006/main">
+              <a:graphicData uri="http://schemas.openxmlformats.org/drawingml/2006/picture">
+                <pic:pic xmlns:pic="http://schemas.openxmlformats.org/drawingml/2006/picture">
+                  <pic:nvPicPr>
+                    <pic:cNvPr id="4" name="图片 2"/>
+                    <pic:cNvPicPr>
+                      <a:picLocks noChangeAspect="1"/>
+                    </pic:cNvPicPr>
+                  </pic:nvPicPr>
+                  <pic:blipFill>
+                    <a:blip r:embed="rId10"/>
+                    <a:stretch>
+                      <a:fillRect/>
+                    </a:stretch>
+                  </pic:blipFill>
+                  <pic:spPr>
+                    <a:xfrm>
+                      <a:off x="0" y="0"/>
+                      <a:ext cx="3100705" cy="1301750"/>
+                    </a:xfrm>
+                    <a:prstGeom prst="rect">
+                      <a:avLst/>
+                    </a:prstGeom>
+                    <a:noFill/>
+                    <a:ln w="9525">
+                      <a:noFill/>
+                    </a:ln>
+                  </pic:spPr>
+                </pic:pic>
+              </a:graphicData>
+            </a:graphic>
+          </wp:inline>
+        </w:drawing>
+      </w:r>
+    </w:p>
+    <w:p>
+      <w:pPr>
+        <w:ind w:firstLine="420" w:firstLineChars="0"/>
+        <w:rPr>
+          <w:rFonts w:hint="eastAsia"/>
+          <w:lang w:val="en-US" w:eastAsia="zh-CN"/>
+        </w:rPr>
+      </w:pPr>
+      <w:r>
+        <w:rPr>
+          <w:rFonts w:hint="eastAsia"/>
+          <w:lang w:val="en-US" w:eastAsia="zh-CN"/>
+        </w:rPr>
+        <w:t>当然mysql 肯定不会这么粗暴的去进行表的连接，所以就出现了后面的两种对Nested-Loop Join优化算法，在执行join查询时mysql会根据情况选择后面的两种优join优化算法的一种进行join查询。</w:t>
+      </w:r>
+    </w:p>
+    <w:p>
+      <w:pPr>
+        <w:pStyle w:val="4"/>
+        <w:rPr>
+          <w:rFonts w:hint="eastAsia"/>
+          <w:lang w:val="en-US" w:eastAsia="zh-CN"/>
+        </w:rPr>
+      </w:pPr>
+      <w:r>
+        <w:rPr>
+          <w:rFonts w:hint="eastAsia"/>
+          <w:lang w:val="en-US" w:eastAsia="zh-CN"/>
+        </w:rPr>
+        <w:t>Index Nested-Loop Join</w:t>
+      </w:r>
+    </w:p>
+    <w:p>
+      <w:pPr>
+        <w:ind w:firstLine="420" w:firstLineChars="0"/>
+        <w:rPr>
+          <w:rFonts w:hint="eastAsia"/>
+          <w:lang w:val="en-US" w:eastAsia="zh-CN"/>
+        </w:rPr>
+      </w:pPr>
+      <w:r>
+        <w:rPr>
+          <w:rFonts w:hint="eastAsia"/>
+          <w:lang w:val="en-US" w:eastAsia="zh-CN"/>
+        </w:rPr>
+        <w:t>Index Nested-Loop Join（索引嵌套循环连接）其优化的思路主要是为了减少内层表数据的匹配次数，简单来说</w:t>
+      </w:r>
+      <w:r>
+        <w:rPr>
+          <w:rFonts w:hint="eastAsia"/>
+          <w:color w:val="FF0000"/>
+          <w:lang w:val="en-US" w:eastAsia="zh-CN"/>
+        </w:rPr>
+        <w:t>Index Nested-Loop Join就是通过外层表匹配条件直接与内层表索引进行匹配，避免和内层表的每条记录去进行比较</w:t>
+      </w:r>
+      <w:r>
+        <w:rPr>
+          <w:rFonts w:hint="eastAsia"/>
+          <w:lang w:val="en-US" w:eastAsia="zh-CN"/>
+        </w:rPr>
+        <w:t>，这样极大的</w:t>
+      </w:r>
+      <w:r>
+        <w:rPr>
+          <w:rFonts w:hint="eastAsia"/>
+          <w:color w:val="FF0000"/>
+          <w:lang w:val="en-US" w:eastAsia="zh-CN"/>
+        </w:rPr>
+        <w:t>减少了对内层表的匹配次数，从原来的匹配次数=外层表行数*内层表行数,变成了外层表的行数*内层表索引的高度</w:t>
+      </w:r>
+      <w:r>
+        <w:rPr>
+          <w:rFonts w:hint="eastAsia"/>
+          <w:lang w:val="en-US" w:eastAsia="zh-CN"/>
+        </w:rPr>
+        <w:t>，极大的提升了join的性能。</w:t>
+      </w:r>
+    </w:p>
+    <w:p>
+      <w:pPr>
+        <w:ind w:firstLine="420" w:firstLineChars="0"/>
+        <w:rPr>
+          <w:rFonts w:hint="eastAsia"/>
+          <w:b/>
+          <w:bCs/>
+          <w:lang w:val="en-US" w:eastAsia="zh-CN"/>
+        </w:rPr>
+      </w:pPr>
+      <w:r>
+        <w:rPr>
+          <w:rFonts w:hint="eastAsia"/>
+          <w:b/>
+          <w:bCs/>
+          <w:lang w:val="en-US" w:eastAsia="zh-CN"/>
+        </w:rPr>
+        <w:t>案例：</w:t>
+      </w:r>
+    </w:p>
+    <w:p>
+      <w:pPr>
+        <w:ind w:firstLine="420" w:firstLineChars="0"/>
+        <w:rPr>
+          <w:rFonts w:hint="eastAsia"/>
+          <w:lang w:val="en-US" w:eastAsia="zh-CN"/>
+        </w:rPr>
+      </w:pPr>
+      <w:r>
+        <w:rPr>
+          <w:rFonts w:hint="eastAsia"/>
+          <w:lang w:val="en-US" w:eastAsia="zh-CN"/>
+        </w:rPr>
+        <w:t xml:space="preserve">如SQL：select * from user tb1 left join level tb2 on </w:t>
+      </w:r>
+      <w:r>
+        <w:rPr>
+          <w:rFonts w:hint="eastAsia"/>
+          <w:color w:val="FF0000"/>
+          <w:lang w:val="en-US" w:eastAsia="zh-CN"/>
+        </w:rPr>
+        <w:t>tb1.id=tb2.user_id</w:t>
+      </w:r>
+    </w:p>
+    <w:p>
+      <w:pPr>
+        <w:ind w:firstLine="420" w:firstLineChars="0"/>
+        <w:rPr>
+          <w:rFonts w:hint="eastAsia"/>
+          <w:lang w:val="en-US" w:eastAsia="zh-CN"/>
+        </w:rPr>
+      </w:pPr>
+      <w:r>
+        <w:rPr>
+          <w:rFonts w:hint="eastAsia"/>
+          <w:lang w:val="en-US" w:eastAsia="zh-CN"/>
+        </w:rPr>
+        <w:t>当level表的user_id为索引的时候执行过程会如下图：</w:t>
+      </w:r>
+    </w:p>
+    <w:p>
+      <w:pPr>
+        <w:jc w:val="center"/>
+        <w:rPr>
+          <w:rFonts w:hint="eastAsia"/>
+          <w:lang w:val="en-US" w:eastAsia="zh-CN"/>
+        </w:rPr>
+      </w:pPr>
+      <w:r>
+        <w:drawing>
+          <wp:inline distT="0" distB="0" distL="114300" distR="114300">
+            <wp:extent cx="4439285" cy="2063115"/>
+            <wp:effectExtent l="0" t="0" r="18415" b="13335"/>
+            <wp:docPr id="5" name="图片 3"/>
+            <wp:cNvGraphicFramePr>
+              <a:graphicFrameLocks xmlns:a="http://schemas.openxmlformats.org/drawingml/2006/main" noChangeAspect="1"/>
+            </wp:cNvGraphicFramePr>
+            <a:graphic xmlns:a="http://schemas.openxmlformats.org/drawingml/2006/main">
+              <a:graphicData uri="http://schemas.openxmlformats.org/drawingml/2006/picture">
+                <pic:pic xmlns:pic="http://schemas.openxmlformats.org/drawingml/2006/picture">
+                  <pic:nvPicPr>
+                    <pic:cNvPr id="5" name="图片 3"/>
+                    <pic:cNvPicPr>
+                      <a:picLocks noChangeAspect="1"/>
+                    </pic:cNvPicPr>
+                  </pic:nvPicPr>
+                  <pic:blipFill>
+                    <a:blip r:embed="rId11"/>
+                    <a:stretch>
+                      <a:fillRect/>
+                    </a:stretch>
+                  </pic:blipFill>
+                  <pic:spPr>
+                    <a:xfrm>
+                      <a:off x="0" y="0"/>
+                      <a:ext cx="4439285" cy="2063115"/>
+                    </a:xfrm>
+                    <a:prstGeom prst="rect">
+                      <a:avLst/>
+                    </a:prstGeom>
+                    <a:noFill/>
+                    <a:ln w="9525">
+                      <a:noFill/>
+                    </a:ln>
+                  </pic:spPr>
+                </pic:pic>
+              </a:graphicData>
+            </a:graphic>
+          </wp:inline>
+        </w:drawing>
+      </w:r>
+    </w:p>
+    <w:p>
+      <w:pPr>
+        <w:ind w:firstLine="420" w:firstLineChars="0"/>
+        <w:rPr>
+          <w:rFonts w:hint="eastAsia"/>
+          <w:lang w:val="en-US" w:eastAsia="zh-CN"/>
+        </w:rPr>
+      </w:pPr>
+      <w:r>
+        <w:rPr>
+          <w:rFonts w:hint="eastAsia"/>
+          <w:b/>
+          <w:bCs/>
+          <w:lang w:val="en-US" w:eastAsia="zh-CN"/>
+        </w:rPr>
+        <w:t>注意：</w:t>
+      </w:r>
+      <w:r>
+        <w:rPr>
+          <w:rFonts w:hint="eastAsia"/>
+          <w:color w:val="FF0000"/>
+          <w:lang w:val="en-US" w:eastAsia="zh-CN"/>
+        </w:rPr>
+        <w:t>使用Index Nested-Loop Join算法的前提是匹配的字段必须建立了索引</w:t>
+      </w:r>
+      <w:r>
+        <w:rPr>
+          <w:rFonts w:hint="eastAsia"/>
+          <w:lang w:val="en-US" w:eastAsia="zh-CN"/>
+        </w:rPr>
+        <w:t>。</w:t>
+      </w:r>
+    </w:p>
+    <w:p>
+      <w:pPr>
+        <w:ind w:firstLine="420" w:firstLineChars="0"/>
+        <w:rPr>
+          <w:rFonts w:hint="eastAsia"/>
+          <w:lang w:val="en-US" w:eastAsia="zh-CN"/>
+        </w:rPr>
+      </w:pPr>
+    </w:p>
+    <w:p>
+      <w:pPr>
+        <w:pStyle w:val="4"/>
+        <w:rPr>
+          <w:rFonts w:hint="eastAsia"/>
+          <w:lang w:val="en-US" w:eastAsia="zh-CN"/>
+        </w:rPr>
+      </w:pPr>
+      <w:r>
+        <w:rPr>
+          <w:rFonts w:hint="eastAsia"/>
+          <w:lang w:val="en-US" w:eastAsia="zh-CN"/>
+        </w:rPr>
+        <w:t>Block nested loop</w:t>
+      </w:r>
+    </w:p>
+    <w:p>
+      <w:pPr>
+        <w:ind w:firstLine="420" w:firstLineChars="0"/>
+        <w:rPr>
+          <w:rFonts w:hint="eastAsia"/>
+          <w:lang w:val="en-US" w:eastAsia="zh-CN"/>
+        </w:rPr>
+      </w:pPr>
+      <w:r>
+        <w:rPr>
+          <w:rFonts w:hint="eastAsia"/>
+          <w:lang w:val="en-US" w:eastAsia="zh-CN"/>
+        </w:rPr>
+        <w:t>Block Nested-Loop Join其优化思路是减少外层表的循环次数，</w:t>
+      </w:r>
+      <w:r>
+        <w:rPr>
+          <w:rFonts w:hint="eastAsia"/>
+          <w:color w:val="FF0000"/>
+          <w:lang w:val="en-US" w:eastAsia="zh-CN"/>
+        </w:rPr>
+        <w:t>Block Nested-Loop Join通过一次性缓存多条数据，把参与查询的列缓存到join buffer 里，,然后拿join buffer里的数据批量与内层表的数据进行匹配，从而减少了外层循环的次数</w:t>
+      </w:r>
+      <w:r>
+        <w:rPr>
+          <w:rFonts w:hint="eastAsia"/>
+          <w:lang w:val="en-US" w:eastAsia="zh-CN"/>
+        </w:rPr>
+        <w:t>，</w:t>
+      </w:r>
+      <w:r>
+        <w:rPr>
+          <w:rFonts w:hint="eastAsia"/>
+          <w:b/>
+          <w:bCs/>
+          <w:color w:val="FF0000"/>
+          <w:u w:val="single"/>
+          <w:lang w:val="en-US" w:eastAsia="zh-CN"/>
+        </w:rPr>
+        <w:t>当我们不使用Index Nested-Loop Join的时候，默认使用的是Block Nested-Loop Join</w:t>
+      </w:r>
+      <w:r>
+        <w:rPr>
+          <w:rFonts w:hint="eastAsia"/>
+          <w:lang w:val="en-US" w:eastAsia="zh-CN"/>
+        </w:rPr>
+        <w:t>。</w:t>
+      </w:r>
+    </w:p>
+    <w:p>
+      <w:pPr>
+        <w:ind w:firstLine="420" w:firstLineChars="0"/>
+        <w:rPr>
+          <w:rFonts w:hint="eastAsia"/>
+          <w:lang w:val="en-US" w:eastAsia="zh-CN"/>
+        </w:rPr>
+      </w:pPr>
+      <w:r>
+        <w:rPr>
+          <w:rFonts w:hint="eastAsia"/>
+          <w:lang w:val="en-US" w:eastAsia="zh-CN"/>
+        </w:rPr>
+        <w:t>BLJ算法即Block Nested-Loop Join（缓存块嵌套循环连接），是MySQL自己创建的方式。</w:t>
+      </w:r>
+      <w:r>
+        <w:rPr>
+          <w:rFonts w:hint="eastAsia"/>
+          <w:color w:val="FF0000"/>
+          <w:lang w:val="en-US" w:eastAsia="zh-CN"/>
+        </w:rPr>
+        <w:t>将指定的外层键对应的被驱动表缓存起来以提高性能</w:t>
+      </w:r>
+      <w:r>
+        <w:rPr>
+          <w:rFonts w:hint="eastAsia"/>
+          <w:lang w:val="en-US" w:eastAsia="zh-CN"/>
+        </w:rPr>
+        <w:t>。</w:t>
+      </w:r>
+    </w:p>
+    <w:p>
+      <w:pPr>
+        <w:ind w:firstLine="420" w:firstLineChars="0"/>
+        <w:rPr>
+          <w:rFonts w:hint="eastAsia"/>
+          <w:lang w:val="en-US" w:eastAsia="zh-CN"/>
+        </w:rPr>
+      </w:pPr>
+    </w:p>
+    <w:p>
+      <w:pPr>
+        <w:ind w:firstLine="420" w:firstLineChars="0"/>
+        <w:rPr>
+          <w:rFonts w:hint="eastAsia"/>
+          <w:color w:val="FF0000"/>
+          <w:lang w:val="en-US" w:eastAsia="zh-CN"/>
+        </w:rPr>
+      </w:pPr>
+      <w:r>
+        <w:rPr>
+          <w:rFonts w:hint="eastAsia"/>
+          <w:lang w:val="en-US" w:eastAsia="zh-CN"/>
+        </w:rPr>
+        <w:t>Join操作使用内存(join_buffer_size)：应用程序经常会出现一些两表（或多表）Join的操作需求，MySQL在完成某些Join需求的时候（all/index join），为了减少参与Join的“被驱动表”的读取次数以提高性能，需要使用到Join Buffer来协助完成 Join操作。</w:t>
+      </w:r>
+      <w:r>
+        <w:rPr>
+          <w:rFonts w:hint="eastAsia"/>
+          <w:color w:val="FF0000"/>
+          <w:lang w:val="en-US" w:eastAsia="zh-CN"/>
+        </w:rPr>
+        <w:t>当Join Buffer太小，MySQL不会将该Buffer存入磁盘文件，而是先将Join Buffer中的结果集与需要Join的表进行Join操作，然后清空Join Buffer中的数据，继续将剩余的结果集写入此Buffer中，如此往复。这势必会造成被驱动表需要被多次读取，成倍增加IO访问，降低效率。</w:t>
+      </w:r>
+    </w:p>
+    <w:p>
+      <w:pPr>
+        <w:ind w:firstLine="420" w:firstLineChars="0"/>
+        <w:rPr>
+          <w:rFonts w:hint="eastAsia"/>
+          <w:lang w:val="en-US" w:eastAsia="zh-CN"/>
+        </w:rPr>
+      </w:pPr>
+      <w:r>
+        <w:rPr>
+          <w:rFonts w:hint="eastAsia"/>
+          <w:lang w:val="en-US" w:eastAsia="zh-CN"/>
+        </w:rPr>
+        <w:t>for each row in t1 matching range {</w:t>
+      </w:r>
+    </w:p>
+    <w:p>
+      <w:pPr>
+        <w:ind w:firstLine="420" w:firstLineChars="0"/>
+        <w:rPr>
+          <w:rFonts w:hint="eastAsia"/>
+          <w:lang w:val="en-US" w:eastAsia="zh-CN"/>
+        </w:rPr>
+      </w:pPr>
+      <w:r>
+        <w:rPr>
+          <w:rFonts w:hint="eastAsia"/>
+          <w:lang w:val="en-US" w:eastAsia="zh-CN"/>
+        </w:rPr>
+        <w:t xml:space="preserve">    for each row in t2 matching reference key {</w:t>
+      </w:r>
+    </w:p>
+    <w:p>
+      <w:pPr>
+        <w:ind w:firstLine="420" w:firstLineChars="0"/>
+        <w:rPr>
+          <w:rFonts w:hint="eastAsia"/>
+          <w:lang w:val="en-US" w:eastAsia="zh-CN"/>
+        </w:rPr>
+      </w:pPr>
+      <w:r>
+        <w:rPr>
+          <w:rFonts w:hint="eastAsia"/>
+          <w:lang w:val="en-US" w:eastAsia="zh-CN"/>
+        </w:rPr>
+        <w:t xml:space="preserve">        store used columns from t1, t2 in join buffer</w:t>
+      </w:r>
+    </w:p>
+    <w:p>
+      <w:pPr>
+        <w:ind w:firstLine="420" w:firstLineChars="0"/>
+        <w:rPr>
+          <w:rFonts w:hint="eastAsia"/>
+          <w:lang w:val="en-US" w:eastAsia="zh-CN"/>
+        </w:rPr>
+      </w:pPr>
+      <w:r>
+        <w:rPr>
+          <w:rFonts w:hint="eastAsia"/>
+          <w:lang w:val="en-US" w:eastAsia="zh-CN"/>
+        </w:rPr>
+        <w:t xml:space="preserve">        if buffer is full {</w:t>
+      </w:r>
+    </w:p>
+    <w:p>
+      <w:pPr>
+        <w:ind w:firstLine="420" w:firstLineChars="0"/>
+        <w:rPr>
+          <w:rFonts w:hint="eastAsia"/>
+          <w:lang w:val="en-US" w:eastAsia="zh-CN"/>
+        </w:rPr>
+      </w:pPr>
+      <w:r>
+        <w:rPr>
+          <w:rFonts w:hint="eastAsia"/>
+          <w:lang w:val="en-US" w:eastAsia="zh-CN"/>
+        </w:rPr>
+        <w:t xml:space="preserve">            for each row in t3 {</w:t>
+      </w:r>
+    </w:p>
+    <w:p>
+      <w:pPr>
+        <w:ind w:firstLine="420" w:firstLineChars="0"/>
+        <w:rPr>
+          <w:rFonts w:hint="eastAsia"/>
+          <w:lang w:val="en-US" w:eastAsia="zh-CN"/>
+        </w:rPr>
+      </w:pPr>
+      <w:r>
+        <w:rPr>
+          <w:rFonts w:hint="eastAsia"/>
+          <w:lang w:val="en-US" w:eastAsia="zh-CN"/>
+        </w:rPr>
+        <w:t xml:space="preserve">                for each t1, t2 combination in join buffer {</w:t>
+      </w:r>
+    </w:p>
+    <w:p>
+      <w:pPr>
+        <w:ind w:firstLine="420" w:firstLineChars="0"/>
+        <w:rPr>
+          <w:rFonts w:hint="eastAsia"/>
+          <w:lang w:val="en-US" w:eastAsia="zh-CN"/>
+        </w:rPr>
+      </w:pPr>
+      <w:r>
+        <w:rPr>
+          <w:rFonts w:hint="eastAsia"/>
+          <w:lang w:val="en-US" w:eastAsia="zh-CN"/>
+        </w:rPr>
+        <w:t xml:space="preserve">                    if row satisfies join conditions,</w:t>
+      </w:r>
+    </w:p>
+    <w:p>
+      <w:pPr>
+        <w:ind w:firstLine="420" w:firstLineChars="0"/>
+        <w:rPr>
+          <w:rFonts w:hint="eastAsia"/>
+          <w:lang w:val="en-US" w:eastAsia="zh-CN"/>
+        </w:rPr>
+      </w:pPr>
+      <w:r>
+        <w:rPr>
+          <w:rFonts w:hint="eastAsia"/>
+          <w:lang w:val="en-US" w:eastAsia="zh-CN"/>
+        </w:rPr>
+        <w:t xml:space="preserve">                        send to client</w:t>
+      </w:r>
+    </w:p>
+    <w:p>
+      <w:pPr>
+        <w:ind w:firstLine="420" w:firstLineChars="0"/>
+        <w:rPr>
+          <w:rFonts w:hint="eastAsia"/>
+          <w:lang w:val="en-US" w:eastAsia="zh-CN"/>
+        </w:rPr>
+      </w:pPr>
+      <w:r>
+        <w:rPr>
+          <w:rFonts w:hint="eastAsia"/>
+          <w:lang w:val="en-US" w:eastAsia="zh-CN"/>
+        </w:rPr>
+        <w:t xml:space="preserve">                }</w:t>
+      </w:r>
+    </w:p>
+    <w:p>
+      <w:pPr>
+        <w:ind w:firstLine="420" w:firstLineChars="0"/>
+        <w:rPr>
+          <w:rFonts w:hint="eastAsia"/>
+          <w:lang w:val="en-US" w:eastAsia="zh-CN"/>
+        </w:rPr>
+      </w:pPr>
+      <w:r>
+        <w:rPr>
+          <w:rFonts w:hint="eastAsia"/>
+          <w:lang w:val="en-US" w:eastAsia="zh-CN"/>
+        </w:rPr>
+        <w:t xml:space="preserve">            }</w:t>
+      </w:r>
+    </w:p>
+    <w:p>
+      <w:pPr>
+        <w:ind w:firstLine="420" w:firstLineChars="0"/>
+        <w:rPr>
+          <w:rFonts w:hint="eastAsia"/>
+          <w:lang w:val="en-US" w:eastAsia="zh-CN"/>
+        </w:rPr>
+      </w:pPr>
+      <w:r>
+        <w:rPr>
+          <w:rFonts w:hint="eastAsia"/>
+          <w:lang w:val="en-US" w:eastAsia="zh-CN"/>
+        </w:rPr>
+        <w:t xml:space="preserve">            empty buffer</w:t>
+      </w:r>
+    </w:p>
+    <w:p>
+      <w:pPr>
+        <w:ind w:firstLine="420" w:firstLineChars="0"/>
+        <w:rPr>
+          <w:rFonts w:hint="eastAsia"/>
+          <w:lang w:val="en-US" w:eastAsia="zh-CN"/>
+        </w:rPr>
+      </w:pPr>
+      <w:r>
+        <w:rPr>
+          <w:rFonts w:hint="eastAsia"/>
+          <w:lang w:val="en-US" w:eastAsia="zh-CN"/>
+        </w:rPr>
+        <w:t xml:space="preserve">        }</w:t>
+      </w:r>
+    </w:p>
+    <w:p>
+      <w:pPr>
+        <w:ind w:firstLine="420" w:firstLineChars="0"/>
+        <w:rPr>
+          <w:rFonts w:hint="eastAsia"/>
+          <w:lang w:val="en-US" w:eastAsia="zh-CN"/>
+        </w:rPr>
+      </w:pPr>
+      <w:r>
+        <w:rPr>
+          <w:rFonts w:hint="eastAsia"/>
+          <w:lang w:val="en-US" w:eastAsia="zh-CN"/>
+        </w:rPr>
+        <w:t xml:space="preserve">    }</w:t>
+      </w:r>
+    </w:p>
+    <w:p>
+      <w:pPr>
+        <w:ind w:firstLine="420" w:firstLineChars="0"/>
+        <w:rPr>
+          <w:rFonts w:hint="eastAsia"/>
+          <w:lang w:val="en-US" w:eastAsia="zh-CN"/>
+        </w:rPr>
+      </w:pPr>
+      <w:r>
+        <w:rPr>
+          <w:rFonts w:hint="eastAsia"/>
+          <w:lang w:val="en-US" w:eastAsia="zh-CN"/>
+        </w:rPr>
+        <w:t>}</w:t>
+      </w:r>
+    </w:p>
+    <w:p>
+      <w:pPr>
+        <w:ind w:firstLine="420" w:firstLineChars="0"/>
+        <w:rPr>
+          <w:rFonts w:hint="eastAsia"/>
+          <w:lang w:val="en-US" w:eastAsia="zh-CN"/>
+        </w:rPr>
+      </w:pPr>
+    </w:p>
+    <w:p>
+      <w:pPr>
+        <w:ind w:firstLine="420" w:firstLineChars="0"/>
+        <w:rPr>
+          <w:rFonts w:hint="eastAsia"/>
+          <w:lang w:val="en-US" w:eastAsia="zh-CN"/>
+        </w:rPr>
+      </w:pPr>
+      <w:r>
+        <w:rPr>
+          <w:rFonts w:hint="eastAsia"/>
+          <w:lang w:val="en-US" w:eastAsia="zh-CN"/>
+        </w:rPr>
+        <w:t>if buffer is not empty {</w:t>
+      </w:r>
+    </w:p>
+    <w:p>
+      <w:pPr>
+        <w:ind w:firstLine="420" w:firstLineChars="0"/>
+        <w:rPr>
+          <w:rFonts w:hint="eastAsia"/>
+          <w:lang w:val="en-US" w:eastAsia="zh-CN"/>
+        </w:rPr>
+      </w:pPr>
+      <w:r>
+        <w:rPr>
+          <w:rFonts w:hint="eastAsia"/>
+          <w:lang w:val="en-US" w:eastAsia="zh-CN"/>
+        </w:rPr>
+        <w:t xml:space="preserve">    for each row in t3 {</w:t>
+      </w:r>
+    </w:p>
+    <w:p>
+      <w:pPr>
+        <w:ind w:firstLine="420" w:firstLineChars="0"/>
+        <w:rPr>
+          <w:rFonts w:hint="eastAsia"/>
+          <w:lang w:val="en-US" w:eastAsia="zh-CN"/>
+        </w:rPr>
+      </w:pPr>
+      <w:r>
+        <w:rPr>
+          <w:rFonts w:hint="eastAsia"/>
+          <w:lang w:val="en-US" w:eastAsia="zh-CN"/>
+        </w:rPr>
+        <w:t xml:space="preserve">        for each t1, t2 combination in join buffer {</w:t>
+      </w:r>
+    </w:p>
+    <w:p>
+      <w:pPr>
+        <w:ind w:firstLine="420" w:firstLineChars="0"/>
+        <w:rPr>
+          <w:rFonts w:hint="eastAsia"/>
+          <w:lang w:val="en-US" w:eastAsia="zh-CN"/>
+        </w:rPr>
+      </w:pPr>
+      <w:r>
+        <w:rPr>
+          <w:rFonts w:hint="eastAsia"/>
+          <w:lang w:val="en-US" w:eastAsia="zh-CN"/>
+        </w:rPr>
+        <w:t xml:space="preserve">            if row satisfies join conditions,</w:t>
+      </w:r>
+    </w:p>
+    <w:p>
+      <w:pPr>
+        <w:ind w:firstLine="420" w:firstLineChars="0"/>
+        <w:rPr>
+          <w:rFonts w:hint="eastAsia"/>
+          <w:lang w:val="en-US" w:eastAsia="zh-CN"/>
+        </w:rPr>
+      </w:pPr>
+      <w:r>
+        <w:rPr>
+          <w:rFonts w:hint="eastAsia"/>
+          <w:lang w:val="en-US" w:eastAsia="zh-CN"/>
+        </w:rPr>
+        <w:t xml:space="preserve">                send to client</w:t>
+      </w:r>
+    </w:p>
+    <w:p>
+      <w:pPr>
+        <w:ind w:firstLine="420" w:firstLineChars="0"/>
+        <w:rPr>
+          <w:rFonts w:hint="eastAsia"/>
+          <w:lang w:val="en-US" w:eastAsia="zh-CN"/>
+        </w:rPr>
+      </w:pPr>
+      <w:r>
+        <w:rPr>
+          <w:rFonts w:hint="eastAsia"/>
+          <w:lang w:val="en-US" w:eastAsia="zh-CN"/>
+        </w:rPr>
+        <w:t xml:space="preserve">        }</w:t>
+      </w:r>
+    </w:p>
+    <w:p>
+      <w:pPr>
+        <w:ind w:firstLine="420" w:firstLineChars="0"/>
+        <w:rPr>
+          <w:rFonts w:hint="eastAsia"/>
+          <w:lang w:val="en-US" w:eastAsia="zh-CN"/>
+        </w:rPr>
+      </w:pPr>
+      <w:r>
+        <w:rPr>
+          <w:rFonts w:hint="eastAsia"/>
+          <w:lang w:val="en-US" w:eastAsia="zh-CN"/>
+        </w:rPr>
+        <w:t xml:space="preserve">    }</w:t>
+      </w:r>
+    </w:p>
+    <w:p>
+      <w:pPr>
+        <w:ind w:firstLine="420" w:firstLineChars="0"/>
+        <w:rPr>
+          <w:rFonts w:hint="eastAsia"/>
+          <w:lang w:val="en-US" w:eastAsia="zh-CN"/>
+        </w:rPr>
+      </w:pPr>
+      <w:r>
+        <w:rPr>
+          <w:rFonts w:hint="eastAsia"/>
+          <w:lang w:val="en-US" w:eastAsia="zh-CN"/>
+        </w:rPr>
+        <w:t>}</w:t>
+      </w:r>
+    </w:p>
+    <w:p>
+      <w:pPr>
+        <w:ind w:firstLine="420" w:firstLineChars="0"/>
+        <w:rPr>
+          <w:rFonts w:hint="eastAsia"/>
+          <w:lang w:val="en-US" w:eastAsia="zh-CN"/>
+        </w:rPr>
+      </w:pPr>
+      <w:r>
+        <w:rPr>
+          <w:rFonts w:hint="eastAsia"/>
+          <w:lang w:val="en-US" w:eastAsia="zh-CN"/>
+        </w:rPr>
+        <w:t>对上面的过程解释如下：</w:t>
+      </w:r>
+    </w:p>
+    <w:p>
+      <w:pPr>
+        <w:ind w:firstLine="420" w:firstLineChars="0"/>
+        <w:rPr>
+          <w:rFonts w:hint="eastAsia"/>
+          <w:lang w:val="en-US" w:eastAsia="zh-CN"/>
+        </w:rPr>
+      </w:pPr>
+      <w:r>
+        <w:rPr>
+          <w:rFonts w:hint="eastAsia"/>
+          <w:lang w:val="en-US" w:eastAsia="zh-CN"/>
+        </w:rPr>
+        <w:t>1、将t1、t2的联接结果放到缓冲区，直到缓冲区满为止；</w:t>
+      </w:r>
+    </w:p>
+    <w:p>
+      <w:pPr>
+        <w:ind w:firstLine="420" w:firstLineChars="0"/>
+        <w:rPr>
+          <w:rFonts w:hint="eastAsia"/>
+          <w:lang w:val="en-US" w:eastAsia="zh-CN"/>
+        </w:rPr>
+      </w:pPr>
+      <w:r>
+        <w:rPr>
+          <w:rFonts w:hint="eastAsia"/>
+          <w:lang w:val="en-US" w:eastAsia="zh-CN"/>
+        </w:rPr>
+        <w:t>2、遍历t3，内部再循环缓冲区，并找到匹配的行，发送到客户端；</w:t>
+      </w:r>
+    </w:p>
+    <w:p>
+      <w:pPr>
+        <w:ind w:firstLine="420" w:firstLineChars="0"/>
+        <w:rPr>
+          <w:rFonts w:hint="eastAsia"/>
+          <w:lang w:val="en-US" w:eastAsia="zh-CN"/>
+        </w:rPr>
+      </w:pPr>
+      <w:r>
+        <w:rPr>
+          <w:rFonts w:hint="eastAsia"/>
+          <w:lang w:val="en-US" w:eastAsia="zh-CN"/>
+        </w:rPr>
+        <w:t>3、清空缓冲区；</w:t>
+      </w:r>
+    </w:p>
+    <w:p>
+      <w:pPr>
+        <w:ind w:firstLine="420" w:firstLineChars="0"/>
+        <w:rPr>
+          <w:rFonts w:hint="eastAsia"/>
+          <w:lang w:val="en-US" w:eastAsia="zh-CN"/>
+        </w:rPr>
+      </w:pPr>
+      <w:r>
+        <w:rPr>
+          <w:rFonts w:hint="eastAsia"/>
+          <w:lang w:val="en-US" w:eastAsia="zh-CN"/>
+        </w:rPr>
+        <w:t>4、重复上面步骤，直至缓冲区不满；</w:t>
+      </w:r>
+    </w:p>
+    <w:p>
+      <w:pPr>
+        <w:ind w:firstLine="420" w:firstLineChars="0"/>
+        <w:rPr>
+          <w:rFonts w:hint="eastAsia"/>
+          <w:lang w:val="en-US" w:eastAsia="zh-CN"/>
+        </w:rPr>
+      </w:pPr>
+      <w:r>
+        <w:rPr>
+          <w:rFonts w:hint="eastAsia"/>
+          <w:lang w:val="en-US" w:eastAsia="zh-CN"/>
+        </w:rPr>
+        <w:t>5、处理缓冲区中剩余的数据，重复步骤2。</w:t>
+      </w:r>
+    </w:p>
+    <w:p>
+      <w:pPr>
+        <w:ind w:firstLine="420" w:firstLineChars="0"/>
+        <w:rPr>
+          <w:rFonts w:hint="eastAsia"/>
+          <w:lang w:val="en-US" w:eastAsia="zh-CN"/>
+        </w:rPr>
+      </w:pPr>
+      <w:r>
+        <w:rPr>
+          <w:rFonts w:hint="eastAsia"/>
+          <w:lang w:val="en-US" w:eastAsia="zh-CN"/>
+        </w:rPr>
+        <w:t>设S是每次存储t1、t2组合的大小，C是组合的数量，则t3被扫描的次数为：</w:t>
+      </w:r>
+    </w:p>
+    <w:p>
+      <w:pPr>
+        <w:ind w:firstLine="420" w:firstLineChars="0"/>
+        <w:rPr>
+          <w:rFonts w:hint="eastAsia"/>
+          <w:lang w:val="en-US" w:eastAsia="zh-CN"/>
+        </w:rPr>
+      </w:pPr>
+      <w:r>
+        <w:rPr>
+          <w:rFonts w:hint="eastAsia"/>
+          <w:lang w:val="en-US" w:eastAsia="zh-CN"/>
+        </w:rPr>
+        <w:t>(S * C)/join_buffer_size + 1</w:t>
+      </w:r>
+    </w:p>
+    <w:p>
+      <w:pPr>
+        <w:ind w:firstLine="420" w:firstLineChars="0"/>
+        <w:rPr>
+          <w:rFonts w:hint="eastAsia"/>
+          <w:lang w:val="en-US" w:eastAsia="zh-CN"/>
+        </w:rPr>
+      </w:pPr>
+      <w:r>
+        <w:rPr>
+          <w:rFonts w:hint="eastAsia"/>
+          <w:lang w:val="en-US" w:eastAsia="zh-CN"/>
+        </w:rPr>
+        <w:t>由此可见，随着join_buffer_size的增大，t3被扫描的次数会较少，如果join_buffer_size足够大，大到可以容纳所有t1和t2联接产生的数据，t3只会被扫描1次。</w:t>
+      </w:r>
+    </w:p>
+    <w:p>
+      <w:pPr>
+        <w:ind w:firstLine="420" w:firstLineChars="0"/>
+        <w:rPr>
+          <w:rFonts w:hint="eastAsia"/>
+          <w:lang w:val="en-US" w:eastAsia="zh-CN"/>
+        </w:rPr>
+      </w:pPr>
+    </w:p>
+    <w:p>
+      <w:pPr>
+        <w:ind w:firstLine="420" w:firstLineChars="0"/>
+        <w:rPr>
+          <w:rFonts w:hint="eastAsia"/>
+          <w:b/>
+          <w:bCs/>
+          <w:lang w:val="en-US" w:eastAsia="zh-CN"/>
+        </w:rPr>
+      </w:pPr>
+      <w:r>
+        <w:rPr>
+          <w:rFonts w:hint="eastAsia"/>
+          <w:b/>
+          <w:bCs/>
+          <w:lang w:val="en-US" w:eastAsia="zh-CN"/>
+        </w:rPr>
+        <w:t>案例：</w:t>
+      </w:r>
+    </w:p>
+    <w:p>
+      <w:pPr>
+        <w:ind w:firstLine="420" w:firstLineChars="0"/>
+        <w:rPr>
+          <w:rFonts w:hint="eastAsia"/>
+          <w:lang w:val="en-US" w:eastAsia="zh-CN"/>
+        </w:rPr>
+      </w:pPr>
+      <w:r>
+        <w:rPr>
+          <w:rFonts w:hint="eastAsia"/>
+          <w:lang w:val="en-US" w:eastAsia="zh-CN"/>
+        </w:rPr>
+        <w:t>如SQL：select * from user tb1 left join level tb2 on tb1.id=tb2.user_id</w:t>
+      </w:r>
+    </w:p>
+    <w:p>
+      <w:pPr>
+        <w:ind w:firstLine="420" w:firstLineChars="0"/>
+        <w:rPr>
+          <w:rFonts w:hint="eastAsia"/>
+          <w:lang w:val="en-US" w:eastAsia="zh-CN"/>
+        </w:rPr>
+      </w:pPr>
+      <w:r>
+        <w:rPr>
+          <w:rFonts w:hint="eastAsia"/>
+          <w:lang w:val="en-US" w:eastAsia="zh-CN"/>
+        </w:rPr>
+        <w:t>当level表的user_id不为索引的时候执行过程会如下图：</w:t>
+      </w:r>
+    </w:p>
+    <w:p>
+      <w:pPr>
+        <w:jc w:val="center"/>
+      </w:pPr>
+      <w:r>
+        <w:drawing>
+          <wp:inline distT="0" distB="0" distL="114300" distR="114300">
+            <wp:extent cx="3843020" cy="1428750"/>
+            <wp:effectExtent l="0" t="0" r="5080" b="0"/>
+            <wp:docPr id="6" name="图片 4"/>
+            <wp:cNvGraphicFramePr>
+              <a:graphicFrameLocks xmlns:a="http://schemas.openxmlformats.org/drawingml/2006/main" noChangeAspect="1"/>
+            </wp:cNvGraphicFramePr>
+            <a:graphic xmlns:a="http://schemas.openxmlformats.org/drawingml/2006/main">
+              <a:graphicData uri="http://schemas.openxmlformats.org/drawingml/2006/picture">
+                <pic:pic xmlns:pic="http://schemas.openxmlformats.org/drawingml/2006/picture">
+                  <pic:nvPicPr>
+                    <pic:cNvPr id="6" name="图片 4"/>
+                    <pic:cNvPicPr>
+                      <a:picLocks noChangeAspect="1"/>
+                    </pic:cNvPicPr>
+                  </pic:nvPicPr>
+                  <pic:blipFill>
+                    <a:blip r:embed="rId12"/>
+                    <a:stretch>
+                      <a:fillRect/>
+                    </a:stretch>
+                  </pic:blipFill>
+                  <pic:spPr>
+                    <a:xfrm>
+                      <a:off x="0" y="0"/>
+                      <a:ext cx="3843020" cy="1428750"/>
+                    </a:xfrm>
+                    <a:prstGeom prst="rect">
+                      <a:avLst/>
+                    </a:prstGeom>
+                    <a:noFill/>
+                    <a:ln w="9525">
+                      <a:noFill/>
+                    </a:ln>
+                  </pic:spPr>
+                </pic:pic>
+              </a:graphicData>
+            </a:graphic>
+          </wp:inline>
+        </w:drawing>
+      </w:r>
+    </w:p>
+    <w:p>
+      <w:pPr>
+        <w:ind w:firstLine="420" w:firstLineChars="0"/>
+        <w:jc w:val="both"/>
+        <w:rPr>
+          <w:rFonts w:hint="eastAsia"/>
+          <w:lang w:val="en-US" w:eastAsia="zh-CN"/>
+        </w:rPr>
+      </w:pPr>
+      <w:r>
+        <w:rPr>
+          <w:rFonts w:hint="eastAsia"/>
+          <w:b/>
+          <w:bCs/>
+          <w:lang w:val="en-US" w:eastAsia="zh-CN"/>
+        </w:rPr>
+        <w:t>注意：</w:t>
+      </w:r>
+    </w:p>
+    <w:p>
+      <w:pPr>
+        <w:ind w:firstLine="420" w:firstLineChars="0"/>
+        <w:jc w:val="both"/>
+        <w:rPr>
+          <w:rFonts w:hint="eastAsia"/>
+          <w:lang w:val="en-US" w:eastAsia="zh-CN"/>
+        </w:rPr>
+      </w:pPr>
+      <w:r>
+        <w:rPr>
+          <w:rFonts w:hint="eastAsia"/>
+          <w:lang w:val="en-US" w:eastAsia="zh-CN"/>
+        </w:rPr>
+        <w:t>1、使用Block Nested-Loop Join算法需要开启优化器管理配置的optimizer_switch的设置block_nested_loop为on 默认为开启，如果关闭则使用Simple Nested-Loop Join 算法；</w:t>
+      </w:r>
+    </w:p>
+    <w:p>
+      <w:pPr>
+        <w:ind w:firstLine="420" w:firstLineChars="0"/>
+        <w:jc w:val="both"/>
+        <w:rPr>
+          <w:rFonts w:hint="eastAsia"/>
+          <w:lang w:val="en-US" w:eastAsia="zh-CN"/>
+        </w:rPr>
+      </w:pPr>
+      <w:r>
+        <w:rPr>
+          <w:rFonts w:hint="eastAsia"/>
+          <w:lang w:val="en-US" w:eastAsia="zh-CN"/>
+        </w:rPr>
+        <w:t>通过指令：</w:t>
+      </w:r>
+      <w:r>
+        <w:rPr>
+          <w:rFonts w:hint="eastAsia"/>
+          <w:color w:val="FF0000"/>
+          <w:lang w:val="en-US" w:eastAsia="zh-CN"/>
+        </w:rPr>
+        <w:t>Show variables like 'optimizer_switc%'; 查看配置</w:t>
+      </w:r>
+    </w:p>
+    <w:p>
+      <w:pPr>
+        <w:ind w:firstLine="420" w:firstLineChars="0"/>
+        <w:jc w:val="both"/>
+        <w:rPr>
+          <w:rFonts w:hint="eastAsia"/>
+          <w:lang w:val="en-US" w:eastAsia="zh-CN"/>
+        </w:rPr>
+      </w:pPr>
+      <w:r>
+        <w:rPr>
+          <w:rFonts w:hint="eastAsia"/>
+          <w:lang w:val="en-US" w:eastAsia="zh-CN"/>
+        </w:rPr>
+        <w:t>2、设置join buffer 的大小</w:t>
+      </w:r>
+    </w:p>
+    <w:p>
+      <w:pPr>
+        <w:ind w:firstLine="420" w:firstLineChars="0"/>
+        <w:jc w:val="both"/>
+        <w:rPr>
+          <w:rFonts w:hint="eastAsia"/>
+          <w:lang w:val="en-US" w:eastAsia="zh-CN"/>
+        </w:rPr>
+      </w:pPr>
+      <w:r>
+        <w:rPr>
+          <w:rFonts w:hint="eastAsia"/>
+          <w:lang w:val="en-US" w:eastAsia="zh-CN"/>
+        </w:rPr>
+        <w:t>通过join_buffer_size参数可设置join buffer的大小</w:t>
+      </w:r>
+    </w:p>
+    <w:p>
+      <w:pPr>
+        <w:ind w:firstLine="420" w:firstLineChars="0"/>
+        <w:jc w:val="both"/>
+        <w:rPr>
+          <w:rFonts w:hint="eastAsia"/>
+          <w:lang w:val="en-US" w:eastAsia="zh-CN"/>
+        </w:rPr>
+      </w:pPr>
+      <w:r>
+        <w:rPr>
+          <w:rFonts w:hint="eastAsia"/>
+          <w:lang w:val="en-US" w:eastAsia="zh-CN"/>
+        </w:rPr>
+        <w:t>指令：</w:t>
+      </w:r>
+      <w:r>
+        <w:rPr>
+          <w:rFonts w:hint="eastAsia"/>
+          <w:color w:val="FF0000"/>
+          <w:lang w:val="en-US" w:eastAsia="zh-CN"/>
+        </w:rPr>
+        <w:t>Show variables like 'join_buffer_size%';</w:t>
+      </w:r>
+    </w:p>
+    <w:p>
+      <w:pPr>
+        <w:ind w:firstLine="420" w:firstLineChars="0"/>
+        <w:jc w:val="both"/>
+        <w:rPr>
+          <w:rFonts w:hint="eastAsia"/>
+          <w:lang w:val="en-US" w:eastAsia="zh-CN"/>
+        </w:rPr>
+      </w:pPr>
+    </w:p>
+    <w:p>
+      <w:pPr>
+        <w:pStyle w:val="4"/>
+        <w:rPr>
+          <w:rFonts w:hint="eastAsia"/>
+          <w:lang w:val="en-US" w:eastAsia="zh-CN"/>
+        </w:rPr>
+      </w:pPr>
+      <w:r>
+        <w:rPr>
+          <w:rFonts w:hint="eastAsia"/>
+          <w:lang w:val="en-US" w:eastAsia="zh-CN"/>
+        </w:rPr>
+        <w:t>总结</w:t>
+      </w:r>
+    </w:p>
+    <w:p>
+      <w:pPr>
+        <w:ind w:firstLine="420" w:firstLineChars="0"/>
+        <w:rPr>
+          <w:rFonts w:hint="eastAsia"/>
+          <w:lang w:val="en-US" w:eastAsia="zh-CN"/>
+        </w:rPr>
+      </w:pPr>
+      <w:r>
+        <w:rPr>
+          <w:rFonts w:hint="eastAsia"/>
+          <w:lang w:val="en-US" w:eastAsia="zh-CN"/>
+        </w:rPr>
+        <w:t>不论是Index Nested-Loop Join还是Block Nested-Loop Join都是在Simple Nested-Loop Join的算法的基础上减少嵌套的循环次数，不同的是Index Nested-Loop Join是通过索引的机制减少内层表的循环次数，Block Nested-Loop Join是通过一次缓存多条数据批量匹配的方式来减少外层表的循环次数，通过 理解join的算法原理我们可以得出以下表连接查询的优化思路。</w:t>
+      </w:r>
+    </w:p>
+    <w:p>
+      <w:pPr>
+        <w:ind w:firstLine="420" w:firstLineChars="0"/>
+        <w:rPr>
+          <w:rFonts w:hint="eastAsia"/>
+          <w:lang w:val="en-US" w:eastAsia="zh-CN"/>
+        </w:rPr>
+      </w:pPr>
+    </w:p>
+    <w:p>
+      <w:pPr>
+        <w:ind w:firstLine="420" w:firstLineChars="0"/>
+        <w:rPr>
+          <w:rFonts w:hint="eastAsia"/>
+          <w:b/>
+          <w:bCs/>
+          <w:lang w:val="en-US" w:eastAsia="zh-CN"/>
+        </w:rPr>
+      </w:pPr>
+      <w:r>
+        <w:rPr>
+          <w:rFonts w:hint="eastAsia"/>
+          <w:b/>
+          <w:bCs/>
+          <w:lang w:val="en-US" w:eastAsia="zh-CN"/>
+        </w:rPr>
+        <w:t>在项目开发中如果需要使用join语句，如何优化提升性能?</w:t>
+      </w:r>
+    </w:p>
+    <w:p>
+      <w:pPr>
+        <w:ind w:firstLine="420" w:firstLineChars="0"/>
+        <w:rPr>
+          <w:rFonts w:hint="eastAsia"/>
+          <w:lang w:val="en-US" w:eastAsia="zh-CN"/>
+        </w:rPr>
+      </w:pPr>
+      <w:r>
+        <w:rPr>
+          <w:rFonts w:hint="eastAsia"/>
+          <w:lang w:val="en-US" w:eastAsia="zh-CN"/>
+        </w:rPr>
+        <w:t>分为两种情况，数据规模小的，数据规模大的：</w:t>
+      </w:r>
+    </w:p>
+    <w:p>
+      <w:pPr>
+        <w:numPr>
+          <w:ilvl w:val="0"/>
+          <w:numId w:val="1"/>
+        </w:numPr>
+        <w:ind w:firstLine="420" w:firstLineChars="0"/>
+        <w:rPr>
+          <w:rFonts w:hint="eastAsia"/>
+          <w:lang w:val="en-US" w:eastAsia="zh-CN"/>
+        </w:rPr>
+      </w:pPr>
+      <w:r>
+        <w:rPr>
+          <w:rFonts w:hint="eastAsia"/>
+          <w:lang w:val="en-US" w:eastAsia="zh-CN"/>
+        </w:rPr>
+        <w:t>数据规模较小，全部放进内存；</w:t>
+      </w:r>
+    </w:p>
+    <w:p>
+      <w:pPr>
+        <w:numPr>
+          <w:ilvl w:val="0"/>
+          <w:numId w:val="1"/>
+        </w:numPr>
+        <w:ind w:firstLine="420" w:firstLineChars="0"/>
+        <w:rPr>
+          <w:rFonts w:hint="eastAsia"/>
+          <w:lang w:val="en-US" w:eastAsia="zh-CN"/>
+        </w:rPr>
+      </w:pPr>
+      <w:r>
+        <w:rPr>
+          <w:rFonts w:hint="eastAsia"/>
+          <w:lang w:val="en-US" w:eastAsia="zh-CN"/>
+        </w:rPr>
+        <w:t>数据规模较大。</w:t>
+      </w:r>
+    </w:p>
+    <w:p>
+      <w:pPr>
+        <w:numPr>
+          <w:ilvl w:val="0"/>
+          <w:numId w:val="2"/>
+        </w:numPr>
+        <w:ind w:firstLine="420" w:firstLineChars="0"/>
+        <w:rPr>
+          <w:rFonts w:hint="eastAsia"/>
+          <w:lang w:val="en-US" w:eastAsia="zh-CN"/>
+        </w:rPr>
+      </w:pPr>
+      <w:r>
+        <w:rPr>
+          <w:rFonts w:hint="eastAsia"/>
+          <w:lang w:val="en-US" w:eastAsia="zh-CN"/>
+        </w:rPr>
+        <w:t>可以通过</w:t>
+      </w:r>
+      <w:r>
+        <w:rPr>
+          <w:rFonts w:hint="eastAsia"/>
+          <w:color w:val="FF0000"/>
+          <w:lang w:val="en-US" w:eastAsia="zh-CN"/>
+        </w:rPr>
+        <w:t>增加索引来优化join语句的执行速度(减少内层表的循环次数)。</w:t>
+      </w:r>
+      <w:r>
+        <w:rPr>
+          <w:rFonts w:hint="eastAsia"/>
+          <w:color w:val="FF0000"/>
+          <w:lang w:val="en-US" w:eastAsia="zh-CN"/>
+        </w:rPr>
+        <w:tab/>
+      </w:r>
+      <w:r>
+        <w:rPr>
+          <w:rFonts w:hint="eastAsia"/>
+          <w:lang w:val="en-US" w:eastAsia="zh-CN"/>
+        </w:rPr>
+        <w:t>可以通过</w:t>
+      </w:r>
+      <w:r>
+        <w:rPr>
+          <w:rFonts w:hint="eastAsia"/>
+          <w:color w:val="FF0000"/>
+          <w:lang w:val="en-US" w:eastAsia="zh-CN"/>
+        </w:rPr>
+        <w:t>冗余信息来减少join的次数</w:t>
+      </w:r>
+      <w:r>
+        <w:rPr>
+          <w:rFonts w:hint="eastAsia"/>
+          <w:lang w:val="en-US" w:eastAsia="zh-CN"/>
+        </w:rPr>
+        <w:t>，尽量减少表连接的次数，</w:t>
+      </w:r>
+      <w:r>
+        <w:rPr>
+          <w:rFonts w:hint="eastAsia"/>
+          <w:color w:val="FF0000"/>
+          <w:lang w:val="en-US" w:eastAsia="zh-CN"/>
+        </w:rPr>
+        <w:t>一个SQL语句表连接的次数不要超过5次</w:t>
+      </w:r>
+      <w:r>
+        <w:rPr>
+          <w:rFonts w:hint="eastAsia"/>
+          <w:lang w:val="en-US" w:eastAsia="zh-CN"/>
+        </w:rPr>
+        <w:t>。</w:t>
+      </w:r>
+      <w:r>
+        <w:rPr>
+          <w:rFonts w:hint="eastAsia"/>
+          <w:color w:val="FF0000"/>
+          <w:u w:val="single"/>
+          <w:lang w:val="en-US" w:eastAsia="zh-CN"/>
+        </w:rPr>
+        <w:t>对被驱动表的join字段上建立索引</w:t>
+      </w:r>
+      <w:r>
+        <w:rPr>
+          <w:rFonts w:hint="eastAsia"/>
+          <w:lang w:val="en-US" w:eastAsia="zh-CN"/>
+        </w:rPr>
+        <w:t>。</w:t>
+      </w:r>
+    </w:p>
+    <w:p>
+      <w:pPr>
+        <w:numPr>
+          <w:ilvl w:val="0"/>
+          <w:numId w:val="2"/>
+        </w:numPr>
+        <w:ind w:firstLine="420" w:firstLineChars="0"/>
+        <w:rPr>
+          <w:rFonts w:hint="eastAsia"/>
+          <w:lang w:val="en-US" w:eastAsia="zh-CN"/>
+        </w:rPr>
+      </w:pPr>
+      <w:r>
+        <w:rPr>
+          <w:rFonts w:hint="eastAsia"/>
+          <w:lang w:val="en-US" w:eastAsia="zh-CN"/>
+        </w:rPr>
+        <w:t>当被驱动表的join字段上无法建立索引的时候，</w:t>
+      </w:r>
+      <w:r>
+        <w:rPr>
+          <w:rFonts w:hint="eastAsia"/>
+          <w:color w:val="FF0000"/>
+          <w:lang w:val="en-US" w:eastAsia="zh-CN"/>
+        </w:rPr>
+        <w:t>设置足够的Join Buffer Size（一次缓存的数据越多，那么外层表循环的次数就越少）</w:t>
+      </w:r>
+      <w:r>
+        <w:rPr>
+          <w:rFonts w:hint="eastAsia"/>
+          <w:lang w:val="en-US" w:eastAsia="zh-CN"/>
+        </w:rPr>
+        <w:t>。</w:t>
+      </w:r>
+    </w:p>
+    <w:p>
+      <w:pPr>
+        <w:numPr>
+          <w:ilvl w:val="0"/>
+          <w:numId w:val="2"/>
+        </w:numPr>
+        <w:ind w:firstLine="420" w:firstLineChars="0"/>
+        <w:rPr>
+          <w:rFonts w:hint="eastAsia"/>
+          <w:lang w:val="en-US" w:eastAsia="zh-CN"/>
+        </w:rPr>
+      </w:pPr>
+      <w:r>
+        <w:rPr>
+          <w:rFonts w:hint="eastAsia"/>
+          <w:lang w:val="en-US" w:eastAsia="zh-CN"/>
+        </w:rPr>
+        <w:t>减少不必要的字段查询（字段越少，join buffer所缓存的数据就越多，外层表的循环次数就越少）</w:t>
+      </w:r>
+    </w:p>
+    <w:p>
+      <w:pPr>
+        <w:numPr>
+          <w:ilvl w:val="0"/>
+          <w:numId w:val="2"/>
+        </w:numPr>
+        <w:ind w:firstLine="420" w:firstLineChars="0"/>
+        <w:rPr>
+          <w:rFonts w:hint="eastAsia"/>
+          <w:lang w:val="en-US" w:eastAsia="zh-CN"/>
+        </w:rPr>
+      </w:pPr>
+      <w:r>
+        <w:rPr>
+          <w:rFonts w:hint="eastAsia"/>
+          <w:color w:val="FF0000"/>
+          <w:lang w:val="en-US" w:eastAsia="zh-CN"/>
+        </w:rPr>
+        <w:t>永远用小结果集驱动大结果集(其本质就是减少外层循环的数据数量)</w:t>
+      </w:r>
+      <w:r>
+        <w:rPr>
+          <w:rFonts w:hint="eastAsia"/>
+          <w:lang w:val="en-US" w:eastAsia="zh-CN"/>
+        </w:rPr>
+        <w:t>，尽量减少join语句中的Nested Loop的循环总次数。</w:t>
+      </w:r>
+    </w:p>
+    <w:p>
+      <w:pPr>
+        <w:numPr>
+          <w:ilvl w:val="0"/>
+          <w:numId w:val="2"/>
+        </w:numPr>
+        <w:ind w:firstLine="420" w:firstLineChars="0"/>
+        <w:rPr>
+          <w:rFonts w:hint="eastAsia"/>
+          <w:lang w:val="en-US" w:eastAsia="zh-CN"/>
+        </w:rPr>
+      </w:pPr>
+      <w:r>
+        <w:rPr>
+          <w:rFonts w:hint="eastAsia"/>
+          <w:color w:val="FF0000"/>
+          <w:lang w:val="en-US" w:eastAsia="zh-CN"/>
+        </w:rPr>
+        <w:t>优先优化Nested Loop的内层循环</w:t>
+      </w:r>
+      <w:r>
+        <w:rPr>
+          <w:rFonts w:hint="eastAsia"/>
+          <w:lang w:val="en-US" w:eastAsia="zh-CN"/>
+        </w:rPr>
+        <w:t>，因为内层循环是循环中执行次数最多的，每次循环提升很小的性能都能在整个循环中提升很大的性能。</w:t>
+      </w:r>
+    </w:p>
+    <w:p>
+      <w:pPr>
         <w:pStyle w:val="3"/>
         <w:rPr>
           <w:rFonts w:hint="eastAsia"/>
@@ -2224,8 +4602,890 @@
           <w:rFonts w:hint="eastAsia"/>
           <w:lang w:val="en-US" w:eastAsia="zh-CN"/>
         </w:rPr>
-        <w:t>Block nested loop</w:t>
-      </w:r>
+        <w:t>Hash Join</w:t>
+      </w:r>
+    </w:p>
+    <w:p>
+      <w:pPr>
+        <w:ind w:firstLine="420" w:firstLineChars="0"/>
+        <w:rPr>
+          <w:rFonts w:hint="eastAsia"/>
+          <w:lang w:val="en-US" w:eastAsia="zh-CN"/>
+        </w:rPr>
+      </w:pPr>
+      <w:r>
+        <w:rPr>
+          <w:rFonts w:hint="eastAsia"/>
+          <w:lang w:val="en-US" w:eastAsia="zh-CN"/>
+        </w:rPr>
+        <w:t>Hash Join是做</w:t>
+      </w:r>
+      <w:r>
+        <w:rPr>
+          <w:rFonts w:hint="eastAsia"/>
+          <w:b/>
+          <w:bCs/>
+          <w:color w:val="FF0000"/>
+          <w:u w:val="single"/>
+          <w:lang w:val="en-US" w:eastAsia="zh-CN"/>
+        </w:rPr>
+        <w:t>大数据集连接时的常用方式</w:t>
+      </w:r>
+      <w:r>
+        <w:rPr>
+          <w:rFonts w:hint="eastAsia"/>
+          <w:lang w:val="en-US" w:eastAsia="zh-CN"/>
+        </w:rPr>
+        <w:t>，优化器使用两个表中</w:t>
+      </w:r>
+      <w:r>
+        <w:rPr>
+          <w:rFonts w:hint="eastAsia"/>
+          <w:color w:val="FF0000"/>
+          <w:lang w:val="en-US" w:eastAsia="zh-CN"/>
+        </w:rPr>
+        <w:t>较小</w:t>
+      </w:r>
+      <w:r>
+        <w:rPr>
+          <w:rFonts w:hint="eastAsia"/>
+          <w:lang w:val="en-US" w:eastAsia="zh-CN"/>
+        </w:rPr>
+        <w:t>（相对较小）的表利用Join Key在内存中建立散列表，然后扫描较大的表并探测散列表，找出与Hash表匹配的行。</w:t>
+      </w:r>
+    </w:p>
+    <w:p>
+      <w:pPr>
+        <w:ind w:firstLine="420" w:firstLineChars="0"/>
+        <w:rPr>
+          <w:rFonts w:hint="eastAsia"/>
+          <w:lang w:val="en-US" w:eastAsia="zh-CN"/>
+        </w:rPr>
+      </w:pPr>
+      <w:r>
+        <w:rPr>
+          <w:rFonts w:hint="eastAsia"/>
+          <w:lang w:val="en-US" w:eastAsia="zh-CN"/>
+        </w:rPr>
+        <w:t>这种方式</w:t>
+      </w:r>
+      <w:r>
+        <w:rPr>
+          <w:rFonts w:hint="eastAsia"/>
+          <w:color w:val="FF0000"/>
+          <w:u w:val="single"/>
+          <w:lang w:val="en-US" w:eastAsia="zh-CN"/>
+        </w:rPr>
+        <w:t>适用于较小的表完全可以放于内存中的情况</w:t>
+      </w:r>
+      <w:r>
+        <w:rPr>
+          <w:rFonts w:hint="eastAsia"/>
+          <w:lang w:val="en-US" w:eastAsia="zh-CN"/>
+        </w:rPr>
+        <w:t>，这样总成本就是访问两个表的成本之和。但是在表很大的情况下并不能完全放入内存，这时优化器会将它分割成若干不同的分区，不能放入内存的部分就把该分区写入磁盘的临时段，此时要求有较大的临时段从而尽量提高I/O的性能。</w:t>
+      </w:r>
+      <w:r>
+        <w:rPr>
+          <w:rFonts w:hint="eastAsia"/>
+          <w:color w:val="FF0000"/>
+          <w:u w:val="single"/>
+          <w:lang w:val="en-US" w:eastAsia="zh-CN"/>
+        </w:rPr>
+        <w:t>它能够很好的工作于没有索引的大表和并行查询的环境中，并提供最好的性能</w:t>
+      </w:r>
+      <w:r>
+        <w:rPr>
+          <w:rFonts w:hint="eastAsia"/>
+          <w:lang w:val="en-US" w:eastAsia="zh-CN"/>
+        </w:rPr>
+        <w:t>。大多数人都说它是Join的重型升降机。</w:t>
+      </w:r>
+      <w:r>
+        <w:rPr>
+          <w:rFonts w:hint="eastAsia"/>
+          <w:b/>
+          <w:bCs/>
+          <w:color w:val="FF0000"/>
+          <w:u w:val="single"/>
+          <w:lang w:val="en-US" w:eastAsia="zh-CN"/>
+        </w:rPr>
+        <w:t>Hash Join只能应用于等值连接(如WHERE A.COL3 = B.COL4)，这是由Hash的特点决定的</w:t>
+      </w:r>
+      <w:r>
+        <w:rPr>
+          <w:rFonts w:hint="eastAsia"/>
+          <w:lang w:val="en-US" w:eastAsia="zh-CN"/>
+        </w:rPr>
+        <w:t>。</w:t>
+      </w:r>
+    </w:p>
+    <w:p>
+      <w:pPr>
+        <w:ind w:firstLine="420" w:firstLineChars="0"/>
+        <w:rPr>
+          <w:rFonts w:hint="eastAsia"/>
+          <w:lang w:val="en-US" w:eastAsia="zh-CN"/>
+        </w:rPr>
+      </w:pPr>
+    </w:p>
+    <w:p>
+      <w:pPr>
+        <w:pStyle w:val="3"/>
+        <w:rPr>
+          <w:rFonts w:hint="eastAsia"/>
+          <w:lang w:val="en-US" w:eastAsia="zh-CN"/>
+        </w:rPr>
+      </w:pPr>
+      <w:r>
+        <w:rPr>
+          <w:rFonts w:hint="eastAsia"/>
+          <w:lang w:val="en-US" w:eastAsia="zh-CN"/>
+        </w:rPr>
+        <w:t>Sort Merge Join</w:t>
+      </w:r>
+    </w:p>
+    <w:p>
+      <w:pPr>
+        <w:ind w:firstLine="420" w:firstLineChars="0"/>
+        <w:rPr>
+          <w:rFonts w:hint="eastAsia"/>
+          <w:lang w:val="en-US" w:eastAsia="zh-CN"/>
+        </w:rPr>
+      </w:pPr>
+      <w:r>
+        <w:rPr>
+          <w:rFonts w:hint="eastAsia"/>
+          <w:color w:val="FF0000"/>
+          <w:lang w:val="en-US" w:eastAsia="zh-CN"/>
+        </w:rPr>
+        <w:t>通常情况下Hash Join的效果都比排序合并连接要好</w:t>
+      </w:r>
+      <w:r>
+        <w:rPr>
+          <w:rFonts w:hint="eastAsia"/>
+          <w:lang w:val="en-US" w:eastAsia="zh-CN"/>
+        </w:rPr>
+        <w:t>，然而</w:t>
+      </w:r>
+      <w:r>
+        <w:rPr>
+          <w:rFonts w:hint="eastAsia"/>
+          <w:color w:val="FF0000"/>
+          <w:lang w:val="en-US" w:eastAsia="zh-CN"/>
+        </w:rPr>
+        <w:t>如果两表已经被排过序，在执行排序合并连接时不需要再排序了，这时Merge Join的性能会优于Hash Join</w:t>
+      </w:r>
+      <w:r>
+        <w:rPr>
+          <w:rFonts w:hint="eastAsia"/>
+          <w:lang w:val="en-US" w:eastAsia="zh-CN"/>
+        </w:rPr>
+        <w:t>。Merge join的操作通常分三步：</w:t>
+      </w:r>
+    </w:p>
+    <w:p>
+      <w:pPr>
+        <w:ind w:firstLine="420" w:firstLineChars="0"/>
+        <w:rPr>
+          <w:rFonts w:hint="eastAsia"/>
+          <w:lang w:val="en-US" w:eastAsia="zh-CN"/>
+        </w:rPr>
+      </w:pPr>
+      <w:r>
+        <w:rPr>
+          <w:rFonts w:hint="eastAsia"/>
+          <w:lang w:val="en-US" w:eastAsia="zh-CN"/>
+        </w:rPr>
+        <w:t>1、对连接的每个表做table access full;</w:t>
+      </w:r>
+    </w:p>
+    <w:p>
+      <w:pPr>
+        <w:ind w:firstLine="420" w:firstLineChars="0"/>
+        <w:rPr>
+          <w:rFonts w:hint="eastAsia"/>
+          <w:lang w:val="en-US" w:eastAsia="zh-CN"/>
+        </w:rPr>
+      </w:pPr>
+      <w:r>
+        <w:rPr>
+          <w:rFonts w:hint="eastAsia"/>
+          <w:lang w:val="en-US" w:eastAsia="zh-CN"/>
+        </w:rPr>
+        <w:t>2、对table access full的结果进行排序。</w:t>
+      </w:r>
+    </w:p>
+    <w:p>
+      <w:pPr>
+        <w:ind w:firstLine="420" w:firstLineChars="0"/>
+        <w:rPr>
+          <w:rFonts w:hint="eastAsia"/>
+          <w:lang w:val="en-US" w:eastAsia="zh-CN"/>
+        </w:rPr>
+      </w:pPr>
+      <w:r>
+        <w:rPr>
+          <w:rFonts w:hint="eastAsia"/>
+          <w:lang w:val="en-US" w:eastAsia="zh-CN"/>
+        </w:rPr>
+        <w:t>3、进行merge join对排序结果进行合并。</w:t>
+      </w:r>
+    </w:p>
+    <w:p>
+      <w:pPr>
+        <w:ind w:firstLine="420" w:firstLineChars="0"/>
+        <w:rPr>
+          <w:rFonts w:hint="eastAsia"/>
+          <w:lang w:val="en-US" w:eastAsia="zh-CN"/>
+        </w:rPr>
+      </w:pPr>
+      <w:r>
+        <w:rPr>
+          <w:rFonts w:hint="eastAsia"/>
+          <w:lang w:val="en-US" w:eastAsia="zh-CN"/>
+        </w:rPr>
+        <w:t>在全表扫描比索引范围扫描再进行表访问更可取的情况下，Merge Join会比Nested Loop性能更佳。当表特别小或特别巨大的时候，实行全表访问可能会比索引范围扫描更有效。Merge Join的性能开销几乎都在前两步（</w:t>
+      </w:r>
+      <w:r>
+        <w:rPr>
+          <w:rFonts w:hint="eastAsia"/>
+          <w:color w:val="FF0000"/>
+          <w:lang w:val="en-US" w:eastAsia="zh-CN"/>
+        </w:rPr>
+        <w:t>Merge Join的主要开销是排序开销，如果能通过建立聚簇索引（如果Query必须显示排序），可以极大提高Merge Join的性能</w:t>
+      </w:r>
+      <w:r>
+        <w:rPr>
+          <w:rFonts w:hint="eastAsia"/>
+          <w:lang w:val="en-US" w:eastAsia="zh-CN"/>
+        </w:rPr>
+        <w:t>）。</w:t>
+      </w:r>
+      <w:r>
+        <w:rPr>
+          <w:rFonts w:hint="eastAsia"/>
+          <w:color w:val="FF0000"/>
+          <w:u w:val="single"/>
+          <w:lang w:val="en-US" w:eastAsia="zh-CN"/>
+        </w:rPr>
+        <w:t>Merge Join可适于于非等值Join（&gt;，&lt;，&gt;=，&lt;=，但是不包含!=，也即&lt;&gt;）</w:t>
+      </w:r>
+      <w:r>
+        <w:rPr>
+          <w:rFonts w:hint="eastAsia"/>
+          <w:lang w:val="en-US" w:eastAsia="zh-CN"/>
+        </w:rPr>
+        <w:t>。</w:t>
+      </w:r>
+    </w:p>
+    <w:p>
+      <w:pPr>
+        <w:pStyle w:val="3"/>
+        <w:rPr>
+          <w:rFonts w:hint="eastAsia"/>
+          <w:lang w:val="en-US" w:eastAsia="zh-CN"/>
+        </w:rPr>
+      </w:pPr>
+      <w:r>
+        <w:rPr>
+          <w:rFonts w:hint="eastAsia"/>
+          <w:lang w:val="en-US" w:eastAsia="zh-CN"/>
+        </w:rPr>
+        <w:t>区别</w:t>
+      </w:r>
+    </w:p>
+    <w:tbl>
+      <w:tblPr>
+        <w:tblStyle w:val="15"/>
+        <w:tblW w:w="8522" w:type="dxa"/>
+        <w:tblInd w:w="0" w:type="dxa"/>
+        <w:tblBorders>
+          <w:top w:val="single" w:color="auto" w:sz="4" w:space="0"/>
+          <w:left w:val="single" w:color="auto" w:sz="4" w:space="0"/>
+          <w:bottom w:val="single" w:color="auto" w:sz="4" w:space="0"/>
+          <w:right w:val="single" w:color="auto" w:sz="4" w:space="0"/>
+          <w:insideH w:val="single" w:color="auto" w:sz="4" w:space="0"/>
+          <w:insideV w:val="single" w:color="auto" w:sz="4" w:space="0"/>
+        </w:tblBorders>
+        <w:tblLayout w:type="fixed"/>
+        <w:tblCellMar>
+          <w:left w:w="108" w:type="dxa"/>
+          <w:right w:w="108" w:type="dxa"/>
+        </w:tblCellMar>
+      </w:tblPr>
+      <w:tblGrid>
+        <w:gridCol w:w="1252"/>
+        <w:gridCol w:w="1938"/>
+        <w:gridCol w:w="2925"/>
+        <w:gridCol w:w="2407"/>
+      </w:tblGrid>
+      <w:tr>
+        <w:tblPrEx>
+          <w:tblBorders>
+            <w:top w:val="single" w:color="auto" w:sz="4" w:space="0"/>
+            <w:left w:val="single" w:color="auto" w:sz="4" w:space="0"/>
+            <w:bottom w:val="single" w:color="auto" w:sz="4" w:space="0"/>
+            <w:right w:val="single" w:color="auto" w:sz="4" w:space="0"/>
+            <w:insideH w:val="single" w:color="auto" w:sz="4" w:space="0"/>
+            <w:insideV w:val="single" w:color="auto" w:sz="4" w:space="0"/>
+          </w:tblBorders>
+          <w:tblLayout w:type="fixed"/>
+        </w:tblPrEx>
+        <w:tc>
+          <w:tcPr>
+            <w:tcW w:w="1252" w:type="dxa"/>
+          </w:tcPr>
+          <w:p>
+            <w:pPr>
+              <w:jc w:val="center"/>
+              <w:rPr>
+                <w:rFonts w:hint="eastAsia"/>
+                <w:vertAlign w:val="baseline"/>
+                <w:lang w:val="en-US" w:eastAsia="zh-CN"/>
+              </w:rPr>
+            </w:pPr>
+            <w:r>
+              <w:rPr>
+                <w:rFonts w:hint="eastAsia"/>
+                <w:vertAlign w:val="baseline"/>
+                <w:lang w:val="en-US" w:eastAsia="zh-CN"/>
+              </w:rPr>
+              <w:t>类别</w:t>
+            </w:r>
+          </w:p>
+        </w:tc>
+        <w:tc>
+          <w:tcPr>
+            <w:tcW w:w="1938" w:type="dxa"/>
+          </w:tcPr>
+          <w:p>
+            <w:pPr>
+              <w:jc w:val="center"/>
+              <w:rPr>
+                <w:rFonts w:hint="eastAsia"/>
+                <w:vertAlign w:val="baseline"/>
+                <w:lang w:val="en-US" w:eastAsia="zh-CN"/>
+              </w:rPr>
+            </w:pPr>
+            <w:r>
+              <w:rPr>
+                <w:rFonts w:hint="eastAsia"/>
+                <w:vertAlign w:val="baseline"/>
+                <w:lang w:val="en-US" w:eastAsia="zh-CN"/>
+              </w:rPr>
+              <w:t>Nested Loop</w:t>
+            </w:r>
+          </w:p>
+        </w:tc>
+        <w:tc>
+          <w:tcPr>
+            <w:tcW w:w="2925" w:type="dxa"/>
+          </w:tcPr>
+          <w:p>
+            <w:pPr>
+              <w:jc w:val="center"/>
+              <w:rPr>
+                <w:rFonts w:hint="eastAsia"/>
+                <w:vertAlign w:val="baseline"/>
+                <w:lang w:val="en-US" w:eastAsia="zh-CN"/>
+              </w:rPr>
+            </w:pPr>
+            <w:r>
+              <w:rPr>
+                <w:rFonts w:hint="eastAsia"/>
+                <w:vertAlign w:val="baseline"/>
+                <w:lang w:val="en-US" w:eastAsia="zh-CN"/>
+              </w:rPr>
+              <w:t>Hash Join</w:t>
+            </w:r>
+          </w:p>
+        </w:tc>
+        <w:tc>
+          <w:tcPr>
+            <w:tcW w:w="2407" w:type="dxa"/>
+          </w:tcPr>
+          <w:p>
+            <w:pPr>
+              <w:jc w:val="center"/>
+              <w:rPr>
+                <w:rFonts w:hint="eastAsia"/>
+                <w:vertAlign w:val="baseline"/>
+                <w:lang w:val="en-US" w:eastAsia="zh-CN"/>
+              </w:rPr>
+            </w:pPr>
+            <w:r>
+              <w:rPr>
+                <w:rFonts w:hint="eastAsia"/>
+                <w:vertAlign w:val="baseline"/>
+                <w:lang w:val="en-US" w:eastAsia="zh-CN"/>
+              </w:rPr>
+              <w:t>Merge Join</w:t>
+            </w:r>
+          </w:p>
+        </w:tc>
+      </w:tr>
+      <w:tr>
+        <w:tblPrEx>
+          <w:tblBorders>
+            <w:top w:val="single" w:color="auto" w:sz="4" w:space="0"/>
+            <w:left w:val="single" w:color="auto" w:sz="4" w:space="0"/>
+            <w:bottom w:val="single" w:color="auto" w:sz="4" w:space="0"/>
+            <w:right w:val="single" w:color="auto" w:sz="4" w:space="0"/>
+            <w:insideH w:val="single" w:color="auto" w:sz="4" w:space="0"/>
+            <w:insideV w:val="single" w:color="auto" w:sz="4" w:space="0"/>
+          </w:tblBorders>
+          <w:tblLayout w:type="fixed"/>
+          <w:tblCellMar>
+            <w:left w:w="108" w:type="dxa"/>
+            <w:right w:w="108" w:type="dxa"/>
+          </w:tblCellMar>
+        </w:tblPrEx>
+        <w:tc>
+          <w:tcPr>
+            <w:tcW w:w="1252" w:type="dxa"/>
+          </w:tcPr>
+          <w:p>
+            <w:pPr>
+              <w:jc w:val="center"/>
+              <w:rPr>
+                <w:rFonts w:hint="eastAsia"/>
+                <w:vertAlign w:val="baseline"/>
+                <w:lang w:val="en-US" w:eastAsia="zh-CN"/>
+              </w:rPr>
+            </w:pPr>
+            <w:r>
+              <w:rPr>
+                <w:rFonts w:hint="eastAsia"/>
+                <w:vertAlign w:val="baseline"/>
+                <w:lang w:val="en-US" w:eastAsia="zh-CN"/>
+              </w:rPr>
+              <w:t>使用条件</w:t>
+            </w:r>
+          </w:p>
+        </w:tc>
+        <w:tc>
+          <w:tcPr>
+            <w:tcW w:w="1938" w:type="dxa"/>
+          </w:tcPr>
+          <w:p>
+            <w:pPr>
+              <w:jc w:val="center"/>
+              <w:rPr>
+                <w:rFonts w:hint="eastAsia"/>
+                <w:vertAlign w:val="baseline"/>
+                <w:lang w:val="en-US" w:eastAsia="zh-CN"/>
+              </w:rPr>
+            </w:pPr>
+            <w:r>
+              <w:rPr>
+                <w:rFonts w:hint="eastAsia"/>
+                <w:vertAlign w:val="baseline"/>
+                <w:lang w:val="en-US" w:eastAsia="zh-CN"/>
+              </w:rPr>
+              <w:t>任何条件</w:t>
+            </w:r>
+          </w:p>
+        </w:tc>
+        <w:tc>
+          <w:tcPr>
+            <w:tcW w:w="2925" w:type="dxa"/>
+          </w:tcPr>
+          <w:p>
+            <w:pPr>
+              <w:jc w:val="center"/>
+              <w:rPr>
+                <w:rFonts w:hint="eastAsia"/>
+                <w:vertAlign w:val="baseline"/>
+                <w:lang w:val="en-US" w:eastAsia="zh-CN"/>
+              </w:rPr>
+            </w:pPr>
+            <w:r>
+              <w:rPr>
+                <w:rFonts w:hint="eastAsia"/>
+                <w:vertAlign w:val="baseline"/>
+                <w:lang w:val="en-US" w:eastAsia="zh-CN"/>
+              </w:rPr>
+              <w:tab/>
+            </w:r>
+            <w:r>
+              <w:rPr>
+                <w:rFonts w:hint="eastAsia"/>
+                <w:vertAlign w:val="baseline"/>
+                <w:lang w:val="en-US" w:eastAsia="zh-CN"/>
+              </w:rPr>
+              <w:t>等值连接（=）</w:t>
+            </w:r>
+          </w:p>
+        </w:tc>
+        <w:tc>
+          <w:tcPr>
+            <w:tcW w:w="2407" w:type="dxa"/>
+          </w:tcPr>
+          <w:p>
+            <w:pPr>
+              <w:jc w:val="center"/>
+              <w:rPr>
+                <w:rFonts w:hint="eastAsia"/>
+                <w:vertAlign w:val="baseline"/>
+                <w:lang w:val="en-US" w:eastAsia="zh-CN"/>
+              </w:rPr>
+            </w:pPr>
+            <w:r>
+              <w:rPr>
+                <w:rFonts w:hint="eastAsia"/>
+                <w:vertAlign w:val="baseline"/>
+                <w:lang w:val="en-US" w:eastAsia="zh-CN"/>
+              </w:rPr>
+              <w:t>等值或非等值连接(&gt;，&lt;，=，&gt;=，&lt;=)，‘&lt;&gt;’除外</w:t>
+            </w:r>
+          </w:p>
+        </w:tc>
+      </w:tr>
+      <w:tr>
+        <w:tblPrEx>
+          <w:tblBorders>
+            <w:top w:val="single" w:color="auto" w:sz="4" w:space="0"/>
+            <w:left w:val="single" w:color="auto" w:sz="4" w:space="0"/>
+            <w:bottom w:val="single" w:color="auto" w:sz="4" w:space="0"/>
+            <w:right w:val="single" w:color="auto" w:sz="4" w:space="0"/>
+            <w:insideH w:val="single" w:color="auto" w:sz="4" w:space="0"/>
+            <w:insideV w:val="single" w:color="auto" w:sz="4" w:space="0"/>
+          </w:tblBorders>
+          <w:tblLayout w:type="fixed"/>
+          <w:tblCellMar>
+            <w:left w:w="108" w:type="dxa"/>
+            <w:right w:w="108" w:type="dxa"/>
+          </w:tblCellMar>
+        </w:tblPrEx>
+        <w:tc>
+          <w:tcPr>
+            <w:tcW w:w="1252" w:type="dxa"/>
+          </w:tcPr>
+          <w:p>
+            <w:pPr>
+              <w:jc w:val="center"/>
+              <w:rPr>
+                <w:rFonts w:hint="eastAsia"/>
+                <w:vertAlign w:val="baseline"/>
+                <w:lang w:val="en-US" w:eastAsia="zh-CN"/>
+              </w:rPr>
+            </w:pPr>
+            <w:r>
+              <w:rPr>
+                <w:rFonts w:hint="eastAsia"/>
+                <w:vertAlign w:val="baseline"/>
+                <w:lang w:val="en-US" w:eastAsia="zh-CN"/>
+              </w:rPr>
+              <w:t>相关资源</w:t>
+            </w:r>
+          </w:p>
+        </w:tc>
+        <w:tc>
+          <w:tcPr>
+            <w:tcW w:w="1938" w:type="dxa"/>
+          </w:tcPr>
+          <w:p>
+            <w:pPr>
+              <w:jc w:val="center"/>
+              <w:rPr>
+                <w:rFonts w:hint="eastAsia"/>
+                <w:vertAlign w:val="baseline"/>
+                <w:lang w:val="en-US" w:eastAsia="zh-CN"/>
+              </w:rPr>
+            </w:pPr>
+            <w:r>
+              <w:rPr>
+                <w:rFonts w:hint="eastAsia"/>
+                <w:vertAlign w:val="baseline"/>
+                <w:lang w:val="en-US" w:eastAsia="zh-CN"/>
+              </w:rPr>
+              <w:t>CPU、磁盘I/O</w:t>
+            </w:r>
+          </w:p>
+        </w:tc>
+        <w:tc>
+          <w:tcPr>
+            <w:tcW w:w="2925" w:type="dxa"/>
+          </w:tcPr>
+          <w:p>
+            <w:pPr>
+              <w:jc w:val="center"/>
+              <w:rPr>
+                <w:rFonts w:hint="eastAsia"/>
+                <w:vertAlign w:val="baseline"/>
+                <w:lang w:val="en-US" w:eastAsia="zh-CN"/>
+              </w:rPr>
+            </w:pPr>
+            <w:r>
+              <w:rPr>
+                <w:rFonts w:hint="eastAsia"/>
+                <w:vertAlign w:val="baseline"/>
+                <w:lang w:val="en-US" w:eastAsia="zh-CN"/>
+              </w:rPr>
+              <w:t>内存、临时空间</w:t>
+            </w:r>
+          </w:p>
+        </w:tc>
+        <w:tc>
+          <w:tcPr>
+            <w:tcW w:w="2407" w:type="dxa"/>
+          </w:tcPr>
+          <w:p>
+            <w:pPr>
+              <w:jc w:val="center"/>
+              <w:rPr>
+                <w:rFonts w:hint="eastAsia"/>
+                <w:vertAlign w:val="baseline"/>
+                <w:lang w:val="en-US" w:eastAsia="zh-CN"/>
+              </w:rPr>
+            </w:pPr>
+            <w:r>
+              <w:rPr>
+                <w:rFonts w:hint="eastAsia"/>
+                <w:vertAlign w:val="baseline"/>
+                <w:lang w:val="en-US" w:eastAsia="zh-CN"/>
+              </w:rPr>
+              <w:tab/>
+            </w:r>
+            <w:r>
+              <w:rPr>
+                <w:rFonts w:hint="eastAsia"/>
+                <w:vertAlign w:val="baseline"/>
+                <w:lang w:val="en-US" w:eastAsia="zh-CN"/>
+              </w:rPr>
+              <w:t>内存、临时空间</w:t>
+            </w:r>
+          </w:p>
+        </w:tc>
+      </w:tr>
+      <w:tr>
+        <w:tblPrEx>
+          <w:tblBorders>
+            <w:top w:val="single" w:color="auto" w:sz="4" w:space="0"/>
+            <w:left w:val="single" w:color="auto" w:sz="4" w:space="0"/>
+            <w:bottom w:val="single" w:color="auto" w:sz="4" w:space="0"/>
+            <w:right w:val="single" w:color="auto" w:sz="4" w:space="0"/>
+            <w:insideH w:val="single" w:color="auto" w:sz="4" w:space="0"/>
+            <w:insideV w:val="single" w:color="auto" w:sz="4" w:space="0"/>
+          </w:tblBorders>
+          <w:tblLayout w:type="fixed"/>
+          <w:tblCellMar>
+            <w:left w:w="108" w:type="dxa"/>
+            <w:right w:w="108" w:type="dxa"/>
+          </w:tblCellMar>
+        </w:tblPrEx>
+        <w:tc>
+          <w:tcPr>
+            <w:tcW w:w="1252" w:type="dxa"/>
+          </w:tcPr>
+          <w:p>
+            <w:pPr>
+              <w:jc w:val="center"/>
+              <w:rPr>
+                <w:rFonts w:hint="eastAsia"/>
+                <w:vertAlign w:val="baseline"/>
+                <w:lang w:val="en-US" w:eastAsia="zh-CN"/>
+              </w:rPr>
+            </w:pPr>
+            <w:r>
+              <w:rPr>
+                <w:rFonts w:hint="eastAsia"/>
+                <w:vertAlign w:val="baseline"/>
+                <w:lang w:val="en-US" w:eastAsia="zh-CN"/>
+              </w:rPr>
+              <w:t>特点</w:t>
+            </w:r>
+          </w:p>
+        </w:tc>
+        <w:tc>
+          <w:tcPr>
+            <w:tcW w:w="1938" w:type="dxa"/>
+          </w:tcPr>
+          <w:p>
+            <w:pPr>
+              <w:jc w:val="both"/>
+              <w:rPr>
+                <w:rFonts w:hint="eastAsia"/>
+                <w:vertAlign w:val="baseline"/>
+                <w:lang w:val="en-US" w:eastAsia="zh-CN"/>
+              </w:rPr>
+            </w:pPr>
+            <w:r>
+              <w:rPr>
+                <w:rFonts w:hint="eastAsia"/>
+                <w:vertAlign w:val="baseline"/>
+                <w:lang w:val="en-US" w:eastAsia="zh-CN"/>
+              </w:rPr>
+              <w:t>当有高选择性索引或进行限制性搜索时效率比较高，能够快速返回第一次的搜索结果。</w:t>
+            </w:r>
+          </w:p>
+        </w:tc>
+        <w:tc>
+          <w:tcPr>
+            <w:tcW w:w="2925" w:type="dxa"/>
+          </w:tcPr>
+          <w:p>
+            <w:pPr>
+              <w:jc w:val="both"/>
+              <w:rPr>
+                <w:rFonts w:hint="eastAsia"/>
+                <w:vertAlign w:val="baseline"/>
+                <w:lang w:val="en-US" w:eastAsia="zh-CN"/>
+              </w:rPr>
+            </w:pPr>
+            <w:r>
+              <w:rPr>
+                <w:rFonts w:hint="eastAsia"/>
+                <w:vertAlign w:val="baseline"/>
+                <w:lang w:val="en-US" w:eastAsia="zh-CN"/>
+              </w:rPr>
+              <w:t>当缺乏索引或者索引条件模糊时，Hash Join比Nested Loop有效。通常比Merge Join快。在数据仓库环境下，如果表的纪录数多，效率高。</w:t>
+            </w:r>
+          </w:p>
+        </w:tc>
+        <w:tc>
+          <w:tcPr>
+            <w:tcW w:w="2407" w:type="dxa"/>
+          </w:tcPr>
+          <w:p>
+            <w:pPr>
+              <w:jc w:val="both"/>
+              <w:rPr>
+                <w:rFonts w:hint="eastAsia"/>
+                <w:vertAlign w:val="baseline"/>
+                <w:lang w:val="en-US" w:eastAsia="zh-CN"/>
+              </w:rPr>
+            </w:pPr>
+            <w:r>
+              <w:rPr>
+                <w:rFonts w:hint="eastAsia"/>
+                <w:vertAlign w:val="baseline"/>
+                <w:lang w:val="en-US" w:eastAsia="zh-CN"/>
+              </w:rPr>
+              <w:t>当缺乏索引或者索引条件模糊时，Merge Join比Nested Loop有效。非等值连接时，Merge Join比Hash Join更有效</w:t>
+            </w:r>
+          </w:p>
+        </w:tc>
+      </w:tr>
+      <w:tr>
+        <w:tblPrEx>
+          <w:tblBorders>
+            <w:top w:val="single" w:color="auto" w:sz="4" w:space="0"/>
+            <w:left w:val="single" w:color="auto" w:sz="4" w:space="0"/>
+            <w:bottom w:val="single" w:color="auto" w:sz="4" w:space="0"/>
+            <w:right w:val="single" w:color="auto" w:sz="4" w:space="0"/>
+            <w:insideH w:val="single" w:color="auto" w:sz="4" w:space="0"/>
+            <w:insideV w:val="single" w:color="auto" w:sz="4" w:space="0"/>
+          </w:tblBorders>
+          <w:tblLayout w:type="fixed"/>
+          <w:tblCellMar>
+            <w:left w:w="108" w:type="dxa"/>
+            <w:right w:w="108" w:type="dxa"/>
+          </w:tblCellMar>
+        </w:tblPrEx>
+        <w:tc>
+          <w:tcPr>
+            <w:tcW w:w="1252" w:type="dxa"/>
+          </w:tcPr>
+          <w:p>
+            <w:pPr>
+              <w:jc w:val="center"/>
+              <w:rPr>
+                <w:rFonts w:hint="eastAsia"/>
+                <w:vertAlign w:val="baseline"/>
+                <w:lang w:val="en-US" w:eastAsia="zh-CN"/>
+              </w:rPr>
+            </w:pPr>
+            <w:r>
+              <w:rPr>
+                <w:rFonts w:hint="eastAsia"/>
+                <w:vertAlign w:val="baseline"/>
+                <w:lang w:val="en-US" w:eastAsia="zh-CN"/>
+              </w:rPr>
+              <w:t>缺点</w:t>
+            </w:r>
+          </w:p>
+        </w:tc>
+        <w:tc>
+          <w:tcPr>
+            <w:tcW w:w="1938" w:type="dxa"/>
+          </w:tcPr>
+          <w:p>
+            <w:pPr>
+              <w:jc w:val="center"/>
+              <w:rPr>
+                <w:rFonts w:hint="eastAsia"/>
+                <w:vertAlign w:val="baseline"/>
+                <w:lang w:val="en-US" w:eastAsia="zh-CN"/>
+              </w:rPr>
+            </w:pPr>
+            <w:r>
+              <w:rPr>
+                <w:rFonts w:hint="eastAsia"/>
+                <w:vertAlign w:val="baseline"/>
+                <w:lang w:val="en-US" w:eastAsia="zh-CN"/>
+              </w:rPr>
+              <w:t>当索引丢失或者查询条件限制不够时，效率很低；当表的纪录数多时，效率低。</w:t>
+            </w:r>
+          </w:p>
+        </w:tc>
+        <w:tc>
+          <w:tcPr>
+            <w:tcW w:w="2925" w:type="dxa"/>
+          </w:tcPr>
+          <w:p>
+            <w:pPr>
+              <w:jc w:val="center"/>
+              <w:rPr>
+                <w:rFonts w:hint="eastAsia"/>
+                <w:vertAlign w:val="baseline"/>
+                <w:lang w:val="en-US" w:eastAsia="zh-CN"/>
+              </w:rPr>
+            </w:pPr>
+            <w:r>
+              <w:rPr>
+                <w:rFonts w:hint="eastAsia"/>
+                <w:vertAlign w:val="baseline"/>
+                <w:lang w:val="en-US" w:eastAsia="zh-CN"/>
+              </w:rPr>
+              <w:t>为建立哈希表，需要大量内存。第一次的结果返回较慢。</w:t>
+            </w:r>
+          </w:p>
+        </w:tc>
+        <w:tc>
+          <w:tcPr>
+            <w:tcW w:w="2407" w:type="dxa"/>
+          </w:tcPr>
+          <w:p>
+            <w:pPr>
+              <w:jc w:val="center"/>
+              <w:rPr>
+                <w:rFonts w:hint="eastAsia"/>
+                <w:vertAlign w:val="baseline"/>
+                <w:lang w:val="en-US" w:eastAsia="zh-CN"/>
+              </w:rPr>
+            </w:pPr>
+            <w:r>
+              <w:rPr>
+                <w:rFonts w:hint="eastAsia"/>
+                <w:vertAlign w:val="baseline"/>
+                <w:lang w:val="en-US" w:eastAsia="zh-CN"/>
+              </w:rPr>
+              <w:t>所有的表都需要排序。它为最优化的吞吐量而设计，并且在结果没有全部找到前不返回数据。</w:t>
+            </w:r>
+          </w:p>
+        </w:tc>
+      </w:tr>
+    </w:tbl>
+    <w:p>
+      <w:pPr>
+        <w:jc w:val="center"/>
+        <w:rPr>
+          <w:rFonts w:hint="eastAsia"/>
+          <w:lang w:val="en-US" w:eastAsia="zh-CN"/>
+        </w:rPr>
+      </w:pPr>
     </w:p>
     <w:p>
       <w:pPr>
@@ -2669,7 +5929,7 @@
                     </pic:cNvPicPr>
                   </pic:nvPicPr>
                   <pic:blipFill>
-                    <a:blip r:embed="rId9">
+                    <a:blip r:embed="rId13">
                       <a:extLst>
                         <a:ext uri="{28A0092B-C50C-407E-A947-70E740481C1C}">
                           <a14:useLocalDpi xmlns:a14="http://schemas.microsoft.com/office/drawing/2010/main" val="0"/>
@@ -2799,7 +6059,7 @@
                     </pic:cNvPicPr>
                   </pic:nvPicPr>
                   <pic:blipFill>
-                    <a:blip r:embed="rId10">
+                    <a:blip r:embed="rId14">
                       <a:extLst>
                         <a:ext uri="{28A0092B-C50C-407E-A947-70E740481C1C}">
                           <a14:useLocalDpi xmlns:a14="http://schemas.microsoft.com/office/drawing/2010/main" val="0"/>
@@ -2869,7 +6129,7 @@
                     </pic:cNvPicPr>
                   </pic:nvPicPr>
                   <pic:blipFill>
-                    <a:blip r:embed="rId11">
+                    <a:blip r:embed="rId15">
                       <a:extLst>
                         <a:ext uri="{28A0092B-C50C-407E-A947-70E740481C1C}">
                           <a14:useLocalDpi xmlns:a14="http://schemas.microsoft.com/office/drawing/2010/main" val="0"/>
@@ -2939,19 +6199,35 @@
       </w:r>
     </w:p>
     <w:p>
-      <w:r>
-        <w:tab/>
-      </w:r>
-      <w:r>
-        <w:t>ON a.id = b.user_id</w:t>
-      </w:r>
-    </w:p>
-    <w:p>
-      <w:r>
-        <w:tab/>
-      </w:r>
-      <w:r>
-        <w:t>WHERE b,kills = (SELECT MAX(c,kills) FROM user_kills c WHERE</w:t>
+      <w:pPr>
+        <w:rPr>
+          <w:color w:val="FF0000"/>
+        </w:rPr>
+      </w:pPr>
+      <w:r>
+        <w:tab/>
+      </w:r>
+      <w:r>
+        <w:t xml:space="preserve">ON </w:t>
+      </w:r>
+      <w:r>
+        <w:rPr>
+          <w:color w:val="FF0000"/>
+        </w:rPr>
+        <w:t>a.id = b.user_id</w:t>
+      </w:r>
+    </w:p>
+    <w:p>
+      <w:r>
+        <w:tab/>
+      </w:r>
+      <w:r>
+        <w:t>WHERE b,kills = (SELECT MAX(c,ki</w:t>
+      </w:r>
+      <w:bookmarkStart w:id="0" w:name="_GoBack"/>
+      <w:bookmarkEnd w:id="0"/>
+      <w:r>
+        <w:t>lls) FROM user_kills c WHERE</w:t>
       </w:r>
     </w:p>
     <w:p>
@@ -3214,7 +6490,7 @@
         <w:pStyle w:val="27"/>
         <w:numPr>
           <w:ilvl w:val="0"/>
-          <w:numId w:val="1"/>
+          <w:numId w:val="3"/>
         </w:numPr>
         <w:ind w:firstLineChars="0"/>
       </w:pPr>
@@ -3230,13 +6506,17 @@
         <w:pStyle w:val="27"/>
         <w:numPr>
           <w:ilvl w:val="0"/>
-          <w:numId w:val="1"/>
+          <w:numId w:val="3"/>
         </w:numPr>
         <w:ind w:firstLineChars="0"/>
-      </w:pPr>
-      <w:r>
-        <w:rPr>
-          <w:rFonts w:hint="eastAsia"/>
+        <w:rPr>
+          <w:color w:val="FF0000"/>
+        </w:rPr>
+      </w:pPr>
+      <w:r>
+        <w:rPr>
+          <w:rFonts w:hint="eastAsia"/>
+          <w:color w:val="FF0000"/>
         </w:rPr>
         <w:t>增加应用程序同数据库的交互次数</w:t>
       </w:r>
@@ -3246,15 +6526,22 @@
         <w:pStyle w:val="27"/>
         <w:numPr>
           <w:ilvl w:val="0"/>
-          <w:numId w:val="1"/>
+          <w:numId w:val="3"/>
         </w:numPr>
         <w:ind w:firstLineChars="0"/>
       </w:pPr>
       <w:r>
         <w:rPr>
           <w:rFonts w:hint="eastAsia"/>
-        </w:rPr>
-        <w:t>增加了数据库执行查询的次数，不符合批处理的原则</w:t>
+          <w:color w:val="FF0000"/>
+        </w:rPr>
+        <w:t>增加了数据库执行查询的次数</w:t>
+      </w:r>
+      <w:r>
+        <w:rPr>
+          <w:rFonts w:hint="eastAsia"/>
+        </w:rPr>
+        <w:t>，不符合批处理的原则</w:t>
       </w:r>
     </w:p>
     <w:p>
@@ -3262,13 +6549,17 @@
         <w:pStyle w:val="27"/>
         <w:numPr>
           <w:ilvl w:val="0"/>
-          <w:numId w:val="1"/>
+          <w:numId w:val="3"/>
         </w:numPr>
         <w:ind w:firstLineChars="0"/>
-      </w:pPr>
-      <w:r>
-        <w:rPr>
-          <w:rFonts w:hint="eastAsia"/>
+        <w:rPr>
+          <w:color w:val="FF0000"/>
+        </w:rPr>
+      </w:pPr>
+      <w:r>
+        <w:rPr>
+          <w:rFonts w:hint="eastAsia"/>
+          <w:color w:val="FF0000"/>
         </w:rPr>
         <w:t>增加了网络流量</w:t>
       </w:r>
@@ -3384,7 +6675,14 @@
         <w:t>;</w:t>
       </w:r>
     </w:p>
-    <w:p/>
+    <w:p>
+      <w:pPr>
+        <w:rPr>
+          <w:rFonts w:hint="eastAsia"/>
+          <w:lang w:val="en-US" w:eastAsia="zh-CN"/>
+        </w:rPr>
+      </w:pPr>
+    </w:p>
     <w:p>
       <w:pPr>
         <w:pStyle w:val="2"/>
@@ -3398,181 +6696,23 @@
           <w:rFonts w:hint="eastAsia"/>
           <w:lang w:val="en-US" w:eastAsia="zh-CN"/>
         </w:rPr>
-        <w:t>SQL优化</w:t>
-      </w:r>
-    </w:p>
-    <w:p>
-      <w:pPr>
-        <w:ind w:firstLine="420" w:firstLineChars="0"/>
-        <w:rPr>
-          <w:rFonts w:hint="eastAsia"/>
-          <w:lang w:val="en-US" w:eastAsia="zh-CN"/>
-        </w:rPr>
-      </w:pPr>
-      <w:r>
-        <w:rPr>
-          <w:rFonts w:hint="eastAsia"/>
-          <w:lang w:val="en-US" w:eastAsia="zh-CN"/>
-        </w:rPr>
-        <w:t>在项目开发中如果需要使用join语句，如何优化提升性能?</w:t>
-      </w:r>
-    </w:p>
-    <w:p>
-      <w:pPr>
-        <w:ind w:firstLine="420" w:firstLineChars="0"/>
-        <w:rPr>
-          <w:rFonts w:hint="eastAsia"/>
-          <w:lang w:val="en-US" w:eastAsia="zh-CN"/>
-        </w:rPr>
-      </w:pPr>
-      <w:r>
-        <w:rPr>
-          <w:rFonts w:hint="eastAsia"/>
-          <w:lang w:val="en-US" w:eastAsia="zh-CN"/>
-        </w:rPr>
-        <w:t>分为两种情况，数据规模小的，数据规模大的：</w:t>
-      </w:r>
-    </w:p>
-    <w:p>
-      <w:pPr>
-        <w:numPr>
-          <w:ilvl w:val="0"/>
-          <w:numId w:val="2"/>
-        </w:numPr>
-        <w:ind w:firstLine="420" w:firstLineChars="0"/>
-        <w:rPr>
-          <w:rFonts w:hint="eastAsia"/>
-          <w:lang w:val="en-US" w:eastAsia="zh-CN"/>
-        </w:rPr>
-      </w:pPr>
-      <w:r>
-        <w:rPr>
-          <w:rFonts w:hint="eastAsia"/>
-          <w:lang w:val="en-US" w:eastAsia="zh-CN"/>
-        </w:rPr>
-        <w:t>数据规模较小，全部放进内存；</w:t>
-      </w:r>
-    </w:p>
-    <w:p>
-      <w:pPr>
-        <w:numPr>
-          <w:ilvl w:val="0"/>
-          <w:numId w:val="2"/>
-        </w:numPr>
-        <w:ind w:firstLine="420" w:firstLineChars="0"/>
-        <w:rPr>
-          <w:rFonts w:hint="eastAsia"/>
-          <w:lang w:val="en-US" w:eastAsia="zh-CN"/>
-        </w:rPr>
-      </w:pPr>
-      <w:r>
-        <w:rPr>
-          <w:rFonts w:hint="eastAsia"/>
-          <w:lang w:val="en-US" w:eastAsia="zh-CN"/>
-        </w:rPr>
-        <w:t>数据规模较大。</w:t>
-      </w:r>
-    </w:p>
-    <w:p>
-      <w:pPr>
-        <w:ind w:firstLine="420" w:firstLineChars="0"/>
-        <w:rPr>
-          <w:rFonts w:hint="eastAsia"/>
-          <w:lang w:val="en-US" w:eastAsia="zh-CN"/>
-        </w:rPr>
-      </w:pPr>
-      <w:r>
-        <w:rPr>
-          <w:rFonts w:hint="eastAsia"/>
-          <w:lang w:val="en-US" w:eastAsia="zh-CN"/>
-        </w:rPr>
-        <w:t>可以通过</w:t>
-      </w:r>
-      <w:r>
-        <w:rPr>
-          <w:rFonts w:hint="eastAsia"/>
-          <w:color w:val="FF0000"/>
-          <w:lang w:val="en-US" w:eastAsia="zh-CN"/>
-        </w:rPr>
-        <w:t>增加索引来优化join语句的执行速度</w:t>
-      </w:r>
-      <w:r>
-        <w:rPr>
-          <w:rFonts w:hint="eastAsia"/>
-          <w:lang w:val="en-US" w:eastAsia="zh-CN"/>
-        </w:rPr>
-        <w:t>，可以通过</w:t>
-      </w:r>
-      <w:r>
-        <w:rPr>
-          <w:rFonts w:hint="eastAsia"/>
-          <w:color w:val="FF0000"/>
-          <w:lang w:val="en-US" w:eastAsia="zh-CN"/>
-        </w:rPr>
-        <w:t>冗余信息来减少join的次数</w:t>
-      </w:r>
-      <w:r>
-        <w:rPr>
-          <w:rFonts w:hint="eastAsia"/>
-          <w:lang w:val="en-US" w:eastAsia="zh-CN"/>
-        </w:rPr>
-        <w:t>，尽量减少表连接的次数，</w:t>
-      </w:r>
-      <w:r>
-        <w:rPr>
-          <w:rFonts w:hint="eastAsia"/>
-          <w:color w:val="FF0000"/>
-          <w:lang w:val="en-US" w:eastAsia="zh-CN"/>
-        </w:rPr>
-        <w:t>一个SQL语句表连接的次数不要超过5次</w:t>
-      </w:r>
-      <w:r>
-        <w:rPr>
-          <w:rFonts w:hint="eastAsia"/>
-          <w:lang w:val="en-US" w:eastAsia="zh-CN"/>
-        </w:rPr>
-        <w:t>。</w:t>
-      </w:r>
-    </w:p>
-    <w:p>
-      <w:pPr>
-        <w:ind w:firstLine="420" w:firstLineChars="0"/>
-        <w:rPr>
-          <w:rFonts w:hint="eastAsia"/>
-          <w:lang w:val="en-US" w:eastAsia="zh-CN"/>
-        </w:rPr>
-      </w:pPr>
-    </w:p>
-    <w:p>
-      <w:pPr>
-        <w:pStyle w:val="2"/>
-        <w:rPr>
-          <w:rFonts w:hint="eastAsia"/>
-          <w:lang w:val="en-US" w:eastAsia="zh-CN"/>
-        </w:rPr>
-      </w:pPr>
-      <w:r>
-        <w:rPr>
-          <w:rFonts w:hint="eastAsia"/>
-          <w:lang w:val="en-US" w:eastAsia="zh-CN"/>
-        </w:rPr>
-        <w:t>注意事项</w:t>
-      </w:r>
-    </w:p>
-    <w:p>
-      <w:pPr>
-        <w:ind w:firstLine="420" w:firstLineChars="0"/>
-        <w:rPr>
-          <w:rFonts w:hint="eastAsia"/>
-          <w:lang w:val="en-US" w:eastAsia="zh-CN"/>
-        </w:rPr>
-      </w:pPr>
-      <w:r>
-        <w:rPr>
-          <w:rFonts w:hint="eastAsia"/>
-          <w:lang w:val="en-US" w:eastAsia="zh-CN"/>
-        </w:rPr>
-        <w:t>这个规则超过三张表禁止join ,由于数据量太大的时候，mysql根本查询不出来，导致阿里出了这样一个规定。(其实如果表数据量少，10张表也不成问题,你自己可以试试)而我们公司支付系统朝着大规模高并发目标设计的，所以，遵循这个规定。</w:t>
+        <w:t>使用规范</w:t>
+      </w:r>
+    </w:p>
+    <w:p>
+      <w:pPr>
+        <w:ind w:firstLine="420" w:firstLineChars="0"/>
+        <w:rPr>
+          <w:rFonts w:hint="eastAsia"/>
+          <w:lang w:val="en-US" w:eastAsia="zh-CN"/>
+        </w:rPr>
+      </w:pPr>
+      <w:r>
+        <w:rPr>
+          <w:rFonts w:hint="eastAsia"/>
+          <w:lang w:val="en-US" w:eastAsia="zh-CN"/>
+        </w:rPr>
+        <w:t>这个规则超过三张表禁止join ,由于数据量太大的时候，mysql根本查询不出来，导致阿里出了这样一个规定。(其实如果表数据量少，10张表也不成问题)而我们公司支付系统朝着大规模高并发目标设计的，所以，遵循这个规定。</w:t>
       </w:r>
     </w:p>
     <w:p>
@@ -3704,11 +6844,26 @@
       <w:lvlJc w:val="left"/>
     </w:lvl>
   </w:abstractNum>
+  <w:abstractNum w:abstractNumId="2">
+    <w:nsid w:val="5F3AA514"/>
+    <w:multiLevelType w:val="singleLevel"/>
+    <w:tmpl w:val="5F3AA514"/>
+    <w:lvl w:ilvl="0" w:tentative="0">
+      <w:start w:val="1"/>
+      <w:numFmt w:val="lowerLetter"/>
+      <w:suff w:val="space"/>
+      <w:lvlText w:val="%1."/>
+      <w:lvlJc w:val="left"/>
+    </w:lvl>
+  </w:abstractNum>
   <w:num w:numId="1">
-    <w:abstractNumId w:val="0"/>
+    <w:abstractNumId w:val="1"/>
   </w:num>
   <w:num w:numId="2">
-    <w:abstractNumId w:val="1"/>
+    <w:abstractNumId w:val="2"/>
+  </w:num>
+  <w:num w:numId="3">
+    <w:abstractNumId w:val="0"/>
   </w:num>
 </w:numbering>
 </file>
@@ -3755,7 +6910,7 @@
     <w:lsdException w:uiPriority="99" w:name="footnote text"/>
     <w:lsdException w:uiPriority="99" w:name="annotation text"/>
     <w:lsdException w:uiPriority="99" w:semiHidden="0" w:name="header"/>
-    <w:lsdException w:uiPriority="99" w:semiHidden="0" w:name="footer"/>
+    <w:lsdException w:qFormat="1" w:uiPriority="99" w:semiHidden="0" w:name="footer"/>
     <w:lsdException w:uiPriority="99" w:name="index heading"/>
     <w:lsdException w:qFormat="1" w:uiPriority="35" w:name="caption"/>
     <w:lsdException w:uiPriority="99" w:name="table of figures"/>
@@ -3788,7 +6943,7 @@
     <w:lsdException w:qFormat="1" w:unhideWhenUsed="0" w:uiPriority="10" w:semiHidden="0" w:name="Title"/>
     <w:lsdException w:uiPriority="99" w:name="Closing"/>
     <w:lsdException w:uiPriority="99" w:name="Signature"/>
-    <w:lsdException w:uiPriority="1" w:name="Default Paragraph Font"/>
+    <w:lsdException w:uiPriority="1" w:semiHidden="0" w:name="Default Paragraph Font"/>
     <w:lsdException w:uiPriority="99" w:name="Body Text"/>
     <w:lsdException w:uiPriority="99" w:name="Body Text Indent"/>
     <w:lsdException w:uiPriority="99" w:name="List Continue"/>
@@ -3826,7 +6981,7 @@
     <w:lsdException w:uiPriority="99" w:name="HTML Sample"/>
     <w:lsdException w:uiPriority="99" w:name="HTML Typewriter"/>
     <w:lsdException w:uiPriority="99" w:name="HTML Variable"/>
-    <w:lsdException w:uiPriority="99" w:name="Normal Table"/>
+    <w:lsdException w:qFormat="1" w:uiPriority="99" w:semiHidden="0" w:name="Normal Table"/>
     <w:lsdException w:uiPriority="99" w:name="annotation subject"/>
     <w:lsdException w:uiPriority="99" w:name="Table Simple 1"/>
     <w:lsdException w:uiPriority="99" w:name="Table Simple 2"/>
@@ -3871,7 +7026,7 @@
     <w:lsdException w:uiPriority="99" w:name="Table Web 2"/>
     <w:lsdException w:uiPriority="99" w:name="Table Web 3"/>
     <w:lsdException w:uiPriority="99" w:name="Balloon Text"/>
-    <w:lsdException w:unhideWhenUsed="0" w:uiPriority="39" w:semiHidden="0" w:name="Table Grid"/>
+    <w:lsdException w:qFormat="1" w:unhideWhenUsed="0" w:uiPriority="39" w:semiHidden="0" w:name="Table Grid"/>
     <w:lsdException w:uiPriority="99" w:name="Table Theme"/>
     <w:lsdException w:unhideWhenUsed="0" w:uiPriority="60" w:semiHidden="0" w:name="Light Shading"/>
     <w:lsdException w:unhideWhenUsed="0" w:uiPriority="61" w:semiHidden="0" w:name="Light List"/>
@@ -4147,6 +7302,7 @@
   <w:style w:type="table" w:default="1" w:styleId="14">
     <w:name w:val="Normal Table"/>
     <w:unhideWhenUsed/>
+    <w:qFormat/>
     <w:uiPriority w:val="99"/>
     <w:tblPr>
       <w:tblLayout w:type="fixed"/>
@@ -4163,6 +7319,7 @@
     <w:basedOn w:val="1"/>
     <w:link w:val="26"/>
     <w:unhideWhenUsed/>
+    <w:qFormat/>
     <w:uiPriority w:val="99"/>
     <w:pPr>
       <w:tabs>
@@ -4222,6 +7379,7 @@
   <w:style w:type="table" w:styleId="15">
     <w:name w:val="Table Grid"/>
     <w:basedOn w:val="14"/>
+    <w:qFormat/>
     <w:uiPriority w:val="39"/>
     <w:tblPr>
       <w:tblBorders>
@@ -4239,6 +7397,7 @@
     <w:name w:val="标题 1 字符"/>
     <w:basedOn w:val="13"/>
     <w:link w:val="2"/>
+    <w:qFormat/>
     <w:uiPriority w:val="9"/>
     <w:rPr>
       <w:rFonts w:ascii="Times New Roman" w:hAnsi="Times New Roman" w:eastAsia="仿宋"/>
@@ -4277,6 +7436,7 @@
     <w:name w:val="标题 4 字符"/>
     <w:basedOn w:val="13"/>
     <w:link w:val="5"/>
+    <w:qFormat/>
     <w:uiPriority w:val="9"/>
     <w:rPr>
       <w:rFonts w:ascii="Times New Roman" w:hAnsi="Times New Roman" w:eastAsia="仿宋" w:cstheme="majorBidi"/>
@@ -4290,6 +7450,7 @@
     <w:name w:val="标题 5 字符"/>
     <w:basedOn w:val="13"/>
     <w:link w:val="6"/>
+    <w:qFormat/>
     <w:uiPriority w:val="9"/>
     <w:rPr>
       <w:rFonts w:ascii="Times New Roman" w:hAnsi="Times New Roman" w:eastAsia="华文宋体"/>
@@ -4317,6 +7478,7 @@
     <w:name w:val="标题 字符"/>
     <w:basedOn w:val="13"/>
     <w:link w:val="12"/>
+    <w:qFormat/>
     <w:uiPriority w:val="10"/>
     <w:rPr>
       <w:rFonts w:ascii="Times New Roman" w:hAnsi="Times New Roman" w:eastAsia="仿宋" w:cstheme="majorBidi"/>
@@ -4330,6 +7492,7 @@
     <w:name w:val="标题 7 字符"/>
     <w:basedOn w:val="13"/>
     <w:link w:val="8"/>
+    <w:qFormat/>
     <w:uiPriority w:val="9"/>
     <w:rPr>
       <w:rFonts w:ascii="Times New Roman" w:hAnsi="Times New Roman" w:eastAsia="华文宋体"/>
@@ -4343,6 +7506,7 @@
     <w:name w:val="标题 8 字符"/>
     <w:basedOn w:val="13"/>
     <w:link w:val="9"/>
+    <w:qFormat/>
     <w:uiPriority w:val="9"/>
     <w:rPr>
       <w:rFonts w:ascii="Times New Roman" w:hAnsi="Times New Roman" w:eastAsia="仿宋" w:cstheme="majorBidi"/>
@@ -4354,6 +7518,7 @@
     <w:name w:val="页眉 字符"/>
     <w:basedOn w:val="13"/>
     <w:link w:val="11"/>
+    <w:qFormat/>
     <w:uiPriority w:val="99"/>
     <w:rPr>
       <w:rFonts w:ascii="Times New Roman" w:hAnsi="Times New Roman" w:eastAsia="仿宋"/>
@@ -4365,6 +7530,7 @@
     <w:name w:val="页脚 字符"/>
     <w:basedOn w:val="13"/>
     <w:link w:val="10"/>
+    <w:qFormat/>
     <w:uiPriority w:val="99"/>
     <w:rPr>
       <w:rFonts w:ascii="Times New Roman" w:hAnsi="Times New Roman" w:eastAsia="仿宋"/>

--- a/5.数据查询语言DQL/3. join语句.docx
+++ b/5.数据查询语言DQL/3. join语句.docx
@@ -2193,6 +2193,11 @@
       </w:r>
     </w:p>
     <w:p>
+      <w:pPr>
+        <w:rPr>
+          <w:rFonts w:hint="eastAsia"/>
+        </w:rPr>
+      </w:pPr>
       <w:r>
         <w:tab/>
       </w:r>
@@ -2225,6 +2230,593 @@
           <w:rFonts w:hint="eastAsia"/>
           <w:lang w:val="en-US" w:eastAsia="zh-CN"/>
         </w:rPr>
+        <w:t>原理</w:t>
+      </w:r>
+    </w:p>
+    <w:p>
+      <w:pPr>
+        <w:ind w:firstLine="420" w:firstLineChars="0"/>
+        <w:rPr>
+          <w:rFonts w:hint="eastAsia"/>
+          <w:lang w:val="en-US" w:eastAsia="zh-CN"/>
+        </w:rPr>
+      </w:pPr>
+      <w:r>
+        <w:rPr>
+          <w:rFonts w:hint="eastAsia"/>
+          <w:lang w:val="en-US" w:eastAsia="zh-CN"/>
+        </w:rPr>
+        <w:t>逐条比较两个表的语句是比较慢的，因此我们可以把两个表中数据依次读进一个内存块中, 以MySQL的InnoDB引擎为例，使用以下语句我们必然可以查到相关的内存区域：</w:t>
+      </w:r>
+    </w:p>
+    <w:p>
+      <w:pPr>
+        <w:ind w:firstLine="420" w:firstLineChars="0"/>
+        <w:rPr>
+          <w:rFonts w:hint="eastAsia"/>
+          <w:color w:val="FF0000"/>
+          <w:lang w:val="en-US" w:eastAsia="zh-CN"/>
+        </w:rPr>
+      </w:pPr>
+      <w:r>
+        <w:rPr>
+          <w:rFonts w:hint="eastAsia"/>
+          <w:color w:val="FF0000"/>
+          <w:lang w:val="en-US" w:eastAsia="zh-CN"/>
+        </w:rPr>
+        <w:t>show variables like '%buffer%'</w:t>
+      </w:r>
+    </w:p>
+    <w:p>
+      <w:pPr>
+        <w:jc w:val="center"/>
+      </w:pPr>
+      <w:r>
+        <w:drawing>
+          <wp:inline distT="0" distB="0" distL="114300" distR="114300">
+            <wp:extent cx="3876040" cy="4259580"/>
+            <wp:effectExtent l="0" t="0" r="10160" b="7620"/>
+            <wp:docPr id="7" name="图片 1"/>
+            <wp:cNvGraphicFramePr>
+              <a:graphicFrameLocks xmlns:a="http://schemas.openxmlformats.org/drawingml/2006/main" noChangeAspect="1"/>
+            </wp:cNvGraphicFramePr>
+            <a:graphic xmlns:a="http://schemas.openxmlformats.org/drawingml/2006/main">
+              <a:graphicData uri="http://schemas.openxmlformats.org/drawingml/2006/picture">
+                <pic:pic xmlns:pic="http://schemas.openxmlformats.org/drawingml/2006/picture">
+                  <pic:nvPicPr>
+                    <pic:cNvPr id="7" name="图片 1"/>
+                    <pic:cNvPicPr>
+                      <a:picLocks noChangeAspect="1"/>
+                    </pic:cNvPicPr>
+                  </pic:nvPicPr>
+                  <pic:blipFill>
+                    <a:blip r:embed="rId9"/>
+                    <a:stretch>
+                      <a:fillRect/>
+                    </a:stretch>
+                  </pic:blipFill>
+                  <pic:spPr>
+                    <a:xfrm>
+                      <a:off x="0" y="0"/>
+                      <a:ext cx="3876040" cy="4259580"/>
+                    </a:xfrm>
+                    <a:prstGeom prst="rect">
+                      <a:avLst/>
+                    </a:prstGeom>
+                    <a:noFill/>
+                    <a:ln w="9525">
+                      <a:noFill/>
+                    </a:ln>
+                  </pic:spPr>
+                </pic:pic>
+              </a:graphicData>
+            </a:graphic>
+          </wp:inline>
+        </w:drawing>
+      </w:r>
+    </w:p>
+    <w:p>
+      <w:pPr>
+        <w:ind w:firstLine="420" w:firstLineChars="0"/>
+        <w:jc w:val="both"/>
+        <w:rPr>
+          <w:rFonts w:hint="eastAsia"/>
+          <w:lang w:val="en-US" w:eastAsia="zh-CN"/>
+        </w:rPr>
+      </w:pPr>
+      <w:r>
+        <w:rPr>
+          <w:rFonts w:hint="eastAsia"/>
+          <w:color w:val="FF0000"/>
+          <w:lang w:val="en-US" w:eastAsia="zh-CN"/>
+        </w:rPr>
+        <w:t>join_buffer_size的大小将会影响我们join语句的执行性能</w:t>
+      </w:r>
+      <w:r>
+        <w:rPr>
+          <w:rFonts w:hint="eastAsia"/>
+          <w:lang w:val="en-US" w:eastAsia="zh-CN"/>
+        </w:rPr>
+        <w:t>。</w:t>
+      </w:r>
+    </w:p>
+    <w:p>
+      <w:pPr>
+        <w:ind w:firstLine="420" w:firstLineChars="0"/>
+        <w:jc w:val="both"/>
+        <w:rPr>
+          <w:rFonts w:hint="eastAsia"/>
+          <w:lang w:val="en-US" w:eastAsia="zh-CN"/>
+        </w:rPr>
+      </w:pPr>
+    </w:p>
+    <w:p>
+      <w:pPr>
+        <w:ind w:firstLine="420" w:firstLineChars="0"/>
+        <w:jc w:val="both"/>
+        <w:rPr>
+          <w:rFonts w:hint="eastAsia"/>
+          <w:lang w:val="en-US" w:eastAsia="zh-CN"/>
+        </w:rPr>
+      </w:pPr>
+      <w:r>
+        <w:rPr>
+          <w:rFonts w:hint="eastAsia"/>
+          <w:lang w:val="en-US" w:eastAsia="zh-CN"/>
+        </w:rPr>
+        <w:t>大部分数据库中的数据最终要保存到硬盘上,并且以文件的形式进行存储。</w:t>
+      </w:r>
+    </w:p>
+    <w:p>
+      <w:pPr>
+        <w:ind w:firstLine="420" w:firstLineChars="0"/>
+        <w:jc w:val="both"/>
+        <w:rPr>
+          <w:rFonts w:hint="eastAsia"/>
+          <w:lang w:val="en-US" w:eastAsia="zh-CN"/>
+        </w:rPr>
+      </w:pPr>
+      <w:r>
+        <w:rPr>
+          <w:rFonts w:hint="eastAsia"/>
+          <w:lang w:val="en-US" w:eastAsia="zh-CN"/>
+        </w:rPr>
+        <w:t>以MySQL的InnoDB引擎为例：</w:t>
+      </w:r>
+    </w:p>
+    <w:p>
+      <w:pPr>
+        <w:ind w:firstLine="420" w:firstLineChars="0"/>
+        <w:jc w:val="both"/>
+        <w:rPr>
+          <w:rFonts w:hint="eastAsia"/>
+          <w:lang w:val="en-US" w:eastAsia="zh-CN"/>
+        </w:rPr>
+      </w:pPr>
+      <w:r>
+        <w:rPr>
+          <w:rFonts w:hint="eastAsia"/>
+          <w:lang w:val="en-US" w:eastAsia="zh-CN"/>
+        </w:rPr>
+        <w:t>InnoDB以页(page)为基本的IO单位，每个页的大小为16KB</w:t>
+      </w:r>
+    </w:p>
+    <w:p>
+      <w:pPr>
+        <w:ind w:firstLine="420" w:firstLineChars="0"/>
+        <w:jc w:val="both"/>
+        <w:rPr>
+          <w:rFonts w:hint="eastAsia"/>
+          <w:lang w:val="en-US" w:eastAsia="zh-CN"/>
+        </w:rPr>
+      </w:pPr>
+      <w:r>
+        <w:rPr>
+          <w:rFonts w:hint="eastAsia"/>
+          <w:lang w:val="en-US" w:eastAsia="zh-CN"/>
+        </w:rPr>
+        <w:t>InnoDB会为每个表创建用于存储数据的.ibd文件</w:t>
+      </w:r>
+    </w:p>
+    <w:p>
+      <w:pPr>
+        <w:jc w:val="center"/>
+      </w:pPr>
+      <w:r>
+        <w:drawing>
+          <wp:inline distT="0" distB="0" distL="114300" distR="114300">
+            <wp:extent cx="3545840" cy="2421255"/>
+            <wp:effectExtent l="0" t="0" r="16510" b="17145"/>
+            <wp:docPr id="8" name="图片 2"/>
+            <wp:cNvGraphicFramePr>
+              <a:graphicFrameLocks xmlns:a="http://schemas.openxmlformats.org/drawingml/2006/main" noChangeAspect="1"/>
+            </wp:cNvGraphicFramePr>
+            <a:graphic xmlns:a="http://schemas.openxmlformats.org/drawingml/2006/main">
+              <a:graphicData uri="http://schemas.openxmlformats.org/drawingml/2006/picture">
+                <pic:pic xmlns:pic="http://schemas.openxmlformats.org/drawingml/2006/picture">
+                  <pic:nvPicPr>
+                    <pic:cNvPr id="8" name="图片 2"/>
+                    <pic:cNvPicPr>
+                      <a:picLocks noChangeAspect="1"/>
+                    </pic:cNvPicPr>
+                  </pic:nvPicPr>
+                  <pic:blipFill>
+                    <a:blip r:embed="rId10"/>
+                    <a:stretch>
+                      <a:fillRect/>
+                    </a:stretch>
+                  </pic:blipFill>
+                  <pic:spPr>
+                    <a:xfrm>
+                      <a:off x="0" y="0"/>
+                      <a:ext cx="3545840" cy="2421255"/>
+                    </a:xfrm>
+                    <a:prstGeom prst="rect">
+                      <a:avLst/>
+                    </a:prstGeom>
+                    <a:noFill/>
+                    <a:ln w="9525">
+                      <a:noFill/>
+                    </a:ln>
+                  </pic:spPr>
+                </pic:pic>
+              </a:graphicData>
+            </a:graphic>
+          </wp:inline>
+        </w:drawing>
+      </w:r>
+    </w:p>
+    <w:p>
+      <w:pPr>
+        <w:ind w:firstLine="420" w:firstLineChars="0"/>
+        <w:jc w:val="both"/>
+        <w:rPr>
+          <w:rFonts w:hint="eastAsia" w:eastAsia="仿宋"/>
+          <w:lang w:val="en-US" w:eastAsia="zh-CN"/>
+        </w:rPr>
+      </w:pPr>
+      <w:r>
+        <w:rPr>
+          <w:rFonts w:hint="eastAsia"/>
+          <w:lang w:val="en-US" w:eastAsia="zh-CN"/>
+        </w:rPr>
+        <w:t>验证：</w:t>
+      </w:r>
+    </w:p>
+    <w:p>
+      <w:pPr>
+        <w:jc w:val="center"/>
+      </w:pPr>
+      <w:r>
+        <w:drawing>
+          <wp:inline distT="0" distB="0" distL="114300" distR="114300">
+            <wp:extent cx="3491865" cy="951865"/>
+            <wp:effectExtent l="0" t="0" r="13335" b="635"/>
+            <wp:docPr id="9" name="图片 3"/>
+            <wp:cNvGraphicFramePr>
+              <a:graphicFrameLocks xmlns:a="http://schemas.openxmlformats.org/drawingml/2006/main" noChangeAspect="1"/>
+            </wp:cNvGraphicFramePr>
+            <a:graphic xmlns:a="http://schemas.openxmlformats.org/drawingml/2006/main">
+              <a:graphicData uri="http://schemas.openxmlformats.org/drawingml/2006/picture">
+                <pic:pic xmlns:pic="http://schemas.openxmlformats.org/drawingml/2006/picture">
+                  <pic:nvPicPr>
+                    <pic:cNvPr id="9" name="图片 3"/>
+                    <pic:cNvPicPr>
+                      <a:picLocks noChangeAspect="1"/>
+                    </pic:cNvPicPr>
+                  </pic:nvPicPr>
+                  <pic:blipFill>
+                    <a:blip r:embed="rId11"/>
+                    <a:stretch>
+                      <a:fillRect/>
+                    </a:stretch>
+                  </pic:blipFill>
+                  <pic:spPr>
+                    <a:xfrm>
+                      <a:off x="0" y="0"/>
+                      <a:ext cx="3491865" cy="951865"/>
+                    </a:xfrm>
+                    <a:prstGeom prst="rect">
+                      <a:avLst/>
+                    </a:prstGeom>
+                    <a:noFill/>
+                    <a:ln w="9525">
+                      <a:noFill/>
+                    </a:ln>
+                  </pic:spPr>
+                </pic:pic>
+              </a:graphicData>
+            </a:graphic>
+          </wp:inline>
+        </w:drawing>
+      </w:r>
+    </w:p>
+    <w:p>
+      <w:pPr>
+        <w:ind w:firstLine="420" w:firstLineChars="0"/>
+        <w:jc w:val="both"/>
+        <w:rPr>
+          <w:rFonts w:hint="eastAsia"/>
+          <w:lang w:val="en-US" w:eastAsia="zh-CN"/>
+        </w:rPr>
+      </w:pPr>
+      <w:r>
+        <w:rPr>
+          <w:rFonts w:hint="eastAsia"/>
+          <w:lang w:val="en-US" w:eastAsia="zh-CN"/>
+        </w:rPr>
+        <w:t>这意味着我们有多少表要连接就需要读多少个文件（</w:t>
+      </w:r>
+      <w:r>
+        <w:rPr>
+          <w:rFonts w:hint="eastAsia"/>
+          <w:color w:val="FF0000"/>
+          <w:lang w:val="en-US" w:eastAsia="zh-CN"/>
+        </w:rPr>
+        <w:t>需要读取磁盘上的多个表对应的ibd文件</w:t>
+      </w:r>
+      <w:r>
+        <w:rPr>
+          <w:rFonts w:hint="eastAsia"/>
+          <w:lang w:val="en-US" w:eastAsia="zh-CN"/>
+        </w:rPr>
+        <w:t>），虽然可以利用索引，但还是免不了频繁的移动硬盘的磁头，频繁的移动磁头会影响性能。</w:t>
+      </w:r>
+    </w:p>
+    <w:p>
+      <w:pPr>
+        <w:ind w:firstLine="420" w:firstLineChars="0"/>
+        <w:jc w:val="both"/>
+        <w:rPr>
+          <w:rFonts w:hint="eastAsia"/>
+          <w:lang w:val="en-US" w:eastAsia="zh-CN"/>
+        </w:rPr>
+      </w:pPr>
+      <w:r>
+        <w:rPr>
+          <w:rFonts w:hint="eastAsia"/>
+          <w:lang w:val="en-US" w:eastAsia="zh-CN"/>
+        </w:rPr>
+        <w:t>在执行join操作前查看内存中的信息：</w:t>
+      </w:r>
+    </w:p>
+    <w:p>
+      <w:pPr>
+        <w:jc w:val="center"/>
+      </w:pPr>
+      <w:r>
+        <w:drawing>
+          <wp:inline distT="0" distB="0" distL="114300" distR="114300">
+            <wp:extent cx="4105910" cy="520065"/>
+            <wp:effectExtent l="0" t="0" r="8890" b="13335"/>
+            <wp:docPr id="10" name="图片 4"/>
+            <wp:cNvGraphicFramePr>
+              <a:graphicFrameLocks xmlns:a="http://schemas.openxmlformats.org/drawingml/2006/main" noChangeAspect="1"/>
+            </wp:cNvGraphicFramePr>
+            <a:graphic xmlns:a="http://schemas.openxmlformats.org/drawingml/2006/main">
+              <a:graphicData uri="http://schemas.openxmlformats.org/drawingml/2006/picture">
+                <pic:pic xmlns:pic="http://schemas.openxmlformats.org/drawingml/2006/picture">
+                  <pic:nvPicPr>
+                    <pic:cNvPr id="10" name="图片 4"/>
+                    <pic:cNvPicPr>
+                      <a:picLocks noChangeAspect="1"/>
+                    </pic:cNvPicPr>
+                  </pic:nvPicPr>
+                  <pic:blipFill>
+                    <a:blip r:embed="rId12"/>
+                    <a:stretch>
+                      <a:fillRect/>
+                    </a:stretch>
+                  </pic:blipFill>
+                  <pic:spPr>
+                    <a:xfrm>
+                      <a:off x="0" y="0"/>
+                      <a:ext cx="4105910" cy="520065"/>
+                    </a:xfrm>
+                    <a:prstGeom prst="rect">
+                      <a:avLst/>
+                    </a:prstGeom>
+                    <a:noFill/>
+                    <a:ln w="9525">
+                      <a:noFill/>
+                    </a:ln>
+                  </pic:spPr>
+                </pic:pic>
+              </a:graphicData>
+            </a:graphic>
+          </wp:inline>
+        </w:drawing>
+      </w:r>
+    </w:p>
+    <w:p>
+      <w:pPr>
+        <w:ind w:firstLine="420" w:firstLineChars="0"/>
+        <w:jc w:val="both"/>
+        <w:rPr>
+          <w:rFonts w:hint="eastAsia"/>
+          <w:lang w:val="en-US" w:eastAsia="zh-CN"/>
+        </w:rPr>
+      </w:pPr>
+      <w:r>
+        <w:rPr>
+          <w:rFonts w:hint="eastAsia"/>
+          <w:lang w:val="en-US" w:eastAsia="zh-CN"/>
+        </w:rPr>
+        <w:t>执行join操作查看内存信息：</w:t>
+      </w:r>
+    </w:p>
+    <w:p>
+      <w:pPr>
+        <w:jc w:val="center"/>
+        <w:rPr>
+          <w:rFonts w:hint="eastAsia"/>
+          <w:lang w:val="en-US" w:eastAsia="zh-CN"/>
+        </w:rPr>
+      </w:pPr>
+      <w:r>
+        <w:drawing>
+          <wp:inline distT="0" distB="0" distL="114300" distR="114300">
+            <wp:extent cx="4235450" cy="422910"/>
+            <wp:effectExtent l="0" t="0" r="12700" b="15240"/>
+            <wp:docPr id="11" name="图片 5"/>
+            <wp:cNvGraphicFramePr>
+              <a:graphicFrameLocks xmlns:a="http://schemas.openxmlformats.org/drawingml/2006/main" noChangeAspect="1"/>
+            </wp:cNvGraphicFramePr>
+            <a:graphic xmlns:a="http://schemas.openxmlformats.org/drawingml/2006/main">
+              <a:graphicData uri="http://schemas.openxmlformats.org/drawingml/2006/picture">
+                <pic:pic xmlns:pic="http://schemas.openxmlformats.org/drawingml/2006/picture">
+                  <pic:nvPicPr>
+                    <pic:cNvPr id="11" name="图片 5"/>
+                    <pic:cNvPicPr>
+                      <a:picLocks noChangeAspect="1"/>
+                    </pic:cNvPicPr>
+                  </pic:nvPicPr>
+                  <pic:blipFill>
+                    <a:blip r:embed="rId13"/>
+                    <a:stretch>
+                      <a:fillRect/>
+                    </a:stretch>
+                  </pic:blipFill>
+                  <pic:spPr>
+                    <a:xfrm>
+                      <a:off x="0" y="0"/>
+                      <a:ext cx="4235450" cy="422910"/>
+                    </a:xfrm>
+                    <a:prstGeom prst="rect">
+                      <a:avLst/>
+                    </a:prstGeom>
+                    <a:noFill/>
+                    <a:ln w="9525">
+                      <a:noFill/>
+                    </a:ln>
+                  </pic:spPr>
+                </pic:pic>
+              </a:graphicData>
+            </a:graphic>
+          </wp:inline>
+        </w:drawing>
+      </w:r>
+    </w:p>
+    <w:p>
+      <w:pPr>
+        <w:ind w:firstLine="420" w:firstLineChars="0"/>
+        <w:rPr>
+          <w:rFonts w:hint="eastAsia"/>
+        </w:rPr>
+      </w:pPr>
+      <w:r>
+        <w:rPr>
+          <w:rFonts w:hint="eastAsia"/>
+        </w:rPr>
+        <w:t>为什么buff/cache占了那么多内存，可用内存即availlable还有1.1G？</w:t>
+      </w:r>
+    </w:p>
+    <w:p>
+      <w:pPr>
+        <w:ind w:firstLine="420" w:firstLineChars="0"/>
+        <w:rPr>
+          <w:rFonts w:hint="eastAsia"/>
+        </w:rPr>
+      </w:pPr>
+      <w:r>
+        <w:rPr>
+          <w:rFonts w:hint="eastAsia"/>
+        </w:rPr>
+        <w:t>为什么你可以通过两条命令来清理buff/cache占用的内存，而想要释放used只能通过结束进程来实现?</w:t>
+      </w:r>
+    </w:p>
+    <w:p>
+      <w:pPr>
+        <w:ind w:firstLine="420" w:firstLineChars="0"/>
+        <w:rPr>
+          <w:rFonts w:hint="eastAsia"/>
+        </w:rPr>
+      </w:pPr>
+      <w:r>
+        <w:rPr>
+          <w:rFonts w:hint="eastAsia"/>
+        </w:rPr>
+        <w:t>sync; echo 3 &gt; /proc/sys/vm/drop_caches就可以清理buff/cache了</w:t>
+      </w:r>
+      <w:r>
+        <w:rPr>
+          <w:rFonts w:hint="eastAsia"/>
+          <w:lang w:eastAsia="zh-CN"/>
+        </w:rPr>
+        <w:t>。</w:t>
+      </w:r>
+      <w:bookmarkStart w:id="0" w:name="_GoBack"/>
+      <w:bookmarkEnd w:id="0"/>
+    </w:p>
+    <w:p>
+      <w:pPr>
+        <w:ind w:firstLine="420" w:firstLineChars="0"/>
+        <w:rPr>
+          <w:rFonts w:hint="eastAsia"/>
+          <w:lang w:eastAsia="zh-CN"/>
+        </w:rPr>
+      </w:pPr>
+      <w:r>
+        <w:rPr>
+          <w:rFonts w:hint="eastAsia"/>
+        </w:rPr>
+        <w:t>Linux会把内存当作是硬盘的高速缓存</w:t>
+      </w:r>
+      <w:r>
+        <w:rPr>
+          <w:rFonts w:hint="eastAsia"/>
+          <w:lang w:eastAsia="zh-CN"/>
+        </w:rPr>
+        <w:t>。</w:t>
+      </w:r>
+    </w:p>
+    <w:p>
+      <w:pPr>
+        <w:ind w:firstLine="420" w:firstLineChars="0"/>
+        <w:rPr>
+          <w:rFonts w:hint="eastAsia"/>
+          <w:color w:val="FF0000"/>
+          <w:lang w:val="en-US" w:eastAsia="zh-CN"/>
+        </w:rPr>
+      </w:pPr>
+      <w:r>
+        <w:rPr>
+          <w:rFonts w:hint="eastAsia"/>
+          <w:color w:val="FF0000"/>
+          <w:lang w:val="en-US" w:eastAsia="zh-CN"/>
+        </w:rPr>
+        <w:t>在join算法中，无索引的话,嵌套循环。有索引的话，则可以利用索引来提升性能。</w:t>
+      </w:r>
+    </w:p>
+    <w:p>
+      <w:pPr>
+        <w:ind w:firstLine="420" w:firstLineChars="0"/>
+        <w:rPr>
+          <w:rFonts w:hint="eastAsia"/>
+          <w:lang w:eastAsia="zh-CN"/>
+        </w:rPr>
+      </w:pPr>
+      <w:r>
+        <w:rPr>
+          <w:rFonts w:hint="eastAsia"/>
+          <w:lang w:eastAsia="zh-CN"/>
+        </w:rPr>
+        <w:t>在扫描过程中，数据库会选择一个表把他要返回以及需要进行和其他表进行比较的数据放进join_buffer。</w:t>
+      </w:r>
+    </w:p>
+    <w:p>
+      <w:pPr>
+        <w:pStyle w:val="2"/>
+        <w:rPr>
+          <w:rFonts w:hint="eastAsia"/>
+          <w:lang w:val="en-US" w:eastAsia="zh-CN"/>
+        </w:rPr>
+      </w:pPr>
+      <w:r>
+        <w:rPr>
+          <w:rFonts w:hint="eastAsia"/>
+          <w:lang w:val="en-US" w:eastAsia="zh-CN"/>
+        </w:rPr>
         <w:t>JOIN算法</w:t>
       </w:r>
     </w:p>
@@ -2233,6 +2825,39 @@
         <w:ind w:firstLine="420" w:firstLineChars="0"/>
         <w:rPr>
           <w:rFonts w:hint="eastAsia"/>
+          <w:b/>
+          <w:bCs/>
+          <w:color w:val="FF0000"/>
+          <w:u w:val="single"/>
+          <w:lang w:val="en-US" w:eastAsia="zh-CN"/>
+        </w:rPr>
+      </w:pPr>
+      <w:r>
+        <w:rPr>
+          <w:rFonts w:hint="eastAsia"/>
+          <w:b/>
+          <w:bCs/>
+          <w:color w:val="FF0000"/>
+          <w:u w:val="single"/>
+          <w:lang w:val="en-US" w:eastAsia="zh-CN"/>
+        </w:rPr>
+        <w:t>无索引的话，嵌套循环。有索引的话，则可以利用索引来提升性能。</w:t>
+      </w:r>
+    </w:p>
+    <w:p>
+      <w:pPr>
+        <w:ind w:firstLine="420" w:firstLineChars="0"/>
+        <w:rPr>
+          <w:rFonts w:hint="eastAsia"/>
+          <w:lang w:val="en-US" w:eastAsia="zh-CN"/>
+        </w:rPr>
+      </w:pPr>
+    </w:p>
+    <w:p>
+      <w:pPr>
+        <w:ind w:firstLine="420" w:firstLineChars="0"/>
+        <w:rPr>
+          <w:rFonts w:hint="eastAsia"/>
           <w:lang w:val="en-US" w:eastAsia="zh-CN"/>
         </w:rPr>
       </w:pPr>
@@ -2258,15 +2883,6 @@
         </w:rPr>
         <w:t>。</w:t>
       </w:r>
-    </w:p>
-    <w:p>
-      <w:pPr>
-        <w:ind w:firstLine="420" w:firstLineChars="0"/>
-        <w:rPr>
-          <w:rFonts w:hint="eastAsia"/>
-          <w:lang w:val="en-US" w:eastAsia="zh-CN"/>
-        </w:rPr>
-      </w:pPr>
     </w:p>
     <w:p>
       <w:pPr>
@@ -2503,7 +3119,7 @@
                     </pic:cNvPicPr>
                   </pic:nvPicPr>
                   <pic:blipFill>
-                    <a:blip r:embed="rId9"/>
+                    <a:blip r:embed="rId14"/>
                     <a:stretch>
                       <a:fillRect/>
                     </a:stretch>
@@ -3141,7 +3757,7 @@
                     </pic:cNvPicPr>
                   </pic:nvPicPr>
                   <pic:blipFill>
-                    <a:blip r:embed="rId10"/>
+                    <a:blip r:embed="rId15"/>
                     <a:stretch>
                       <a:fillRect/>
                     </a:stretch>
@@ -3179,7 +3795,7 @@
           <w:rFonts w:hint="eastAsia"/>
           <w:lang w:val="en-US" w:eastAsia="zh-CN"/>
         </w:rPr>
-        <w:t>当然mysql 肯定不会这么粗暴的去进行表的连接，所以就出现了后面的两种对Nested-Loop Join优化算法，在执行join查询时mysql会根据情况选择后面的两种优join优化算法的一种进行join查询。</w:t>
+        <w:t>当然mysql肯定不会这么粗暴的去进行表的连接，所以就出现了后面的两种对Nested-Loop Join优化算法，在执行join查询时mysql会根据情况选择后面的两种优join优化算法的一种进行join查询。</w:t>
       </w:r>
     </w:p>
     <w:p>
@@ -3331,7 +3947,7 @@
                     </pic:cNvPicPr>
                   </pic:nvPicPr>
                   <pic:blipFill>
-                    <a:blip r:embed="rId11"/>
+                    <a:blip r:embed="rId16"/>
                     <a:stretch>
                       <a:fillRect/>
                     </a:stretch>
@@ -3419,6 +4035,39 @@
         <w:ind w:firstLine="420" w:firstLineChars="0"/>
         <w:rPr>
           <w:rFonts w:hint="eastAsia"/>
+          <w:color w:val="FF0000"/>
+          <w:lang w:val="en-US" w:eastAsia="zh-CN"/>
+        </w:rPr>
+      </w:pPr>
+      <w:r>
+        <w:rPr>
+          <w:rFonts w:hint="eastAsia"/>
+          <w:lang w:val="en-US" w:eastAsia="zh-CN"/>
+        </w:rPr>
+        <w:t>Block块，也就是说每次都会取一块数据到内存以减少I/O的开销。</w:t>
+      </w:r>
+      <w:r>
+        <w:rPr>
+          <w:rFonts w:hint="eastAsia"/>
+          <w:color w:val="FF0000"/>
+          <w:lang w:val="en-US" w:eastAsia="zh-CN"/>
+        </w:rPr>
+        <w:t>当没有索引可以使用的时候，MySQL InnoDB 就会使用这种算法。</w:t>
+      </w:r>
+    </w:p>
+    <w:p>
+      <w:pPr>
+        <w:rPr>
+          <w:rFonts w:hint="eastAsia"/>
+          <w:lang w:val="en-US" w:eastAsia="zh-CN"/>
+        </w:rPr>
+      </w:pPr>
+    </w:p>
+    <w:p>
+      <w:pPr>
+        <w:ind w:firstLine="420" w:firstLineChars="0"/>
+        <w:rPr>
+          <w:rFonts w:hint="eastAsia"/>
           <w:lang w:val="en-US" w:eastAsia="zh-CN"/>
         </w:rPr>
       </w:pPr>
@@ -3462,6 +4111,15 @@
         </w:rPr>
         <w:t>。</w:t>
       </w:r>
+    </w:p>
+    <w:p>
+      <w:pPr>
+        <w:ind w:firstLine="420" w:firstLineChars="0"/>
+        <w:rPr>
+          <w:rFonts w:hint="eastAsia"/>
+          <w:lang w:val="en-US" w:eastAsia="zh-CN"/>
+        </w:rPr>
+      </w:pPr>
     </w:p>
     <w:p>
       <w:pPr>
@@ -4117,7 +4775,7 @@
                     </pic:cNvPicPr>
                   </pic:nvPicPr>
                   <pic:blipFill>
-                    <a:blip r:embed="rId12"/>
+                    <a:blip r:embed="rId17"/>
                     <a:stretch>
                       <a:fillRect/>
                     </a:stretch>
@@ -4910,7 +5568,9 @@
         </w:tblBorders>
         <w:tblLayout w:type="fixed"/>
         <w:tblCellMar>
+          <w:top w:w="0" w:type="dxa"/>
           <w:left w:w="108" w:type="dxa"/>
+          <w:bottom w:w="0" w:type="dxa"/>
           <w:right w:w="108" w:type="dxa"/>
         </w:tblCellMar>
       </w:tblPr>
@@ -4931,6 +5591,12 @@
             <w:insideV w:val="single" w:color="auto" w:sz="4" w:space="0"/>
           </w:tblBorders>
           <w:tblLayout w:type="fixed"/>
+          <w:tblCellMar>
+            <w:top w:w="0" w:type="dxa"/>
+            <w:left w:w="108" w:type="dxa"/>
+            <w:bottom w:w="0" w:type="dxa"/>
+            <w:right w:w="108" w:type="dxa"/>
+          </w:tblCellMar>
         </w:tblPrEx>
         <w:tc>
           <w:tcPr>
@@ -5037,7 +5703,9 @@
           </w:tblBorders>
           <w:tblLayout w:type="fixed"/>
           <w:tblCellMar>
+            <w:top w:w="0" w:type="dxa"/>
             <w:left w:w="108" w:type="dxa"/>
+            <w:bottom w:w="0" w:type="dxa"/>
             <w:right w:w="108" w:type="dxa"/>
           </w:tblCellMar>
         </w:tblPrEx>
@@ -5154,7 +5822,9 @@
           </w:tblBorders>
           <w:tblLayout w:type="fixed"/>
           <w:tblCellMar>
+            <w:top w:w="0" w:type="dxa"/>
             <w:left w:w="108" w:type="dxa"/>
+            <w:bottom w:w="0" w:type="dxa"/>
             <w:right w:w="108" w:type="dxa"/>
           </w:tblCellMar>
         </w:tblPrEx>
@@ -5271,7 +5941,9 @@
           </w:tblBorders>
           <w:tblLayout w:type="fixed"/>
           <w:tblCellMar>
+            <w:top w:w="0" w:type="dxa"/>
             <w:left w:w="108" w:type="dxa"/>
+            <w:bottom w:w="0" w:type="dxa"/>
             <w:right w:w="108" w:type="dxa"/>
           </w:tblCellMar>
         </w:tblPrEx>
@@ -5380,7 +6052,9 @@
           </w:tblBorders>
           <w:tblLayout w:type="fixed"/>
           <w:tblCellMar>
+            <w:top w:w="0" w:type="dxa"/>
             <w:left w:w="108" w:type="dxa"/>
+            <w:bottom w:w="0" w:type="dxa"/>
             <w:right w:w="108" w:type="dxa"/>
           </w:tblCellMar>
         </w:tblPrEx>
@@ -5929,7 +6603,7 @@
                     </pic:cNvPicPr>
                   </pic:nvPicPr>
                   <pic:blipFill>
-                    <a:blip r:embed="rId13">
+                    <a:blip r:embed="rId18">
                       <a:extLst>
                         <a:ext uri="{28A0092B-C50C-407E-A947-70E740481C1C}">
                           <a14:useLocalDpi xmlns:a14="http://schemas.microsoft.com/office/drawing/2010/main" val="0"/>
@@ -6059,7 +6733,7 @@
                     </pic:cNvPicPr>
                   </pic:nvPicPr>
                   <pic:blipFill>
-                    <a:blip r:embed="rId14">
+                    <a:blip r:embed="rId19">
                       <a:extLst>
                         <a:ext uri="{28A0092B-C50C-407E-A947-70E740481C1C}">
                           <a14:useLocalDpi xmlns:a14="http://schemas.microsoft.com/office/drawing/2010/main" val="0"/>
@@ -6129,7 +6803,7 @@
                     </pic:cNvPicPr>
                   </pic:nvPicPr>
                   <pic:blipFill>
-                    <a:blip r:embed="rId15">
+                    <a:blip r:embed="rId20">
                       <a:extLst>
                         <a:ext uri="{28A0092B-C50C-407E-A947-70E740481C1C}">
                           <a14:useLocalDpi xmlns:a14="http://schemas.microsoft.com/office/drawing/2010/main" val="0"/>
@@ -6222,12 +6896,7 @@
         <w:tab/>
       </w:r>
       <w:r>
-        <w:t>WHERE b,kills = (SELECT MAX(c,ki</w:t>
-      </w:r>
-      <w:bookmarkStart w:id="0" w:name="_GoBack"/>
-      <w:bookmarkEnd w:id="0"/>
-      <w:r>
-        <w:t>lls) FROM user_kills c WHERE</w:t>
+        <w:t>WHERE b,kills = (SELECT MAX(c,kills) FROM user_kills c WHERE</w:t>
       </w:r>
     </w:p>
     <w:p>
@@ -6698,6 +7367,39 @@
         </w:rPr>
         <w:t>使用规范</w:t>
       </w:r>
+    </w:p>
+    <w:p>
+      <w:pPr>
+        <w:ind w:firstLine="420" w:firstLineChars="0"/>
+        <w:rPr>
+          <w:rFonts w:hint="eastAsia"/>
+          <w:lang w:val="en-US" w:eastAsia="zh-CN"/>
+        </w:rPr>
+      </w:pPr>
+      <w:r>
+        <w:rPr>
+          <w:rFonts w:hint="eastAsia"/>
+          <w:lang w:val="en-US" w:eastAsia="zh-CN"/>
+        </w:rPr>
+        <w:t>数据规模较小，全部放进内存。</w:t>
+      </w:r>
+      <w:r>
+        <w:rPr>
+          <w:rFonts w:hint="eastAsia"/>
+          <w:color w:val="FF0000"/>
+          <w:lang w:val="en-US" w:eastAsia="zh-CN"/>
+        </w:rPr>
+        <w:t>数据规模较大，可以通过增加索引来优化join语句的执行速度，可以通过冗余信息来减少join的次数，尽量减少表连接的次数，一个SQL语句表连接的次数不要超过5次。</w:t>
+      </w:r>
+    </w:p>
+    <w:p>
+      <w:pPr>
+        <w:ind w:firstLine="420" w:firstLineChars="0"/>
+        <w:rPr>
+          <w:rFonts w:hint="eastAsia"/>
+          <w:lang w:val="en-US" w:eastAsia="zh-CN"/>
+        </w:rPr>
+      </w:pPr>
     </w:p>
     <w:p>
       <w:pPr>

--- a/5.数据查询语言DQL/3. join语句.docx
+++ b/5.数据查询语言DQL/3. join语句.docx
@@ -980,6 +980,10 @@
     <w:p>
       <w:pPr>
         <w:pStyle w:val="3"/>
+        <w:rPr>
+          <w:rFonts w:hint="eastAsia"/>
+          <w:lang w:val="en-US" w:eastAsia="zh-CN"/>
+        </w:rPr>
       </w:pPr>
       <w:r>
         <w:rPr>
@@ -993,6 +997,21 @@
           <w:lang w:val="en-US" w:eastAsia="zh-CN"/>
         </w:rPr>
         <w:t>/inner join</w:t>
+      </w:r>
+    </w:p>
+    <w:p>
+      <w:pPr>
+        <w:pStyle w:val="4"/>
+        <w:rPr>
+          <w:lang w:val="en-US"/>
+        </w:rPr>
+      </w:pPr>
+      <w:r>
+        <w:rPr>
+          <w:rFonts w:hint="eastAsia"/>
+          <w:lang w:val="en-US" w:eastAsia="zh-CN"/>
+        </w:rPr>
+        <w:t>内连接</w:t>
       </w:r>
     </w:p>
     <w:p>
@@ -1103,6 +1122,71 @@
       </w:r>
     </w:p>
     <w:p>
+      <w:pPr>
+        <w:ind w:firstLine="420" w:firstLineChars="0"/>
+        <w:jc w:val="both"/>
+        <w:rPr>
+          <w:rFonts w:hint="eastAsia"/>
+          <w:lang w:eastAsia="zh-CN"/>
+        </w:rPr>
+      </w:pPr>
+      <w:r>
+        <w:rPr>
+          <w:rFonts w:hint="eastAsia"/>
+        </w:rPr>
+        <w:t>表现：</w:t>
+      </w:r>
+      <w:r>
+        <w:rPr>
+          <w:rFonts w:hint="eastAsia"/>
+          <w:color w:val="FF0000"/>
+        </w:rPr>
+        <w:t>A和B满足连接条件记录的交集，如果没有连接条件，则是A和B的笛卡尔积</w:t>
+      </w:r>
+      <w:r>
+        <w:rPr>
+          <w:rFonts w:hint="eastAsia"/>
+          <w:lang w:eastAsia="zh-CN"/>
+        </w:rPr>
+        <w:t>。</w:t>
+      </w:r>
+    </w:p>
+    <w:p>
+      <w:pPr>
+        <w:ind w:firstLine="420" w:firstLineChars="0"/>
+        <w:jc w:val="both"/>
+        <w:rPr>
+          <w:rFonts w:hint="eastAsia"/>
+          <w:lang w:eastAsia="zh-CN"/>
+        </w:rPr>
+      </w:pPr>
+      <w:r>
+        <w:rPr>
+          <w:rFonts w:hint="eastAsia"/>
+          <w:lang w:eastAsia="zh-CN"/>
+        </w:rPr>
+        <w:t>特点：</w:t>
+      </w:r>
+      <w:r>
+        <w:rPr>
+          <w:rFonts w:hint="eastAsia"/>
+          <w:b/>
+          <w:bCs/>
+          <w:color w:val="FF0000"/>
+          <w:u w:val="single"/>
+          <w:lang w:eastAsia="zh-CN"/>
+        </w:rPr>
+        <w:t>在MySQL中,cross join，inner join和join所实现的功能是一样的。因此在MySQL的官方文档中，指明了三者是等价的关系</w:t>
+      </w:r>
+      <w:r>
+        <w:rPr>
+          <w:rFonts w:hint="eastAsia"/>
+          <w:lang w:eastAsia="zh-CN"/>
+        </w:rPr>
+        <w:t>。</w:t>
+      </w:r>
+    </w:p>
+    <w:p>
       <w:r>
         <w:tab/>
       </w:r>
@@ -1168,9 +1252,297 @@
         <w:t>;</w:t>
       </w:r>
     </w:p>
+    <w:p/>
+    <w:p>
+      <w:pPr>
+        <w:pStyle w:val="4"/>
+      </w:pPr>
+      <w:r>
+        <w:rPr>
+          <w:rFonts w:hint="eastAsia"/>
+        </w:rPr>
+        <w:t>交叉连接</w:t>
+      </w:r>
+      <w:r>
+        <w:rPr>
+          <w:rFonts w:hint="eastAsia"/>
+          <w:lang w:val="en-US" w:eastAsia="zh-CN"/>
+        </w:rPr>
+        <w:t>/cross join</w:t>
+      </w:r>
+    </w:p>
+    <w:p>
+      <w:r>
+        <w:tab/>
+      </w:r>
+      <w:r>
+        <w:rPr>
+          <w:rFonts w:hint="eastAsia"/>
+          <w:color w:val="FF0000"/>
+        </w:rPr>
+        <w:t>交叉连接（cross</w:t>
+      </w:r>
+      <w:r>
+        <w:rPr>
+          <w:color w:val="FF0000"/>
+        </w:rPr>
+        <w:t xml:space="preserve"> </w:t>
+      </w:r>
+      <w:r>
+        <w:rPr>
+          <w:rFonts w:hint="eastAsia"/>
+          <w:color w:val="FF0000"/>
+        </w:rPr>
+        <w:t>join）</w:t>
+      </w:r>
+      <w:r>
+        <w:rPr>
+          <w:rFonts w:hint="eastAsia"/>
+        </w:rPr>
+        <w:t>，又称</w:t>
+      </w:r>
+      <w:r>
+        <w:rPr>
+          <w:rFonts w:hint="eastAsia"/>
+          <w:color w:val="FF0000"/>
+        </w:rPr>
+        <w:t>笛卡尔连接（cartesian</w:t>
+      </w:r>
+      <w:r>
+        <w:rPr>
+          <w:color w:val="FF0000"/>
+        </w:rPr>
+        <w:t xml:space="preserve"> </w:t>
+      </w:r>
+      <w:r>
+        <w:rPr>
+          <w:rFonts w:hint="eastAsia"/>
+          <w:color w:val="FF0000"/>
+        </w:rPr>
+        <w:t>join）或叉乘（Product）</w:t>
+      </w:r>
+      <w:r>
+        <w:rPr>
+          <w:rFonts w:hint="eastAsia"/>
+        </w:rPr>
+        <w:t>，如果A和B是两个集合，它们的交叉连接就记为：A×B。比如A表4条记录，B表5条记录，则结果为2</w:t>
+      </w:r>
+      <w:r>
+        <w:t>0</w:t>
+      </w:r>
+      <w:r>
+        <w:rPr>
+          <w:rFonts w:hint="eastAsia"/>
+        </w:rPr>
+        <w:t>条记录。</w:t>
+      </w:r>
+    </w:p>
+    <w:p>
+      <w:r>
+        <w:tab/>
+      </w:r>
+      <w:r>
+        <w:rPr>
+          <w:rFonts w:hint="eastAsia"/>
+        </w:rPr>
+        <w:t>举例SQL：</w:t>
+      </w:r>
+    </w:p>
+    <w:p>
+      <w:r>
+        <w:tab/>
+      </w:r>
+      <w:r>
+        <w:rPr>
+          <w:rFonts w:hint="eastAsia"/>
+        </w:rPr>
+        <w:t>SELECT</w:t>
+      </w:r>
+      <w:r>
+        <w:t xml:space="preserve"> </w:t>
+      </w:r>
+      <w:r>
+        <w:rPr>
+          <w:rFonts w:hint="eastAsia"/>
+        </w:rPr>
+        <w:t>a</w:t>
+      </w:r>
+      <w:r>
+        <w:t>.`user_name`,a.`over`,b.`user_name`,b.`over`</w:t>
+      </w:r>
+    </w:p>
+    <w:p>
+      <w:r>
+        <w:tab/>
+      </w:r>
+      <w:r>
+        <w:t>FROM user1 a</w:t>
+      </w:r>
+    </w:p>
+    <w:p>
+      <w:r>
+        <w:tab/>
+      </w:r>
+      <w:r>
+        <w:rPr>
+          <w:color w:val="FF0000"/>
+        </w:rPr>
+        <w:t>CROSS JOIN</w:t>
+      </w:r>
+      <w:r>
+        <w:t xml:space="preserve"> user2 b</w:t>
+      </w:r>
+    </w:p>
+    <w:p>
+      <w:r>
+        <w:tab/>
+      </w:r>
+      <w:r>
+        <w:t>;</w:t>
+      </w:r>
+    </w:p>
+    <w:p>
+      <w:pPr>
+        <w:rPr>
+          <w:rFonts w:hint="eastAsia"/>
+        </w:rPr>
+      </w:pPr>
+      <w:r>
+        <w:tab/>
+      </w:r>
+      <w:r>
+        <w:rPr>
+          <w:rFonts w:hint="eastAsia"/>
+        </w:rPr>
+        <w:t>注：CROSS</w:t>
+      </w:r>
+      <w:r>
+        <w:t xml:space="preserve"> </w:t>
+      </w:r>
+      <w:r>
+        <w:rPr>
+          <w:rFonts w:hint="eastAsia"/>
+        </w:rPr>
+        <w:t>JOIN是不需要查询条件关键字的。</w:t>
+      </w:r>
+    </w:p>
+    <w:p/>
+    <w:p>
+      <w:pPr>
+        <w:pStyle w:val="4"/>
+        <w:rPr>
+          <w:rFonts w:hint="eastAsia"/>
+          <w:lang w:val="en-US" w:eastAsia="zh-CN"/>
+        </w:rPr>
+      </w:pPr>
+      <w:r>
+        <w:rPr>
+          <w:rFonts w:hint="eastAsia"/>
+          <w:lang w:val="en-US" w:eastAsia="zh-CN"/>
+        </w:rPr>
+        <w:t>隐式连接</w:t>
+      </w:r>
+    </w:p>
+    <w:p>
+      <w:pPr>
+        <w:ind w:firstLine="420" w:firstLineChars="0"/>
+        <w:rPr>
+          <w:rFonts w:hint="eastAsia"/>
+          <w:lang w:val="en-US" w:eastAsia="zh-CN"/>
+        </w:rPr>
+      </w:pPr>
+      <w:r>
+        <w:rPr>
+          <w:rFonts w:hint="eastAsia"/>
+          <w:lang w:val="en-US" w:eastAsia="zh-CN"/>
+        </w:rPr>
+        <w:t>语法：from A,B,C</w:t>
+      </w:r>
+    </w:p>
+    <w:p>
+      <w:pPr>
+        <w:ind w:firstLine="420" w:firstLineChars="0"/>
+        <w:rPr>
+          <w:rFonts w:hint="eastAsia"/>
+          <w:lang w:val="en-US" w:eastAsia="zh-CN"/>
+        </w:rPr>
+      </w:pPr>
+      <w:r>
+        <w:rPr>
+          <w:rFonts w:hint="eastAsia"/>
+          <w:lang w:val="en-US" w:eastAsia="zh-CN"/>
+        </w:rPr>
+        <w:t>表现：</w:t>
+      </w:r>
+      <w:r>
+        <w:rPr>
+          <w:rFonts w:hint="eastAsia"/>
+          <w:color w:val="FF0000"/>
+          <w:lang w:val="en-US" w:eastAsia="zh-CN"/>
+        </w:rPr>
+        <w:t>相当于无法使用on和using的join</w:t>
+      </w:r>
+    </w:p>
+    <w:p>
+      <w:pPr>
+        <w:ind w:firstLine="420" w:firstLineChars="0"/>
+        <w:rPr>
+          <w:rFonts w:hint="eastAsia"/>
+          <w:lang w:val="en-US" w:eastAsia="zh-CN"/>
+        </w:rPr>
+      </w:pPr>
+      <w:r>
+        <w:rPr>
+          <w:rFonts w:hint="eastAsia"/>
+          <w:lang w:val="en-US" w:eastAsia="zh-CN"/>
+        </w:rPr>
+        <w:t>特点：逗号是隐式连接运算符。隐式连接是SQL92中的标准内容，而在SQL99中显式连接才是标准，虽然很多人还在用隐私连接，但是它已经从标准中被移除。从使用的角度来说，还是推荐使用显示连接，这样可以更清楚的显示出多个表之间的连接关系和连接依赖的属性。</w:t>
+      </w:r>
+    </w:p>
+    <w:p>
+      <w:pPr>
+        <w:ind w:firstLine="420" w:firstLineChars="0"/>
+        <w:rPr>
+          <w:rFonts w:hint="eastAsia"/>
+          <w:lang w:val="en-US" w:eastAsia="zh-CN"/>
+        </w:rPr>
+      </w:pPr>
+      <w:r>
+        <w:rPr>
+          <w:rFonts w:hint="eastAsia"/>
+          <w:lang w:val="en-US" w:eastAsia="zh-CN"/>
+        </w:rPr>
+        <w:t>注：隐式连接属于内连接的一种。</w:t>
+      </w:r>
+    </w:p>
+    <w:p>
+      <w:pPr>
+        <w:ind w:firstLine="420" w:firstLineChars="0"/>
+        <w:rPr>
+          <w:rFonts w:hint="eastAsia"/>
+          <w:lang w:val="en-US" w:eastAsia="zh-CN"/>
+        </w:rPr>
+      </w:pPr>
+    </w:p>
     <w:p>
       <w:pPr>
         <w:pStyle w:val="3"/>
+        <w:rPr>
+          <w:rFonts w:hint="eastAsia"/>
+          <w:lang w:val="en-US" w:eastAsia="zh-CN"/>
+        </w:rPr>
+      </w:pPr>
+      <w:r>
+        <w:rPr>
+          <w:rFonts w:hint="eastAsia"/>
+          <w:lang w:val="en-US" w:eastAsia="zh-CN"/>
+        </w:rPr>
+        <w:t>外连接</w:t>
+      </w:r>
+    </w:p>
+    <w:p>
+      <w:pPr>
+        <w:pStyle w:val="4"/>
       </w:pPr>
       <w:r>
         <w:rPr>
@@ -1446,7 +1818,7 @@
     </w:p>
     <w:p>
       <w:pPr>
-        <w:pStyle w:val="3"/>
+        <w:pStyle w:val="4"/>
       </w:pPr>
       <w:r>
         <w:rPr>
@@ -1649,7 +2021,7 @@
     </w:p>
     <w:p>
       <w:pPr>
-        <w:pStyle w:val="3"/>
+        <w:pStyle w:val="4"/>
       </w:pPr>
       <w:r>
         <w:rPr>
@@ -1753,6 +2125,11 @@
       </w:r>
     </w:p>
     <w:p>
+      <w:pPr>
+        <w:rPr>
+          <w:rFonts w:hint="eastAsia"/>
+        </w:rPr>
+      </w:pPr>
       <w:r>
         <w:tab/>
       </w:r>
@@ -1765,17 +2142,47 @@
     </w:p>
     <w:p>
       <w:pPr>
+        <w:ind w:firstLine="420" w:firstLineChars="0"/>
+        <w:rPr>
+          <w:rFonts w:hint="eastAsia"/>
+        </w:rPr>
+      </w:pPr>
+      <w:r>
+        <w:rPr>
+          <w:rFonts w:hint="eastAsia"/>
+        </w:rPr>
+        <w:t>MySQL不支持全外连接，只支持左外连接和右外连接。如果要获取全连接的数据，要可以通过合并左右外连接的数据获取到，如select * from A left join B onA.name = B.name union select * from A right join B on B.name = B.name;</w:t>
+      </w:r>
+    </w:p>
+    <w:p>
+      <w:pPr>
+        <w:ind w:firstLine="420" w:firstLineChars="0"/>
+        <w:rPr>
+          <w:rFonts w:hint="eastAsia"/>
+        </w:rPr>
+      </w:pPr>
+      <w:r>
+        <w:rPr>
+          <w:rFonts w:hint="eastAsia"/>
+        </w:rPr>
+        <w:t>这里union会自动去重，这样取到的就是全外连接的数据了。</w:t>
+      </w:r>
+    </w:p>
+    <w:p>
+      <w:pPr>
+        <w:ind w:firstLine="420" w:firstLineChars="0"/>
+        <w:rPr>
+          <w:rFonts w:hint="eastAsia"/>
+        </w:rPr>
+      </w:pPr>
+    </w:p>
+    <w:p>
+      <w:pPr>
         <w:ind w:firstLine="420"/>
       </w:pPr>
       <w:r>
         <w:rPr>
           <w:rFonts w:hint="eastAsia"/>
-        </w:rPr>
-        <w:t>但是</w:t>
-      </w:r>
-      <w:r>
-        <w:rPr>
-          <w:rFonts w:hint="eastAsia"/>
           <w:color w:val="FF0000"/>
         </w:rPr>
         <w:t>MySQL本身是不直接支持full</w:t>
@@ -2047,175 +2454,90 @@
     <w:p>
       <w:pPr>
         <w:pStyle w:val="3"/>
-      </w:pPr>
-      <w:r>
-        <w:rPr>
-          <w:rFonts w:hint="eastAsia"/>
-        </w:rPr>
-        <w:t>交叉连接</w:t>
-      </w:r>
-      <w:r>
-        <w:rPr>
-          <w:rFonts w:hint="eastAsia"/>
-          <w:lang w:val="en-US" w:eastAsia="zh-CN"/>
-        </w:rPr>
-        <w:t>/cross join</w:t>
-      </w:r>
-    </w:p>
-    <w:p>
-      <w:r>
-        <w:tab/>
-      </w:r>
-      <w:r>
-        <w:rPr>
-          <w:rFonts w:hint="eastAsia"/>
-          <w:color w:val="FF0000"/>
-        </w:rPr>
-        <w:t>交叉连接（cross</w:t>
-      </w:r>
-      <w:r>
-        <w:rPr>
-          <w:color w:val="FF0000"/>
-        </w:rPr>
-        <w:t xml:space="preserve"> </w:t>
-      </w:r>
-      <w:r>
-        <w:rPr>
-          <w:rFonts w:hint="eastAsia"/>
-          <w:color w:val="FF0000"/>
-        </w:rPr>
-        <w:t>join）</w:t>
-      </w:r>
-      <w:r>
-        <w:rPr>
-          <w:rFonts w:hint="eastAsia"/>
-        </w:rPr>
-        <w:t>，又称</w:t>
-      </w:r>
-      <w:r>
-        <w:rPr>
-          <w:rFonts w:hint="eastAsia"/>
-          <w:color w:val="FF0000"/>
-        </w:rPr>
-        <w:t>笛卡尔连接（cartesian</w:t>
-      </w:r>
-      <w:r>
-        <w:rPr>
-          <w:color w:val="FF0000"/>
-        </w:rPr>
-        <w:t xml:space="preserve"> </w:t>
-      </w:r>
-      <w:r>
-        <w:rPr>
-          <w:rFonts w:hint="eastAsia"/>
-          <w:color w:val="FF0000"/>
-        </w:rPr>
-        <w:t>join）或叉乘（Product）</w:t>
-      </w:r>
-      <w:r>
-        <w:rPr>
-          <w:rFonts w:hint="eastAsia"/>
-        </w:rPr>
-        <w:t>，如果A和B是两个集合，它们的交叉连接就记为：A×B。比如A表4条记录，B表5条记录，则结果为2</w:t>
-      </w:r>
-      <w:r>
-        <w:t>0</w:t>
-      </w:r>
-      <w:r>
-        <w:rPr>
-          <w:rFonts w:hint="eastAsia"/>
-        </w:rPr>
-        <w:t>条记录。</w:t>
-      </w:r>
-    </w:p>
-    <w:p>
-      <w:r>
-        <w:tab/>
-      </w:r>
-      <w:r>
-        <w:rPr>
-          <w:rFonts w:hint="eastAsia"/>
-        </w:rPr>
-        <w:t>举例SQL：</w:t>
-      </w:r>
-    </w:p>
-    <w:p>
-      <w:r>
-        <w:tab/>
-      </w:r>
-      <w:r>
-        <w:rPr>
-          <w:rFonts w:hint="eastAsia"/>
-        </w:rPr>
-        <w:t>SELECT</w:t>
-      </w:r>
-      <w:r>
-        <w:t xml:space="preserve"> </w:t>
-      </w:r>
-      <w:r>
-        <w:rPr>
-          <w:rFonts w:hint="eastAsia"/>
-        </w:rPr>
-        <w:t>a</w:t>
-      </w:r>
-      <w:r>
-        <w:t>.`user_name`,a.`over`,b.`user_name`,b.`over`</w:t>
-      </w:r>
-    </w:p>
-    <w:p>
-      <w:r>
-        <w:tab/>
-      </w:r>
-      <w:r>
-        <w:t>FROM user1 a</w:t>
-      </w:r>
-    </w:p>
-    <w:p>
-      <w:r>
-        <w:tab/>
-      </w:r>
-      <w:r>
-        <w:rPr>
-          <w:color w:val="FF0000"/>
-        </w:rPr>
-        <w:t>CROSS JOIN</w:t>
-      </w:r>
-      <w:r>
-        <w:t xml:space="preserve"> user2 b</w:t>
-      </w:r>
-    </w:p>
-    <w:p>
-      <w:r>
-        <w:tab/>
-      </w:r>
-      <w:r>
-        <w:t>;</w:t>
-      </w:r>
-    </w:p>
-    <w:p>
-      <w:pPr>
-        <w:rPr>
-          <w:rFonts w:hint="eastAsia"/>
-        </w:rPr>
-      </w:pPr>
-      <w:r>
-        <w:tab/>
-      </w:r>
-      <w:r>
-        <w:rPr>
-          <w:rFonts w:hint="eastAsia"/>
-        </w:rPr>
-        <w:t>注：CROSS</w:t>
-      </w:r>
-      <w:r>
-        <w:t xml:space="preserve"> </w:t>
-      </w:r>
-      <w:r>
-        <w:rPr>
-          <w:rFonts w:hint="eastAsia"/>
-        </w:rPr>
-        <w:t>JOIN是不需要查询条件关键字的。</w:t>
-      </w:r>
+        <w:rPr>
+          <w:rFonts w:hint="eastAsia"/>
+          <w:lang w:val="en-US" w:eastAsia="zh-CN"/>
+        </w:rPr>
+      </w:pPr>
+      <w:r>
+        <w:rPr>
+          <w:rFonts w:hint="eastAsia"/>
+          <w:lang w:val="en-US" w:eastAsia="zh-CN"/>
+        </w:rPr>
+        <w:t>自然连接</w:t>
+      </w:r>
+    </w:p>
+    <w:p>
+      <w:pPr>
+        <w:ind w:firstLine="420" w:firstLineChars="0"/>
+        <w:rPr>
+          <w:rFonts w:hint="eastAsia"/>
+          <w:lang w:val="en-US" w:eastAsia="zh-CN"/>
+        </w:rPr>
+      </w:pPr>
+      <w:r>
+        <w:rPr>
+          <w:rFonts w:hint="eastAsia"/>
+          <w:lang w:val="en-US" w:eastAsia="zh-CN"/>
+        </w:rPr>
+        <w:t>语法：A natural join B ==== A natural left join B ==== A natural right join B</w:t>
+      </w:r>
+    </w:p>
+    <w:p>
+      <w:pPr>
+        <w:ind w:firstLine="420" w:firstLineChars="0"/>
+        <w:rPr>
+          <w:rFonts w:hint="eastAsia"/>
+          <w:lang w:val="en-US" w:eastAsia="zh-CN"/>
+        </w:rPr>
+      </w:pPr>
+      <w:r>
+        <w:rPr>
+          <w:rFonts w:hint="eastAsia"/>
+          <w:lang w:val="en-US" w:eastAsia="zh-CN"/>
+        </w:rPr>
+        <w:t>表现：</w:t>
+      </w:r>
+      <w:r>
+        <w:rPr>
+          <w:rFonts w:hint="eastAsia"/>
+          <w:color w:val="FF0000"/>
+          <w:lang w:val="en-US" w:eastAsia="zh-CN"/>
+        </w:rPr>
+        <w:t>相当于不能指定连接条件的连接，MySQL会使用左右表内相同名字和类型的字段作为连接条件</w:t>
+      </w:r>
+      <w:r>
+        <w:rPr>
+          <w:rFonts w:hint="eastAsia"/>
+          <w:lang w:val="en-US" w:eastAsia="zh-CN"/>
+        </w:rPr>
+        <w:t>。</w:t>
+      </w:r>
+    </w:p>
+    <w:p>
+      <w:pPr>
+        <w:ind w:firstLine="420" w:firstLineChars="0"/>
+        <w:rPr>
+          <w:rFonts w:hint="eastAsia"/>
+          <w:lang w:val="en-US" w:eastAsia="zh-CN"/>
+        </w:rPr>
+      </w:pPr>
+      <w:r>
+        <w:rPr>
+          <w:rFonts w:hint="eastAsia"/>
+          <w:lang w:val="en-US" w:eastAsia="zh-CN"/>
+        </w:rPr>
+        <w:t>特点：自然连接也分自然内连接，左外连接，右外连接，其表现和上面提到的一致，只是连接条件由MySQL自动判定。</w:t>
+      </w:r>
+    </w:p>
+    <w:p>
+      <w:pPr>
+        <w:ind w:firstLine="420" w:firstLineChars="0"/>
+        <w:rPr>
+          <w:rFonts w:hint="eastAsia"/>
+          <w:lang w:val="en-US" w:eastAsia="zh-CN"/>
+        </w:rPr>
+      </w:pPr>
     </w:p>
     <w:p>
       <w:pPr>
@@ -2745,8 +3067,6 @@
         </w:rPr>
         <w:t>。</w:t>
       </w:r>
-      <w:bookmarkStart w:id="0" w:name="_GoBack"/>
-      <w:bookmarkEnd w:id="0"/>
     </w:p>
     <w:p>
       <w:pPr>
@@ -2823,6 +3143,52 @@
     <w:p>
       <w:pPr>
         <w:ind w:firstLine="420" w:firstLineChars="0"/>
+        <w:rPr>
+          <w:rFonts w:hint="eastAsia"/>
+          <w:lang w:val="en-US" w:eastAsia="zh-CN"/>
+        </w:rPr>
+      </w:pPr>
+      <w:r>
+        <w:rPr>
+          <w:rFonts w:hint="eastAsia"/>
+          <w:lang w:val="en-US" w:eastAsia="zh-CN"/>
+        </w:rPr>
+        <w:t>join有三种算法，分别是Nested Loop Join，Hash join，Sort Merge Join。MySQL官方文档中提到，</w:t>
+      </w:r>
+      <w:r>
+        <w:rPr>
+          <w:rFonts w:hint="eastAsia"/>
+          <w:color w:val="FF0000"/>
+          <w:lang w:val="en-US" w:eastAsia="zh-CN"/>
+        </w:rPr>
+        <w:t>MySQL只支持Nested Loop Join这一种算法</w:t>
+      </w:r>
+      <w:r>
+        <w:rPr>
+          <w:rFonts w:hint="eastAsia"/>
+          <w:lang w:val="en-US" w:eastAsia="zh-CN"/>
+        </w:rPr>
+        <w:t>。</w:t>
+      </w:r>
+    </w:p>
+    <w:p>
+      <w:pPr>
+        <w:ind w:firstLine="420" w:firstLineChars="0"/>
+        <w:rPr>
+          <w:rFonts w:hint="eastAsia"/>
+          <w:lang w:val="en-US" w:eastAsia="zh-CN"/>
+        </w:rPr>
+      </w:pPr>
+    </w:p>
+    <w:p>
+      <w:pPr>
+        <w:ind w:firstLine="420" w:firstLineChars="0"/>
+        <w:rPr>
+          <w:rFonts w:hint="eastAsia"/>
+          <w:lang w:val="en-US" w:eastAsia="zh-CN"/>
+        </w:rPr>
+      </w:pPr>
+      <w:r>
         <w:rPr>
           <w:rFonts w:hint="eastAsia"/>
           <w:b/>
@@ -2831,27 +3197,8 @@
           <w:u w:val="single"/>
           <w:lang w:val="en-US" w:eastAsia="zh-CN"/>
         </w:rPr>
-      </w:pPr>
-      <w:r>
-        <w:rPr>
-          <w:rFonts w:hint="eastAsia"/>
-          <w:b/>
-          <w:bCs/>
-          <w:color w:val="FF0000"/>
-          <w:u w:val="single"/>
-          <w:lang w:val="en-US" w:eastAsia="zh-CN"/>
-        </w:rPr>
         <w:t>无索引的话，嵌套循环。有索引的话，则可以利用索引来提升性能。</w:t>
       </w:r>
-    </w:p>
-    <w:p>
-      <w:pPr>
-        <w:ind w:firstLine="420" w:firstLineChars="0"/>
-        <w:rPr>
-          <w:rFonts w:hint="eastAsia"/>
-          <w:lang w:val="en-US" w:eastAsia="zh-CN"/>
-        </w:rPr>
-      </w:pPr>
     </w:p>
     <w:p>
       <w:pPr>
@@ -6164,12 +6511,122 @@
     <w:p>
       <w:pPr>
         <w:pStyle w:val="2"/>
+        <w:rPr>
+          <w:rFonts w:hint="eastAsia"/>
+        </w:rPr>
       </w:pPr>
       <w:r>
         <w:rPr>
           <w:rFonts w:hint="eastAsia"/>
         </w:rPr>
         <w:t>SQL开发技巧</w:t>
+      </w:r>
+    </w:p>
+    <w:p>
+      <w:pPr>
+        <w:ind w:firstLine="420" w:firstLineChars="0"/>
+        <w:rPr>
+          <w:rFonts w:hint="eastAsia"/>
+        </w:rPr>
+      </w:pPr>
+      <w:r>
+        <w:rPr>
+          <w:rFonts w:hint="eastAsia"/>
+        </w:rPr>
+        <w:t>1</w:t>
+      </w:r>
+      <w:r>
+        <w:rPr>
+          <w:rFonts w:hint="eastAsia"/>
+          <w:lang w:eastAsia="zh-CN"/>
+        </w:rPr>
+        <w:t>、</w:t>
+      </w:r>
+      <w:r>
+        <w:rPr>
+          <w:rFonts w:hint="eastAsia"/>
+        </w:rPr>
+        <w:t>尽量增加连接条件，减少join后数据集的大小</w:t>
+      </w:r>
+    </w:p>
+    <w:p>
+      <w:pPr>
+        <w:ind w:firstLine="420" w:firstLineChars="0"/>
+        <w:rPr>
+          <w:rFonts w:hint="eastAsia"/>
+        </w:rPr>
+      </w:pPr>
+      <w:r>
+        <w:rPr>
+          <w:rFonts w:hint="eastAsia"/>
+        </w:rPr>
+        <w:t>2</w:t>
+      </w:r>
+      <w:r>
+        <w:rPr>
+          <w:rFonts w:hint="eastAsia"/>
+          <w:lang w:eastAsia="zh-CN"/>
+        </w:rPr>
+        <w:t>、</w:t>
+      </w:r>
+      <w:r>
+        <w:rPr>
+          <w:rFonts w:hint="eastAsia"/>
+        </w:rPr>
+        <w:t>用小结果集驱动大结果集，将筛选结果小的表首先连接，再去连接结果集比较大的表</w:t>
+      </w:r>
+    </w:p>
+    <w:p>
+      <w:pPr>
+        <w:ind w:firstLine="420" w:firstLineChars="0"/>
+        <w:rPr>
+          <w:rFonts w:hint="eastAsia"/>
+        </w:rPr>
+      </w:pPr>
+      <w:r>
+        <w:rPr>
+          <w:rFonts w:hint="eastAsia"/>
+        </w:rPr>
+        <w:t>3</w:t>
+      </w:r>
+      <w:r>
+        <w:rPr>
+          <w:rFonts w:hint="eastAsia"/>
+          <w:lang w:eastAsia="zh-CN"/>
+        </w:rPr>
+        <w:t>、</w:t>
+      </w:r>
+      <w:r>
+        <w:rPr>
+          <w:rFonts w:hint="eastAsia"/>
+        </w:rPr>
+        <w:t>被驱动表的被join的字段要建立索引，且使用上索引。使用上索引包括使用该字段，且不会有索引失效的情况出现</w:t>
+      </w:r>
+      <w:bookmarkStart w:id="0" w:name="_GoBack"/>
+      <w:bookmarkEnd w:id="0"/>
+    </w:p>
+    <w:p>
+      <w:pPr>
+        <w:ind w:firstLine="420" w:firstLineChars="0"/>
+      </w:pPr>
+      <w:r>
+        <w:rPr>
+          <w:rFonts w:hint="eastAsia"/>
+        </w:rPr>
+        <w:t>4</w:t>
+      </w:r>
+      <w:r>
+        <w:rPr>
+          <w:rFonts w:hint="eastAsia"/>
+          <w:lang w:eastAsia="zh-CN"/>
+        </w:rPr>
+        <w:t>、</w:t>
+      </w:r>
+      <w:r>
+        <w:rPr>
+          <w:rFonts w:hint="eastAsia"/>
+        </w:rPr>
+        <w:t>设置足够大的join_buffer_size</w:t>
       </w:r>
     </w:p>
     <w:p>

--- a/5.数据查询语言DQL/3. join语句.docx
+++ b/5.数据查询语言DQL/3. join语句.docx
@@ -3561,7 +3561,7 @@
           <w:rFonts w:hint="eastAsia"/>
           <w:lang w:val="en-US" w:eastAsia="zh-CN"/>
         </w:rPr>
-        <w:t>NLJ 算法即Nested Loop Join，就是扫描一个表（</w:t>
+        <w:t>NLJ算法即Nested Loop Join，就是扫描一个表（</w:t>
       </w:r>
       <w:r>
         <w:rPr>
@@ -3581,7 +3581,10 @@
       <w:r>
         <w:rPr>
           <w:rFonts w:hint="eastAsia"/>
-          <w:color w:val="FF0000"/>
+          <w:b/>
+          <w:bCs/>
+          <w:color w:val="FF0000"/>
+          <w:u w:val="single"/>
           <w:lang w:val="en-US" w:eastAsia="zh-CN"/>
         </w:rPr>
         <w:t>驱动表</w:t>
@@ -3606,12 +3609,26 @@
           <w:rFonts w:hint="eastAsia"/>
           <w:lang w:val="en-US" w:eastAsia="zh-CN"/>
         </w:rPr>
-        <w:t>。内表（一般是带索引的表）被外表（也叫驱动表，一般为</w:t>
-      </w:r>
-      <w:r>
-        <w:rPr>
-          <w:rFonts w:hint="eastAsia"/>
-          <w:color w:val="FF0000"/>
+        <w:t>。内表（一般是带索引的表）被外表（也叫</w:t>
+      </w:r>
+      <w:r>
+        <w:rPr>
+          <w:rFonts w:hint="eastAsia"/>
+          <w:b/>
+          <w:bCs/>
+          <w:color w:val="FF0000"/>
+          <w:u w:val="single"/>
+          <w:lang w:val="en-US" w:eastAsia="zh-CN"/>
+        </w:rPr>
+        <w:t>驱动表，一般为</w:t>
+      </w:r>
+      <w:r>
+        <w:rPr>
+          <w:rFonts w:hint="eastAsia"/>
+          <w:b/>
+          <w:bCs/>
+          <w:color w:val="FF0000"/>
+          <w:u w:val="single"/>
           <w:lang w:val="en-US" w:eastAsia="zh-CN"/>
         </w:rPr>
         <w:t>小表</w:t>
@@ -3634,6 +3651,8 @@
       <w:r>
         <w:rPr>
           <w:rFonts w:hint="eastAsia"/>
+          <w:b/>
+          <w:bCs/>
           <w:color w:val="FF0000"/>
           <w:u w:val="single"/>
           <w:lang w:val="en-US" w:eastAsia="zh-CN"/>
@@ -3783,7 +3802,10 @@
       <w:r>
         <w:rPr>
           <w:rFonts w:hint="eastAsia"/>
-          <w:color w:val="FF0000"/>
+          <w:b/>
+          <w:bCs/>
+          <w:color w:val="FF0000"/>
+          <w:u w:val="single"/>
           <w:lang w:val="en-US" w:eastAsia="zh-CN"/>
         </w:rPr>
         <w:t>如果有三个及以上的表，则会先使用NLJ算法得到一、二个表的结果集，并将该结果集作为外层数据，遍历结果集到后第三个表中查询数据</w:t>
@@ -4147,6 +4169,15 @@
     </w:p>
     <w:p>
       <w:pPr>
+        <w:ind w:firstLine="420" w:firstLineChars="0"/>
+        <w:rPr>
+          <w:rFonts w:hint="eastAsia"/>
+          <w:lang w:val="en-US" w:eastAsia="zh-CN"/>
+        </w:rPr>
+      </w:pPr>
+    </w:p>
+    <w:p>
+      <w:pPr>
         <w:pStyle w:val="4"/>
         <w:rPr>
           <w:rFonts w:hint="eastAsia"/>
@@ -4179,7 +4210,10 @@
       <w:r>
         <w:rPr>
           <w:rFonts w:hint="eastAsia"/>
-          <w:color w:val="FF0000"/>
+          <w:b/>
+          <w:bCs/>
+          <w:color w:val="FF0000"/>
+          <w:u w:val="single"/>
           <w:lang w:val="en-US" w:eastAsia="zh-CN"/>
         </w:rPr>
         <w:t>Index Nested-Loop Join就是通过外层表匹配条件直接与内层表索引进行匹配，避免和内层表的每条记录去进行比较</w:t>
@@ -4194,10 +4228,22 @@
       <w:r>
         <w:rPr>
           <w:rFonts w:hint="eastAsia"/>
-          <w:color w:val="FF0000"/>
-          <w:lang w:val="en-US" w:eastAsia="zh-CN"/>
-        </w:rPr>
-        <w:t>减少了对内层表的匹配次数，从原来的匹配次数=外层表行数*内层表行数,变成了外层表的行数*内层表索引的高度</w:t>
+          <w:b/>
+          <w:bCs/>
+          <w:color w:val="FF0000"/>
+          <w:lang w:val="en-US" w:eastAsia="zh-CN"/>
+        </w:rPr>
+        <w:t>减少了对内层表的匹配次数，从原来的匹配次数=外层表行数*内层表行数,变成了</w:t>
+      </w:r>
+      <w:r>
+        <w:rPr>
+          <w:rFonts w:hint="eastAsia"/>
+          <w:b/>
+          <w:bCs/>
+          <w:color w:val="FF0000"/>
+          <w:lang w:val="en-US" w:eastAsia="zh-CN"/>
+        </w:rPr>
+        <w:t>外层表的行数*内层表索引的高度</w:t>
       </w:r>
       <w:r>
         <w:rPr>
@@ -4206,6 +4252,163 @@
         </w:rPr>
         <w:t>，极大的提升了join的性能。</w:t>
       </w:r>
+    </w:p>
+    <w:p>
+      <w:pPr>
+        <w:ind w:firstLine="420" w:firstLineChars="0"/>
+        <w:rPr>
+          <w:rFonts w:hint="eastAsia"/>
+          <w:lang w:val="en-US" w:eastAsia="zh-CN"/>
+        </w:rPr>
+      </w:pPr>
+    </w:p>
+    <w:p>
+      <w:pPr>
+        <w:ind w:firstLine="420" w:firstLineChars="0"/>
+        <w:rPr>
+          <w:rFonts w:hint="eastAsia"/>
+          <w:lang w:val="en-US" w:eastAsia="zh-CN"/>
+        </w:rPr>
+      </w:pPr>
+      <w:r>
+        <w:rPr>
+          <w:rFonts w:hint="eastAsia"/>
+          <w:lang w:val="en-US" w:eastAsia="zh-CN"/>
+        </w:rPr>
+        <w:t>假设A表的数据行为10，B表的数据行为100，且B.tid建立了索引，则对于select * from A left join B on A.id=B.tid，MySQL会采用Index Nested Loop Join。其过程如下：</w:t>
+      </w:r>
+    </w:p>
+    <w:p>
+      <w:pPr>
+        <w:ind w:firstLine="420" w:firstLineChars="0"/>
+        <w:rPr>
+          <w:rFonts w:hint="eastAsia"/>
+          <w:lang w:val="en-US" w:eastAsia="zh-CN"/>
+        </w:rPr>
+      </w:pPr>
+      <w:r>
+        <w:rPr>
+          <w:rFonts w:hint="eastAsia"/>
+          <w:lang w:val="en-US" w:eastAsia="zh-CN"/>
+        </w:rPr>
+        <w:t>for (a in A) {</w:t>
+      </w:r>
+    </w:p>
+    <w:p>
+      <w:pPr>
+        <w:ind w:firstLine="420" w:firstLineChars="0"/>
+        <w:rPr>
+          <w:rFonts w:hint="eastAsia"/>
+          <w:lang w:val="en-US" w:eastAsia="zh-CN"/>
+        </w:rPr>
+      </w:pPr>
+      <w:r>
+        <w:rPr>
+          <w:rFonts w:hint="eastAsia"/>
+          <w:lang w:val="en-US" w:eastAsia="zh-CN"/>
+        </w:rPr>
+        <w:t xml:space="preserve">     if (a.id in B.tid.Index) {</w:t>
+      </w:r>
+    </w:p>
+    <w:p>
+      <w:pPr>
+        <w:ind w:firstLine="420" w:firstLineChars="0"/>
+        <w:rPr>
+          <w:rFonts w:hint="eastAsia"/>
+          <w:lang w:val="en-US" w:eastAsia="zh-CN"/>
+        </w:rPr>
+      </w:pPr>
+      <w:r>
+        <w:rPr>
+          <w:rFonts w:hint="eastAsia"/>
+          <w:lang w:val="en-US" w:eastAsia="zh-CN"/>
+        </w:rPr>
+        <w:t xml:space="preserve">        output &lt;a, tid.Index所在行&gt;;</w:t>
+      </w:r>
+    </w:p>
+    <w:p>
+      <w:pPr>
+        <w:ind w:firstLine="420" w:firstLineChars="0"/>
+        <w:rPr>
+          <w:rFonts w:hint="eastAsia"/>
+          <w:lang w:val="en-US" w:eastAsia="zh-CN"/>
+        </w:rPr>
+      </w:pPr>
+      <w:r>
+        <w:rPr>
+          <w:rFonts w:hint="eastAsia"/>
+          <w:lang w:val="en-US" w:eastAsia="zh-CN"/>
+        </w:rPr>
+        <w:t xml:space="preserve">     }</w:t>
+      </w:r>
+    </w:p>
+    <w:p>
+      <w:pPr>
+        <w:ind w:firstLine="420" w:firstLineChars="0"/>
+        <w:rPr>
+          <w:rFonts w:hint="eastAsia"/>
+          <w:lang w:val="en-US" w:eastAsia="zh-CN"/>
+        </w:rPr>
+      </w:pPr>
+      <w:r>
+        <w:rPr>
+          <w:rFonts w:hint="eastAsia"/>
+          <w:lang w:val="en-US" w:eastAsia="zh-CN"/>
+        </w:rPr>
+        <w:t xml:space="preserve"> }</w:t>
+      </w:r>
+    </w:p>
+    <w:p>
+      <w:pPr>
+        <w:ind w:firstLine="420" w:firstLineChars="0"/>
+        <w:rPr>
+          <w:rFonts w:hint="eastAsia"/>
+          <w:lang w:val="en-US" w:eastAsia="zh-CN"/>
+        </w:rPr>
+      </w:pPr>
+      <w:r>
+        <w:rPr>
+          <w:rFonts w:hint="eastAsia"/>
+          <w:lang w:val="en-US" w:eastAsia="zh-CN"/>
+        </w:rPr>
+        <w:t>总共需要循环10次A，每次循环的时候通过索引查询一次B的数据。而如果我们反过来是B left join A的话，总共要循环100次B，由此可见如果使用join的话，需要让小表做驱动表，这样才能有效减少循环次数。但是需要注意的是，这个结论的前提是可以使用被驱动表的索引。</w:t>
+      </w:r>
+    </w:p>
+    <w:p>
+      <w:pPr>
+        <w:ind w:firstLine="420" w:firstLineChars="0"/>
+        <w:rPr>
+          <w:rFonts w:hint="eastAsia"/>
+          <w:lang w:val="en-US" w:eastAsia="zh-CN"/>
+        </w:rPr>
+      </w:pPr>
+      <w:r>
+        <w:rPr>
+          <w:rFonts w:hint="eastAsia"/>
+          <w:b/>
+          <w:bCs/>
+          <w:color w:val="FF0000"/>
+          <w:u w:val="single"/>
+          <w:lang w:val="en-US" w:eastAsia="zh-CN"/>
+        </w:rPr>
+        <w:t>INLJ内层循环读取的是索引，可以减少内存循环的次数，提高join效率，但是也有缺点的，就是如果扫描的索引是非聚簇索引，并且需要访问非索引的数据，会产生一个回表读取数据的操作，这就多了一次随机的I/O操作</w:t>
+      </w:r>
+      <w:r>
+        <w:rPr>
+          <w:rFonts w:hint="eastAsia"/>
+          <w:lang w:val="en-US" w:eastAsia="zh-CN"/>
+        </w:rPr>
+        <w:t>。例如上面在索引里匹配到了tid，还要去找tid所在的行在磁盘所在的位置。</w:t>
+      </w:r>
+    </w:p>
+    <w:p>
+      <w:pPr>
+        <w:ind w:firstLine="420" w:firstLineChars="0"/>
+        <w:rPr>
+          <w:rFonts w:hint="eastAsia"/>
+          <w:lang w:val="en-US" w:eastAsia="zh-CN"/>
+        </w:rPr>
+      </w:pPr>
     </w:p>
     <w:p>
       <w:pPr>
@@ -4382,69 +4585,378 @@
         <w:ind w:firstLine="420" w:firstLineChars="0"/>
         <w:rPr>
           <w:rFonts w:hint="eastAsia"/>
-          <w:color w:val="FF0000"/>
-          <w:lang w:val="en-US" w:eastAsia="zh-CN"/>
-        </w:rPr>
-      </w:pPr>
-      <w:r>
-        <w:rPr>
-          <w:rFonts w:hint="eastAsia"/>
-          <w:lang w:val="en-US" w:eastAsia="zh-CN"/>
-        </w:rPr>
-        <w:t>Block块，也就是说每次都会取一块数据到内存以减少I/O的开销。</w:t>
-      </w:r>
-      <w:r>
-        <w:rPr>
-          <w:rFonts w:hint="eastAsia"/>
-          <w:color w:val="FF0000"/>
-          <w:lang w:val="en-US" w:eastAsia="zh-CN"/>
-        </w:rPr>
-        <w:t>当没有索引可以使用的时候，MySQL InnoDB 就会使用这种算法。</w:t>
-      </w:r>
-    </w:p>
-    <w:p>
-      <w:pPr>
-        <w:rPr>
-          <w:rFonts w:hint="eastAsia"/>
-          <w:lang w:val="en-US" w:eastAsia="zh-CN"/>
-        </w:rPr>
-      </w:pPr>
-    </w:p>
-    <w:p>
-      <w:pPr>
-        <w:ind w:firstLine="420" w:firstLineChars="0"/>
-        <w:rPr>
-          <w:rFonts w:hint="eastAsia"/>
-          <w:lang w:val="en-US" w:eastAsia="zh-CN"/>
-        </w:rPr>
-      </w:pPr>
-      <w:r>
-        <w:rPr>
-          <w:rFonts w:hint="eastAsia"/>
-          <w:lang w:val="en-US" w:eastAsia="zh-CN"/>
-        </w:rPr>
-        <w:t>Block Nested-Loop Join其优化思路是减少外层表的循环次数，</w:t>
-      </w:r>
-      <w:r>
-        <w:rPr>
-          <w:rFonts w:hint="eastAsia"/>
-          <w:color w:val="FF0000"/>
-          <w:lang w:val="en-US" w:eastAsia="zh-CN"/>
-        </w:rPr>
-        <w:t>Block Nested-Loop Join通过一次性缓存多条数据，把参与查询的列缓存到join buffer 里，,然后拿join buffer里的数据批量与内层表的数据进行匹配，从而减少了外层循环的次数</w:t>
-      </w:r>
-      <w:r>
-        <w:rPr>
-          <w:rFonts w:hint="eastAsia"/>
-          <w:lang w:val="en-US" w:eastAsia="zh-CN"/>
-        </w:rPr>
-        <w:t>，</w:t>
-      </w:r>
-      <w:r>
+          <w:lang w:val="en-US" w:eastAsia="zh-CN"/>
+        </w:rPr>
+      </w:pPr>
+      <w:r>
+        <w:rPr>
+          <w:rFonts w:hint="eastAsia"/>
+          <w:lang w:val="en-US" w:eastAsia="zh-CN"/>
+        </w:rPr>
+        <w:t>INLJ是MySQL无法使用索引的时候采用的join算法。会将外层循环的行分片存入join buffer, 内层循环的每一行与整个buffer中的记录做比较，从而减少内层循环的次数，具体逻辑如下:</w:t>
+      </w:r>
+    </w:p>
+    <w:p>
+      <w:pPr>
+        <w:ind w:firstLine="420" w:firstLineChars="0"/>
+        <w:rPr>
+          <w:rFonts w:hint="eastAsia"/>
+          <w:lang w:val="en-US" w:eastAsia="zh-CN"/>
+        </w:rPr>
+      </w:pPr>
+      <w:r>
+        <w:rPr>
+          <w:rFonts w:hint="eastAsia"/>
+          <w:lang w:val="en-US" w:eastAsia="zh-CN"/>
+        </w:rPr>
+        <w:t>for (blockA in A.blocks) {</w:t>
+      </w:r>
+    </w:p>
+    <w:p>
+      <w:pPr>
+        <w:ind w:firstLine="420" w:firstLineChars="0"/>
+        <w:rPr>
+          <w:rFonts w:hint="eastAsia"/>
+          <w:lang w:val="en-US" w:eastAsia="zh-CN"/>
+        </w:rPr>
+      </w:pPr>
+      <w:r>
+        <w:rPr>
+          <w:rFonts w:hint="eastAsia"/>
+          <w:lang w:val="en-US" w:eastAsia="zh-CN"/>
+        </w:rPr>
+        <w:t xml:space="preserve">     for (b in B) {</w:t>
+      </w:r>
+    </w:p>
+    <w:p>
+      <w:pPr>
+        <w:ind w:firstLine="420" w:firstLineChars="0"/>
+        <w:rPr>
+          <w:rFonts w:hint="eastAsia"/>
+          <w:lang w:val="en-US" w:eastAsia="zh-CN"/>
+        </w:rPr>
+      </w:pPr>
+      <w:r>
+        <w:rPr>
+          <w:rFonts w:hint="eastAsia"/>
+          <w:lang w:val="en-US" w:eastAsia="zh-CN"/>
+        </w:rPr>
+        <w:t xml:space="preserve">         if (b.tid in blockA.id) {</w:t>
+      </w:r>
+    </w:p>
+    <w:p>
+      <w:pPr>
+        <w:ind w:firstLine="420" w:firstLineChars="0"/>
+        <w:rPr>
+          <w:rFonts w:hint="eastAsia"/>
+          <w:lang w:val="en-US" w:eastAsia="zh-CN"/>
+        </w:rPr>
+      </w:pPr>
+      <w:r>
+        <w:rPr>
+          <w:rFonts w:hint="eastAsia"/>
+          <w:lang w:val="en-US" w:eastAsia="zh-CN"/>
+        </w:rPr>
+        <w:t xml:space="preserve">             output &lt;a, b&gt;;</w:t>
+      </w:r>
+    </w:p>
+    <w:p>
+      <w:pPr>
+        <w:ind w:firstLine="420" w:firstLineChars="0"/>
+        <w:rPr>
+          <w:rFonts w:hint="eastAsia"/>
+          <w:lang w:val="en-US" w:eastAsia="zh-CN"/>
+        </w:rPr>
+      </w:pPr>
+      <w:r>
+        <w:rPr>
+          <w:rFonts w:hint="eastAsia"/>
+          <w:lang w:val="en-US" w:eastAsia="zh-CN"/>
+        </w:rPr>
+        <w:t xml:space="preserve">         }</w:t>
+      </w:r>
+    </w:p>
+    <w:p>
+      <w:pPr>
+        <w:ind w:firstLine="420" w:firstLineChars="0"/>
+        <w:rPr>
+          <w:rFonts w:hint="eastAsia"/>
+          <w:lang w:val="en-US" w:eastAsia="zh-CN"/>
+        </w:rPr>
+      </w:pPr>
+      <w:r>
+        <w:rPr>
+          <w:rFonts w:hint="eastAsia"/>
+          <w:lang w:val="en-US" w:eastAsia="zh-CN"/>
+        </w:rPr>
+        <w:t xml:space="preserve">     }</w:t>
+      </w:r>
+    </w:p>
+    <w:p>
+      <w:pPr>
+        <w:ind w:firstLine="420" w:firstLineChars="0"/>
+        <w:rPr>
+          <w:rFonts w:hint="eastAsia"/>
+          <w:lang w:val="en-US" w:eastAsia="zh-CN"/>
+        </w:rPr>
+      </w:pPr>
+      <w:r>
+        <w:rPr>
+          <w:rFonts w:hint="eastAsia"/>
+          <w:lang w:val="en-US" w:eastAsia="zh-CN"/>
+        </w:rPr>
+        <w:t xml:space="preserve"> }</w:t>
+      </w:r>
+    </w:p>
+    <w:p>
+      <w:pPr>
+        <w:ind w:firstLine="420" w:firstLineChars="0"/>
+        <w:rPr>
+          <w:rFonts w:hint="eastAsia"/>
+          <w:lang w:val="en-US" w:eastAsia="zh-CN"/>
+        </w:rPr>
+      </w:pPr>
+      <w:r>
+        <w:rPr>
+          <w:rFonts w:hint="eastAsia"/>
+          <w:lang w:val="en-US" w:eastAsia="zh-CN"/>
+        </w:rPr>
+        <w:t>相比于SNLJ算法，BNLJ算法通过外层循环的结果集的分块，可以有效的减少内层循环的次数。</w:t>
+      </w:r>
+    </w:p>
+    <w:p>
+      <w:pPr>
+        <w:ind w:firstLine="420" w:firstLineChars="0"/>
         <w:rPr>
           <w:rFonts w:hint="eastAsia"/>
           <w:b/>
           <w:bCs/>
+          <w:lang w:val="en-US" w:eastAsia="zh-CN"/>
+        </w:rPr>
+      </w:pPr>
+      <w:r>
+        <w:rPr>
+          <w:rFonts w:hint="eastAsia"/>
+          <w:b/>
+          <w:bCs/>
+          <w:lang w:val="en-US" w:eastAsia="zh-CN"/>
+        </w:rPr>
+        <w:t>原理</w:t>
+      </w:r>
+    </w:p>
+    <w:p>
+      <w:pPr>
+        <w:ind w:firstLine="420" w:firstLineChars="0"/>
+        <w:rPr>
+          <w:rFonts w:hint="eastAsia"/>
+          <w:lang w:val="en-US" w:eastAsia="zh-CN"/>
+        </w:rPr>
+      </w:pPr>
+      <w:r>
+        <w:rPr>
+          <w:rFonts w:hint="eastAsia"/>
+          <w:lang w:val="en-US" w:eastAsia="zh-CN"/>
+        </w:rPr>
+        <w:t>举例来说，外层循环的结果集是100行，使用SNLJ算法需要扫描内部表100次，如果使用BNLJ算法，假设每次分片的数量是10，则会先把对Outer Loop表(外部表)每次读取的10行记录放到join buffer,然后在InnerLoop表(内部表)中每次循环都直接匹配这10行数据，这样内层循环只需要10次，对内部表的扫描减少了9/10，所以BNLJ算法就能够显著减少内层循环表扫描的次数。</w:t>
+      </w:r>
+    </w:p>
+    <w:p>
+      <w:pPr>
+        <w:ind w:firstLine="420" w:firstLineChars="0"/>
+        <w:rPr>
+          <w:rFonts w:hint="eastAsia"/>
+          <w:lang w:val="en-US" w:eastAsia="zh-CN"/>
+        </w:rPr>
+      </w:pPr>
+      <w:r>
+        <w:rPr>
+          <w:rFonts w:hint="eastAsia"/>
+          <w:lang w:val="en-US" w:eastAsia="zh-CN"/>
+        </w:rPr>
+        <w:t>当然这里，不管SNLJ还是BNLJ算法，他们总的比较次数都是一样的，都是要拿外层循环的每一行与内层循环的每一行进行比较。</w:t>
+      </w:r>
+    </w:p>
+    <w:p>
+      <w:pPr>
+        <w:ind w:firstLine="420" w:firstLineChars="0"/>
+        <w:rPr>
+          <w:rFonts w:hint="eastAsia"/>
+          <w:lang w:val="en-US" w:eastAsia="zh-CN"/>
+        </w:rPr>
+      </w:pPr>
+      <w:r>
+        <w:rPr>
+          <w:rFonts w:hint="eastAsia"/>
+          <w:lang w:val="en-US" w:eastAsia="zh-CN"/>
+        </w:rPr>
+        <w:t>BNLJ算法减少的是总的扫描行数，SNLJ算法是外层循环要一行行扫描A表的数据，然后取A.id去表B一行行扫描看是否匹配。而BNLJ算法则是外层循环要一行行扫描A表的数据，然后放到内存分块里，然后去表B一行行扫描，扫描出来的B的一行数据与内存分块里的A的数据块进行比较。这里可以一次就是很多行A的数据与B的数据进行比较，而且是在内存中进行比较，速度更加快了。</w:t>
+      </w:r>
+    </w:p>
+    <w:p>
+      <w:pPr>
+        <w:ind w:firstLine="420" w:firstLineChars="0"/>
+        <w:rPr>
+          <w:rFonts w:hint="eastAsia"/>
+          <w:lang w:val="en-US" w:eastAsia="zh-CN"/>
+        </w:rPr>
+      </w:pPr>
+    </w:p>
+    <w:p>
+      <w:pPr>
+        <w:ind w:firstLine="420" w:firstLineChars="0"/>
+        <w:rPr>
+          <w:rFonts w:hint="eastAsia"/>
+          <w:b/>
+          <w:bCs/>
+          <w:lang w:val="en-US" w:eastAsia="zh-CN"/>
+        </w:rPr>
+      </w:pPr>
+      <w:r>
+        <w:rPr>
+          <w:rFonts w:hint="eastAsia"/>
+          <w:b/>
+          <w:bCs/>
+          <w:lang w:val="en-US" w:eastAsia="zh-CN"/>
+        </w:rPr>
+        <w:t>影响因素</w:t>
+      </w:r>
+    </w:p>
+    <w:p>
+      <w:pPr>
+        <w:ind w:firstLine="420" w:firstLineChars="0"/>
+        <w:rPr>
+          <w:rFonts w:hint="eastAsia"/>
+          <w:lang w:val="en-US" w:eastAsia="zh-CN"/>
+        </w:rPr>
+      </w:pPr>
+      <w:r>
+        <w:rPr>
+          <w:rFonts w:hint="eastAsia"/>
+          <w:lang w:val="en-US" w:eastAsia="zh-CN"/>
+        </w:rPr>
+        <w:t>这里BNLJ算法总的扫描行数是由外层循环的数据量N，和分块数量K还有内层循环的数据量M决定的。其中分块数量K与外层循环的数据量N又是息息相关的，我们可以表示为λN，其中λ取值为(0~1)。则总扫描次数C=N+λNM。</w:t>
+      </w:r>
+    </w:p>
+    <w:p>
+      <w:pPr>
+        <w:ind w:firstLine="420" w:firstLineChars="0"/>
+        <w:rPr>
+          <w:rFonts w:hint="eastAsia"/>
+          <w:lang w:val="en-US" w:eastAsia="zh-CN"/>
+        </w:rPr>
+      </w:pPr>
+      <w:r>
+        <w:rPr>
+          <w:rFonts w:hint="eastAsia"/>
+          <w:lang w:val="en-US" w:eastAsia="zh-CN"/>
+        </w:rPr>
+        <w:t>可以看出，在这个式子里，N和λ的大小都会影响扫描行数，但是λ才是影响扫描行数的关键因素，这个值越小越好（除非N和M的差值非常大，这时候N才会成为关键影响因素）。</w:t>
+      </w:r>
+    </w:p>
+    <w:p>
+      <w:pPr>
+        <w:ind w:firstLine="420" w:firstLineChars="0"/>
+        <w:rPr>
+          <w:rFonts w:hint="eastAsia"/>
+          <w:lang w:val="en-US" w:eastAsia="zh-CN"/>
+        </w:rPr>
+      </w:pPr>
+      <w:r>
+        <w:rPr>
+          <w:rFonts w:hint="eastAsia"/>
+          <w:lang w:val="en-US" w:eastAsia="zh-CN"/>
+        </w:rPr>
+        <w:t>那什么会影响 λ 的大小呢？那就是 MySQL的join_buffer_size设置项的大小了。λ和join_buffer_size成倒数关系,join_buffer_size越大，分块越大，λ越小，分块数量也就越少，也就是外层循环的次数也越少。所以在使用不上索引的时候，我们要优先考虑扩大join_buffer_size的大小，这样优化效果会更明显。而在能使用上索引的时候，MySQL会使用以下算法来进行join。</w:t>
+      </w:r>
+    </w:p>
+    <w:p>
+      <w:pPr>
+        <w:rPr>
+          <w:rFonts w:hint="eastAsia"/>
+          <w:lang w:val="en-US" w:eastAsia="zh-CN"/>
+        </w:rPr>
+      </w:pPr>
+      <w:bookmarkStart w:id="0" w:name="_GoBack"/>
+      <w:bookmarkEnd w:id="0"/>
+    </w:p>
+    <w:p>
+      <w:pPr>
+        <w:ind w:firstLine="420" w:firstLineChars="0"/>
+        <w:rPr>
+          <w:rFonts w:hint="eastAsia"/>
+          <w:color w:val="FF0000"/>
+          <w:lang w:val="en-US" w:eastAsia="zh-CN"/>
+        </w:rPr>
+      </w:pPr>
+      <w:r>
+        <w:rPr>
+          <w:rFonts w:hint="eastAsia"/>
+          <w:lang w:val="en-US" w:eastAsia="zh-CN"/>
+        </w:rPr>
+        <w:t>Block块，也就是说每次都会取一块数据到内存以减少I/O的开销。</w:t>
+      </w:r>
+      <w:r>
+        <w:rPr>
+          <w:rFonts w:hint="eastAsia"/>
+          <w:b/>
+          <w:bCs/>
+          <w:color w:val="FF0000"/>
+          <w:lang w:val="en-US" w:eastAsia="zh-CN"/>
+        </w:rPr>
+        <w:t>当没有索引可以使用的时候，MySQL InnoDB就会使用这种算法</w:t>
+      </w:r>
+      <w:r>
+        <w:rPr>
+          <w:rFonts w:hint="eastAsia"/>
+          <w:color w:val="FF0000"/>
+          <w:lang w:val="en-US" w:eastAsia="zh-CN"/>
+        </w:rPr>
+        <w:t>。</w:t>
+      </w:r>
+    </w:p>
+    <w:p>
+      <w:pPr>
+        <w:rPr>
+          <w:rFonts w:hint="eastAsia"/>
+          <w:lang w:val="en-US" w:eastAsia="zh-CN"/>
+        </w:rPr>
+      </w:pPr>
+    </w:p>
+    <w:p>
+      <w:pPr>
+        <w:ind w:firstLine="420" w:firstLineChars="0"/>
+        <w:rPr>
+          <w:rFonts w:hint="eastAsia"/>
+          <w:lang w:val="en-US" w:eastAsia="zh-CN"/>
+        </w:rPr>
+      </w:pPr>
+      <w:r>
+        <w:rPr>
+          <w:rFonts w:hint="eastAsia"/>
+          <w:lang w:val="en-US" w:eastAsia="zh-CN"/>
+        </w:rPr>
+        <w:t>Block Nested-Loop Join其优化思路是减少外层表的循环次数，</w:t>
+      </w:r>
+      <w:r>
+        <w:rPr>
+          <w:rFonts w:hint="eastAsia"/>
+          <w:color w:val="FF0000"/>
+          <w:lang w:val="en-US" w:eastAsia="zh-CN"/>
+        </w:rPr>
+        <w:t>Block Nested-Loop Join通过一次性缓存多条数据，把参与查询的列缓存到join buffer 里，,然后拿join buffer里的数据批量与内层表的数据进行匹配，从而减少了外层循环的次数</w:t>
+      </w:r>
+      <w:r>
+        <w:rPr>
+          <w:rFonts w:hint="eastAsia"/>
+          <w:lang w:val="en-US" w:eastAsia="zh-CN"/>
+        </w:rPr>
+        <w:t>，</w:t>
+      </w:r>
+      <w:r>
+        <w:rPr>
+          <w:rFonts w:hint="eastAsia"/>
+          <w:b/>
+          <w:bCs/>
           <w:color w:val="FF0000"/>
           <w:u w:val="single"/>
           <w:lang w:val="en-US" w:eastAsia="zh-CN"/>
@@ -5037,15 +5549,6 @@
         </w:rPr>
         <w:t>由此可见，随着join_buffer_size的增大，t3被扫描的次数会较少，如果join_buffer_size足够大，大到可以容纳所有t1和t2联接产生的数据，t3只会被扫描1次。</w:t>
       </w:r>
-    </w:p>
-    <w:p>
-      <w:pPr>
-        <w:ind w:firstLine="420" w:firstLineChars="0"/>
-        <w:rPr>
-          <w:rFonts w:hint="eastAsia"/>
-          <w:lang w:val="en-US" w:eastAsia="zh-CN"/>
-        </w:rPr>
-      </w:pPr>
     </w:p>
     <w:p>
       <w:pPr>
@@ -5180,7 +5683,7 @@
           <w:rFonts w:hint="eastAsia"/>
           <w:lang w:val="en-US" w:eastAsia="zh-CN"/>
         </w:rPr>
-        <w:t>1、使用Block Nested-Loop Join算法需要开启优化器管理配置的optimizer_switch的设置block_nested_loop为on 默认为开启，如果关闭则使用Simple Nested-Loop Join 算法；</w:t>
+        <w:t>1、使用Block Nested-Loop Join算法需要开启优化器管理配置的optimizer_switch的设置block_nested_loop为on默认为开启，如果关闭则使用Simple Nested-Loop Join算法；</w:t>
       </w:r>
     </w:p>
     <w:p>
@@ -5222,7 +5725,7 @@
           <w:rFonts w:hint="eastAsia"/>
           <w:lang w:val="en-US" w:eastAsia="zh-CN"/>
         </w:rPr>
-        <w:t>2、设置join buffer 的大小</w:t>
+        <w:t>2、设置join buffer的大小</w:t>
       </w:r>
     </w:p>
     <w:p>
@@ -6602,8 +7105,6 @@
         </w:rPr>
         <w:t>被驱动表的被join的字段要建立索引，且使用上索引。使用上索引包括使用该字段，且不会有索引失效的情况出现</w:t>
       </w:r>
-      <w:bookmarkStart w:id="0" w:name="_GoBack"/>
-      <w:bookmarkEnd w:id="0"/>
     </w:p>
     <w:p>
       <w:pPr>
@@ -8068,7 +8569,7 @@
     <w:lsdException w:uiPriority="99" w:name="Normal Indent"/>
     <w:lsdException w:uiPriority="99" w:name="footnote text"/>
     <w:lsdException w:uiPriority="99" w:name="annotation text"/>
-    <w:lsdException w:uiPriority="99" w:semiHidden="0" w:name="header"/>
+    <w:lsdException w:qFormat="1" w:uiPriority="99" w:semiHidden="0" w:name="header"/>
     <w:lsdException w:qFormat="1" w:uiPriority="99" w:semiHidden="0" w:name="footer"/>
     <w:lsdException w:uiPriority="99" w:name="index heading"/>
     <w:lsdException w:qFormat="1" w:uiPriority="35" w:name="caption"/>
@@ -8102,7 +8603,7 @@
     <w:lsdException w:qFormat="1" w:unhideWhenUsed="0" w:uiPriority="10" w:semiHidden="0" w:name="Title"/>
     <w:lsdException w:uiPriority="99" w:name="Closing"/>
     <w:lsdException w:uiPriority="99" w:name="Signature"/>
-    <w:lsdException w:uiPriority="1" w:semiHidden="0" w:name="Default Paragraph Font"/>
+    <w:lsdException w:qFormat="1" w:uiPriority="1" w:semiHidden="0" w:name="Default Paragraph Font"/>
     <w:lsdException w:uiPriority="99" w:name="Body Text"/>
     <w:lsdException w:uiPriority="99" w:name="Body Text Indent"/>
     <w:lsdException w:uiPriority="99" w:name="List Continue"/>
@@ -8456,6 +8957,7 @@
   <w:style w:type="character" w:default="1" w:styleId="13">
     <w:name w:val="Default Paragraph Font"/>
     <w:unhideWhenUsed/>
+    <w:qFormat/>
     <w:uiPriority w:val="1"/>
   </w:style>
   <w:style w:type="table" w:default="1" w:styleId="14">
@@ -8499,6 +9001,7 @@
     <w:basedOn w:val="1"/>
     <w:link w:val="25"/>
     <w:unhideWhenUsed/>
+    <w:qFormat/>
     <w:uiPriority w:val="99"/>
     <w:pPr>
       <w:pBdr>

--- a/5.数据查询语言DQL/3. join语句.docx
+++ b/5.数据查询语言DQL/3. join语句.docx
@@ -1023,7 +1023,22 @@
           <w:rFonts w:hint="eastAsia"/>
           <w:color w:val="FF0000"/>
         </w:rPr>
-        <w:t>内连接（inner</w:t>
+        <w:t>内连接（</w:t>
+      </w:r>
+      <w:r>
+        <w:rPr>
+          <w:rFonts w:hint="eastAsia"/>
+          <w:color w:val="FF0000"/>
+          <w:lang w:val="en-US" w:eastAsia="zh-CN"/>
+        </w:rPr>
+        <w:t>join/</w:t>
+      </w:r>
+      <w:r>
+        <w:rPr>
+          <w:rFonts w:hint="eastAsia"/>
+          <w:color w:val="FF0000"/>
+        </w:rPr>
+        <w:t>inner</w:t>
       </w:r>
       <w:r>
         <w:rPr>
@@ -1042,7 +1057,20 @@
         <w:rPr>
           <w:rFonts w:hint="eastAsia"/>
         </w:rPr>
-        <w:t>基于连接谓词将两张表（如A和B）的</w:t>
+        <w:t>基于</w:t>
+      </w:r>
+      <w:r>
+        <w:rPr>
+          <w:rFonts w:hint="eastAsia"/>
+          <w:color w:val="FF0000"/>
+        </w:rPr>
+        <w:t>连接谓词</w:t>
+      </w:r>
+      <w:r>
+        <w:rPr>
+          <w:rFonts w:hint="eastAsia"/>
+        </w:rPr>
+        <w:t>将两张表（如A和B）的</w:t>
       </w:r>
       <w:r>
         <w:rPr>
@@ -1139,43 +1167,46 @@
       <w:r>
         <w:rPr>
           <w:rFonts w:hint="eastAsia"/>
-          <w:color w:val="FF0000"/>
-        </w:rPr>
-        <w:t>A和B满足连接条件记录的交集，如果没有连接条件，则是A和B的笛卡尔积</w:t>
-      </w:r>
-      <w:r>
-        <w:rPr>
-          <w:rFonts w:hint="eastAsia"/>
-          <w:lang w:eastAsia="zh-CN"/>
-        </w:rPr>
-        <w:t>。</w:t>
-      </w:r>
-    </w:p>
-    <w:p>
-      <w:pPr>
-        <w:ind w:firstLine="420" w:firstLineChars="0"/>
-        <w:jc w:val="both"/>
-        <w:rPr>
-          <w:rFonts w:hint="eastAsia"/>
-          <w:lang w:eastAsia="zh-CN"/>
-        </w:rPr>
-      </w:pPr>
-      <w:r>
-        <w:rPr>
-          <w:rFonts w:hint="eastAsia"/>
-          <w:lang w:eastAsia="zh-CN"/>
-        </w:rPr>
-        <w:t>特点：</w:t>
-      </w:r>
-      <w:r>
-        <w:rPr>
-          <w:rFonts w:hint="eastAsia"/>
           <w:b/>
           <w:bCs/>
           <w:color w:val="FF0000"/>
           <w:u w:val="single"/>
+        </w:rPr>
+        <w:t>A和B满足连接条件记录的交集，如果没有连接条件，则是A和B的笛卡尔积</w:t>
+      </w:r>
+      <w:r>
+        <w:rPr>
+          <w:rFonts w:hint="eastAsia"/>
           <w:lang w:eastAsia="zh-CN"/>
         </w:rPr>
+        <w:t>。</w:t>
+      </w:r>
+    </w:p>
+    <w:p>
+      <w:pPr>
+        <w:ind w:firstLine="420" w:firstLineChars="0"/>
+        <w:jc w:val="both"/>
+        <w:rPr>
+          <w:rFonts w:hint="eastAsia"/>
+          <w:lang w:eastAsia="zh-CN"/>
+        </w:rPr>
+      </w:pPr>
+      <w:r>
+        <w:rPr>
+          <w:rFonts w:hint="eastAsia"/>
+          <w:lang w:eastAsia="zh-CN"/>
+        </w:rPr>
+        <w:t>特点：</w:t>
+      </w:r>
+      <w:r>
+        <w:rPr>
+          <w:rFonts w:hint="eastAsia"/>
+          <w:b/>
+          <w:bCs/>
+          <w:color w:val="FF0000"/>
+          <w:u w:val="single"/>
+          <w:lang w:eastAsia="zh-CN"/>
+        </w:rPr>
         <w:t>在MySQL中,cross join，inner join和join所实现的功能是一样的。因此在MySQL的官方文档中，指明了三者是等价的关系</w:t>
       </w:r>
       <w:r>
@@ -1414,16 +1445,33 @@
         <w:rPr>
           <w:rFonts w:hint="eastAsia"/>
         </w:rPr>
-        <w:t>注：CROSS</w:t>
-      </w:r>
-      <w:r>
+        <w:t>注：</w:t>
+      </w:r>
+      <w:r>
+        <w:rPr>
+          <w:rFonts w:hint="eastAsia"/>
+          <w:color w:val="FF0000"/>
+        </w:rPr>
+        <w:t>CROSS</w:t>
+      </w:r>
+      <w:r>
+        <w:rPr>
+          <w:color w:val="FF0000"/>
+        </w:rPr>
         <w:t xml:space="preserve"> </w:t>
       </w:r>
       <w:r>
         <w:rPr>
           <w:rFonts w:hint="eastAsia"/>
-        </w:rPr>
-        <w:t>JOIN是不需要查询条件关键字的。</w:t>
+          <w:color w:val="FF0000"/>
+        </w:rPr>
+        <w:t>JOIN是不需要查询条件关键字的</w:t>
+      </w:r>
+      <w:r>
+        <w:rPr>
+          <w:rFonts w:hint="eastAsia"/>
+        </w:rPr>
+        <w:t>。</w:t>
       </w:r>
     </w:p>
     <w:p/>
@@ -1735,6 +1783,48 @@
       </w:r>
     </w:p>
     <w:p>
+      <w:pPr>
+        <w:ind w:firstLine="420" w:firstLineChars="0"/>
+        <w:rPr>
+          <w:rFonts w:hint="eastAsia"/>
+        </w:rPr>
+      </w:pPr>
+      <w:r>
+        <w:rPr>
+          <w:rFonts w:hint="eastAsia"/>
+        </w:rPr>
+        <w:t>语法：A left join B</w:t>
+      </w:r>
+    </w:p>
+    <w:p>
+      <w:pPr>
+        <w:ind w:firstLine="420" w:firstLineChars="0"/>
+        <w:rPr>
+          <w:rFonts w:hint="eastAsia"/>
+          <w:b/>
+          <w:bCs/>
+          <w:color w:val="FF0000"/>
+          <w:u w:val="single"/>
+        </w:rPr>
+      </w:pPr>
+      <w:r>
+        <w:rPr>
+          <w:rFonts w:hint="eastAsia"/>
+        </w:rPr>
+        <w:t>表现：</w:t>
+      </w:r>
+      <w:r>
+        <w:rPr>
+          <w:rFonts w:hint="eastAsia"/>
+          <w:b/>
+          <w:bCs/>
+          <w:color w:val="FF0000"/>
+          <w:u w:val="single"/>
+        </w:rPr>
+        <w:t>左表的数据全部保留，右表满足连接条件的记录展示，不满足的条件的记录则全是null</w:t>
+      </w:r>
+    </w:p>
+    <w:p>
       <w:r>
         <w:tab/>
       </w:r>
@@ -1816,6 +1906,7 @@
         <w:t>;</w:t>
       </w:r>
     </w:p>
+    <w:p/>
     <w:p>
       <w:pPr>
         <w:pStyle w:val="4"/>
@@ -1929,6 +2020,52 @@
       </w:r>
     </w:p>
     <w:p>
+      <w:pPr>
+        <w:ind w:firstLine="420" w:firstLineChars="0"/>
+        <w:jc w:val="both"/>
+        <w:rPr>
+          <w:rFonts w:hint="eastAsia"/>
+        </w:rPr>
+      </w:pPr>
+      <w:r>
+        <w:rPr>
+          <w:rFonts w:hint="eastAsia"/>
+          <w:b/>
+          <w:bCs/>
+        </w:rPr>
+        <w:t>语法：</w:t>
+      </w:r>
+      <w:r>
+        <w:rPr>
+          <w:rFonts w:hint="eastAsia"/>
+        </w:rPr>
+        <w:t>A right join B</w:t>
+      </w:r>
+    </w:p>
+    <w:p>
+      <w:pPr>
+        <w:ind w:firstLine="420" w:firstLineChars="0"/>
+        <w:jc w:val="both"/>
+      </w:pPr>
+      <w:r>
+        <w:rPr>
+          <w:rFonts w:hint="eastAsia"/>
+          <w:b/>
+          <w:bCs/>
+        </w:rPr>
+        <w:t>表现：</w:t>
+      </w:r>
+      <w:r>
+        <w:rPr>
+          <w:rFonts w:hint="eastAsia"/>
+          <w:b/>
+          <w:bCs/>
+          <w:color w:val="FF0000"/>
+        </w:rPr>
+        <w:t>右表的数据全部保留，左表满足连接条件的记录展示，不满足的条件的记录则全是null</w:t>
+      </w:r>
+    </w:p>
+    <w:p>
       <w:r>
         <w:tab/>
       </w:r>
@@ -2150,8 +2287,15 @@
       <w:r>
         <w:rPr>
           <w:rFonts w:hint="eastAsia"/>
-        </w:rPr>
-        <w:t>MySQL不支持全外连接，只支持左外连接和右外连接。如果要获取全连接的数据，要可以通过合并左右外连接的数据获取到，如select * from A left join B onA.name = B.name union select * from A right join B on B.name = B.name;</w:t>
+          <w:color w:val="FF0000"/>
+        </w:rPr>
+        <w:t>MySQL不支持全外连接，只支持左外连接和右外连接。如果要获取全连接的数据，要可以通过合并左右外连接的数据获取到</w:t>
+      </w:r>
+      <w:r>
+        <w:rPr>
+          <w:rFonts w:hint="eastAsia"/>
+        </w:rPr>
+        <w:t>，如select * from A left join B onA.name = B.name union select * from A right join B on B.name = B.name;</w:t>
       </w:r>
     </w:p>
     <w:p>
@@ -2527,7 +2671,22 @@
           <w:rFonts w:hint="eastAsia"/>
           <w:lang w:val="en-US" w:eastAsia="zh-CN"/>
         </w:rPr>
-        <w:t>特点：自然连接也分自然内连接，左外连接，右外连接，其表现和上面提到的一致，只是连接条件由MySQL自动判定。</w:t>
+        <w:t>特点：自然连接也分自然内连接，左外连接，右外连接，其表现和上面提到的一致，只是</w:t>
+      </w:r>
+      <w:r>
+        <w:rPr>
+          <w:rFonts w:hint="eastAsia"/>
+          <w:color w:val="FF0000"/>
+          <w:lang w:val="en-US" w:eastAsia="zh-CN"/>
+        </w:rPr>
+        <w:t>连接条件由MySQL自动判定</w:t>
+      </w:r>
+      <w:r>
+        <w:rPr>
+          <w:rFonts w:hint="eastAsia"/>
+          <w:lang w:val="en-US" w:eastAsia="zh-CN"/>
+        </w:rPr>
+        <w:t>。</w:t>
       </w:r>
     </w:p>
     <w:p>
@@ -2649,10 +2808,20 @@
       <w:r>
         <w:rPr>
           <w:rFonts w:hint="eastAsia"/>
-          <w:color w:val="FF0000"/>
-          <w:lang w:val="en-US" w:eastAsia="zh-CN"/>
-        </w:rPr>
-        <w:t>join_buffer_size的大小将会影响我们join语句的执行性能</w:t>
+          <w:b/>
+          <w:bCs/>
+          <w:color w:val="FF0000"/>
+          <w:lang w:val="en-US" w:eastAsia="zh-CN"/>
+        </w:rPr>
+        <w:t>join_buffer_size</w:t>
+      </w:r>
+      <w:r>
+        <w:rPr>
+          <w:rFonts w:hint="eastAsia"/>
+          <w:color w:val="FF0000"/>
+          <w:lang w:val="en-US" w:eastAsia="zh-CN"/>
+        </w:rPr>
+        <w:t>的大小将会影响我们join语句的执行性能</w:t>
       </w:r>
       <w:r>
         <w:rPr>
@@ -3153,6 +3322,131 @@
           <w:rFonts w:hint="eastAsia"/>
           <w:lang w:val="en-US" w:eastAsia="zh-CN"/>
         </w:rPr>
+        <w:t>在连接过程中，MySQL各关键字执行的顺序如下：</w:t>
+      </w:r>
+    </w:p>
+    <w:p>
+      <w:pPr>
+        <w:ind w:firstLine="420" w:firstLineChars="0"/>
+        <w:rPr>
+          <w:rFonts w:hint="eastAsia"/>
+          <w:color w:val="FF0000"/>
+          <w:lang w:val="en-US" w:eastAsia="zh-CN"/>
+        </w:rPr>
+      </w:pPr>
+      <w:r>
+        <w:rPr>
+          <w:rFonts w:hint="eastAsia"/>
+          <w:color w:val="FF0000"/>
+          <w:lang w:val="en-US" w:eastAsia="zh-CN"/>
+        </w:rPr>
+        <w:t>from -&gt; on|using -&gt;where -&gt; group by -&gt; having -&gt;select -&gt;order by -&gt; limit</w:t>
+      </w:r>
+    </w:p>
+    <w:p>
+      <w:pPr>
+        <w:ind w:firstLine="420" w:firstLineChars="0"/>
+        <w:rPr>
+          <w:rFonts w:hint="eastAsia"/>
+          <w:lang w:val="en-US" w:eastAsia="zh-CN"/>
+        </w:rPr>
+      </w:pPr>
+      <w:r>
+        <w:rPr>
+          <w:rFonts w:hint="eastAsia"/>
+          <w:lang w:val="en-US" w:eastAsia="zh-CN"/>
+        </w:rPr>
+        <w:t>可以看到，</w:t>
+      </w:r>
+      <w:r>
+        <w:rPr>
+          <w:rFonts w:hint="eastAsia"/>
+          <w:b/>
+          <w:bCs/>
+          <w:color w:val="FF0000"/>
+          <w:u w:val="single"/>
+          <w:lang w:val="en-US" w:eastAsia="zh-CN"/>
+        </w:rPr>
+        <w:t>连接的条件是先于where的</w:t>
+      </w:r>
+      <w:r>
+        <w:rPr>
+          <w:rFonts w:hint="eastAsia"/>
+          <w:color w:val="FF0000"/>
+          <w:lang w:val="en-US" w:eastAsia="zh-CN"/>
+        </w:rPr>
+        <w:t>，也就是先连接获得结果集后，才对结果集进行where筛选</w:t>
+      </w:r>
+      <w:r>
+        <w:rPr>
+          <w:rFonts w:hint="eastAsia"/>
+          <w:lang w:val="en-US" w:eastAsia="zh-CN"/>
+        </w:rPr>
+        <w:t>，所以</w:t>
+      </w:r>
+      <w:r>
+        <w:rPr>
+          <w:rFonts w:hint="eastAsia"/>
+          <w:color w:val="FF0000"/>
+          <w:lang w:val="en-US" w:eastAsia="zh-CN"/>
+        </w:rPr>
+        <w:t>在使用join的时候，我们要尽可能提供连接的条件，而少用where的条件，这样才能提高查询性能</w:t>
+      </w:r>
+      <w:r>
+        <w:rPr>
+          <w:rFonts w:hint="eastAsia"/>
+          <w:lang w:val="en-US" w:eastAsia="zh-CN"/>
+        </w:rPr>
+        <w:t>。</w:t>
+      </w:r>
+    </w:p>
+    <w:p>
+      <w:pPr>
+        <w:ind w:firstLine="420" w:firstLineChars="0"/>
+        <w:rPr>
+          <w:rFonts w:hint="eastAsia"/>
+          <w:lang w:val="en-US" w:eastAsia="zh-CN"/>
+        </w:rPr>
+      </w:pPr>
+      <w:r>
+        <w:rPr>
+          <w:rFonts w:hint="eastAsia"/>
+          <w:b/>
+          <w:bCs/>
+          <w:lang w:val="en-US" w:eastAsia="zh-CN"/>
+        </w:rPr>
+        <w:t>注：</w:t>
+      </w:r>
+      <w:r>
+        <w:rPr>
+          <w:rFonts w:hint="eastAsia"/>
+          <w:lang w:val="en-US" w:eastAsia="zh-CN"/>
+        </w:rPr>
+        <w:t>在分布式数据库实践中，我们会把ON字段中非等值的部分放到WHERE中，这样就可以在ON关联条件中尽可能保证索引不失效，提升JOIN查询效率。</w:t>
+      </w:r>
+    </w:p>
+    <w:p>
+      <w:pPr>
+        <w:ind w:firstLine="420" w:firstLineChars="0"/>
+        <w:rPr>
+          <w:rFonts w:hint="eastAsia"/>
+          <w:lang w:val="en-US" w:eastAsia="zh-CN"/>
+        </w:rPr>
+      </w:pPr>
+    </w:p>
+    <w:p>
+      <w:pPr>
+        <w:ind w:firstLine="420" w:firstLineChars="0"/>
+        <w:rPr>
+          <w:rFonts w:hint="eastAsia"/>
+          <w:lang w:val="en-US" w:eastAsia="zh-CN"/>
+        </w:rPr>
+      </w:pPr>
+      <w:r>
+        <w:rPr>
+          <w:rFonts w:hint="eastAsia"/>
+          <w:lang w:val="en-US" w:eastAsia="zh-CN"/>
+        </w:rPr>
         <w:t>join有三种算法，分别是Nested Loop Join，Hash join，Sort Merge Join。MySQL官方文档中提到，</w:t>
       </w:r>
       <w:r>
@@ -3620,18 +3914,7 @@
           <w:u w:val="single"/>
           <w:lang w:val="en-US" w:eastAsia="zh-CN"/>
         </w:rPr>
-        <w:t>驱动表，一般为</w:t>
-      </w:r>
-      <w:r>
-        <w:rPr>
-          <w:rFonts w:hint="eastAsia"/>
-          <w:b/>
-          <w:bCs/>
-          <w:color w:val="FF0000"/>
-          <w:u w:val="single"/>
-          <w:lang w:val="en-US" w:eastAsia="zh-CN"/>
-        </w:rPr>
-        <w:t>小表</w:t>
+        <w:t>驱动表，一般为小表</w:t>
       </w:r>
       <w:r>
         <w:rPr>
@@ -3734,9 +4017,18 @@
       <w:r>
         <w:rPr>
           <w:rFonts w:hint="eastAsia"/>
-          <w:lang w:val="en-US" w:eastAsia="zh-CN"/>
-        </w:rPr>
-        <w:t>驱动表：就是在嵌套循环连接和哈希连接中，用来</w:t>
+          <w:b/>
+          <w:bCs/>
+          <w:lang w:val="en-US" w:eastAsia="zh-CN"/>
+        </w:rPr>
+        <w:t>驱动表：</w:t>
+      </w:r>
+      <w:r>
+        <w:rPr>
+          <w:rFonts w:hint="eastAsia"/>
+          <w:lang w:val="en-US" w:eastAsia="zh-CN"/>
+        </w:rPr>
+        <w:t>就是在嵌套循环连接和哈希连接中，用来</w:t>
       </w:r>
       <w:r>
         <w:rPr>
@@ -4231,19 +4523,10 @@
           <w:b/>
           <w:bCs/>
           <w:color w:val="FF0000"/>
-          <w:lang w:val="en-US" w:eastAsia="zh-CN"/>
-        </w:rPr>
-        <w:t>减少了对内层表的匹配次数，从原来的匹配次数=外层表行数*内层表行数,变成了</w:t>
-      </w:r>
-      <w:r>
-        <w:rPr>
-          <w:rFonts w:hint="eastAsia"/>
-          <w:b/>
-          <w:bCs/>
-          <w:color w:val="FF0000"/>
-          <w:lang w:val="en-US" w:eastAsia="zh-CN"/>
-        </w:rPr>
-        <w:t>外层表的行数*内层表索引的高度</w:t>
+          <w:u w:val="single"/>
+          <w:lang w:val="en-US" w:eastAsia="zh-CN"/>
+        </w:rPr>
+        <w:t>减少了对内层表的匹配次数，从原来的匹配次数=外层表行数*内层表行数,变成了外层表的行数*内层表索引的高度</w:t>
       </w:r>
       <w:r>
         <w:rPr>
@@ -4876,8 +5159,6 @@
           <w:lang w:val="en-US" w:eastAsia="zh-CN"/>
         </w:rPr>
       </w:pPr>
-      <w:bookmarkStart w:id="0" w:name="_GoBack"/>
-      <w:bookmarkEnd w:id="0"/>
     </w:p>
     <w:p>
       <w:pPr>
@@ -6245,6 +6526,8 @@
           <w:lang w:val="en-US" w:eastAsia="zh-CN"/>
         </w:rPr>
       </w:pPr>
+      <w:bookmarkStart w:id="0" w:name="_GoBack"/>
+      <w:bookmarkEnd w:id="0"/>
       <w:r>
         <w:rPr>
           <w:rFonts w:hint="eastAsia"/>

--- a/5.数据查询语言DQL/3. join语句.docx
+++ b/5.数据查询语言DQL/3. join语句.docx
@@ -319,10 +319,9 @@
     </w:p>
     <w:tbl>
       <w:tblPr>
-        <w:tblStyle w:val="15"/>
+        <w:tblStyle w:val="14"/>
         <w:tblW w:w="2547" w:type="dxa"/>
         <w:jc w:val="center"/>
-        <w:tblInd w:w="0" w:type="dxa"/>
         <w:tblBorders>
           <w:top w:val="single" w:color="auto" w:sz="4" w:space="0"/>
           <w:left w:val="single" w:color="auto" w:sz="4" w:space="0"/>
@@ -353,7 +352,6 @@
             <w:insideH w:val="single" w:color="auto" w:sz="4" w:space="0"/>
             <w:insideV w:val="single" w:color="auto" w:sz="4" w:space="0"/>
           </w:tblBorders>
-          <w:tblLayout w:type="fixed"/>
           <w:tblCellMar>
             <w:top w:w="0" w:type="dxa"/>
             <w:left w:w="108" w:type="dxa"/>
@@ -407,7 +405,6 @@
             <w:insideH w:val="single" w:color="auto" w:sz="4" w:space="0"/>
             <w:insideV w:val="single" w:color="auto" w:sz="4" w:space="0"/>
           </w:tblBorders>
-          <w:tblLayout w:type="fixed"/>
           <w:tblCellMar>
             <w:top w:w="0" w:type="dxa"/>
             <w:left w:w="108" w:type="dxa"/>
@@ -461,7 +458,6 @@
             <w:insideH w:val="single" w:color="auto" w:sz="4" w:space="0"/>
             <w:insideV w:val="single" w:color="auto" w:sz="4" w:space="0"/>
           </w:tblBorders>
-          <w:tblLayout w:type="fixed"/>
           <w:tblCellMar>
             <w:top w:w="0" w:type="dxa"/>
             <w:left w:w="108" w:type="dxa"/>
@@ -515,7 +511,6 @@
             <w:insideH w:val="single" w:color="auto" w:sz="4" w:space="0"/>
             <w:insideV w:val="single" w:color="auto" w:sz="4" w:space="0"/>
           </w:tblBorders>
-          <w:tblLayout w:type="fixed"/>
           <w:tblCellMar>
             <w:top w:w="0" w:type="dxa"/>
             <w:left w:w="108" w:type="dxa"/>
@@ -569,7 +564,6 @@
             <w:insideH w:val="single" w:color="auto" w:sz="4" w:space="0"/>
             <w:insideV w:val="single" w:color="auto" w:sz="4" w:space="0"/>
           </w:tblBorders>
-          <w:tblLayout w:type="fixed"/>
           <w:tblCellMar>
             <w:top w:w="0" w:type="dxa"/>
             <w:left w:w="108" w:type="dxa"/>
@@ -627,10 +621,9 @@
     </w:p>
     <w:tbl>
       <w:tblPr>
-        <w:tblStyle w:val="15"/>
+        <w:tblStyle w:val="14"/>
         <w:tblW w:w="2693" w:type="dxa"/>
         <w:jc w:val="center"/>
-        <w:tblInd w:w="0" w:type="dxa"/>
         <w:tblBorders>
           <w:top w:val="single" w:color="auto" w:sz="4" w:space="0"/>
           <w:left w:val="single" w:color="auto" w:sz="4" w:space="0"/>
@@ -661,7 +654,6 @@
             <w:insideH w:val="single" w:color="auto" w:sz="4" w:space="0"/>
             <w:insideV w:val="single" w:color="auto" w:sz="4" w:space="0"/>
           </w:tblBorders>
-          <w:tblLayout w:type="fixed"/>
           <w:tblCellMar>
             <w:top w:w="0" w:type="dxa"/>
             <w:left w:w="108" w:type="dxa"/>
@@ -715,7 +707,6 @@
             <w:insideH w:val="single" w:color="auto" w:sz="4" w:space="0"/>
             <w:insideV w:val="single" w:color="auto" w:sz="4" w:space="0"/>
           </w:tblBorders>
-          <w:tblLayout w:type="fixed"/>
           <w:tblCellMar>
             <w:top w:w="0" w:type="dxa"/>
             <w:left w:w="108" w:type="dxa"/>
@@ -769,7 +760,6 @@
             <w:insideH w:val="single" w:color="auto" w:sz="4" w:space="0"/>
             <w:insideV w:val="single" w:color="auto" w:sz="4" w:space="0"/>
           </w:tblBorders>
-          <w:tblLayout w:type="fixed"/>
           <w:tblCellMar>
             <w:top w:w="0" w:type="dxa"/>
             <w:left w:w="108" w:type="dxa"/>
@@ -823,7 +813,6 @@
             <w:insideH w:val="single" w:color="auto" w:sz="4" w:space="0"/>
             <w:insideV w:val="single" w:color="auto" w:sz="4" w:space="0"/>
           </w:tblBorders>
-          <w:tblLayout w:type="fixed"/>
           <w:tblCellMar>
             <w:top w:w="0" w:type="dxa"/>
             <w:left w:w="108" w:type="dxa"/>
@@ -877,7 +866,6 @@
             <w:insideH w:val="single" w:color="auto" w:sz="4" w:space="0"/>
             <w:insideV w:val="single" w:color="auto" w:sz="4" w:space="0"/>
           </w:tblBorders>
-          <w:tblLayout w:type="fixed"/>
           <w:tblCellMar>
             <w:top w:w="0" w:type="dxa"/>
             <w:left w:w="108" w:type="dxa"/>
@@ -931,7 +919,6 @@
             <w:insideH w:val="single" w:color="auto" w:sz="4" w:space="0"/>
             <w:insideV w:val="single" w:color="auto" w:sz="4" w:space="0"/>
           </w:tblBorders>
-          <w:tblLayout w:type="fixed"/>
           <w:tblCellMar>
             <w:top w:w="0" w:type="dxa"/>
             <w:left w:w="108" w:type="dxa"/>
@@ -6526,8 +6513,6 @@
           <w:lang w:val="en-US" w:eastAsia="zh-CN"/>
         </w:rPr>
       </w:pPr>
-      <w:bookmarkStart w:id="0" w:name="_GoBack"/>
-      <w:bookmarkEnd w:id="0"/>
       <w:r>
         <w:rPr>
           <w:rFonts w:hint="eastAsia"/>
@@ -6688,7 +6673,7 @@
     </w:p>
     <w:tbl>
       <w:tblPr>
-        <w:tblStyle w:val="15"/>
+        <w:tblStyle w:val="14"/>
         <w:tblW w:w="8522" w:type="dxa"/>
         <w:tblInd w:w="0" w:type="dxa"/>
         <w:tblBorders>
@@ -6723,7 +6708,6 @@
             <w:insideH w:val="single" w:color="auto" w:sz="4" w:space="0"/>
             <w:insideV w:val="single" w:color="auto" w:sz="4" w:space="0"/>
           </w:tblBorders>
-          <w:tblLayout w:type="fixed"/>
           <w:tblCellMar>
             <w:top w:w="0" w:type="dxa"/>
             <w:left w:w="108" w:type="dxa"/>
@@ -6834,7 +6818,6 @@
             <w:insideH w:val="single" w:color="auto" w:sz="4" w:space="0"/>
             <w:insideV w:val="single" w:color="auto" w:sz="4" w:space="0"/>
           </w:tblBorders>
-          <w:tblLayout w:type="fixed"/>
           <w:tblCellMar>
             <w:top w:w="0" w:type="dxa"/>
             <w:left w:w="108" w:type="dxa"/>
@@ -6953,7 +6936,6 @@
             <w:insideH w:val="single" w:color="auto" w:sz="4" w:space="0"/>
             <w:insideV w:val="single" w:color="auto" w:sz="4" w:space="0"/>
           </w:tblBorders>
-          <w:tblLayout w:type="fixed"/>
           <w:tblCellMar>
             <w:top w:w="0" w:type="dxa"/>
             <w:left w:w="108" w:type="dxa"/>
@@ -7072,7 +7054,6 @@
             <w:insideH w:val="single" w:color="auto" w:sz="4" w:space="0"/>
             <w:insideV w:val="single" w:color="auto" w:sz="4" w:space="0"/>
           </w:tblBorders>
-          <w:tblLayout w:type="fixed"/>
           <w:tblCellMar>
             <w:top w:w="0" w:type="dxa"/>
             <w:left w:w="108" w:type="dxa"/>
@@ -7183,7 +7164,6 @@
             <w:insideH w:val="single" w:color="auto" w:sz="4" w:space="0"/>
             <w:insideV w:val="single" w:color="auto" w:sz="4" w:space="0"/>
           </w:tblBorders>
-          <w:tblLayout w:type="fixed"/>
           <w:tblCellMar>
             <w:top w:w="0" w:type="dxa"/>
             <w:left w:w="108" w:type="dxa"/>
@@ -8397,7 +8377,7 @@
     </w:p>
     <w:p>
       <w:pPr>
-        <w:pStyle w:val="27"/>
+        <w:pStyle w:val="28"/>
         <w:numPr>
           <w:ilvl w:val="0"/>
           <w:numId w:val="3"/>
@@ -8413,7 +8393,7 @@
     </w:p>
     <w:p>
       <w:pPr>
-        <w:pStyle w:val="27"/>
+        <w:pStyle w:val="28"/>
         <w:numPr>
           <w:ilvl w:val="0"/>
           <w:numId w:val="3"/>
@@ -8433,7 +8413,7 @@
     </w:p>
     <w:p>
       <w:pPr>
-        <w:pStyle w:val="27"/>
+        <w:pStyle w:val="28"/>
         <w:numPr>
           <w:ilvl w:val="0"/>
           <w:numId w:val="3"/>
@@ -8456,7 +8436,7 @@
     </w:p>
     <w:p>
       <w:pPr>
-        <w:pStyle w:val="27"/>
+        <w:pStyle w:val="28"/>
         <w:numPr>
           <w:ilvl w:val="0"/>
           <w:numId w:val="3"/>
@@ -8673,6 +8653,78 @@
         </w:rPr>
         <w:t>在业务层面来讲，写简单sql，把更多逻辑放到应用层，我的需求我会更了解，在应用层实现特定的join也容易得多。</w:t>
       </w:r>
+    </w:p>
+    <w:p>
+      <w:pPr>
+        <w:ind w:firstLine="420" w:firstLineChars="0"/>
+        <w:rPr>
+          <w:rFonts w:hint="eastAsia"/>
+          <w:lang w:val="en-US" w:eastAsia="zh-CN"/>
+        </w:rPr>
+      </w:pPr>
+      <w:r>
+        <w:rPr>
+          <w:rFonts w:hint="eastAsia"/>
+          <w:lang w:val="en-US" w:eastAsia="zh-CN"/>
+        </w:rPr>
+        <w:t>参考：</w:t>
+      </w:r>
+    </w:p>
+    <w:p>
+      <w:pPr>
+        <w:ind w:firstLine="420" w:firstLineChars="0"/>
+        <w:rPr>
+          <w:rFonts w:hint="default"/>
+          <w:lang w:val="en-US" w:eastAsia="zh-CN"/>
+        </w:rPr>
+      </w:pPr>
+      <w:r>
+        <w:rPr>
+          <w:rFonts w:hint="default"/>
+          <w:lang w:val="en-US" w:eastAsia="zh-CN"/>
+        </w:rPr>
+        <w:fldChar w:fldCharType="begin"/>
+      </w:r>
+      <w:r>
+        <w:rPr>
+          <w:rFonts w:hint="default"/>
+          <w:lang w:val="en-US" w:eastAsia="zh-CN"/>
+        </w:rPr>
+        <w:instrText xml:space="preserve"> HYPERLINK "https://mp.weixin.qq.com/s/vZDw-WdErzYkc1I1Z0Q-sg" </w:instrText>
+      </w:r>
+      <w:r>
+        <w:rPr>
+          <w:rFonts w:hint="default"/>
+          <w:lang w:val="en-US" w:eastAsia="zh-CN"/>
+        </w:rPr>
+        <w:fldChar w:fldCharType="separate"/>
+      </w:r>
+      <w:r>
+        <w:rPr>
+          <w:rStyle w:val="16"/>
+          <w:rFonts w:hint="default"/>
+          <w:lang w:val="en-US" w:eastAsia="zh-CN"/>
+        </w:rPr>
+        <w:t>https://mp.weixin.qq.com/s/vZDw-WdErzYkc1I1Z0Q-sg</w:t>
+      </w:r>
+      <w:r>
+        <w:rPr>
+          <w:rFonts w:hint="default"/>
+          <w:lang w:val="en-US" w:eastAsia="zh-CN"/>
+        </w:rPr>
+        <w:fldChar w:fldCharType="end"/>
+      </w:r>
+    </w:p>
+    <w:p>
+      <w:pPr>
+        <w:ind w:firstLine="420" w:firstLineChars="0"/>
+        <w:rPr>
+          <w:rFonts w:hint="default"/>
+          <w:lang w:val="en-US" w:eastAsia="zh-CN"/>
+        </w:rPr>
+      </w:pPr>
+      <w:bookmarkStart w:id="0" w:name="_GoBack"/>
+      <w:bookmarkEnd w:id="0"/>
     </w:p>
     <w:sectPr>
       <w:pgSz w:w="11906" w:h="16838"/>
@@ -9091,7 +9143,7 @@
     <w:name w:val="heading 1"/>
     <w:basedOn w:val="1"/>
     <w:next w:val="1"/>
-    <w:link w:val="16"/>
+    <w:link w:val="17"/>
     <w:qFormat/>
     <w:uiPriority w:val="9"/>
     <w:pPr>
@@ -9110,7 +9162,7 @@
     <w:name w:val="heading 2"/>
     <w:basedOn w:val="1"/>
     <w:next w:val="1"/>
-    <w:link w:val="17"/>
+    <w:link w:val="18"/>
     <w:unhideWhenUsed/>
     <w:qFormat/>
     <w:uiPriority w:val="0"/>
@@ -9128,7 +9180,7 @@
     <w:name w:val="heading 3"/>
     <w:basedOn w:val="1"/>
     <w:next w:val="1"/>
-    <w:link w:val="18"/>
+    <w:link w:val="19"/>
     <w:unhideWhenUsed/>
     <w:qFormat/>
     <w:uiPriority w:val="0"/>
@@ -9145,7 +9197,7 @@
     <w:name w:val="heading 4"/>
     <w:basedOn w:val="1"/>
     <w:next w:val="1"/>
-    <w:link w:val="19"/>
+    <w:link w:val="20"/>
     <w:unhideWhenUsed/>
     <w:qFormat/>
     <w:uiPriority w:val="9"/>
@@ -9165,7 +9217,7 @@
     <w:name w:val="heading 5"/>
     <w:basedOn w:val="1"/>
     <w:next w:val="1"/>
-    <w:link w:val="20"/>
+    <w:link w:val="21"/>
     <w:unhideWhenUsed/>
     <w:qFormat/>
     <w:uiPriority w:val="9"/>
@@ -9186,7 +9238,7 @@
     <w:name w:val="heading 6"/>
     <w:basedOn w:val="1"/>
     <w:next w:val="1"/>
-    <w:link w:val="21"/>
+    <w:link w:val="22"/>
     <w:unhideWhenUsed/>
     <w:qFormat/>
     <w:uiPriority w:val="9"/>
@@ -9205,7 +9257,7 @@
     <w:name w:val="heading 7"/>
     <w:basedOn w:val="1"/>
     <w:next w:val="1"/>
-    <w:link w:val="23"/>
+    <w:link w:val="24"/>
     <w:unhideWhenUsed/>
     <w:qFormat/>
     <w:uiPriority w:val="9"/>
@@ -9224,7 +9276,7 @@
     <w:name w:val="heading 8"/>
     <w:basedOn w:val="1"/>
     <w:next w:val="1"/>
-    <w:link w:val="24"/>
+    <w:link w:val="25"/>
     <w:unhideWhenUsed/>
     <w:qFormat/>
     <w:uiPriority w:val="9"/>
@@ -9237,19 +9289,18 @@
       <w:rFonts w:cstheme="majorBidi"/>
     </w:rPr>
   </w:style>
-  <w:style w:type="character" w:default="1" w:styleId="13">
+  <w:style w:type="character" w:default="1" w:styleId="15">
     <w:name w:val="Default Paragraph Font"/>
     <w:unhideWhenUsed/>
     <w:qFormat/>
     <w:uiPriority w:val="1"/>
   </w:style>
-  <w:style w:type="table" w:default="1" w:styleId="14">
+  <w:style w:type="table" w:default="1" w:styleId="13">
     <w:name w:val="Normal Table"/>
     <w:unhideWhenUsed/>
     <w:qFormat/>
     <w:uiPriority w:val="99"/>
     <w:tblPr>
-      <w:tblLayout w:type="fixed"/>
       <w:tblCellMar>
         <w:top w:w="0" w:type="dxa"/>
         <w:left w:w="108" w:type="dxa"/>
@@ -9261,7 +9312,7 @@
   <w:style w:type="paragraph" w:styleId="10">
     <w:name w:val="footer"/>
     <w:basedOn w:val="1"/>
-    <w:link w:val="26"/>
+    <w:link w:val="27"/>
     <w:unhideWhenUsed/>
     <w:qFormat/>
     <w:uiPriority w:val="99"/>
@@ -9282,7 +9333,7 @@
   <w:style w:type="paragraph" w:styleId="11">
     <w:name w:val="header"/>
     <w:basedOn w:val="1"/>
-    <w:link w:val="25"/>
+    <w:link w:val="26"/>
     <w:unhideWhenUsed/>
     <w:qFormat/>
     <w:uiPriority w:val="99"/>
@@ -9307,7 +9358,7 @@
     <w:name w:val="Title"/>
     <w:basedOn w:val="1"/>
     <w:next w:val="1"/>
-    <w:link w:val="22"/>
+    <w:link w:val="23"/>
     <w:qFormat/>
     <w:uiPriority w:val="10"/>
     <w:pPr>
@@ -9321,9 +9372,9 @@
       <w:szCs w:val="32"/>
     </w:rPr>
   </w:style>
-  <w:style w:type="table" w:styleId="15">
+  <w:style w:type="table" w:styleId="14">
     <w:name w:val="Table Grid"/>
-    <w:basedOn w:val="14"/>
+    <w:basedOn w:val="13"/>
     <w:qFormat/>
     <w:uiPriority w:val="39"/>
     <w:tblPr>
@@ -9335,12 +9386,22 @@
         <w:insideH w:val="single" w:color="auto" w:sz="4" w:space="0"/>
         <w:insideV w:val="single" w:color="auto" w:sz="4" w:space="0"/>
       </w:tblBorders>
-      <w:tblLayout w:type="fixed"/>
     </w:tblPr>
   </w:style>
-  <w:style w:type="character" w:customStyle="1" w:styleId="16">
+  <w:style w:type="character" w:styleId="16">
+    <w:name w:val="Hyperlink"/>
+    <w:basedOn w:val="15"/>
+    <w:semiHidden/>
+    <w:unhideWhenUsed/>
+    <w:uiPriority w:val="99"/>
+    <w:rPr>
+      <w:color w:val="0000FF"/>
+      <w:u w:val="single"/>
+    </w:rPr>
+  </w:style>
+  <w:style w:type="character" w:customStyle="1" w:styleId="17">
     <w:name w:val="标题 1 字符"/>
-    <w:basedOn w:val="13"/>
+    <w:basedOn w:val="15"/>
     <w:link w:val="2"/>
     <w:qFormat/>
     <w:uiPriority w:val="9"/>
@@ -9353,7 +9414,7 @@
       <w:szCs w:val="44"/>
     </w:rPr>
   </w:style>
-  <w:style w:type="character" w:customStyle="1" w:styleId="17">
+  <w:style w:type="character" w:customStyle="1" w:styleId="18">
     <w:name w:val="标题 2 字符"/>
     <w:link w:val="3"/>
     <w:qFormat/>
@@ -9365,7 +9426,7 @@
       <w:szCs w:val="24"/>
     </w:rPr>
   </w:style>
-  <w:style w:type="character" w:customStyle="1" w:styleId="18">
+  <w:style w:type="character" w:customStyle="1" w:styleId="19">
     <w:name w:val="标题 3 字符"/>
     <w:link w:val="4"/>
     <w:qFormat/>
@@ -9377,9 +9438,9 @@
       <w:szCs w:val="24"/>
     </w:rPr>
   </w:style>
-  <w:style w:type="character" w:customStyle="1" w:styleId="19">
+  <w:style w:type="character" w:customStyle="1" w:styleId="20">
     <w:name w:val="标题 4 字符"/>
-    <w:basedOn w:val="13"/>
+    <w:basedOn w:val="15"/>
     <w:link w:val="5"/>
     <w:qFormat/>
     <w:uiPriority w:val="9"/>
@@ -9391,9 +9452,9 @@
       <w:szCs w:val="28"/>
     </w:rPr>
   </w:style>
-  <w:style w:type="character" w:customStyle="1" w:styleId="20">
+  <w:style w:type="character" w:customStyle="1" w:styleId="21">
     <w:name w:val="标题 5 字符"/>
-    <w:basedOn w:val="13"/>
+    <w:basedOn w:val="15"/>
     <w:link w:val="6"/>
     <w:qFormat/>
     <w:uiPriority w:val="9"/>
@@ -9405,9 +9466,9 @@
       <w:szCs w:val="28"/>
     </w:rPr>
   </w:style>
-  <w:style w:type="character" w:customStyle="1" w:styleId="21">
+  <w:style w:type="character" w:customStyle="1" w:styleId="22">
     <w:name w:val="标题 6 字符"/>
-    <w:basedOn w:val="13"/>
+    <w:basedOn w:val="15"/>
     <w:link w:val="7"/>
     <w:qFormat/>
     <w:uiPriority w:val="9"/>
@@ -9419,9 +9480,9 @@
       <w:szCs w:val="24"/>
     </w:rPr>
   </w:style>
-  <w:style w:type="character" w:customStyle="1" w:styleId="22">
+  <w:style w:type="character" w:customStyle="1" w:styleId="23">
     <w:name w:val="标题 字符"/>
-    <w:basedOn w:val="13"/>
+    <w:basedOn w:val="15"/>
     <w:link w:val="12"/>
     <w:qFormat/>
     <w:uiPriority w:val="10"/>
@@ -9433,9 +9494,9 @@
       <w:szCs w:val="32"/>
     </w:rPr>
   </w:style>
-  <w:style w:type="character" w:customStyle="1" w:styleId="23">
+  <w:style w:type="character" w:customStyle="1" w:styleId="24">
     <w:name w:val="标题 7 字符"/>
-    <w:basedOn w:val="13"/>
+    <w:basedOn w:val="15"/>
     <w:link w:val="8"/>
     <w:qFormat/>
     <w:uiPriority w:val="9"/>
@@ -9447,9 +9508,9 @@
       <w:szCs w:val="24"/>
     </w:rPr>
   </w:style>
-  <w:style w:type="character" w:customStyle="1" w:styleId="24">
+  <w:style w:type="character" w:customStyle="1" w:styleId="25">
     <w:name w:val="标题 8 字符"/>
-    <w:basedOn w:val="13"/>
+    <w:basedOn w:val="15"/>
     <w:link w:val="9"/>
     <w:qFormat/>
     <w:uiPriority w:val="9"/>
@@ -9459,9 +9520,9 @@
       <w:szCs w:val="24"/>
     </w:rPr>
   </w:style>
-  <w:style w:type="character" w:customStyle="1" w:styleId="25">
+  <w:style w:type="character" w:customStyle="1" w:styleId="26">
     <w:name w:val="页眉 字符"/>
-    <w:basedOn w:val="13"/>
+    <w:basedOn w:val="15"/>
     <w:link w:val="11"/>
     <w:qFormat/>
     <w:uiPriority w:val="99"/>
@@ -9471,9 +9532,9 @@
       <w:szCs w:val="18"/>
     </w:rPr>
   </w:style>
-  <w:style w:type="character" w:customStyle="1" w:styleId="26">
+  <w:style w:type="character" w:customStyle="1" w:styleId="27">
     <w:name w:val="页脚 字符"/>
-    <w:basedOn w:val="13"/>
+    <w:basedOn w:val="15"/>
     <w:link w:val="10"/>
     <w:qFormat/>
     <w:uiPriority w:val="99"/>
@@ -9483,7 +9544,7 @@
       <w:szCs w:val="18"/>
     </w:rPr>
   </w:style>
-  <w:style w:type="paragraph" w:customStyle="1" w:styleId="27">
+  <w:style w:type="paragraph" w:customStyle="1" w:styleId="28">
     <w:name w:val="List Paragraph"/>
     <w:basedOn w:val="1"/>
     <w:qFormat/>
@@ -9747,7 +9808,6 @@
     </a:fmtScheme>
   </a:themeElements>
   <a:objectDefaults/>
-  <a:extraClrSchemeLst/>
 </a:theme>
 </file>
 

--- a/5.数据查询语言DQL/3. join语句.docx
+++ b/5.数据查询语言DQL/3. join语句.docx
@@ -2684,6 +2684,32 @@
           <w:lang w:val="en-US" w:eastAsia="zh-CN"/>
         </w:rPr>
       </w:pPr>
+    </w:p>
+    <w:p>
+      <w:pPr>
+        <w:pStyle w:val="2"/>
+        <w:rPr>
+          <w:rFonts w:hint="eastAsia"/>
+          <w:lang w:val="en-US" w:eastAsia="zh-CN"/>
+        </w:rPr>
+      </w:pPr>
+      <w:r>
+        <w:rPr>
+          <w:rFonts w:hint="eastAsia"/>
+          <w:lang w:val="en-US" w:eastAsia="zh-CN"/>
+        </w:rPr>
+        <w:t>semi-join</w:t>
+      </w:r>
+    </w:p>
+    <w:p>
+      <w:pPr>
+        <w:rPr>
+          <w:rFonts w:hint="default"/>
+          <w:lang w:val="en-US" w:eastAsia="zh-CN"/>
+        </w:rPr>
+      </w:pPr>
+      <w:bookmarkStart w:id="0" w:name="_GoBack"/>
+      <w:bookmarkEnd w:id="0"/>
     </w:p>
     <w:p>
       <w:pPr>
@@ -8723,8 +8749,6 @@
           <w:lang w:val="en-US" w:eastAsia="zh-CN"/>
         </w:rPr>
       </w:pPr>
-      <w:bookmarkStart w:id="0" w:name="_GoBack"/>
-      <w:bookmarkEnd w:id="0"/>
     </w:p>
     <w:sectPr>
       <w:pgSz w:w="11906" w:h="16838"/>

--- a/5.数据查询语言DQL/3. join语句.docx
+++ b/5.数据查询语言DQL/3. join语句.docx
@@ -1274,197 +1274,6 @@
     <w:p>
       <w:pPr>
         <w:pStyle w:val="4"/>
-      </w:pPr>
-      <w:r>
-        <w:rPr>
-          <w:rFonts w:hint="eastAsia"/>
-        </w:rPr>
-        <w:t>交叉连接</w:t>
-      </w:r>
-      <w:r>
-        <w:rPr>
-          <w:rFonts w:hint="eastAsia"/>
-          <w:lang w:val="en-US" w:eastAsia="zh-CN"/>
-        </w:rPr>
-        <w:t>/cross join</w:t>
-      </w:r>
-    </w:p>
-    <w:p>
-      <w:r>
-        <w:tab/>
-      </w:r>
-      <w:r>
-        <w:rPr>
-          <w:rFonts w:hint="eastAsia"/>
-          <w:color w:val="FF0000"/>
-        </w:rPr>
-        <w:t>交叉连接（cross</w:t>
-      </w:r>
-      <w:r>
-        <w:rPr>
-          <w:color w:val="FF0000"/>
-        </w:rPr>
-        <w:t xml:space="preserve"> </w:t>
-      </w:r>
-      <w:r>
-        <w:rPr>
-          <w:rFonts w:hint="eastAsia"/>
-          <w:color w:val="FF0000"/>
-        </w:rPr>
-        <w:t>join）</w:t>
-      </w:r>
-      <w:r>
-        <w:rPr>
-          <w:rFonts w:hint="eastAsia"/>
-        </w:rPr>
-        <w:t>，又称</w:t>
-      </w:r>
-      <w:r>
-        <w:rPr>
-          <w:rFonts w:hint="eastAsia"/>
-          <w:color w:val="FF0000"/>
-        </w:rPr>
-        <w:t>笛卡尔连接（cartesian</w:t>
-      </w:r>
-      <w:r>
-        <w:rPr>
-          <w:color w:val="FF0000"/>
-        </w:rPr>
-        <w:t xml:space="preserve"> </w:t>
-      </w:r>
-      <w:r>
-        <w:rPr>
-          <w:rFonts w:hint="eastAsia"/>
-          <w:color w:val="FF0000"/>
-        </w:rPr>
-        <w:t>join）或叉乘（Product）</w:t>
-      </w:r>
-      <w:r>
-        <w:rPr>
-          <w:rFonts w:hint="eastAsia"/>
-        </w:rPr>
-        <w:t>，如果A和B是两个集合，它们的交叉连接就记为：A×B。比如A表4条记录，B表5条记录，则结果为2</w:t>
-      </w:r>
-      <w:r>
-        <w:t>0</w:t>
-      </w:r>
-      <w:r>
-        <w:rPr>
-          <w:rFonts w:hint="eastAsia"/>
-        </w:rPr>
-        <w:t>条记录。</w:t>
-      </w:r>
-    </w:p>
-    <w:p>
-      <w:r>
-        <w:tab/>
-      </w:r>
-      <w:r>
-        <w:rPr>
-          <w:rFonts w:hint="eastAsia"/>
-        </w:rPr>
-        <w:t>举例SQL：</w:t>
-      </w:r>
-    </w:p>
-    <w:p>
-      <w:r>
-        <w:tab/>
-      </w:r>
-      <w:r>
-        <w:rPr>
-          <w:rFonts w:hint="eastAsia"/>
-        </w:rPr>
-        <w:t>SELECT</w:t>
-      </w:r>
-      <w:r>
-        <w:t xml:space="preserve"> </w:t>
-      </w:r>
-      <w:r>
-        <w:rPr>
-          <w:rFonts w:hint="eastAsia"/>
-        </w:rPr>
-        <w:t>a</w:t>
-      </w:r>
-      <w:r>
-        <w:t>.`user_name`,a.`over`,b.`user_name`,b.`over`</w:t>
-      </w:r>
-    </w:p>
-    <w:p>
-      <w:r>
-        <w:tab/>
-      </w:r>
-      <w:r>
-        <w:t>FROM user1 a</w:t>
-      </w:r>
-    </w:p>
-    <w:p>
-      <w:r>
-        <w:tab/>
-      </w:r>
-      <w:r>
-        <w:rPr>
-          <w:color w:val="FF0000"/>
-        </w:rPr>
-        <w:t>CROSS JOIN</w:t>
-      </w:r>
-      <w:r>
-        <w:t xml:space="preserve"> user2 b</w:t>
-      </w:r>
-    </w:p>
-    <w:p>
-      <w:r>
-        <w:tab/>
-      </w:r>
-      <w:r>
-        <w:t>;</w:t>
-      </w:r>
-    </w:p>
-    <w:p>
-      <w:pPr>
-        <w:rPr>
-          <w:rFonts w:hint="eastAsia"/>
-        </w:rPr>
-      </w:pPr>
-      <w:r>
-        <w:tab/>
-      </w:r>
-      <w:r>
-        <w:rPr>
-          <w:rFonts w:hint="eastAsia"/>
-        </w:rPr>
-        <w:t>注：</w:t>
-      </w:r>
-      <w:r>
-        <w:rPr>
-          <w:rFonts w:hint="eastAsia"/>
-          <w:color w:val="FF0000"/>
-        </w:rPr>
-        <w:t>CROSS</w:t>
-      </w:r>
-      <w:r>
-        <w:rPr>
-          <w:color w:val="FF0000"/>
-        </w:rPr>
-        <w:t xml:space="preserve"> </w:t>
-      </w:r>
-      <w:r>
-        <w:rPr>
-          <w:rFonts w:hint="eastAsia"/>
-          <w:color w:val="FF0000"/>
-        </w:rPr>
-        <w:t>JOIN是不需要查询条件关键字的</w:t>
-      </w:r>
-      <w:r>
-        <w:rPr>
-          <w:rFonts w:hint="eastAsia"/>
-        </w:rPr>
-        <w:t>。</w:t>
-      </w:r>
-    </w:p>
-    <w:p/>
-    <w:p>
-      <w:pPr>
-        <w:pStyle w:val="4"/>
         <w:rPr>
           <w:rFonts w:hint="eastAsia"/>
           <w:lang w:val="en-US" w:eastAsia="zh-CN"/>
@@ -2585,131 +2394,356 @@
     <w:p>
       <w:pPr>
         <w:pStyle w:val="3"/>
-        <w:rPr>
-          <w:rFonts w:hint="eastAsia"/>
-          <w:lang w:val="en-US" w:eastAsia="zh-CN"/>
-        </w:rPr>
-      </w:pPr>
-      <w:r>
-        <w:rPr>
-          <w:rFonts w:hint="eastAsia"/>
-          <w:lang w:val="en-US" w:eastAsia="zh-CN"/>
-        </w:rPr>
-        <w:t>自然连接</w:t>
-      </w:r>
-    </w:p>
-    <w:p>
-      <w:pPr>
-        <w:ind w:firstLine="420" w:firstLineChars="0"/>
-        <w:rPr>
-          <w:rFonts w:hint="eastAsia"/>
-          <w:lang w:val="en-US" w:eastAsia="zh-CN"/>
-        </w:rPr>
-      </w:pPr>
-      <w:r>
-        <w:rPr>
-          <w:rFonts w:hint="eastAsia"/>
-          <w:lang w:val="en-US" w:eastAsia="zh-CN"/>
-        </w:rPr>
-        <w:t>语法：A natural join B ==== A natural left join B ==== A natural right join B</w:t>
-      </w:r>
-    </w:p>
-    <w:p>
-      <w:pPr>
-        <w:ind w:firstLine="420" w:firstLineChars="0"/>
-        <w:rPr>
-          <w:rFonts w:hint="eastAsia"/>
-          <w:lang w:val="en-US" w:eastAsia="zh-CN"/>
-        </w:rPr>
-      </w:pPr>
-      <w:r>
-        <w:rPr>
-          <w:rFonts w:hint="eastAsia"/>
-          <w:lang w:val="en-US" w:eastAsia="zh-CN"/>
-        </w:rPr>
-        <w:t>表现：</w:t>
-      </w:r>
-      <w:r>
-        <w:rPr>
-          <w:rFonts w:hint="eastAsia"/>
-          <w:color w:val="FF0000"/>
-          <w:lang w:val="en-US" w:eastAsia="zh-CN"/>
-        </w:rPr>
-        <w:t>相当于不能指定连接条件的连接，MySQL会使用左右表内相同名字和类型的字段作为连接条件</w:t>
-      </w:r>
-      <w:r>
-        <w:rPr>
-          <w:rFonts w:hint="eastAsia"/>
-          <w:lang w:val="en-US" w:eastAsia="zh-CN"/>
-        </w:rPr>
-        <w:t>。</w:t>
-      </w:r>
-    </w:p>
-    <w:p>
-      <w:pPr>
-        <w:ind w:firstLine="420" w:firstLineChars="0"/>
-        <w:rPr>
-          <w:rFonts w:hint="eastAsia"/>
-          <w:lang w:val="en-US" w:eastAsia="zh-CN"/>
-        </w:rPr>
-      </w:pPr>
-      <w:r>
-        <w:rPr>
-          <w:rFonts w:hint="eastAsia"/>
-          <w:lang w:val="en-US" w:eastAsia="zh-CN"/>
-        </w:rPr>
-        <w:t>特点：自然连接也分自然内连接，左外连接，右外连接，其表现和上面提到的一致，只是</w:t>
-      </w:r>
-      <w:r>
-        <w:rPr>
-          <w:rFonts w:hint="eastAsia"/>
-          <w:color w:val="FF0000"/>
-          <w:lang w:val="en-US" w:eastAsia="zh-CN"/>
-        </w:rPr>
-        <w:t>连接条件由MySQL自动判定</w:t>
-      </w:r>
-      <w:r>
-        <w:rPr>
-          <w:rFonts w:hint="eastAsia"/>
-          <w:lang w:val="en-US" w:eastAsia="zh-CN"/>
-        </w:rPr>
-        <w:t>。</w:t>
-      </w:r>
-    </w:p>
-    <w:p>
-      <w:pPr>
-        <w:ind w:firstLine="420" w:firstLineChars="0"/>
-        <w:rPr>
-          <w:rFonts w:hint="eastAsia"/>
-          <w:lang w:val="en-US" w:eastAsia="zh-CN"/>
-        </w:rPr>
-      </w:pPr>
-    </w:p>
-    <w:p>
-      <w:pPr>
-        <w:pStyle w:val="2"/>
-        <w:rPr>
-          <w:rFonts w:hint="eastAsia"/>
-          <w:lang w:val="en-US" w:eastAsia="zh-CN"/>
-        </w:rPr>
-      </w:pPr>
-      <w:r>
-        <w:rPr>
-          <w:rFonts w:hint="eastAsia"/>
-          <w:lang w:val="en-US" w:eastAsia="zh-CN"/>
-        </w:rPr>
-        <w:t>semi-join</w:t>
-      </w:r>
-    </w:p>
-    <w:p>
-      <w:pPr>
-        <w:rPr>
-          <w:rFonts w:hint="default"/>
-          <w:lang w:val="en-US" w:eastAsia="zh-CN"/>
-        </w:rPr>
-      </w:pPr>
+        <w:bidi w:val="0"/>
+      </w:pPr>
+      <w:r>
+        <w:rPr>
+          <w:rFonts w:hint="eastAsia"/>
+        </w:rPr>
+        <w:t>交叉连接</w:t>
+      </w:r>
+      <w:r>
+        <w:rPr>
+          <w:rFonts w:hint="eastAsia"/>
+          <w:lang w:val="en-US" w:eastAsia="zh-CN"/>
+        </w:rPr>
+        <w:t>/cross join</w:t>
+      </w:r>
+    </w:p>
+    <w:p>
+      <w:pPr>
+        <w:rPr>
+          <w:rFonts w:hint="eastAsia"/>
+        </w:rPr>
+      </w:pPr>
+      <w:r>
+        <w:tab/>
+      </w:r>
+      <w:r>
+        <w:rPr>
+          <w:rFonts w:hint="eastAsia"/>
+          <w:color w:val="FF0000"/>
+        </w:rPr>
+        <w:t>交叉连接（cross</w:t>
+      </w:r>
+      <w:r>
+        <w:rPr>
+          <w:color w:val="FF0000"/>
+        </w:rPr>
+        <w:t xml:space="preserve"> </w:t>
+      </w:r>
+      <w:r>
+        <w:rPr>
+          <w:rFonts w:hint="eastAsia"/>
+          <w:color w:val="FF0000"/>
+        </w:rPr>
+        <w:t>join）</w:t>
+      </w:r>
+      <w:r>
+        <w:rPr>
+          <w:rFonts w:hint="eastAsia"/>
+        </w:rPr>
+        <w:t>，又称</w:t>
+      </w:r>
+      <w:r>
+        <w:rPr>
+          <w:rFonts w:hint="eastAsia"/>
+          <w:color w:val="FF0000"/>
+        </w:rPr>
+        <w:t>笛卡尔连接（cartesian</w:t>
+      </w:r>
+      <w:r>
+        <w:rPr>
+          <w:color w:val="FF0000"/>
+        </w:rPr>
+        <w:t xml:space="preserve"> </w:t>
+      </w:r>
+      <w:r>
+        <w:rPr>
+          <w:rFonts w:hint="eastAsia"/>
+          <w:color w:val="FF0000"/>
+        </w:rPr>
+        <w:t>join）或叉乘（Product）</w:t>
+      </w:r>
+      <w:r>
+        <w:rPr>
+          <w:rFonts w:hint="eastAsia"/>
+        </w:rPr>
+        <w:t>，如果A和B是两个集合，它们的交叉连接就记为：A×B。比如A表4条记录，B表5条记录，则结果为2</w:t>
+      </w:r>
+      <w:r>
+        <w:t>0</w:t>
+      </w:r>
+      <w:r>
+        <w:rPr>
+          <w:rFonts w:hint="eastAsia"/>
+        </w:rPr>
+        <w:t>条记录。</w:t>
+      </w:r>
+    </w:p>
+    <w:p>
+      <w:pPr>
+        <w:ind w:firstLine="420" w:firstLineChars="0"/>
+        <w:rPr>
+          <w:rFonts w:hint="eastAsia"/>
+        </w:rPr>
+      </w:pPr>
+      <w:r>
+        <w:rPr>
+          <w:rFonts w:hint="eastAsia"/>
+        </w:rPr>
+        <w:t>select * from table1 a crossjoin table2 b ；</w:t>
+      </w:r>
+    </w:p>
+    <w:p>
+      <w:pPr>
+        <w:ind w:firstLine="420" w:firstLineChars="0"/>
+        <w:rPr>
+          <w:rFonts w:hint="eastAsia"/>
+        </w:rPr>
+      </w:pPr>
+      <w:r>
+        <w:rPr>
+          <w:rFonts w:hint="eastAsia"/>
+        </w:rPr>
+        <w:t>也可以写为 select * from table1,table2;</w:t>
+      </w:r>
       <w:bookmarkStart w:id="0" w:name="_GoBack"/>
       <w:bookmarkEnd w:id="0"/>
+    </w:p>
+    <w:p>
+      <w:r>
+        <w:tab/>
+      </w:r>
+      <w:r>
+        <w:rPr>
+          <w:rFonts w:hint="eastAsia"/>
+        </w:rPr>
+        <w:t>举例SQL：</w:t>
+      </w:r>
+    </w:p>
+    <w:p>
+      <w:r>
+        <w:tab/>
+      </w:r>
+      <w:r>
+        <w:rPr>
+          <w:rFonts w:hint="eastAsia"/>
+        </w:rPr>
+        <w:t>SELECT</w:t>
+      </w:r>
+      <w:r>
+        <w:t xml:space="preserve"> </w:t>
+      </w:r>
+      <w:r>
+        <w:rPr>
+          <w:rFonts w:hint="eastAsia"/>
+        </w:rPr>
+        <w:t>a</w:t>
+      </w:r>
+      <w:r>
+        <w:t>.`user_name`,a.`over`,b.`user_name`,b.`over`</w:t>
+      </w:r>
+    </w:p>
+    <w:p>
+      <w:r>
+        <w:tab/>
+      </w:r>
+      <w:r>
+        <w:t>FROM user1 a</w:t>
+      </w:r>
+    </w:p>
+    <w:p>
+      <w:r>
+        <w:tab/>
+      </w:r>
+      <w:r>
+        <w:rPr>
+          <w:color w:val="FF0000"/>
+        </w:rPr>
+        <w:t>CROSS JOIN</w:t>
+      </w:r>
+      <w:r>
+        <w:t xml:space="preserve"> user2 b</w:t>
+      </w:r>
+    </w:p>
+    <w:p>
+      <w:r>
+        <w:tab/>
+      </w:r>
+      <w:r>
+        <w:t>;</w:t>
+      </w:r>
+    </w:p>
+    <w:p>
+      <w:pPr>
+        <w:rPr>
+          <w:rFonts w:hint="eastAsia"/>
+        </w:rPr>
+      </w:pPr>
+      <w:r>
+        <w:tab/>
+      </w:r>
+      <w:r>
+        <w:rPr>
+          <w:rFonts w:hint="eastAsia"/>
+        </w:rPr>
+        <w:t>注：</w:t>
+      </w:r>
+      <w:r>
+        <w:rPr>
+          <w:rFonts w:hint="eastAsia"/>
+          <w:color w:val="FF0000"/>
+        </w:rPr>
+        <w:t>CROSS</w:t>
+      </w:r>
+      <w:r>
+        <w:rPr>
+          <w:color w:val="FF0000"/>
+        </w:rPr>
+        <w:t xml:space="preserve"> </w:t>
+      </w:r>
+      <w:r>
+        <w:rPr>
+          <w:rFonts w:hint="eastAsia"/>
+          <w:color w:val="FF0000"/>
+        </w:rPr>
+        <w:t>JOIN是不需要查询条件关键字的</w:t>
+      </w:r>
+      <w:r>
+        <w:rPr>
+          <w:rFonts w:hint="eastAsia"/>
+        </w:rPr>
+        <w:t>。</w:t>
+      </w:r>
+    </w:p>
+    <w:p/>
+    <w:p>
+      <w:pPr>
+        <w:pStyle w:val="3"/>
+        <w:rPr>
+          <w:rFonts w:hint="eastAsia"/>
+          <w:lang w:val="en-US" w:eastAsia="zh-CN"/>
+        </w:rPr>
+      </w:pPr>
+      <w:r>
+        <w:rPr>
+          <w:rFonts w:hint="eastAsia"/>
+          <w:lang w:val="en-US" w:eastAsia="zh-CN"/>
+        </w:rPr>
+        <w:t>自然连接</w:t>
+      </w:r>
+    </w:p>
+    <w:p>
+      <w:pPr>
+        <w:ind w:firstLine="420" w:firstLineChars="0"/>
+        <w:rPr>
+          <w:rFonts w:hint="eastAsia"/>
+          <w:lang w:val="en-US" w:eastAsia="zh-CN"/>
+        </w:rPr>
+      </w:pPr>
+      <w:r>
+        <w:rPr>
+          <w:rFonts w:hint="eastAsia"/>
+          <w:lang w:val="en-US" w:eastAsia="zh-CN"/>
+        </w:rPr>
+        <w:t>语法：A natural join B ==== A natural left join B ==== A natural right join B</w:t>
+      </w:r>
+    </w:p>
+    <w:p>
+      <w:pPr>
+        <w:ind w:firstLine="420" w:firstLineChars="0"/>
+        <w:rPr>
+          <w:rFonts w:hint="eastAsia"/>
+          <w:lang w:val="en-US" w:eastAsia="zh-CN"/>
+        </w:rPr>
+      </w:pPr>
+      <w:r>
+        <w:rPr>
+          <w:rFonts w:hint="eastAsia"/>
+          <w:lang w:val="en-US" w:eastAsia="zh-CN"/>
+        </w:rPr>
+        <w:t>表现：</w:t>
+      </w:r>
+      <w:r>
+        <w:rPr>
+          <w:rFonts w:hint="eastAsia"/>
+          <w:color w:val="FF0000"/>
+          <w:lang w:val="en-US" w:eastAsia="zh-CN"/>
+        </w:rPr>
+        <w:t>相当于不能指定连接条件的连接，MySQL会使用左右表内相同名字和类型的字段作为连接条件</w:t>
+      </w:r>
+      <w:r>
+        <w:rPr>
+          <w:rFonts w:hint="eastAsia"/>
+          <w:lang w:val="en-US" w:eastAsia="zh-CN"/>
+        </w:rPr>
+        <w:t>。</w:t>
+      </w:r>
+    </w:p>
+    <w:p>
+      <w:pPr>
+        <w:ind w:firstLine="420" w:firstLineChars="0"/>
+        <w:rPr>
+          <w:rFonts w:hint="eastAsia"/>
+          <w:lang w:val="en-US" w:eastAsia="zh-CN"/>
+        </w:rPr>
+      </w:pPr>
+      <w:r>
+        <w:rPr>
+          <w:rFonts w:hint="eastAsia"/>
+          <w:lang w:val="en-US" w:eastAsia="zh-CN"/>
+        </w:rPr>
+        <w:t>特点：自然连接也分自然内连接，左外连接，右外连接，其表现和上面提到的一致，只是</w:t>
+      </w:r>
+      <w:r>
+        <w:rPr>
+          <w:rFonts w:hint="eastAsia"/>
+          <w:color w:val="FF0000"/>
+          <w:lang w:val="en-US" w:eastAsia="zh-CN"/>
+        </w:rPr>
+        <w:t>连接条件由MySQL自动判定</w:t>
+      </w:r>
+      <w:r>
+        <w:rPr>
+          <w:rFonts w:hint="eastAsia"/>
+          <w:lang w:val="en-US" w:eastAsia="zh-CN"/>
+        </w:rPr>
+        <w:t>。</w:t>
+      </w:r>
+    </w:p>
+    <w:p>
+      <w:pPr>
+        <w:ind w:firstLine="420" w:firstLineChars="0"/>
+        <w:rPr>
+          <w:rFonts w:hint="eastAsia"/>
+          <w:lang w:val="en-US" w:eastAsia="zh-CN"/>
+        </w:rPr>
+      </w:pPr>
+    </w:p>
+    <w:p>
+      <w:pPr>
+        <w:pStyle w:val="2"/>
+        <w:rPr>
+          <w:rFonts w:hint="eastAsia"/>
+          <w:lang w:val="en-US" w:eastAsia="zh-CN"/>
+        </w:rPr>
+      </w:pPr>
+      <w:r>
+        <w:rPr>
+          <w:rFonts w:hint="eastAsia"/>
+          <w:lang w:val="en-US" w:eastAsia="zh-CN"/>
+        </w:rPr>
+        <w:t>semi-join</w:t>
+      </w:r>
+    </w:p>
+    <w:p>
+      <w:pPr>
+        <w:rPr>
+          <w:rFonts w:hint="default"/>
+          <w:lang w:val="en-US" w:eastAsia="zh-CN"/>
+        </w:rPr>
+      </w:pPr>
     </w:p>
     <w:p>
       <w:pPr>

--- a/5.数据查询语言DQL/3. join语句.docx
+++ b/5.数据查询语言DQL/3. join语句.docx
@@ -15,171 +15,114 @@
           <w:rFonts w:hint="eastAsia"/>
           <w:lang w:val="en-US" w:eastAsia="zh-CN"/>
         </w:rPr>
-        <w:t>原理</w:t>
-      </w:r>
-    </w:p>
-    <w:p>
-      <w:pPr>
-        <w:ind w:firstLine="420" w:firstLineChars="0"/>
-        <w:rPr>
-          <w:rFonts w:hint="eastAsia"/>
-          <w:lang w:val="en-US" w:eastAsia="zh-CN"/>
-        </w:rPr>
-      </w:pPr>
-      <w:r>
-        <w:rPr>
-          <w:rFonts w:hint="eastAsia"/>
-          <w:lang w:val="en-US" w:eastAsia="zh-CN"/>
-        </w:rPr>
-        <w:t>join语句是相对比较耗费性能，因为在执行join语句的时候必然要有一个</w:t>
-      </w:r>
-      <w:r>
-        <w:rPr>
-          <w:rFonts w:hint="eastAsia"/>
-          <w:color w:val="FF0000"/>
-          <w:lang w:val="en-US" w:eastAsia="zh-CN"/>
-        </w:rPr>
-        <w:t>比较</w:t>
-      </w:r>
-      <w:r>
-        <w:rPr>
-          <w:rFonts w:hint="eastAsia"/>
-          <w:lang w:val="en-US" w:eastAsia="zh-CN"/>
-        </w:rPr>
-        <w:t>的过程。</w:t>
-      </w:r>
-    </w:p>
-    <w:p>
-      <w:pPr>
-        <w:ind w:firstLine="420" w:firstLineChars="0"/>
-        <w:rPr>
-          <w:rFonts w:hint="eastAsia"/>
-          <w:lang w:val="en-US" w:eastAsia="zh-CN"/>
-        </w:rPr>
-      </w:pPr>
-      <w:r>
-        <w:rPr>
-          <w:rFonts w:hint="eastAsia"/>
-          <w:lang w:val="en-US" w:eastAsia="zh-CN"/>
-        </w:rPr>
-        <w:t>逐条比较两个表的语句是比较慢的，因此我们可以把两个表中数据依次读进一个内存块中, 以MySQL的InnoDB引擎为例，使用以下语句我们必然可以查到相关的内存区域show variables like '%buffer%'：</w:t>
-      </w:r>
-    </w:p>
-    <w:p>
-      <w:pPr>
-        <w:jc w:val="center"/>
-        <w:rPr>
-          <w:rFonts w:hint="eastAsia"/>
-          <w:lang w:val="en-US" w:eastAsia="zh-CN"/>
-        </w:rPr>
-      </w:pPr>
-      <w:r>
-        <w:drawing>
-          <wp:inline distT="0" distB="0" distL="114300" distR="114300">
-            <wp:extent cx="3123565" cy="3397885"/>
-            <wp:effectExtent l="0" t="0" r="635" b="12065"/>
-            <wp:docPr id="3" name="图片 2"/>
-            <wp:cNvGraphicFramePr>
-              <a:graphicFrameLocks xmlns:a="http://schemas.openxmlformats.org/drawingml/2006/main" noChangeAspect="1"/>
-            </wp:cNvGraphicFramePr>
-            <a:graphic xmlns:a="http://schemas.openxmlformats.org/drawingml/2006/main">
-              <a:graphicData uri="http://schemas.openxmlformats.org/drawingml/2006/picture">
-                <pic:pic xmlns:pic="http://schemas.openxmlformats.org/drawingml/2006/picture">
-                  <pic:nvPicPr>
-                    <pic:cNvPr id="3" name="图片 2"/>
-                    <pic:cNvPicPr>
-                      <a:picLocks noChangeAspect="1"/>
-                    </pic:cNvPicPr>
-                  </pic:nvPicPr>
-                  <pic:blipFill>
-                    <a:blip r:embed="rId4"/>
-                    <a:stretch>
-                      <a:fillRect/>
-                    </a:stretch>
-                  </pic:blipFill>
-                  <pic:spPr>
-                    <a:xfrm>
-                      <a:off x="0" y="0"/>
-                      <a:ext cx="3123565" cy="3397885"/>
-                    </a:xfrm>
-                    <a:prstGeom prst="rect">
-                      <a:avLst/>
-                    </a:prstGeom>
-                    <a:noFill/>
-                    <a:ln w="9525">
-                      <a:noFill/>
-                    </a:ln>
-                  </pic:spPr>
-                </pic:pic>
-              </a:graphicData>
-            </a:graphic>
-          </wp:inline>
-        </w:drawing>
-      </w:r>
-    </w:p>
-    <w:p>
-      <w:pPr>
-        <w:ind w:firstLine="420" w:firstLineChars="0"/>
-        <w:rPr>
-          <w:rFonts w:hint="eastAsia"/>
-          <w:lang w:val="en-US" w:eastAsia="zh-CN"/>
-        </w:rPr>
-      </w:pPr>
-      <w:r>
-        <w:rPr>
-          <w:rFonts w:hint="eastAsia"/>
-          <w:color w:val="FF0000"/>
-          <w:u w:val="single"/>
-          <w:lang w:val="en-US" w:eastAsia="zh-CN"/>
-        </w:rPr>
-        <w:t>join_buffer_size的大小将会影响我们join语句的执行性能</w:t>
-      </w:r>
-      <w:r>
-        <w:rPr>
-          <w:rFonts w:hint="eastAsia"/>
+        <w:t>概述</w:t>
+      </w:r>
+    </w:p>
+    <w:p>
+      <w:pPr>
+        <w:ind w:firstLine="420" w:firstLineChars="0"/>
+        <w:rPr>
+          <w:rFonts w:hint="eastAsia"/>
+          <w:lang w:val="en-US" w:eastAsia="zh-CN"/>
+        </w:rPr>
+      </w:pPr>
+      <w:r>
+        <w:rPr>
+          <w:rFonts w:hint="eastAsia"/>
+          <w:lang w:val="en-US" w:eastAsia="zh-CN"/>
+        </w:rPr>
+        <w:t>在数据库中join操作被称为连接，作用是能连接多个表的数据（通过连接条件），从多个表中获取数据合并在一起作为结果集返回给客户端。</w:t>
+      </w:r>
+    </w:p>
+    <w:p>
+      <w:pPr>
+        <w:ind w:firstLine="420" w:firstLineChars="0"/>
+        <w:rPr>
+          <w:rFonts w:hint="default"/>
+          <w:lang w:val="en-US" w:eastAsia="zh-CN"/>
+        </w:rPr>
+      </w:pPr>
+      <w:r>
+        <w:rPr>
+          <w:rFonts w:hint="default"/>
+          <w:lang w:val="en-US" w:eastAsia="zh-CN"/>
+        </w:rPr>
+        <w:t>连接两个表我们可以用两个关键字：on，using。</w:t>
+      </w:r>
+      <w:r>
+        <w:rPr>
+          <w:rFonts w:hint="default"/>
+          <w:color w:val="FF0000"/>
+          <w:lang w:val="en-US" w:eastAsia="zh-CN"/>
+        </w:rPr>
+        <w:t>on可以指定具体条件，using则指定相同名字和数据类型的列作为等值判断的条件，多个则通过逗号隔开</w:t>
+      </w:r>
+      <w:r>
+        <w:rPr>
+          <w:rFonts w:hint="default"/>
           <w:lang w:val="en-US" w:eastAsia="zh-CN"/>
         </w:rPr>
         <w:t>。</w:t>
       </w:r>
-    </w:p>
-    <w:p>
-      <w:pPr>
-        <w:ind w:firstLine="420" w:firstLineChars="0"/>
-        <w:rPr>
-          <w:rFonts w:hint="eastAsia"/>
-          <w:lang w:val="en-US" w:eastAsia="zh-CN"/>
-        </w:rPr>
-      </w:pPr>
-      <w:r>
-        <w:rPr>
-          <w:rFonts w:hint="eastAsia"/>
-          <w:lang w:val="en-US" w:eastAsia="zh-CN"/>
-        </w:rPr>
-        <w:t>大部分数据库中的数据最终要保存到硬盘上,并且以文件的形式进行存储。</w:t>
-      </w:r>
-      <w:r>
-        <w:rPr>
-          <w:rFonts w:hint="eastAsia"/>
-          <w:color w:val="FF0000"/>
-          <w:lang w:val="en-US" w:eastAsia="zh-CN"/>
-        </w:rPr>
-        <w:t>我们有多少表要连接就需要读多少个文件，虽然可以利用索引，但还是免不了频繁的移动硬盘的磁头。也就是说</w:t>
-      </w:r>
-      <w:r>
-        <w:rPr>
-          <w:rFonts w:hint="eastAsia"/>
-          <w:color w:val="FF0000"/>
-          <w:u w:val="single"/>
-          <w:lang w:val="en-US" w:eastAsia="zh-CN"/>
-        </w:rPr>
-        <w:t>频繁的移动磁头会影响性能</w:t>
-      </w:r>
-      <w:r>
-        <w:rPr>
-          <w:rFonts w:hint="eastAsia"/>
-          <w:lang w:val="en-US" w:eastAsia="zh-CN"/>
-        </w:rPr>
-        <w:t>。</w:t>
+      <w:r>
+        <w:rPr>
+          <w:rFonts w:hint="default"/>
+          <w:lang w:val="en-US" w:eastAsia="zh-CN"/>
+        </w:rPr>
+        <w:br w:type="textWrapping"/>
+      </w:r>
+      <w:r>
+        <w:rPr>
+          <w:rFonts w:hint="eastAsia"/>
+          <w:lang w:val="en-US" w:eastAsia="zh-CN"/>
+        </w:rPr>
+        <w:tab/>
+      </w:r>
+      <w:r>
+        <w:rPr>
+          <w:rFonts w:hint="default"/>
+          <w:lang w:val="en-US" w:eastAsia="zh-CN"/>
+        </w:rPr>
+        <w:t>如下</w:t>
+      </w:r>
+      <w:r>
+        <w:rPr>
+          <w:rFonts w:hint="eastAsia"/>
+          <w:lang w:val="en-US" w:eastAsia="zh-CN"/>
+        </w:rPr>
+        <w:t>：</w:t>
+      </w:r>
+    </w:p>
+    <w:p>
+      <w:pPr>
+        <w:ind w:firstLine="420" w:firstLineChars="0"/>
+        <w:rPr>
+          <w:rFonts w:hint="default"/>
+          <w:lang w:val="en-US" w:eastAsia="zh-CN"/>
+        </w:rPr>
+      </w:pPr>
+      <w:r>
+        <w:rPr>
+          <w:rFonts w:hint="default"/>
+          <w:lang w:val="en-US" w:eastAsia="zh-CN"/>
+        </w:rPr>
+        <w:t xml:space="preserve">on: select * from A join B on A.id=B.id and B.name='' </w:t>
+      </w:r>
+    </w:p>
+    <w:p>
+      <w:pPr>
+        <w:ind w:firstLine="420" w:firstLineChars="0"/>
+        <w:rPr>
+          <w:rFonts w:hint="default"/>
+          <w:lang w:val="en-US" w:eastAsia="zh-CN"/>
+        </w:rPr>
+      </w:pPr>
+      <w:r>
+        <w:rPr>
+          <w:rFonts w:hint="default"/>
+          <w:lang w:val="en-US" w:eastAsia="zh-CN"/>
+        </w:rPr>
+        <w:t>using: select * from A join B using(id,name) = select * from A join B on A.id=B.id and A.name=B.name</w:t>
       </w:r>
     </w:p>
     <w:p>
@@ -319,7 +262,7 @@
     </w:p>
     <w:tbl>
       <w:tblPr>
-        <w:tblStyle w:val="14"/>
+        <w:tblStyle w:val="16"/>
         <w:tblW w:w="2547" w:type="dxa"/>
         <w:jc w:val="center"/>
         <w:tblBorders>
@@ -621,7 +564,7 @@
     </w:p>
     <w:tbl>
       <w:tblPr>
-        <w:tblStyle w:val="14"/>
+        <w:tblStyle w:val="16"/>
         <w:tblW w:w="2693" w:type="dxa"/>
         <w:jc w:val="center"/>
         <w:tblBorders>
@@ -654,12 +597,6 @@
             <w:insideH w:val="single" w:color="auto" w:sz="4" w:space="0"/>
             <w:insideV w:val="single" w:color="auto" w:sz="4" w:space="0"/>
           </w:tblBorders>
-          <w:tblCellMar>
-            <w:top w:w="0" w:type="dxa"/>
-            <w:left w:w="108" w:type="dxa"/>
-            <w:bottom w:w="0" w:type="dxa"/>
-            <w:right w:w="108" w:type="dxa"/>
-          </w:tblCellMar>
         </w:tblPrEx>
         <w:trPr>
           <w:jc w:val="center"/>
@@ -988,6 +925,99 @@
     </w:p>
     <w:p>
       <w:pPr>
+        <w:ind w:firstLine="420" w:firstLineChars="0"/>
+        <w:rPr>
+          <w:rFonts w:hint="eastAsia"/>
+          <w:lang w:val="en-US" w:eastAsia="zh-CN"/>
+        </w:rPr>
+      </w:pPr>
+      <w:r>
+        <w:rPr>
+          <w:rFonts w:hint="eastAsia"/>
+          <w:b/>
+          <w:bCs/>
+          <w:lang w:val="en-US" w:eastAsia="zh-CN"/>
+        </w:rPr>
+        <w:t>等值连接</w:t>
+      </w:r>
+      <w:r>
+        <w:rPr>
+          <w:rFonts w:hint="eastAsia"/>
+          <w:lang w:val="en-US" w:eastAsia="zh-CN"/>
+        </w:rPr>
+        <w:t>：在连接条件中使用等于号(=)运算符比较被连接列的列值，其查询结果中列出被连接表中的所有列，包括其中的重复列。</w:t>
+      </w:r>
+    </w:p>
+    <w:p>
+      <w:pPr>
+        <w:ind w:firstLine="420" w:firstLineChars="0"/>
+        <w:rPr>
+          <w:rFonts w:hint="eastAsia"/>
+          <w:lang w:val="en-US" w:eastAsia="zh-CN"/>
+        </w:rPr>
+      </w:pPr>
+      <w:r>
+        <w:rPr>
+          <w:rFonts w:hint="eastAsia"/>
+          <w:b/>
+          <w:bCs/>
+          <w:lang w:val="en-US" w:eastAsia="zh-CN"/>
+        </w:rPr>
+        <w:t>不等值连接</w:t>
+      </w:r>
+      <w:r>
+        <w:rPr>
+          <w:rFonts w:hint="eastAsia"/>
+          <w:lang w:val="en-US" w:eastAsia="zh-CN"/>
+        </w:rPr>
+        <w:t>：在连接条件使用除等于运算符以外的其它比较运算符比较被连接的列的列值。这些运算符包括&gt;、&gt;=、&lt;=、&lt;、!&gt;、!&lt;和&lt;&gt;。</w:t>
+      </w:r>
+    </w:p>
+    <w:p>
+      <w:pPr>
+        <w:ind w:firstLine="420" w:firstLineChars="0"/>
+        <w:rPr>
+          <w:rFonts w:hint="eastAsia"/>
+          <w:lang w:val="en-US" w:eastAsia="zh-CN"/>
+        </w:rPr>
+      </w:pPr>
+      <w:r>
+        <w:rPr>
+          <w:rFonts w:hint="eastAsia"/>
+          <w:b/>
+          <w:bCs/>
+          <w:lang w:val="en-US" w:eastAsia="zh-CN"/>
+        </w:rPr>
+        <w:t>自然连接</w:t>
+      </w:r>
+      <w:r>
+        <w:rPr>
+          <w:rFonts w:hint="eastAsia"/>
+          <w:lang w:val="en-US" w:eastAsia="zh-CN"/>
+        </w:rPr>
+        <w:t>：在连接条件中使用等于(=)运算符比较被连接列的列值，但它使用选择列表指出查询结果</w:t>
+      </w:r>
+      <w:bookmarkStart w:id="0" w:name="_GoBack"/>
+      <w:bookmarkEnd w:id="0"/>
+      <w:r>
+        <w:rPr>
+          <w:rFonts w:hint="eastAsia"/>
+          <w:lang w:val="en-US" w:eastAsia="zh-CN"/>
+        </w:rPr>
+        <w:t>集合中所包括的列，并删除连接表中的重复列。</w:t>
+      </w:r>
+    </w:p>
+    <w:p>
+      <w:pPr>
+        <w:ind w:firstLine="420" w:firstLineChars="0"/>
+        <w:rPr>
+          <w:rFonts w:hint="eastAsia"/>
+          <w:lang w:val="en-US" w:eastAsia="zh-CN"/>
+        </w:rPr>
+      </w:pPr>
+    </w:p>
+    <w:p>
+      <w:pPr>
         <w:pStyle w:val="4"/>
         <w:rPr>
           <w:lang w:val="en-US"/>
@@ -1109,7 +1139,7 @@
                     </pic:cNvPicPr>
                   </pic:nvPicPr>
                   <pic:blipFill>
-                    <a:blip r:embed="rId5">
+                    <a:blip r:embed="rId4">
                       <a:extLst>
                         <a:ext uri="{28A0092B-C50C-407E-A947-70E740481C1C}">
                           <a14:useLocalDpi xmlns:a14="http://schemas.microsoft.com/office/drawing/2010/main" val="0"/>
@@ -1340,23 +1370,347 @@
           <w:rFonts w:hint="eastAsia"/>
           <w:lang w:val="en-US" w:eastAsia="zh-CN"/>
         </w:rPr>
-        <w:t>特点：逗号是隐式连接运算符。隐式连接是SQL92中的标准内容，而在SQL99中显式连接才是标准，虽然很多人还在用隐私连接，但是它已经从标准中被移除。从使用的角度来说，还是推荐使用显示连接，这样可以更清楚的显示出多个表之间的连接关系和连接依赖的属性。</w:t>
-      </w:r>
-    </w:p>
-    <w:p>
-      <w:pPr>
-        <w:ind w:firstLine="420" w:firstLineChars="0"/>
-        <w:rPr>
-          <w:rFonts w:hint="eastAsia"/>
-          <w:lang w:val="en-US" w:eastAsia="zh-CN"/>
-        </w:rPr>
-      </w:pPr>
-      <w:r>
-        <w:rPr>
-          <w:rFonts w:hint="eastAsia"/>
-          <w:lang w:val="en-US" w:eastAsia="zh-CN"/>
-        </w:rPr>
-        <w:t>注：隐式连接属于内连接的一种。</w:t>
+        <w:t>特点：</w:t>
+      </w:r>
+      <w:r>
+        <w:rPr>
+          <w:rFonts w:hint="eastAsia"/>
+          <w:color w:val="FF0000"/>
+          <w:lang w:val="en-US" w:eastAsia="zh-CN"/>
+        </w:rPr>
+        <w:t>逗号是隐式连接运算符</w:t>
+      </w:r>
+      <w:r>
+        <w:rPr>
+          <w:rFonts w:hint="eastAsia"/>
+          <w:lang w:val="en-US" w:eastAsia="zh-CN"/>
+        </w:rPr>
+        <w:t>。隐式连接是SQL92中的标准内容，而在SQL99中显式连接才是标准，虽然很多人还在用隐私连接，但是它已经从标准中被移除。从使用的角度来说，还是推荐使用显示连接，这样可以更清楚的显示出多个表之间的连接关系和连接依赖的属性。</w:t>
+      </w:r>
+    </w:p>
+    <w:p>
+      <w:pPr>
+        <w:ind w:firstLine="420" w:firstLineChars="0"/>
+        <w:rPr>
+          <w:rFonts w:hint="eastAsia"/>
+          <w:lang w:val="en-US" w:eastAsia="zh-CN"/>
+        </w:rPr>
+      </w:pPr>
+      <w:r>
+        <w:rPr>
+          <w:rFonts w:hint="eastAsia"/>
+          <w:lang w:val="en-US" w:eastAsia="zh-CN"/>
+        </w:rPr>
+        <w:t>注：</w:t>
+      </w:r>
+      <w:r>
+        <w:rPr>
+          <w:rFonts w:hint="eastAsia"/>
+          <w:color w:val="FF0000"/>
+          <w:lang w:val="en-US" w:eastAsia="zh-CN"/>
+        </w:rPr>
+        <w:t>隐式连接属于内连接的一种</w:t>
+      </w:r>
+      <w:r>
+        <w:rPr>
+          <w:rFonts w:hint="eastAsia"/>
+          <w:lang w:val="en-US" w:eastAsia="zh-CN"/>
+        </w:rPr>
+        <w:t>。</w:t>
+      </w:r>
+    </w:p>
+    <w:p>
+      <w:pPr>
+        <w:pStyle w:val="4"/>
+        <w:bidi w:val="0"/>
+        <w:rPr>
+          <w:rFonts w:hint="eastAsia"/>
+          <w:lang w:val="en-US" w:eastAsia="zh-CN"/>
+        </w:rPr>
+      </w:pPr>
+      <w:r>
+        <w:rPr>
+          <w:rFonts w:hint="eastAsia"/>
+        </w:rPr>
+        <w:t>交叉连接</w:t>
+      </w:r>
+      <w:r>
+        <w:rPr>
+          <w:rFonts w:hint="eastAsia"/>
+          <w:lang w:val="en-US" w:eastAsia="zh-CN"/>
+        </w:rPr>
+        <w:t>/cross join</w:t>
+      </w:r>
+    </w:p>
+    <w:p>
+      <w:pPr>
+        <w:ind w:firstLine="420" w:firstLineChars="0"/>
+        <w:rPr/>
+      </w:pPr>
+      <w:r>
+        <w:rPr>
+          <w:rFonts w:hint="eastAsia"/>
+        </w:rPr>
+        <w:t>语法：A join | inner join | cross join B</w:t>
+      </w:r>
+    </w:p>
+    <w:p>
+      <w:pPr>
+        <w:ind w:firstLine="420" w:firstLineChars="0"/>
+        <w:rPr>
+          <w:rFonts w:hint="eastAsia"/>
+        </w:rPr>
+      </w:pPr>
+      <w:r>
+        <w:rPr>
+          <w:rFonts w:hint="eastAsia"/>
+        </w:rPr>
+        <w:t>表现：</w:t>
+      </w:r>
+      <w:r>
+        <w:rPr>
+          <w:rFonts w:hint="eastAsia"/>
+          <w:color w:val="FF0000"/>
+        </w:rPr>
+        <w:t>A和B满足连接条件记录的交集，如果没有连接条件，则是A和B的笛卡尔积</w:t>
+      </w:r>
+    </w:p>
+    <w:p/>
+    <w:p>
+      <w:pPr>
+        <w:rPr>
+          <w:rFonts w:hint="eastAsia"/>
+        </w:rPr>
+      </w:pPr>
+      <w:r>
+        <w:tab/>
+      </w:r>
+      <w:r>
+        <w:rPr>
+          <w:rFonts w:hint="eastAsia"/>
+          <w:color w:val="FF0000"/>
+        </w:rPr>
+        <w:t>交叉连接（cross</w:t>
+      </w:r>
+      <w:r>
+        <w:rPr>
+          <w:color w:val="FF0000"/>
+        </w:rPr>
+        <w:t xml:space="preserve"> </w:t>
+      </w:r>
+      <w:r>
+        <w:rPr>
+          <w:rFonts w:hint="eastAsia"/>
+          <w:color w:val="FF0000"/>
+        </w:rPr>
+        <w:t>join）</w:t>
+      </w:r>
+      <w:r>
+        <w:rPr>
+          <w:rFonts w:hint="eastAsia"/>
+        </w:rPr>
+        <w:t>，又称</w:t>
+      </w:r>
+      <w:r>
+        <w:rPr>
+          <w:rFonts w:hint="eastAsia"/>
+          <w:color w:val="FF0000"/>
+        </w:rPr>
+        <w:t>笛卡尔连接（cartesian</w:t>
+      </w:r>
+      <w:r>
+        <w:rPr>
+          <w:color w:val="FF0000"/>
+        </w:rPr>
+        <w:t xml:space="preserve"> </w:t>
+      </w:r>
+      <w:r>
+        <w:rPr>
+          <w:rFonts w:hint="eastAsia"/>
+          <w:color w:val="FF0000"/>
+        </w:rPr>
+        <w:t>join）或叉乘（Product）</w:t>
+      </w:r>
+      <w:r>
+        <w:rPr>
+          <w:rFonts w:hint="eastAsia"/>
+        </w:rPr>
+        <w:t>，如果A和B是两个集合，它们的交叉连接就记为：A×B。比如A表4条记录，B表5条记录，则结果为2</w:t>
+      </w:r>
+      <w:r>
+        <w:t>0</w:t>
+      </w:r>
+      <w:r>
+        <w:rPr>
+          <w:rFonts w:hint="eastAsia"/>
+        </w:rPr>
+        <w:t>条记录。</w:t>
+      </w:r>
+    </w:p>
+    <w:p>
+      <w:pPr>
+        <w:ind w:firstLine="420" w:firstLineChars="0"/>
+        <w:rPr>
+          <w:rFonts w:hint="eastAsia"/>
+        </w:rPr>
+      </w:pPr>
+      <w:r>
+        <w:rPr>
+          <w:rFonts w:hint="eastAsia"/>
+          <w:b/>
+          <w:bCs/>
+          <w:color w:val="FF0000"/>
+          <w:u w:val="single"/>
+        </w:rPr>
+        <w:t>在MySQL中,cross join ，inner join和join所实现的功能是一样的。因此在MySQL的官方文档中，指明了三者是等价的关系</w:t>
+      </w:r>
+      <w:r>
+        <w:rPr>
+          <w:rFonts w:hint="eastAsia"/>
+        </w:rPr>
+        <w:t>。</w:t>
+      </w:r>
+    </w:p>
+    <w:p>
+      <w:pPr>
+        <w:ind w:firstLine="420" w:firstLineChars="0"/>
+        <w:rPr>
+          <w:rFonts w:hint="eastAsia"/>
+        </w:rPr>
+      </w:pPr>
+    </w:p>
+    <w:p>
+      <w:pPr>
+        <w:ind w:firstLine="420" w:firstLineChars="0"/>
+        <w:rPr>
+          <w:rFonts w:hint="eastAsia"/>
+        </w:rPr>
+      </w:pPr>
+      <w:r>
+        <w:rPr>
+          <w:rFonts w:hint="eastAsia"/>
+        </w:rPr>
+        <w:t>select * from table1 a crossjoin table2 b ；</w:t>
+      </w:r>
+    </w:p>
+    <w:p>
+      <w:pPr>
+        <w:ind w:firstLine="420" w:firstLineChars="0"/>
+        <w:rPr>
+          <w:rFonts w:hint="eastAsia"/>
+        </w:rPr>
+      </w:pPr>
+      <w:r>
+        <w:rPr>
+          <w:rFonts w:hint="eastAsia"/>
+        </w:rPr>
+        <w:t>也可以写为 select * from table1,table2;</w:t>
+      </w:r>
+    </w:p>
+    <w:p>
+      <w:r>
+        <w:tab/>
+      </w:r>
+      <w:r>
+        <w:rPr>
+          <w:rFonts w:hint="eastAsia"/>
+        </w:rPr>
+        <w:t>举例SQL：</w:t>
+      </w:r>
+    </w:p>
+    <w:p>
+      <w:r>
+        <w:tab/>
+      </w:r>
+      <w:r>
+        <w:rPr>
+          <w:rFonts w:hint="eastAsia"/>
+        </w:rPr>
+        <w:t>SELECT</w:t>
+      </w:r>
+      <w:r>
+        <w:t xml:space="preserve"> </w:t>
+      </w:r>
+      <w:r>
+        <w:rPr>
+          <w:rFonts w:hint="eastAsia"/>
+        </w:rPr>
+        <w:t>a</w:t>
+      </w:r>
+      <w:r>
+        <w:t>.`user_name`,a.`over`,b.`user_name`,b.`over`</w:t>
+      </w:r>
+    </w:p>
+    <w:p>
+      <w:r>
+        <w:tab/>
+      </w:r>
+      <w:r>
+        <w:t>FROM user1 a</w:t>
+      </w:r>
+    </w:p>
+    <w:p>
+      <w:r>
+        <w:tab/>
+      </w:r>
+      <w:r>
+        <w:rPr>
+          <w:color w:val="FF0000"/>
+        </w:rPr>
+        <w:t>CROSS JOIN</w:t>
+      </w:r>
+      <w:r>
+        <w:t xml:space="preserve"> user2 b</w:t>
+      </w:r>
+    </w:p>
+    <w:p>
+      <w:r>
+        <w:tab/>
+      </w:r>
+      <w:r>
+        <w:t>;</w:t>
+      </w:r>
+    </w:p>
+    <w:p>
+      <w:pPr>
+        <w:rPr>
+          <w:rFonts w:hint="eastAsia"/>
+        </w:rPr>
+      </w:pPr>
+      <w:r>
+        <w:tab/>
+      </w:r>
+      <w:r>
+        <w:rPr>
+          <w:rFonts w:hint="eastAsia"/>
+        </w:rPr>
+        <w:t>注：</w:t>
+      </w:r>
+      <w:r>
+        <w:rPr>
+          <w:rFonts w:hint="eastAsia"/>
+          <w:color w:val="FF0000"/>
+        </w:rPr>
+        <w:t>CROSS</w:t>
+      </w:r>
+      <w:r>
+        <w:rPr>
+          <w:color w:val="FF0000"/>
+        </w:rPr>
+        <w:t xml:space="preserve"> </w:t>
+      </w:r>
+      <w:r>
+        <w:rPr>
+          <w:rFonts w:hint="eastAsia"/>
+          <w:color w:val="FF0000"/>
+        </w:rPr>
+        <w:t>JOIN是不需要查询条件关键字的</w:t>
+      </w:r>
+      <w:r>
+        <w:rPr>
+          <w:rFonts w:hint="eastAsia"/>
+        </w:rPr>
+        <w:t>。</w:t>
       </w:r>
     </w:p>
     <w:p>
@@ -1387,6 +1741,10 @@
     <w:p>
       <w:pPr>
         <w:pStyle w:val="4"/>
+        <w:rPr>
+          <w:rFonts w:hint="eastAsia"/>
+          <w:lang w:val="en-US" w:eastAsia="zh-CN"/>
+        </w:rPr>
       </w:pPr>
       <w:r>
         <w:rPr>
@@ -1402,6 +1760,49 @@
         <w:t>/outer join</w:t>
       </w:r>
     </w:p>
+    <w:p>
+      <w:pPr>
+        <w:ind w:firstLine="420" w:firstLineChars="0"/>
+        <w:rPr>
+          <w:rFonts w:hint="eastAsia"/>
+        </w:rPr>
+      </w:pPr>
+      <w:r>
+        <w:rPr>
+          <w:rFonts w:hint="eastAsia"/>
+        </w:rPr>
+        <w:t>语法：A left join B</w:t>
+      </w:r>
+    </w:p>
+    <w:p>
+      <w:pPr>
+        <w:ind w:firstLine="420" w:firstLineChars="0"/>
+        <w:rPr>
+          <w:rFonts w:hint="eastAsia"/>
+          <w:b/>
+          <w:bCs/>
+          <w:color w:val="FF0000"/>
+          <w:u w:val="single"/>
+        </w:rPr>
+      </w:pPr>
+      <w:r>
+        <w:rPr>
+          <w:rFonts w:hint="eastAsia"/>
+        </w:rPr>
+        <w:t>表现：</w:t>
+      </w:r>
+      <w:r>
+        <w:rPr>
+          <w:rFonts w:hint="eastAsia"/>
+          <w:b/>
+          <w:bCs/>
+          <w:color w:val="FF0000"/>
+          <w:u w:val="single"/>
+        </w:rPr>
+        <w:t>左表的数据全部保留，右表满足连接条件的记录展示，不满足的条件的记录则全是null</w:t>
+      </w:r>
+    </w:p>
+    <w:p/>
     <w:p>
       <w:r>
         <w:tab/>
@@ -1480,7 +1881,7 @@
                     </pic:cNvPicPr>
                   </pic:nvPicPr>
                   <pic:blipFill>
-                    <a:blip r:embed="rId6">
+                    <a:blip r:embed="rId5">
                       <a:extLst>
                         <a:ext uri="{28A0092B-C50C-407E-A947-70E740481C1C}">
                           <a14:useLocalDpi xmlns:a14="http://schemas.microsoft.com/office/drawing/2010/main" val="0"/>
@@ -1578,148 +1979,162 @@
         <w:t>。</w:t>
       </w:r>
     </w:p>
-    <w:p>
-      <w:pPr>
-        <w:ind w:firstLine="420" w:firstLineChars="0"/>
-        <w:rPr>
-          <w:rFonts w:hint="eastAsia"/>
-        </w:rPr>
-      </w:pPr>
-      <w:r>
-        <w:rPr>
-          <w:rFonts w:hint="eastAsia"/>
-        </w:rPr>
-        <w:t>语法：A left join B</w:t>
-      </w:r>
-    </w:p>
-    <w:p>
-      <w:pPr>
-        <w:ind w:firstLine="420" w:firstLineChars="0"/>
+    <w:p/>
+    <w:p>
+      <w:r>
+        <w:tab/>
+      </w:r>
+      <w:r>
+        <w:rPr>
+          <w:rFonts w:hint="eastAsia"/>
+        </w:rPr>
+        <w:t>举例SQL：</w:t>
+      </w:r>
+    </w:p>
+    <w:p>
+      <w:r>
+        <w:tab/>
+      </w:r>
+      <w:r>
+        <w:rPr>
+          <w:rFonts w:hint="eastAsia"/>
+        </w:rPr>
+        <w:t>查询取经四人中哪些人不是悟空的结拜兄弟？</w:t>
+      </w:r>
+    </w:p>
+    <w:p>
+      <w:r>
+        <w:tab/>
+      </w:r>
+      <w:r>
+        <w:rPr>
+          <w:rFonts w:hint="eastAsia"/>
+        </w:rPr>
+        <w:t>SELECT</w:t>
+      </w:r>
+      <w:r>
+        <w:t xml:space="preserve"> a.`user_name`,a.`over`,b,`over`</w:t>
+      </w:r>
+    </w:p>
+    <w:p>
+      <w:r>
+        <w:tab/>
+      </w:r>
+      <w:r>
+        <w:t>FROM user` a</w:t>
+      </w:r>
+    </w:p>
+    <w:p>
+      <w:r>
+        <w:tab/>
+      </w:r>
+      <w:r>
+        <w:rPr>
+          <w:color w:val="FF0000"/>
+        </w:rPr>
+        <w:t>LEFT JOIN</w:t>
+      </w:r>
+      <w:r>
+        <w:t xml:space="preserve"> user2 b</w:t>
+      </w:r>
+    </w:p>
+    <w:p>
+      <w:r>
+        <w:tab/>
+      </w:r>
+      <w:r>
+        <w:t>ON a.`user_name`=b.`user_name`</w:t>
+      </w:r>
+    </w:p>
+    <w:p>
+      <w:r>
+        <w:tab/>
+      </w:r>
+      <w:r>
+        <w:t>WHERE b.user_name IS NULL</w:t>
+      </w:r>
+    </w:p>
+    <w:p>
+      <w:r>
+        <w:tab/>
+      </w:r>
+      <w:r>
+        <w:t>;</w:t>
+      </w:r>
+    </w:p>
+    <w:p/>
+    <w:p>
+      <w:pPr>
+        <w:pStyle w:val="4"/>
+        <w:rPr>
+          <w:rFonts w:hint="eastAsia"/>
+          <w:lang w:val="en-US" w:eastAsia="zh-CN"/>
+        </w:rPr>
+      </w:pPr>
+      <w:r>
+        <w:rPr>
+          <w:rFonts w:hint="eastAsia"/>
+        </w:rPr>
+        <w:t>右外连接</w:t>
+      </w:r>
+      <w:r>
+        <w:rPr>
+          <w:rFonts w:hint="eastAsia"/>
+          <w:lang w:val="en-US" w:eastAsia="zh-CN"/>
+        </w:rPr>
+        <w:t>/left join</w:t>
+      </w:r>
+    </w:p>
+    <w:p>
+      <w:pPr>
+        <w:ind w:firstLine="420" w:firstLineChars="0"/>
+        <w:jc w:val="both"/>
+        <w:rPr>
+          <w:rFonts w:hint="eastAsia"/>
+        </w:rPr>
+      </w:pPr>
+      <w:r>
         <w:rPr>
           <w:rFonts w:hint="eastAsia"/>
           <w:b/>
           <w:bCs/>
-          <w:color w:val="FF0000"/>
-          <w:u w:val="single"/>
-        </w:rPr>
-      </w:pPr>
-      <w:r>
-        <w:rPr>
-          <w:rFonts w:hint="eastAsia"/>
-        </w:rPr>
-        <w:t>表现：</w:t>
-      </w:r>
+        </w:rPr>
+        <w:t>语法：</w:t>
+      </w:r>
+      <w:r>
+        <w:rPr>
+          <w:rFonts w:hint="eastAsia"/>
+        </w:rPr>
+        <w:t>A right join B</w:t>
+      </w:r>
+    </w:p>
+    <w:p>
+      <w:pPr>
+        <w:ind w:firstLine="420" w:firstLineChars="0"/>
+        <w:jc w:val="both"/>
+      </w:pPr>
       <w:r>
         <w:rPr>
           <w:rFonts w:hint="eastAsia"/>
           <w:b/>
           <w:bCs/>
-          <w:color w:val="FF0000"/>
-          <w:u w:val="single"/>
-        </w:rPr>
-        <w:t>左表的数据全部保留，右表满足连接条件的记录展示，不满足的条件的记录则全是null</w:t>
-      </w:r>
-    </w:p>
-    <w:p>
-      <w:r>
-        <w:tab/>
-      </w:r>
-      <w:r>
-        <w:rPr>
-          <w:rFonts w:hint="eastAsia"/>
-        </w:rPr>
-        <w:t>举例SQL：</w:t>
-      </w:r>
-    </w:p>
-    <w:p>
-      <w:r>
-        <w:tab/>
-      </w:r>
-      <w:r>
-        <w:rPr>
-          <w:rFonts w:hint="eastAsia"/>
-        </w:rPr>
-        <w:t>查询取经四人中哪些人不是悟空的结拜兄弟？</w:t>
-      </w:r>
-    </w:p>
-    <w:p>
-      <w:r>
-        <w:tab/>
-      </w:r>
-      <w:r>
-        <w:rPr>
-          <w:rFonts w:hint="eastAsia"/>
-        </w:rPr>
-        <w:t>SELECT</w:t>
-      </w:r>
-      <w:r>
-        <w:t xml:space="preserve"> a.`user_name`,a.`over`,b,`over`</w:t>
-      </w:r>
-    </w:p>
-    <w:p>
-      <w:r>
-        <w:tab/>
-      </w:r>
-      <w:r>
-        <w:t>FROM user` a</w:t>
-      </w:r>
-    </w:p>
-    <w:p>
-      <w:r>
-        <w:tab/>
-      </w:r>
-      <w:r>
-        <w:rPr>
-          <w:color w:val="FF0000"/>
-        </w:rPr>
-        <w:t>LEFT JOIN</w:t>
-      </w:r>
-      <w:r>
-        <w:t xml:space="preserve"> user2 b</w:t>
-      </w:r>
-    </w:p>
-    <w:p>
-      <w:r>
-        <w:tab/>
-      </w:r>
-      <w:r>
-        <w:t>ON a.`user_name`=b.`user_name`</w:t>
-      </w:r>
-    </w:p>
-    <w:p>
-      <w:r>
-        <w:tab/>
-      </w:r>
-      <w:r>
-        <w:t>WHERE b.user_name IS NULL</w:t>
-      </w:r>
-    </w:p>
-    <w:p>
-      <w:r>
-        <w:tab/>
-      </w:r>
-      <w:r>
-        <w:t>;</w:t>
-      </w:r>
-    </w:p>
-    <w:p/>
-    <w:p>
-      <w:pPr>
-        <w:pStyle w:val="4"/>
-      </w:pPr>
-      <w:r>
-        <w:rPr>
-          <w:rFonts w:hint="eastAsia"/>
-        </w:rPr>
-        <w:t>右外连接</w:t>
-      </w:r>
-      <w:r>
-        <w:rPr>
-          <w:rFonts w:hint="eastAsia"/>
-          <w:lang w:val="en-US" w:eastAsia="zh-CN"/>
-        </w:rPr>
-        <w:t>/left join</w:t>
-      </w:r>
+        </w:rPr>
+        <w:t>表现：</w:t>
+      </w:r>
+      <w:r>
+        <w:rPr>
+          <w:rFonts w:hint="eastAsia"/>
+          <w:b/>
+          <w:bCs/>
+          <w:color w:val="FF0000"/>
+        </w:rPr>
+        <w:t>右表的数据全部保留，左表满足连接条件的记录展示，不满足的条件的记录则全是null</w:t>
+      </w:r>
+    </w:p>
+    <w:p>
+      <w:pPr>
+        <w:ind w:firstLine="420" w:firstLineChars="0"/>
+      </w:pPr>
     </w:p>
     <w:p>
       <w:r>
@@ -1788,7 +2203,7 @@
                     </pic:cNvPicPr>
                   </pic:nvPicPr>
                   <pic:blipFill>
-                    <a:blip r:embed="rId7">
+                    <a:blip r:embed="rId6">
                       <a:extLst>
                         <a:ext uri="{28A0092B-C50C-407E-A947-70E740481C1C}">
                           <a14:useLocalDpi xmlns:a14="http://schemas.microsoft.com/office/drawing/2010/main" val="0"/>
@@ -1817,49 +2232,8 @@
     </w:p>
     <w:p>
       <w:pPr>
-        <w:ind w:firstLine="420" w:firstLineChars="0"/>
-        <w:jc w:val="both"/>
-        <w:rPr>
-          <w:rFonts w:hint="eastAsia"/>
-        </w:rPr>
-      </w:pPr>
-      <w:r>
-        <w:rPr>
-          <w:rFonts w:hint="eastAsia"/>
-          <w:b/>
-          <w:bCs/>
-        </w:rPr>
-        <w:t>语法：</w:t>
-      </w:r>
-      <w:r>
-        <w:rPr>
-          <w:rFonts w:hint="eastAsia"/>
-        </w:rPr>
-        <w:t>A right join B</w:t>
-      </w:r>
-    </w:p>
-    <w:p>
-      <w:pPr>
-        <w:ind w:firstLine="420" w:firstLineChars="0"/>
-        <w:jc w:val="both"/>
-      </w:pPr>
-      <w:r>
-        <w:rPr>
-          <w:rFonts w:hint="eastAsia"/>
-          <w:b/>
-          <w:bCs/>
-        </w:rPr>
-        <w:t>表现：</w:t>
-      </w:r>
-      <w:r>
-        <w:rPr>
-          <w:rFonts w:hint="eastAsia"/>
-          <w:b/>
-          <w:bCs/>
-          <w:color w:val="FF0000"/>
-        </w:rPr>
-        <w:t>右表的数据全部保留，左表满足连接条件的记录展示，不满足的条件的记录则全是null</w:t>
-      </w:r>
+        <w:jc w:val="center"/>
+      </w:pPr>
     </w:p>
     <w:p>
       <w:r>
@@ -2030,7 +2404,7 @@
                     </pic:cNvPicPr>
                   </pic:nvPicPr>
                   <pic:blipFill>
-                    <a:blip r:embed="rId8">
+                    <a:blip r:embed="rId7">
                       <a:extLst>
                         <a:ext uri="{28A0092B-C50C-407E-A947-70E740481C1C}">
                           <a14:useLocalDpi xmlns:a14="http://schemas.microsoft.com/office/drawing/2010/main" val="0"/>
@@ -2075,14 +2449,27 @@
     </w:p>
     <w:p>
       <w:pPr>
-        <w:ind w:firstLine="420" w:firstLineChars="0"/>
-        <w:rPr>
-          <w:rFonts w:hint="eastAsia"/>
-        </w:rPr>
-      </w:pPr>
-      <w:r>
-        <w:rPr>
-          <w:rFonts w:hint="eastAsia"/>
+        <w:rPr>
+          <w:rFonts w:hint="eastAsia"/>
+        </w:rPr>
+      </w:pPr>
+    </w:p>
+    <w:p>
+      <w:pPr>
+        <w:ind w:firstLine="420" w:firstLineChars="0"/>
+        <w:rPr>
+          <w:rFonts w:hint="eastAsia"/>
+          <w:b/>
+          <w:bCs/>
+          <w:color w:val="FF0000"/>
+          <w:lang w:eastAsia="zh-CN"/>
+        </w:rPr>
+      </w:pPr>
+      <w:r>
+        <w:rPr>
+          <w:rFonts w:hint="eastAsia"/>
+          <w:b/>
+          <w:bCs/>
           <w:color w:val="FF0000"/>
         </w:rPr>
         <w:t>MySQL不支持全外连接，只支持左外连接和右外连接。如果要获取全连接的数据，要可以通过合并左右外连接的数据获取到</w:t>
@@ -2090,8 +2477,39 @@
       <w:r>
         <w:rPr>
           <w:rFonts w:hint="eastAsia"/>
-        </w:rPr>
-        <w:t>，如select * from A left join B onA.name = B.name union select * from A right join B on B.name = B.name;</w:t>
+          <w:b/>
+          <w:bCs/>
+          <w:color w:val="FF0000"/>
+          <w:lang w:eastAsia="zh-CN"/>
+        </w:rPr>
+        <w:t>。</w:t>
+      </w:r>
+    </w:p>
+    <w:p>
+      <w:pPr>
+        <w:ind w:firstLine="420" w:firstLineChars="0"/>
+        <w:rPr>
+          <w:rFonts w:hint="eastAsia"/>
+        </w:rPr>
+      </w:pPr>
+      <w:r>
+        <w:rPr>
+          <w:rFonts w:hint="eastAsia"/>
+        </w:rPr>
+        <w:t>如</w:t>
+      </w:r>
+      <w:r>
+        <w:rPr>
+          <w:rFonts w:hint="eastAsia"/>
+          <w:lang w:eastAsia="zh-CN"/>
+        </w:rPr>
+        <w:t>：</w:t>
+      </w:r>
+      <w:r>
+        <w:rPr>
+          <w:rFonts w:hint="eastAsia"/>
+        </w:rPr>
+        <w:t>select * from A left join B onA.name = B.name union select * from A right join B on B.name = B.name;</w:t>
       </w:r>
     </w:p>
     <w:p>
@@ -2389,392 +2807,434 @@
       </w:r>
       <w:r>
         <w:t>;</w:t>
+      </w:r>
+    </w:p>
+    <w:p/>
+    <w:p>
+      <w:pPr>
+        <w:pStyle w:val="3"/>
+        <w:rPr>
+          <w:rFonts w:hint="eastAsia"/>
+          <w:lang w:val="en-US" w:eastAsia="zh-CN"/>
+        </w:rPr>
+      </w:pPr>
+      <w:r>
+        <w:rPr>
+          <w:rFonts w:hint="eastAsia"/>
+          <w:lang w:val="en-US" w:eastAsia="zh-CN"/>
+        </w:rPr>
+        <w:t>自然连接</w:t>
+      </w:r>
+    </w:p>
+    <w:p>
+      <w:pPr>
+        <w:ind w:firstLine="420" w:firstLineChars="0"/>
+        <w:rPr>
+          <w:rFonts w:hint="eastAsia"/>
+          <w:lang w:val="en-US" w:eastAsia="zh-CN"/>
+        </w:rPr>
+      </w:pPr>
+      <w:r>
+        <w:rPr>
+          <w:rFonts w:hint="eastAsia"/>
+          <w:lang w:val="en-US" w:eastAsia="zh-CN"/>
+        </w:rPr>
+        <w:t>语法：A natural join B ==== A natural left join B ==== A natural right join B</w:t>
+      </w:r>
+    </w:p>
+    <w:p>
+      <w:pPr>
+        <w:ind w:firstLine="420" w:firstLineChars="0"/>
+        <w:rPr>
+          <w:rFonts w:hint="eastAsia"/>
+          <w:lang w:val="en-US" w:eastAsia="zh-CN"/>
+        </w:rPr>
+      </w:pPr>
+      <w:r>
+        <w:rPr>
+          <w:rFonts w:hint="eastAsia"/>
+          <w:lang w:val="en-US" w:eastAsia="zh-CN"/>
+        </w:rPr>
+        <w:t>表现：</w:t>
+      </w:r>
+      <w:r>
+        <w:rPr>
+          <w:rFonts w:hint="eastAsia"/>
+          <w:b/>
+          <w:bCs/>
+          <w:color w:val="FF0000"/>
+          <w:lang w:val="en-US" w:eastAsia="zh-CN"/>
+        </w:rPr>
+        <w:t>相当于不能指定连接条件的连接，MySQL会使用左右表内相同名字和类型的字段作为连接条件</w:t>
+      </w:r>
+      <w:r>
+        <w:rPr>
+          <w:rFonts w:hint="eastAsia"/>
+          <w:lang w:val="en-US" w:eastAsia="zh-CN"/>
+        </w:rPr>
+        <w:t>。</w:t>
+      </w:r>
+    </w:p>
+    <w:p>
+      <w:pPr>
+        <w:ind w:firstLine="420" w:firstLineChars="0"/>
+        <w:rPr>
+          <w:rFonts w:hint="eastAsia"/>
+          <w:lang w:val="en-US" w:eastAsia="zh-CN"/>
+        </w:rPr>
+      </w:pPr>
+      <w:r>
+        <w:rPr>
+          <w:rFonts w:hint="eastAsia"/>
+          <w:lang w:val="en-US" w:eastAsia="zh-CN"/>
+        </w:rPr>
+        <w:t>特点：自然连接也分自然内连接，左外连接，右外连接，其表现和上面提到的一致，只是</w:t>
+      </w:r>
+      <w:r>
+        <w:rPr>
+          <w:rFonts w:hint="eastAsia"/>
+          <w:b/>
+          <w:bCs/>
+          <w:color w:val="FF0000"/>
+          <w:lang w:val="en-US" w:eastAsia="zh-CN"/>
+        </w:rPr>
+        <w:t>连接条件由MySQL自动判定</w:t>
+      </w:r>
+      <w:r>
+        <w:rPr>
+          <w:rFonts w:hint="eastAsia"/>
+          <w:lang w:val="en-US" w:eastAsia="zh-CN"/>
+        </w:rPr>
+        <w:t>。</w:t>
+      </w:r>
+    </w:p>
+    <w:p>
+      <w:pPr>
+        <w:ind w:firstLine="420" w:firstLineChars="0"/>
+        <w:rPr>
+          <w:rFonts w:hint="eastAsia"/>
+          <w:lang w:val="en-US" w:eastAsia="zh-CN"/>
+        </w:rPr>
+      </w:pPr>
+    </w:p>
+    <w:p>
+      <w:pPr>
+        <w:pStyle w:val="2"/>
+        <w:rPr>
+          <w:rFonts w:hint="eastAsia"/>
+          <w:lang w:val="en-US" w:eastAsia="zh-CN"/>
+        </w:rPr>
+      </w:pPr>
+      <w:r>
+        <w:rPr>
+          <w:rFonts w:hint="eastAsia"/>
+          <w:lang w:val="en-US" w:eastAsia="zh-CN"/>
+        </w:rPr>
+        <w:t>semi-join</w:t>
+      </w:r>
+    </w:p>
+    <w:p>
+      <w:pPr>
+        <w:ind w:firstLine="420" w:firstLineChars="0"/>
+        <w:rPr>
+          <w:rFonts w:hint="eastAsia"/>
+          <w:lang w:val="en-US" w:eastAsia="zh-CN"/>
+        </w:rPr>
+      </w:pPr>
+      <w:r>
+        <w:rPr>
+          <w:rFonts w:hint="eastAsia"/>
+          <w:lang w:val="en-US" w:eastAsia="zh-CN"/>
+        </w:rPr>
+        <w:t>Semi-join并不是一种连接，它是子查询的一种优化。</w:t>
+      </w:r>
+    </w:p>
+    <w:p>
+      <w:pPr>
+        <w:ind w:firstLine="420" w:firstLineChars="0"/>
+        <w:rPr>
+          <w:rFonts w:hint="default"/>
+          <w:lang w:val="en-US" w:eastAsia="zh-CN"/>
+        </w:rPr>
+      </w:pPr>
+    </w:p>
+    <w:p>
+      <w:pPr>
+        <w:pStyle w:val="2"/>
+        <w:rPr>
+          <w:rFonts w:hint="eastAsia"/>
+          <w:lang w:val="en-US" w:eastAsia="zh-CN"/>
+        </w:rPr>
+      </w:pPr>
+      <w:r>
+        <w:rPr>
+          <w:rFonts w:hint="eastAsia"/>
+          <w:lang w:val="en-US" w:eastAsia="zh-CN"/>
+        </w:rPr>
+        <w:t>原理</w:t>
       </w:r>
     </w:p>
     <w:p>
       <w:pPr>
         <w:pStyle w:val="3"/>
         <w:bidi w:val="0"/>
-      </w:pPr>
-      <w:r>
-        <w:rPr>
-          <w:rFonts w:hint="eastAsia"/>
-        </w:rPr>
-        <w:t>交叉连接</w:t>
-      </w:r>
-      <w:r>
-        <w:rPr>
-          <w:rFonts w:hint="eastAsia"/>
-          <w:lang w:val="en-US" w:eastAsia="zh-CN"/>
-        </w:rPr>
-        <w:t>/cross join</w:t>
-      </w:r>
-    </w:p>
-    <w:p>
-      <w:pPr>
-        <w:rPr>
-          <w:rFonts w:hint="eastAsia"/>
-        </w:rPr>
-      </w:pPr>
-      <w:r>
-        <w:tab/>
-      </w:r>
-      <w:r>
-        <w:rPr>
-          <w:rFonts w:hint="eastAsia"/>
-          <w:color w:val="FF0000"/>
-        </w:rPr>
-        <w:t>交叉连接（cross</w:t>
-      </w:r>
-      <w:r>
-        <w:rPr>
-          <w:color w:val="FF0000"/>
-        </w:rPr>
-        <w:t xml:space="preserve"> </w:t>
-      </w:r>
-      <w:r>
-        <w:rPr>
-          <w:rFonts w:hint="eastAsia"/>
-          <w:color w:val="FF0000"/>
-        </w:rPr>
-        <w:t>join）</w:t>
-      </w:r>
-      <w:r>
-        <w:rPr>
-          <w:rFonts w:hint="eastAsia"/>
-        </w:rPr>
-        <w:t>，又称</w:t>
-      </w:r>
-      <w:r>
-        <w:rPr>
-          <w:rFonts w:hint="eastAsia"/>
-          <w:color w:val="FF0000"/>
-        </w:rPr>
-        <w:t>笛卡尔连接（cartesian</w:t>
-      </w:r>
-      <w:r>
-        <w:rPr>
-          <w:color w:val="FF0000"/>
-        </w:rPr>
-        <w:t xml:space="preserve"> </w:t>
-      </w:r>
-      <w:r>
-        <w:rPr>
-          <w:rFonts w:hint="eastAsia"/>
-          <w:color w:val="FF0000"/>
-        </w:rPr>
-        <w:t>join）或叉乘（Product）</w:t>
-      </w:r>
-      <w:r>
-        <w:rPr>
-          <w:rFonts w:hint="eastAsia"/>
-        </w:rPr>
-        <w:t>，如果A和B是两个集合，它们的交叉连接就记为：A×B。比如A表4条记录，B表5条记录，则结果为2</w:t>
-      </w:r>
-      <w:r>
-        <w:t>0</w:t>
-      </w:r>
-      <w:r>
-        <w:rPr>
-          <w:rFonts w:hint="eastAsia"/>
-        </w:rPr>
-        <w:t>条记录。</w:t>
-      </w:r>
-    </w:p>
-    <w:p>
-      <w:pPr>
-        <w:ind w:firstLine="420" w:firstLineChars="0"/>
-        <w:rPr>
-          <w:rFonts w:hint="eastAsia"/>
-        </w:rPr>
-      </w:pPr>
-      <w:r>
-        <w:rPr>
-          <w:rFonts w:hint="eastAsia"/>
-        </w:rPr>
-        <w:t>select * from table1 a crossjoin table2 b ；</w:t>
-      </w:r>
-    </w:p>
-    <w:p>
-      <w:pPr>
-        <w:ind w:firstLine="420" w:firstLineChars="0"/>
-        <w:rPr>
-          <w:rFonts w:hint="eastAsia"/>
-        </w:rPr>
-      </w:pPr>
-      <w:r>
-        <w:rPr>
-          <w:rFonts w:hint="eastAsia"/>
-        </w:rPr>
-        <w:t>也可以写为 select * from table1,table2;</w:t>
-      </w:r>
-      <w:bookmarkStart w:id="0" w:name="_GoBack"/>
-      <w:bookmarkEnd w:id="0"/>
-    </w:p>
-    <w:p>
-      <w:r>
-        <w:tab/>
-      </w:r>
-      <w:r>
-        <w:rPr>
-          <w:rFonts w:hint="eastAsia"/>
-        </w:rPr>
-        <w:t>举例SQL：</w:t>
-      </w:r>
-    </w:p>
-    <w:p>
-      <w:r>
-        <w:tab/>
-      </w:r>
-      <w:r>
-        <w:rPr>
-          <w:rFonts w:hint="eastAsia"/>
-        </w:rPr>
-        <w:t>SELECT</w:t>
-      </w:r>
-      <w:r>
-        <w:t xml:space="preserve"> </w:t>
-      </w:r>
-      <w:r>
-        <w:rPr>
-          <w:rFonts w:hint="eastAsia"/>
-        </w:rPr>
-        <w:t>a</w:t>
-      </w:r>
-      <w:r>
-        <w:t>.`user_name`,a.`over`,b.`user_name`,b.`over`</w:t>
-      </w:r>
-    </w:p>
-    <w:p>
-      <w:r>
-        <w:tab/>
-      </w:r>
-      <w:r>
-        <w:t>FROM user1 a</w:t>
-      </w:r>
-    </w:p>
-    <w:p>
-      <w:r>
-        <w:tab/>
-      </w:r>
-      <w:r>
-        <w:rPr>
-          <w:color w:val="FF0000"/>
-        </w:rPr>
-        <w:t>CROSS JOIN</w:t>
-      </w:r>
-      <w:r>
-        <w:t xml:space="preserve"> user2 b</w:t>
-      </w:r>
-    </w:p>
-    <w:p>
-      <w:r>
-        <w:tab/>
-      </w:r>
-      <w:r>
-        <w:t>;</w:t>
-      </w:r>
-    </w:p>
-    <w:p>
-      <w:pPr>
-        <w:rPr>
-          <w:rFonts w:hint="eastAsia"/>
-        </w:rPr>
-      </w:pPr>
-      <w:r>
-        <w:tab/>
-      </w:r>
-      <w:r>
-        <w:rPr>
-          <w:rFonts w:hint="eastAsia"/>
+        <w:rPr>
+          <w:rFonts w:hint="eastAsia"/>
+          <w:lang w:val="en-US" w:eastAsia="zh-CN"/>
+        </w:rPr>
+      </w:pPr>
+      <w:r>
+        <w:rPr>
+          <w:rFonts w:hint="eastAsia"/>
+          <w:lang w:val="en-US" w:eastAsia="zh-CN"/>
+        </w:rPr>
+        <w:t>执行顺序</w:t>
+      </w:r>
+    </w:p>
+    <w:p>
+      <w:pPr>
+        <w:ind w:firstLine="420" w:firstLineChars="0"/>
+        <w:rPr>
+          <w:rFonts w:hint="eastAsia"/>
+          <w:lang w:val="en-US" w:eastAsia="zh-CN"/>
+        </w:rPr>
+      </w:pPr>
+      <w:r>
+        <w:rPr>
+          <w:rFonts w:hint="eastAsia"/>
+          <w:lang w:val="en-US" w:eastAsia="zh-CN"/>
+        </w:rPr>
+        <w:t>在连接过程中，MySQL各关键字执行的顺序如下：</w:t>
+      </w:r>
+    </w:p>
+    <w:p>
+      <w:pPr>
+        <w:ind w:firstLine="420" w:firstLineChars="0"/>
+        <w:rPr>
+          <w:rFonts w:hint="eastAsia"/>
+          <w:lang w:val="en-US" w:eastAsia="zh-CN"/>
+        </w:rPr>
+      </w:pPr>
+      <w:r>
+        <w:rPr>
+          <w:rFonts w:hint="eastAsia"/>
+          <w:lang w:val="en-US" w:eastAsia="zh-CN"/>
+        </w:rPr>
+        <w:t>from -&gt; on|using -&gt;where -&gt; group by -&gt; having -&gt;select -&gt;order by -&gt; limit</w:t>
+      </w:r>
+    </w:p>
+    <w:p>
+      <w:pPr>
+        <w:ind w:firstLine="420" w:firstLineChars="0"/>
+        <w:rPr>
+          <w:rFonts w:hint="eastAsia"/>
+          <w:lang w:val="en-US" w:eastAsia="zh-CN"/>
+        </w:rPr>
+      </w:pPr>
+      <w:r>
+        <w:rPr>
+          <w:rFonts w:hint="eastAsia"/>
+          <w:lang w:val="en-US" w:eastAsia="zh-CN"/>
+        </w:rPr>
+        <w:t>可以看到，</w:t>
+      </w:r>
+      <w:r>
+        <w:rPr>
+          <w:rFonts w:hint="eastAsia"/>
+          <w:b/>
+          <w:bCs/>
+          <w:color w:val="FF0000"/>
+          <w:lang w:val="en-US" w:eastAsia="zh-CN"/>
+        </w:rPr>
+        <w:t>连接的条件是先于where的</w:t>
+      </w:r>
+      <w:r>
+        <w:rPr>
+          <w:rFonts w:hint="eastAsia"/>
+          <w:color w:val="FF0000"/>
+          <w:lang w:val="en-US" w:eastAsia="zh-CN"/>
+        </w:rPr>
+        <w:t>，也就是先连接获得结果集后，才对结果集进行where筛选，所以在使用join的时候，我们要尽可能提供连接的条件，而少用where的条件，这样才能提高查询性能</w:t>
+      </w:r>
+      <w:r>
+        <w:rPr>
+          <w:rFonts w:hint="eastAsia"/>
+          <w:lang w:val="en-US" w:eastAsia="zh-CN"/>
+        </w:rPr>
+        <w:t>。</w:t>
+      </w:r>
+    </w:p>
+    <w:p>
+      <w:pPr>
+        <w:ind w:firstLine="420" w:firstLineChars="0"/>
+        <w:rPr>
+          <w:rFonts w:hint="eastAsia" w:ascii="Times New Roman" w:eastAsia="仿宋"/>
+          <w:lang w:val="en-US" w:eastAsia="zh-CN"/>
+        </w:rPr>
+      </w:pPr>
+      <w:r>
+        <w:rPr>
+          <w:rFonts w:hint="eastAsia" w:ascii="Times New Roman" w:eastAsia="仿宋"/>
+          <w:b/>
+          <w:bCs/>
+          <w:lang w:val="en-US" w:eastAsia="zh-CN"/>
         </w:rPr>
         <w:t>注：</w:t>
       </w:r>
       <w:r>
         <w:rPr>
-          <w:rFonts w:hint="eastAsia"/>
-          <w:color w:val="FF0000"/>
-        </w:rPr>
-        <w:t>CROSS</w:t>
-      </w:r>
-      <w:r>
-        <w:rPr>
-          <w:color w:val="FF0000"/>
-        </w:rPr>
-        <w:t xml:space="preserve"> </w:t>
-      </w:r>
-      <w:r>
-        <w:rPr>
-          <w:rFonts w:hint="eastAsia"/>
-          <w:color w:val="FF0000"/>
-        </w:rPr>
-        <w:t>JOIN是不需要查询条件关键字的</w:t>
-      </w:r>
-      <w:r>
-        <w:rPr>
-          <w:rFonts w:hint="eastAsia"/>
-        </w:rPr>
-        <w:t>。</w:t>
-      </w:r>
-    </w:p>
-    <w:p/>
+          <w:rFonts w:hint="eastAsia" w:ascii="Times New Roman" w:eastAsia="仿宋"/>
+          <w:lang w:val="en-US" w:eastAsia="zh-CN"/>
+        </w:rPr>
+        <w:t>在分布式数据库实践中，我们会把ON字段中非等值的部分放到WHERE中，这样就可以在ON关联条件中尽可能保证索引不失效，提升JOIN查询效率。</w:t>
+      </w:r>
+    </w:p>
+    <w:p>
+      <w:pPr>
+        <w:ind w:firstLine="420" w:firstLineChars="0"/>
+        <w:rPr>
+          <w:rFonts w:hint="eastAsia" w:ascii="Times New Roman" w:eastAsia="仿宋"/>
+          <w:lang w:val="en-US" w:eastAsia="zh-CN"/>
+        </w:rPr>
+      </w:pPr>
+    </w:p>
+    <w:p>
+      <w:pPr>
+        <w:ind w:firstLine="420" w:firstLineChars="0"/>
+        <w:rPr>
+          <w:rFonts w:hint="eastAsia"/>
+          <w:lang w:val="en-US" w:eastAsia="zh-CN"/>
+        </w:rPr>
+      </w:pPr>
+      <w:r>
+        <w:rPr>
+          <w:rFonts w:hint="eastAsia"/>
+          <w:b/>
+          <w:bCs/>
+          <w:lang w:val="en-US" w:eastAsia="zh-CN"/>
+        </w:rPr>
+        <w:t>Q：</w:t>
+      </w:r>
+      <w:r>
+        <w:rPr>
+          <w:rFonts w:hint="eastAsia"/>
+          <w:lang w:val="en-US" w:eastAsia="zh-CN"/>
+        </w:rPr>
+        <w:t>如果想筛选驱动表的数据，例如左连接筛选左表的数据，该在连接条件还是where筛选？</w:t>
+      </w:r>
+    </w:p>
+    <w:p>
+      <w:pPr>
+        <w:ind w:firstLine="420" w:firstLineChars="0"/>
+        <w:rPr>
+          <w:rFonts w:hint="eastAsia"/>
+          <w:lang w:val="en-US" w:eastAsia="zh-CN"/>
+        </w:rPr>
+      </w:pPr>
+      <w:r>
+        <w:rPr>
+          <w:rFonts w:hint="eastAsia"/>
+          <w:b/>
+          <w:bCs/>
+          <w:lang w:val="en-US" w:eastAsia="zh-CN"/>
+        </w:rPr>
+        <w:t>A：</w:t>
+      </w:r>
+      <w:r>
+        <w:rPr>
+          <w:rFonts w:hint="eastAsia"/>
+          <w:color w:val="FF0000"/>
+          <w:lang w:val="en-US" w:eastAsia="zh-CN"/>
+        </w:rPr>
+        <w:t>要通过where筛选，连接条件只影响连接过程，不影响连接返回的结果数</w:t>
+      </w:r>
+      <w:r>
+        <w:rPr>
+          <w:rFonts w:hint="eastAsia"/>
+          <w:lang w:val="en-US" w:eastAsia="zh-CN"/>
+        </w:rPr>
+        <w:t>（某些情况下连接条件会影响连接返回的结果数，例如左连接中，右侧匹配的数据不唯一的时候）</w:t>
+      </w:r>
+    </w:p>
+    <w:p>
+      <w:pPr>
+        <w:ind w:firstLine="420" w:firstLineChars="0"/>
+        <w:rPr>
+          <w:rFonts w:hint="eastAsia"/>
+          <w:lang w:val="en-US" w:eastAsia="zh-CN"/>
+        </w:rPr>
+      </w:pPr>
+    </w:p>
     <w:p>
       <w:pPr>
         <w:pStyle w:val="3"/>
-        <w:rPr>
-          <w:rFonts w:hint="eastAsia"/>
-          <w:lang w:val="en-US" w:eastAsia="zh-CN"/>
-        </w:rPr>
-      </w:pPr>
-      <w:r>
-        <w:rPr>
-          <w:rFonts w:hint="eastAsia"/>
-          <w:lang w:val="en-US" w:eastAsia="zh-CN"/>
-        </w:rPr>
-        <w:t>自然连接</w:t>
-      </w:r>
-    </w:p>
-    <w:p>
-      <w:pPr>
-        <w:ind w:firstLine="420" w:firstLineChars="0"/>
-        <w:rPr>
-          <w:rFonts w:hint="eastAsia"/>
-          <w:lang w:val="en-US" w:eastAsia="zh-CN"/>
-        </w:rPr>
-      </w:pPr>
-      <w:r>
-        <w:rPr>
-          <w:rFonts w:hint="eastAsia"/>
-          <w:lang w:val="en-US" w:eastAsia="zh-CN"/>
-        </w:rPr>
-        <w:t>语法：A natural join B ==== A natural left join B ==== A natural right join B</w:t>
-      </w:r>
-    </w:p>
-    <w:p>
-      <w:pPr>
-        <w:ind w:firstLine="420" w:firstLineChars="0"/>
-        <w:rPr>
-          <w:rFonts w:hint="eastAsia"/>
-          <w:lang w:val="en-US" w:eastAsia="zh-CN"/>
-        </w:rPr>
-      </w:pPr>
-      <w:r>
-        <w:rPr>
-          <w:rFonts w:hint="eastAsia"/>
-          <w:lang w:val="en-US" w:eastAsia="zh-CN"/>
-        </w:rPr>
-        <w:t>表现：</w:t>
-      </w:r>
-      <w:r>
-        <w:rPr>
-          <w:rFonts w:hint="eastAsia"/>
-          <w:color w:val="FF0000"/>
-          <w:lang w:val="en-US" w:eastAsia="zh-CN"/>
-        </w:rPr>
-        <w:t>相当于不能指定连接条件的连接，MySQL会使用左右表内相同名字和类型的字段作为连接条件</w:t>
-      </w:r>
-      <w:r>
-        <w:rPr>
-          <w:rFonts w:hint="eastAsia"/>
-          <w:lang w:val="en-US" w:eastAsia="zh-CN"/>
-        </w:rPr>
-        <w:t>。</w:t>
-      </w:r>
-    </w:p>
-    <w:p>
-      <w:pPr>
-        <w:ind w:firstLine="420" w:firstLineChars="0"/>
-        <w:rPr>
-          <w:rFonts w:hint="eastAsia"/>
-          <w:lang w:val="en-US" w:eastAsia="zh-CN"/>
-        </w:rPr>
-      </w:pPr>
-      <w:r>
-        <w:rPr>
-          <w:rFonts w:hint="eastAsia"/>
-          <w:lang w:val="en-US" w:eastAsia="zh-CN"/>
-        </w:rPr>
-        <w:t>特点：自然连接也分自然内连接，左外连接，右外连接，其表现和上面提到的一致，只是</w:t>
-      </w:r>
-      <w:r>
-        <w:rPr>
-          <w:rFonts w:hint="eastAsia"/>
-          <w:color w:val="FF0000"/>
-          <w:lang w:val="en-US" w:eastAsia="zh-CN"/>
-        </w:rPr>
-        <w:t>连接条件由MySQL自动判定</w:t>
-      </w:r>
-      <w:r>
-        <w:rPr>
-          <w:rFonts w:hint="eastAsia"/>
-          <w:lang w:val="en-US" w:eastAsia="zh-CN"/>
-        </w:rPr>
-        <w:t>。</w:t>
-      </w:r>
-    </w:p>
-    <w:p>
-      <w:pPr>
-        <w:ind w:firstLine="420" w:firstLineChars="0"/>
-        <w:rPr>
-          <w:rFonts w:hint="eastAsia"/>
-          <w:lang w:val="en-US" w:eastAsia="zh-CN"/>
-        </w:rPr>
-      </w:pPr>
-    </w:p>
-    <w:p>
-      <w:pPr>
-        <w:pStyle w:val="2"/>
-        <w:rPr>
-          <w:rFonts w:hint="eastAsia"/>
-          <w:lang w:val="en-US" w:eastAsia="zh-CN"/>
-        </w:rPr>
-      </w:pPr>
-      <w:r>
-        <w:rPr>
-          <w:rFonts w:hint="eastAsia"/>
-          <w:lang w:val="en-US" w:eastAsia="zh-CN"/>
-        </w:rPr>
-        <w:t>semi-join</w:t>
-      </w:r>
-    </w:p>
-    <w:p>
-      <w:pPr>
+        <w:bidi w:val="0"/>
         <w:rPr>
           <w:rFonts w:hint="default"/>
           <w:lang w:val="en-US" w:eastAsia="zh-CN"/>
         </w:rPr>
       </w:pPr>
-    </w:p>
-    <w:p>
-      <w:pPr>
-        <w:pStyle w:val="2"/>
-        <w:rPr>
-          <w:rFonts w:hint="eastAsia"/>
-          <w:lang w:val="en-US" w:eastAsia="zh-CN"/>
-        </w:rPr>
-      </w:pPr>
-      <w:r>
-        <w:rPr>
-          <w:rFonts w:hint="eastAsia"/>
-          <w:lang w:val="en-US" w:eastAsia="zh-CN"/>
-        </w:rPr>
-        <w:t>原理</w:t>
-      </w:r>
-    </w:p>
-    <w:p>
-      <w:pPr>
-        <w:ind w:firstLine="420" w:firstLineChars="0"/>
-        <w:rPr>
-          <w:rFonts w:hint="eastAsia"/>
-          <w:lang w:val="en-US" w:eastAsia="zh-CN"/>
-        </w:rPr>
-      </w:pPr>
-      <w:r>
-        <w:rPr>
-          <w:rFonts w:hint="eastAsia"/>
-          <w:lang w:val="en-US" w:eastAsia="zh-CN"/>
-        </w:rPr>
-        <w:t>逐条比较两个表的语句是比较慢的，因此我们可以把两个表中数据依次读进一个内存块中, 以MySQL的InnoDB引擎为例，使用以下语句我们必然可以查到相关的内存区域：</w:t>
+      <w:r>
+        <w:rPr>
+          <w:rFonts w:hint="eastAsia"/>
+          <w:lang w:val="en-US" w:eastAsia="zh-CN"/>
+        </w:rPr>
+        <w:t>参数</w:t>
+      </w:r>
+    </w:p>
+    <w:p>
+      <w:pPr>
+        <w:ind w:firstLine="420" w:firstLineChars="0"/>
+        <w:rPr>
+          <w:rFonts w:hint="eastAsia"/>
+          <w:lang w:val="en-US" w:eastAsia="zh-CN"/>
+        </w:rPr>
+      </w:pPr>
+      <w:r>
+        <w:rPr>
+          <w:rFonts w:hint="eastAsia" w:ascii="Times New Roman" w:eastAsia="仿宋"/>
+          <w:lang w:val="en-US" w:eastAsia="zh-CN"/>
+        </w:rPr>
+        <w:t>join语句是相对比较耗费性能，因为在执行join语句的时候必然要有一个</w:t>
+      </w:r>
+      <w:r>
+        <w:rPr>
+          <w:rFonts w:hint="eastAsia" w:ascii="Times New Roman" w:eastAsia="仿宋"/>
+          <w:color w:val="FF0000"/>
+          <w:lang w:val="en-US" w:eastAsia="zh-CN"/>
+        </w:rPr>
+        <w:t>比较</w:t>
+      </w:r>
+      <w:r>
+        <w:rPr>
+          <w:rFonts w:hint="eastAsia" w:ascii="Times New Roman" w:eastAsia="仿宋"/>
+          <w:lang w:val="en-US" w:eastAsia="zh-CN"/>
+        </w:rPr>
+        <w:t>的过程。</w:t>
+      </w:r>
+    </w:p>
+    <w:p>
+      <w:pPr>
+        <w:ind w:firstLine="420" w:firstLineChars="0"/>
+        <w:rPr>
+          <w:rFonts w:hint="eastAsia"/>
+          <w:lang w:val="en-US" w:eastAsia="zh-CN"/>
+        </w:rPr>
+      </w:pPr>
+      <w:r>
+        <w:rPr>
+          <w:rFonts w:hint="eastAsia"/>
+          <w:color w:val="FF0000"/>
+          <w:lang w:val="en-US" w:eastAsia="zh-CN"/>
+        </w:rPr>
+        <w:t>逐条比较两个表的语句是比较慢的，因此我们可以把两个表中数据依次读进一个内存块中</w:t>
+      </w:r>
+      <w:r>
+        <w:rPr>
+          <w:rFonts w:hint="eastAsia"/>
+          <w:lang w:val="en-US" w:eastAsia="zh-CN"/>
+        </w:rPr>
+        <w:t>, 以MySQL的InnoDB引擎为例，使用以下语句我们必然可以查到相关的内存区域：</w:t>
       </w:r>
     </w:p>
     <w:p>
@@ -2818,7 +3278,7 @@
                     </pic:cNvPicPr>
                   </pic:nvPicPr>
                   <pic:blipFill>
-                    <a:blip r:embed="rId9"/>
+                    <a:blip r:embed="rId8"/>
                     <a:stretch>
                       <a:fillRect/>
                     </a:stretch>
@@ -2902,7 +3362,7 @@
           <w:rFonts w:hint="eastAsia"/>
           <w:lang w:val="en-US" w:eastAsia="zh-CN"/>
         </w:rPr>
-        <w:t>大部分数据库中的数据最终要保存到硬盘上,并且以文件的形式进行存储。</w:t>
+        <w:t>大部分数据库中的数据最终要保存到硬盘上，并且以文件的形式进行存储。</w:t>
       </w:r>
     </w:p>
     <w:p>
@@ -2979,7 +3439,7 @@
                     </pic:cNvPicPr>
                   </pic:nvPicPr>
                   <pic:blipFill>
-                    <a:blip r:embed="rId10"/>
+                    <a:blip r:embed="rId9"/>
                     <a:stretch>
                       <a:fillRect/>
                     </a:stretch>
@@ -3044,7 +3504,7 @@
                     </pic:cNvPicPr>
                   </pic:nvPicPr>
                   <pic:blipFill>
-                    <a:blip r:embed="rId11"/>
+                    <a:blip r:embed="rId10"/>
                     <a:stretch>
                       <a:fillRect/>
                     </a:stretch>
@@ -3141,7 +3601,7 @@
                     </pic:cNvPicPr>
                   </pic:nvPicPr>
                   <pic:blipFill>
-                    <a:blip r:embed="rId12"/>
+                    <a:blip r:embed="rId11"/>
                     <a:stretch>
                       <a:fillRect/>
                     </a:stretch>
@@ -3210,7 +3670,7 @@
                     </pic:cNvPicPr>
                   </pic:nvPicPr>
                   <pic:blipFill>
-                    <a:blip r:embed="rId13"/>
+                    <a:blip r:embed="rId12"/>
                     <a:stretch>
                       <a:fillRect/>
                     </a:stretch>
@@ -3342,6 +3802,15 @@
     </w:p>
     <w:p>
       <w:pPr>
+        <w:ind w:firstLine="420" w:firstLineChars="0"/>
+        <w:rPr>
+          <w:rFonts w:hint="eastAsia"/>
+          <w:lang w:eastAsia="zh-CN"/>
+        </w:rPr>
+      </w:pPr>
+    </w:p>
+    <w:p>
+      <w:pPr>
         <w:pStyle w:val="2"/>
         <w:rPr>
           <w:rFonts w:hint="eastAsia"/>
@@ -3355,131 +3824,6 @@
         </w:rPr>
         <w:t>JOIN算法</w:t>
       </w:r>
-    </w:p>
-    <w:p>
-      <w:pPr>
-        <w:ind w:firstLine="420" w:firstLineChars="0"/>
-        <w:rPr>
-          <w:rFonts w:hint="eastAsia"/>
-          <w:lang w:val="en-US" w:eastAsia="zh-CN"/>
-        </w:rPr>
-      </w:pPr>
-      <w:r>
-        <w:rPr>
-          <w:rFonts w:hint="eastAsia"/>
-          <w:lang w:val="en-US" w:eastAsia="zh-CN"/>
-        </w:rPr>
-        <w:t>在连接过程中，MySQL各关键字执行的顺序如下：</w:t>
-      </w:r>
-    </w:p>
-    <w:p>
-      <w:pPr>
-        <w:ind w:firstLine="420" w:firstLineChars="0"/>
-        <w:rPr>
-          <w:rFonts w:hint="eastAsia"/>
-          <w:color w:val="FF0000"/>
-          <w:lang w:val="en-US" w:eastAsia="zh-CN"/>
-        </w:rPr>
-      </w:pPr>
-      <w:r>
-        <w:rPr>
-          <w:rFonts w:hint="eastAsia"/>
-          <w:color w:val="FF0000"/>
-          <w:lang w:val="en-US" w:eastAsia="zh-CN"/>
-        </w:rPr>
-        <w:t>from -&gt; on|using -&gt;where -&gt; group by -&gt; having -&gt;select -&gt;order by -&gt; limit</w:t>
-      </w:r>
-    </w:p>
-    <w:p>
-      <w:pPr>
-        <w:ind w:firstLine="420" w:firstLineChars="0"/>
-        <w:rPr>
-          <w:rFonts w:hint="eastAsia"/>
-          <w:lang w:val="en-US" w:eastAsia="zh-CN"/>
-        </w:rPr>
-      </w:pPr>
-      <w:r>
-        <w:rPr>
-          <w:rFonts w:hint="eastAsia"/>
-          <w:lang w:val="en-US" w:eastAsia="zh-CN"/>
-        </w:rPr>
-        <w:t>可以看到，</w:t>
-      </w:r>
-      <w:r>
-        <w:rPr>
-          <w:rFonts w:hint="eastAsia"/>
-          <w:b/>
-          <w:bCs/>
-          <w:color w:val="FF0000"/>
-          <w:u w:val="single"/>
-          <w:lang w:val="en-US" w:eastAsia="zh-CN"/>
-        </w:rPr>
-        <w:t>连接的条件是先于where的</w:t>
-      </w:r>
-      <w:r>
-        <w:rPr>
-          <w:rFonts w:hint="eastAsia"/>
-          <w:color w:val="FF0000"/>
-          <w:lang w:val="en-US" w:eastAsia="zh-CN"/>
-        </w:rPr>
-        <w:t>，也就是先连接获得结果集后，才对结果集进行where筛选</w:t>
-      </w:r>
-      <w:r>
-        <w:rPr>
-          <w:rFonts w:hint="eastAsia"/>
-          <w:lang w:val="en-US" w:eastAsia="zh-CN"/>
-        </w:rPr>
-        <w:t>，所以</w:t>
-      </w:r>
-      <w:r>
-        <w:rPr>
-          <w:rFonts w:hint="eastAsia"/>
-          <w:color w:val="FF0000"/>
-          <w:lang w:val="en-US" w:eastAsia="zh-CN"/>
-        </w:rPr>
-        <w:t>在使用join的时候，我们要尽可能提供连接的条件，而少用where的条件，这样才能提高查询性能</w:t>
-      </w:r>
-      <w:r>
-        <w:rPr>
-          <w:rFonts w:hint="eastAsia"/>
-          <w:lang w:val="en-US" w:eastAsia="zh-CN"/>
-        </w:rPr>
-        <w:t>。</w:t>
-      </w:r>
-    </w:p>
-    <w:p>
-      <w:pPr>
-        <w:ind w:firstLine="420" w:firstLineChars="0"/>
-        <w:rPr>
-          <w:rFonts w:hint="eastAsia"/>
-          <w:lang w:val="en-US" w:eastAsia="zh-CN"/>
-        </w:rPr>
-      </w:pPr>
-      <w:r>
-        <w:rPr>
-          <w:rFonts w:hint="eastAsia"/>
-          <w:b/>
-          <w:bCs/>
-          <w:lang w:val="en-US" w:eastAsia="zh-CN"/>
-        </w:rPr>
-        <w:t>注：</w:t>
-      </w:r>
-      <w:r>
-        <w:rPr>
-          <w:rFonts w:hint="eastAsia"/>
-          <w:lang w:val="en-US" w:eastAsia="zh-CN"/>
-        </w:rPr>
-        <w:t>在分布式数据库实践中，我们会把ON字段中非等值的部分放到WHERE中，这样就可以在ON关联条件中尽可能保证索引不失效，提升JOIN查询效率。</w:t>
-      </w:r>
-    </w:p>
-    <w:p>
-      <w:pPr>
-        <w:ind w:firstLine="420" w:firstLineChars="0"/>
-        <w:rPr>
-          <w:rFonts w:hint="eastAsia"/>
-          <w:lang w:val="en-US" w:eastAsia="zh-CN"/>
-        </w:rPr>
-      </w:pPr>
     </w:p>
     <w:p>
       <w:pPr>
@@ -3807,7 +4151,7 @@
                     </pic:cNvPicPr>
                   </pic:nvPicPr>
                   <pic:blipFill>
-                    <a:blip r:embed="rId14"/>
+                    <a:blip r:embed="rId13"/>
                     <a:stretch>
                       <a:fillRect/>
                     </a:stretch>
@@ -3891,6 +4235,23 @@
     </w:p>
     <w:p>
       <w:pPr>
+        <w:pStyle w:val="4"/>
+        <w:bidi w:val="0"/>
+        <w:rPr>
+          <w:rFonts w:hint="default"/>
+          <w:lang w:val="en-US" w:eastAsia="zh-CN"/>
+        </w:rPr>
+      </w:pPr>
+      <w:r>
+        <w:rPr>
+          <w:rFonts w:hint="eastAsia"/>
+          <w:lang w:val="en-US" w:eastAsia="zh-CN"/>
+        </w:rPr>
+        <w:t>概述</w:t>
+      </w:r>
+    </w:p>
+    <w:p>
+      <w:pPr>
         <w:ind w:firstLine="420" w:firstLineChars="0"/>
         <w:rPr>
           <w:rFonts w:hint="eastAsia"/>
@@ -4465,7 +4826,7 @@
                     </pic:cNvPicPr>
                   </pic:nvPicPr>
                   <pic:blipFill>
-                    <a:blip r:embed="rId15"/>
+                    <a:blip r:embed="rId14"/>
                     <a:stretch>
                       <a:fillRect/>
                     </a:stretch>
@@ -4508,27 +4869,1620 @@
     </w:p>
     <w:p>
       <w:pPr>
-        <w:ind w:firstLine="420" w:firstLineChars="0"/>
-        <w:rPr>
-          <w:rFonts w:hint="eastAsia"/>
-          <w:lang w:val="en-US" w:eastAsia="zh-CN"/>
-        </w:rPr>
-      </w:pPr>
-    </w:p>
-    <w:p>
-      <w:pPr>
         <w:pStyle w:val="4"/>
-        <w:rPr>
-          <w:rFonts w:hint="eastAsia"/>
-          <w:lang w:val="en-US" w:eastAsia="zh-CN"/>
-        </w:rPr>
-      </w:pPr>
-      <w:r>
-        <w:rPr>
-          <w:rFonts w:hint="eastAsia"/>
-          <w:lang w:val="en-US" w:eastAsia="zh-CN"/>
-        </w:rPr>
-        <w:t>Index Nested-Loop Join</w:t>
+        <w:bidi w:val="0"/>
+        <w:rPr>
+          <w:rFonts w:hint="default"/>
+          <w:lang w:val="en-US" w:eastAsia="zh-CN"/>
+        </w:rPr>
+      </w:pPr>
+      <w:r>
+        <w:rPr>
+          <w:rFonts w:hint="eastAsia"/>
+          <w:lang w:val="en-US" w:eastAsia="zh-CN"/>
+        </w:rPr>
+        <w:t>分类</w:t>
+      </w:r>
+    </w:p>
+    <w:p>
+      <w:pPr>
+        <w:ind w:firstLine="420" w:firstLineChars="0"/>
+        <w:rPr>
+          <w:rFonts w:hint="eastAsia"/>
+          <w:lang w:val="en-US" w:eastAsia="zh-CN"/>
+        </w:rPr>
+      </w:pPr>
+      <w:r>
+        <w:rPr>
+          <w:rFonts w:hint="eastAsia"/>
+          <w:lang w:val="en-US" w:eastAsia="zh-CN"/>
+        </w:rPr>
+        <w:t>具体来说Nested Loop Join又分三种细分的算法：</w:t>
+      </w:r>
+    </w:p>
+    <w:p>
+      <w:pPr>
+        <w:ind w:firstLine="420" w:firstLineChars="0"/>
+        <w:rPr>
+          <w:rFonts w:hint="eastAsia"/>
+          <w:lang w:val="en-US" w:eastAsia="zh-CN"/>
+        </w:rPr>
+      </w:pPr>
+      <w:r>
+        <w:rPr>
+          <w:rFonts w:hint="eastAsia"/>
+          <w:lang w:val="en-US" w:eastAsia="zh-CN"/>
+        </w:rPr>
+        <w:t>1、SNLJ</w:t>
+      </w:r>
+    </w:p>
+    <w:p>
+      <w:pPr>
+        <w:ind w:firstLine="420" w:firstLineChars="0"/>
+        <w:rPr>
+          <w:rFonts w:hint="eastAsia"/>
+          <w:lang w:val="en-US" w:eastAsia="zh-CN"/>
+        </w:rPr>
+      </w:pPr>
+      <w:r>
+        <w:rPr>
+          <w:rFonts w:hint="eastAsia"/>
+          <w:lang w:val="en-US" w:eastAsia="zh-CN"/>
+        </w:rPr>
+        <w:t>2、BNLJ</w:t>
+      </w:r>
+    </w:p>
+    <w:p>
+      <w:pPr>
+        <w:ind w:firstLine="420" w:firstLineChars="0"/>
+        <w:rPr>
+          <w:rFonts w:hint="eastAsia"/>
+          <w:lang w:val="en-US" w:eastAsia="zh-CN"/>
+        </w:rPr>
+      </w:pPr>
+      <w:r>
+        <w:rPr>
+          <w:rFonts w:hint="eastAsia"/>
+          <w:lang w:val="en-US" w:eastAsia="zh-CN"/>
+        </w:rPr>
+        <w:t>3、INLJ</w:t>
+      </w:r>
+    </w:p>
+    <w:p>
+      <w:pPr>
+        <w:ind w:firstLine="420" w:firstLineChars="0"/>
+        <w:rPr>
+          <w:rFonts w:hint="eastAsia"/>
+          <w:lang w:val="en-US" w:eastAsia="zh-CN"/>
+        </w:rPr>
+      </w:pPr>
+      <w:r>
+        <w:rPr>
+          <w:rFonts w:hint="eastAsia"/>
+          <w:lang w:val="en-US" w:eastAsia="zh-CN"/>
+        </w:rPr>
+        <w:t>对于连接语句select * from A left join B on A.id=B.tid，这三种算法是怎么连接的。</w:t>
+      </w:r>
+    </w:p>
+    <w:p>
+      <w:pPr>
+        <w:pStyle w:val="5"/>
+        <w:bidi w:val="0"/>
+        <w:rPr>
+          <w:rFonts w:hint="eastAsia"/>
+          <w:lang w:val="en-US" w:eastAsia="zh-CN"/>
+        </w:rPr>
+      </w:pPr>
+      <w:r>
+        <w:rPr>
+          <w:rFonts w:hint="eastAsia"/>
+          <w:lang w:val="en-US" w:eastAsia="zh-CN"/>
+        </w:rPr>
+        <w:t>Simple Nested Loop Join（SNLJ）</w:t>
+      </w:r>
+    </w:p>
+    <w:p>
+      <w:pPr>
+        <w:ind w:firstLine="420" w:firstLineChars="0"/>
+        <w:rPr>
+          <w:rFonts w:hint="eastAsia"/>
+          <w:lang w:val="en-US" w:eastAsia="zh-CN"/>
+        </w:rPr>
+      </w:pPr>
+      <w:r>
+        <w:rPr>
+          <w:rFonts w:hint="eastAsia"/>
+          <w:color w:val="FF0000"/>
+          <w:lang w:val="en-US" w:eastAsia="zh-CN"/>
+        </w:rPr>
+        <w:t>SNLJ是在没有使用到索引的情况下，通过两层循环全量扫描连接的两张表，得到符合条件的两条记录则输出</w:t>
+      </w:r>
+      <w:r>
+        <w:rPr>
+          <w:rFonts w:hint="eastAsia"/>
+          <w:lang w:val="en-US" w:eastAsia="zh-CN"/>
+        </w:rPr>
+        <w:t>。也就是让两张表做</w:t>
+      </w:r>
+      <w:r>
+        <w:rPr>
+          <w:rFonts w:hint="eastAsia"/>
+          <w:color w:val="FF0000"/>
+          <w:lang w:val="en-US" w:eastAsia="zh-CN"/>
+        </w:rPr>
+        <w:t>笛卡尔积</w:t>
+      </w:r>
+      <w:r>
+        <w:rPr>
+          <w:rFonts w:hint="eastAsia"/>
+          <w:lang w:val="en-US" w:eastAsia="zh-CN"/>
+        </w:rPr>
+        <w:t>进行扫描，是比较暴力的算法，会比较耗时。其过程如下：</w:t>
+      </w:r>
+    </w:p>
+    <w:p>
+      <w:pPr>
+        <w:ind w:firstLine="420" w:firstLineChars="0"/>
+        <w:rPr>
+          <w:rFonts w:hint="eastAsia"/>
+          <w:lang w:val="en-US" w:eastAsia="zh-CN"/>
+        </w:rPr>
+      </w:pPr>
+      <w:r>
+        <w:rPr>
+          <w:rFonts w:hint="eastAsia"/>
+          <w:lang w:val="en-US" w:eastAsia="zh-CN"/>
+        </w:rPr>
+        <w:t>for (a in A) {</w:t>
+      </w:r>
+    </w:p>
+    <w:p>
+      <w:pPr>
+        <w:ind w:firstLine="420" w:firstLineChars="0"/>
+        <w:rPr>
+          <w:rFonts w:hint="eastAsia"/>
+          <w:lang w:val="en-US" w:eastAsia="zh-CN"/>
+        </w:rPr>
+      </w:pPr>
+      <w:r>
+        <w:rPr>
+          <w:rFonts w:hint="eastAsia"/>
+          <w:lang w:val="en-US" w:eastAsia="zh-CN"/>
+        </w:rPr>
+        <w:t xml:space="preserve">     for (b in B) {</w:t>
+      </w:r>
+    </w:p>
+    <w:p>
+      <w:pPr>
+        <w:ind w:firstLine="420" w:firstLineChars="0"/>
+        <w:rPr>
+          <w:rFonts w:hint="eastAsia"/>
+          <w:lang w:val="en-US" w:eastAsia="zh-CN"/>
+        </w:rPr>
+      </w:pPr>
+      <w:r>
+        <w:rPr>
+          <w:rFonts w:hint="eastAsia"/>
+          <w:lang w:val="en-US" w:eastAsia="zh-CN"/>
+        </w:rPr>
+        <w:t xml:space="preserve">         if (a.id == b.tid) {</w:t>
+      </w:r>
+    </w:p>
+    <w:p>
+      <w:pPr>
+        <w:ind w:firstLine="420" w:firstLineChars="0"/>
+        <w:rPr>
+          <w:rFonts w:hint="eastAsia"/>
+          <w:lang w:val="en-US" w:eastAsia="zh-CN"/>
+        </w:rPr>
+      </w:pPr>
+      <w:r>
+        <w:rPr>
+          <w:rFonts w:hint="eastAsia"/>
+          <w:lang w:val="en-US" w:eastAsia="zh-CN"/>
+        </w:rPr>
+        <w:t xml:space="preserve">             output &lt;a, b&gt;;</w:t>
+      </w:r>
+    </w:p>
+    <w:p>
+      <w:pPr>
+        <w:ind w:firstLine="420" w:firstLineChars="0"/>
+        <w:rPr>
+          <w:rFonts w:hint="eastAsia"/>
+          <w:lang w:val="en-US" w:eastAsia="zh-CN"/>
+        </w:rPr>
+      </w:pPr>
+      <w:r>
+        <w:rPr>
+          <w:rFonts w:hint="eastAsia"/>
+          <w:lang w:val="en-US" w:eastAsia="zh-CN"/>
+        </w:rPr>
+        <w:t xml:space="preserve">         }</w:t>
+      </w:r>
+    </w:p>
+    <w:p>
+      <w:pPr>
+        <w:ind w:firstLine="420" w:firstLineChars="0"/>
+        <w:rPr>
+          <w:rFonts w:hint="eastAsia"/>
+          <w:lang w:val="en-US" w:eastAsia="zh-CN"/>
+        </w:rPr>
+      </w:pPr>
+      <w:r>
+        <w:rPr>
+          <w:rFonts w:hint="eastAsia"/>
+          <w:lang w:val="en-US" w:eastAsia="zh-CN"/>
+        </w:rPr>
+        <w:t xml:space="preserve">     }</w:t>
+      </w:r>
+    </w:p>
+    <w:p>
+      <w:pPr>
+        <w:ind w:firstLine="420" w:firstLineChars="0"/>
+        <w:rPr>
+          <w:rFonts w:hint="eastAsia"/>
+          <w:lang w:val="en-US" w:eastAsia="zh-CN"/>
+        </w:rPr>
+      </w:pPr>
+      <w:r>
+        <w:rPr>
+          <w:rFonts w:hint="eastAsia"/>
+          <w:lang w:val="en-US" w:eastAsia="zh-CN"/>
+        </w:rPr>
+        <w:t xml:space="preserve"> }</w:t>
+      </w:r>
+    </w:p>
+    <w:p>
+      <w:pPr>
+        <w:ind w:firstLine="420" w:firstLineChars="0"/>
+        <w:rPr>
+          <w:rFonts w:hint="eastAsia"/>
+          <w:lang w:val="en-US" w:eastAsia="zh-CN"/>
+        </w:rPr>
+      </w:pPr>
+      <w:r>
+        <w:rPr>
+          <w:rFonts w:hint="eastAsia"/>
+          <w:lang w:val="en-US" w:eastAsia="zh-CN"/>
+        </w:rPr>
+        <w:t>当然，</w:t>
+      </w:r>
+      <w:r>
+        <w:rPr>
+          <w:rFonts w:hint="eastAsia"/>
+          <w:color w:val="FF0000"/>
+          <w:lang w:val="en-US" w:eastAsia="zh-CN"/>
+        </w:rPr>
+        <w:t>MySQL即使在无索引可用，或者判断全表扫描可能比使用索引更快的情况下，还是不会选择使用过于粗暴的SNLJ算法</w:t>
+      </w:r>
+      <w:r>
+        <w:rPr>
+          <w:rFonts w:hint="eastAsia"/>
+          <w:lang w:val="en-US" w:eastAsia="zh-CN"/>
+        </w:rPr>
+        <w:t>，而是采用下面的算法。</w:t>
+      </w:r>
+    </w:p>
+    <w:p>
+      <w:pPr>
+        <w:ind w:firstLine="420" w:firstLineChars="0"/>
+        <w:rPr>
+          <w:rFonts w:hint="eastAsia"/>
+          <w:lang w:val="en-US" w:eastAsia="zh-CN"/>
+        </w:rPr>
+      </w:pPr>
+    </w:p>
+    <w:p>
+      <w:pPr>
+        <w:pStyle w:val="5"/>
+        <w:bidi w:val="0"/>
+        <w:rPr>
+          <w:rFonts w:hint="default"/>
+          <w:lang w:val="en-US" w:eastAsia="zh-CN"/>
+        </w:rPr>
+      </w:pPr>
+      <w:r>
+        <w:rPr>
+          <w:rFonts w:hint="eastAsia"/>
+          <w:lang w:val="en-US" w:eastAsia="zh-CN"/>
+        </w:rPr>
+        <w:t>Block Nested Loop Join（BNLJ）</w:t>
+      </w:r>
+    </w:p>
+    <w:p>
+      <w:pPr>
+        <w:ind w:firstLine="420" w:firstLineChars="0"/>
+        <w:rPr>
+          <w:rFonts w:hint="eastAsia"/>
+          <w:lang w:val="en-US" w:eastAsia="zh-CN"/>
+        </w:rPr>
+      </w:pPr>
+      <w:r>
+        <w:rPr>
+          <w:rFonts w:hint="eastAsia"/>
+          <w:lang w:val="en-US" w:eastAsia="zh-CN"/>
+        </w:rPr>
+        <w:t>B</w:t>
+      </w:r>
+      <w:r>
+        <w:rPr>
+          <w:rFonts w:hint="eastAsia" w:ascii="Times New Roman" w:eastAsia="仿宋"/>
+          <w:lang w:val="en-US" w:eastAsia="zh-CN"/>
+        </w:rPr>
+        <w:t>NLJ是MySQL无法使用索引的时候采用的join算法。会将外层循环的行分片存入join buffer, 内层循环的每一行与整个buffer中的记录做比较，从而减少内层循环的次数</w:t>
+      </w:r>
+      <w:r>
+        <w:rPr>
+          <w:rFonts w:hint="eastAsia"/>
+          <w:lang w:val="en-US" w:eastAsia="zh-CN"/>
+        </w:rPr>
+        <w:t>。</w:t>
+      </w:r>
+    </w:p>
+    <w:p>
+      <w:pPr>
+        <w:ind w:firstLine="420" w:firstLineChars="0"/>
+        <w:rPr>
+          <w:rFonts w:hint="eastAsia"/>
+          <w:lang w:val="en-US" w:eastAsia="zh-CN"/>
+        </w:rPr>
+      </w:pPr>
+      <w:r>
+        <w:rPr>
+          <w:rFonts w:hint="eastAsia"/>
+          <w:color w:val="FF0000"/>
+          <w:lang w:val="en-US" w:eastAsia="zh-CN"/>
+        </w:rPr>
+        <w:t>Block 块，也就是说每次都会取一块数据到内存以减少I/O的开销</w:t>
+      </w:r>
+      <w:r>
+        <w:rPr>
+          <w:rFonts w:hint="eastAsia"/>
+          <w:lang w:val="en-US" w:eastAsia="zh-CN"/>
+        </w:rPr>
+        <w:t>。当没有索引可以使用的时候，MySQL InnoDB 就会使用这种算法。</w:t>
+      </w:r>
+    </w:p>
+    <w:p>
+      <w:pPr>
+        <w:ind w:firstLine="420" w:firstLineChars="0"/>
+        <w:rPr>
+          <w:rFonts w:hint="eastAsia"/>
+          <w:lang w:val="en-US" w:eastAsia="zh-CN"/>
+        </w:rPr>
+      </w:pPr>
+    </w:p>
+    <w:p>
+      <w:pPr>
+        <w:ind w:firstLine="420" w:firstLineChars="0"/>
+        <w:rPr>
+          <w:rFonts w:hint="eastAsia"/>
+          <w:lang w:val="en-US" w:eastAsia="zh-CN"/>
+        </w:rPr>
+      </w:pPr>
+      <w:r>
+        <w:rPr>
+          <w:rFonts w:hint="eastAsia" w:ascii="Times New Roman" w:eastAsia="仿宋"/>
+          <w:lang w:val="en-US" w:eastAsia="zh-CN"/>
+        </w:rPr>
+        <w:t>具体逻辑如下:</w:t>
+      </w:r>
+    </w:p>
+    <w:p>
+      <w:pPr>
+        <w:ind w:firstLine="420" w:firstLineChars="0"/>
+        <w:rPr>
+          <w:rFonts w:hint="eastAsia"/>
+          <w:lang w:val="en-US" w:eastAsia="zh-CN"/>
+        </w:rPr>
+      </w:pPr>
+      <w:r>
+        <w:rPr>
+          <w:rFonts w:hint="eastAsia" w:ascii="Times New Roman" w:eastAsia="仿宋"/>
+          <w:lang w:val="en-US" w:eastAsia="zh-CN"/>
+        </w:rPr>
+        <w:t>for (blockA in A.blocks) {</w:t>
+      </w:r>
+    </w:p>
+    <w:p>
+      <w:pPr>
+        <w:ind w:firstLine="420" w:firstLineChars="0"/>
+        <w:rPr>
+          <w:rFonts w:hint="eastAsia"/>
+          <w:lang w:val="en-US" w:eastAsia="zh-CN"/>
+        </w:rPr>
+      </w:pPr>
+      <w:r>
+        <w:rPr>
+          <w:rFonts w:hint="eastAsia" w:ascii="Times New Roman" w:eastAsia="仿宋"/>
+          <w:lang w:val="en-US" w:eastAsia="zh-CN"/>
+        </w:rPr>
+        <w:t xml:space="preserve">     for (b in B) {</w:t>
+      </w:r>
+    </w:p>
+    <w:p>
+      <w:pPr>
+        <w:ind w:firstLine="420" w:firstLineChars="0"/>
+        <w:rPr>
+          <w:rFonts w:hint="eastAsia"/>
+          <w:lang w:val="en-US" w:eastAsia="zh-CN"/>
+        </w:rPr>
+      </w:pPr>
+      <w:r>
+        <w:rPr>
+          <w:rFonts w:hint="eastAsia" w:ascii="Times New Roman" w:eastAsia="仿宋"/>
+          <w:lang w:val="en-US" w:eastAsia="zh-CN"/>
+        </w:rPr>
+        <w:t xml:space="preserve">         if (b.tid in blockA.id) {</w:t>
+      </w:r>
+    </w:p>
+    <w:p>
+      <w:pPr>
+        <w:ind w:firstLine="420" w:firstLineChars="0"/>
+        <w:rPr>
+          <w:rFonts w:hint="eastAsia"/>
+          <w:lang w:val="en-US" w:eastAsia="zh-CN"/>
+        </w:rPr>
+      </w:pPr>
+      <w:r>
+        <w:rPr>
+          <w:rFonts w:hint="eastAsia" w:ascii="Times New Roman" w:eastAsia="仿宋"/>
+          <w:lang w:val="en-US" w:eastAsia="zh-CN"/>
+        </w:rPr>
+        <w:t xml:space="preserve">             output &lt;a, b&gt;;</w:t>
+      </w:r>
+    </w:p>
+    <w:p>
+      <w:pPr>
+        <w:ind w:firstLine="420" w:firstLineChars="0"/>
+        <w:rPr>
+          <w:rFonts w:hint="eastAsia"/>
+          <w:lang w:val="en-US" w:eastAsia="zh-CN"/>
+        </w:rPr>
+      </w:pPr>
+      <w:r>
+        <w:rPr>
+          <w:rFonts w:hint="eastAsia" w:ascii="Times New Roman" w:eastAsia="仿宋"/>
+          <w:lang w:val="en-US" w:eastAsia="zh-CN"/>
+        </w:rPr>
+        <w:t xml:space="preserve">         }</w:t>
+      </w:r>
+    </w:p>
+    <w:p>
+      <w:pPr>
+        <w:ind w:firstLine="420" w:firstLineChars="0"/>
+        <w:rPr>
+          <w:rFonts w:hint="eastAsia"/>
+          <w:lang w:val="en-US" w:eastAsia="zh-CN"/>
+        </w:rPr>
+      </w:pPr>
+      <w:r>
+        <w:rPr>
+          <w:rFonts w:hint="eastAsia" w:ascii="Times New Roman" w:eastAsia="仿宋"/>
+          <w:lang w:val="en-US" w:eastAsia="zh-CN"/>
+        </w:rPr>
+        <w:t xml:space="preserve">     }</w:t>
+      </w:r>
+    </w:p>
+    <w:p>
+      <w:pPr>
+        <w:ind w:firstLine="420" w:firstLineChars="0"/>
+        <w:rPr>
+          <w:rFonts w:hint="eastAsia"/>
+          <w:lang w:val="en-US" w:eastAsia="zh-CN"/>
+        </w:rPr>
+      </w:pPr>
+      <w:r>
+        <w:rPr>
+          <w:rFonts w:hint="eastAsia" w:ascii="Times New Roman" w:eastAsia="仿宋"/>
+          <w:lang w:val="en-US" w:eastAsia="zh-CN"/>
+        </w:rPr>
+        <w:t xml:space="preserve"> }</w:t>
+      </w:r>
+    </w:p>
+    <w:p>
+      <w:pPr>
+        <w:ind w:firstLine="420" w:firstLineChars="0"/>
+        <w:rPr>
+          <w:rFonts w:hint="eastAsia"/>
+          <w:lang w:val="en-US" w:eastAsia="zh-CN"/>
+        </w:rPr>
+      </w:pPr>
+      <w:r>
+        <w:rPr>
+          <w:rFonts w:hint="eastAsia" w:ascii="Times New Roman" w:eastAsia="仿宋"/>
+          <w:color w:val="FF0000"/>
+          <w:lang w:val="en-US" w:eastAsia="zh-CN"/>
+        </w:rPr>
+        <w:t>相比于SNLJ算法，BNLJ算法通过外层循环的结果集的分块，可以有效的减少内层循环的次数</w:t>
+      </w:r>
+      <w:r>
+        <w:rPr>
+          <w:rFonts w:hint="eastAsia" w:ascii="Times New Roman" w:eastAsia="仿宋"/>
+          <w:lang w:val="en-US" w:eastAsia="zh-CN"/>
+        </w:rPr>
+        <w:t>。</w:t>
+      </w:r>
+    </w:p>
+    <w:p>
+      <w:pPr>
+        <w:pStyle w:val="6"/>
+        <w:bidi w:val="0"/>
+        <w:rPr>
+          <w:rFonts w:hint="eastAsia"/>
+          <w:lang w:val="en-US" w:eastAsia="zh-CN"/>
+        </w:rPr>
+      </w:pPr>
+      <w:r>
+        <w:rPr>
+          <w:rFonts w:hint="eastAsia"/>
+          <w:lang w:val="en-US" w:eastAsia="zh-CN"/>
+        </w:rPr>
+        <w:t>原理</w:t>
+      </w:r>
+    </w:p>
+    <w:p>
+      <w:pPr>
+        <w:ind w:firstLine="420" w:firstLineChars="0"/>
+        <w:rPr>
+          <w:rFonts w:hint="eastAsia"/>
+          <w:lang w:val="en-US" w:eastAsia="zh-CN"/>
+        </w:rPr>
+      </w:pPr>
+      <w:r>
+        <w:rPr>
+          <w:rFonts w:hint="eastAsia" w:ascii="Times New Roman" w:eastAsia="仿宋"/>
+          <w:lang w:val="en-US" w:eastAsia="zh-CN"/>
+        </w:rPr>
+        <w:t>举例来说，外层循环的结果集是100行，使用SNLJ算法需要扫描内部表100次，如果使用BNLJ算法，假设每次分片的数量是10，则会先把对Outer Loop表(外部表)每次读取的10行记录放到join buffer,然后在InnerLoop表(内部表)中每次循环都直接匹配这10行数据，这样内层循环只需要10次，对内部表的扫描减少了9/10，所以BNLJ算法就能够显著减少内层循环表扫描的次数。</w:t>
+      </w:r>
+    </w:p>
+    <w:p>
+      <w:pPr>
+        <w:ind w:firstLine="420" w:firstLineChars="0"/>
+        <w:rPr>
+          <w:rFonts w:hint="eastAsia"/>
+          <w:lang w:val="en-US" w:eastAsia="zh-CN"/>
+        </w:rPr>
+      </w:pPr>
+      <w:r>
+        <w:rPr>
+          <w:rFonts w:hint="eastAsia" w:ascii="Times New Roman" w:eastAsia="仿宋"/>
+          <w:lang w:val="en-US" w:eastAsia="zh-CN"/>
+        </w:rPr>
+        <w:t>当然这里，不管SNLJ还是BNLJ算法，他们总的比较次数都是一样的，都是要拿外层循环的每一行与内层循环的每一行进行比较。</w:t>
+      </w:r>
+    </w:p>
+    <w:p>
+      <w:pPr>
+        <w:ind w:firstLine="420" w:firstLineChars="0"/>
+        <w:rPr>
+          <w:rFonts w:hint="eastAsia"/>
+          <w:lang w:val="en-US" w:eastAsia="zh-CN"/>
+        </w:rPr>
+      </w:pPr>
+      <w:r>
+        <w:rPr>
+          <w:rFonts w:hint="eastAsia" w:ascii="Times New Roman" w:eastAsia="仿宋"/>
+          <w:lang w:val="en-US" w:eastAsia="zh-CN"/>
+        </w:rPr>
+        <w:t>BNLJ算法减少的是总的扫描行数，SNLJ算法是外层循环要一行行扫描A表的数据，然后取A.id去表B一行行扫描看是否匹配。而BNLJ算法则是外层循环要一行行扫描A表的数据，然后放到内存分块里，然后去表B一行行扫描，扫描出来的B的一行数据与内存分块里的A的数据块进行比较。这里可以一次就是很多行A的数据与B的数据进行比较，而且是在内存中进行比较，速度更加快了。</w:t>
+      </w:r>
+    </w:p>
+    <w:p>
+      <w:pPr>
+        <w:ind w:firstLine="420" w:firstLineChars="0"/>
+        <w:rPr>
+          <w:rFonts w:hint="eastAsia"/>
+          <w:lang w:val="en-US" w:eastAsia="zh-CN"/>
+        </w:rPr>
+      </w:pPr>
+    </w:p>
+    <w:p>
+      <w:pPr>
+        <w:pStyle w:val="6"/>
+        <w:bidi w:val="0"/>
+        <w:rPr>
+          <w:rFonts w:hint="eastAsia"/>
+          <w:lang w:val="en-US" w:eastAsia="zh-CN"/>
+        </w:rPr>
+      </w:pPr>
+      <w:r>
+        <w:rPr>
+          <w:rFonts w:hint="eastAsia"/>
+          <w:lang w:val="en-US" w:eastAsia="zh-CN"/>
+        </w:rPr>
+        <w:t>影响因素</w:t>
+      </w:r>
+    </w:p>
+    <w:p>
+      <w:pPr>
+        <w:ind w:firstLine="420" w:firstLineChars="0"/>
+        <w:rPr>
+          <w:rFonts w:hint="eastAsia"/>
+          <w:lang w:val="en-US" w:eastAsia="zh-CN"/>
+        </w:rPr>
+      </w:pPr>
+      <w:r>
+        <w:rPr>
+          <w:rFonts w:hint="eastAsia" w:ascii="Times New Roman" w:eastAsia="仿宋"/>
+          <w:lang w:val="en-US" w:eastAsia="zh-CN"/>
+        </w:rPr>
+        <w:t>这里BNLJ算法总的扫描行数是由外层循环的数据量N，和分块数量K还有内层循环的数据量M决定的。其中分块数量K与外层循环的数据量N又是息息相关的，我们可以表示为λN，其中λ取值为(0~1)。则总扫描次数C=N+λNM。</w:t>
+      </w:r>
+    </w:p>
+    <w:p>
+      <w:pPr>
+        <w:ind w:firstLine="420" w:firstLineChars="0"/>
+        <w:rPr>
+          <w:rFonts w:hint="eastAsia"/>
+          <w:lang w:val="en-US" w:eastAsia="zh-CN"/>
+        </w:rPr>
+      </w:pPr>
+      <w:r>
+        <w:rPr>
+          <w:rFonts w:hint="eastAsia" w:ascii="Times New Roman" w:eastAsia="仿宋"/>
+          <w:lang w:val="en-US" w:eastAsia="zh-CN"/>
+        </w:rPr>
+        <w:t>可以看出，在这个式子里，N和λ的大小都会影响扫描行数，但是λ才是影响扫描行数的关键因素，这个值越小越好（除非N和M的差值非常大，这时候N才会成为关键影响因素）。</w:t>
+      </w:r>
+    </w:p>
+    <w:p>
+      <w:pPr>
+        <w:ind w:firstLine="420" w:firstLineChars="0"/>
+        <w:rPr>
+          <w:rFonts w:hint="eastAsia"/>
+          <w:lang w:val="en-US" w:eastAsia="zh-CN"/>
+        </w:rPr>
+      </w:pPr>
+      <w:r>
+        <w:rPr>
+          <w:rFonts w:hint="eastAsia" w:ascii="Times New Roman" w:eastAsia="仿宋"/>
+          <w:lang w:val="en-US" w:eastAsia="zh-CN"/>
+        </w:rPr>
+        <w:t>那什么会影响λ的大小呢？那就是MySQL的join_buffer_size设置项的大小了。λ和join_buffer_size成倒数关系</w:t>
+      </w:r>
+      <w:r>
+        <w:rPr>
+          <w:rFonts w:hint="eastAsia"/>
+          <w:lang w:val="en-US" w:eastAsia="zh-CN"/>
+        </w:rPr>
+        <w:t>，</w:t>
+      </w:r>
+      <w:r>
+        <w:rPr>
+          <w:rFonts w:hint="eastAsia" w:ascii="Times New Roman" w:eastAsia="仿宋"/>
+          <w:lang w:val="en-US" w:eastAsia="zh-CN"/>
+        </w:rPr>
+        <w:t>join_buffer_size越大，分块越大，λ越小，分块数量也就越少，也就是外层循环的次数也越少。所以在使用不上索引的时候，我们要优先考虑扩大join_buffer_size的大小，这样优化效果会更明显。而在能使用上索引的时候，MySQL会使用以下算法来进行join。</w:t>
+      </w:r>
+    </w:p>
+    <w:p>
+      <w:pPr>
+        <w:rPr>
+          <w:rFonts w:hint="eastAsia"/>
+          <w:lang w:val="en-US" w:eastAsia="zh-CN"/>
+        </w:rPr>
+      </w:pPr>
+    </w:p>
+    <w:p>
+      <w:pPr>
+        <w:ind w:firstLine="420" w:firstLineChars="0"/>
+        <w:rPr>
+          <w:rFonts w:hint="eastAsia"/>
+          <w:color w:val="FF0000"/>
+          <w:lang w:val="en-US" w:eastAsia="zh-CN"/>
+        </w:rPr>
+      </w:pPr>
+      <w:r>
+        <w:rPr>
+          <w:rFonts w:hint="eastAsia" w:ascii="Times New Roman" w:eastAsia="仿宋"/>
+          <w:lang w:val="en-US" w:eastAsia="zh-CN"/>
+        </w:rPr>
+        <w:t>Block块，也就是说每次都会取一块数据到内存以减少I/O的开销。</w:t>
+      </w:r>
+      <w:r>
+        <w:rPr>
+          <w:rFonts w:hint="eastAsia" w:ascii="Times New Roman" w:eastAsia="仿宋"/>
+          <w:b/>
+          <w:bCs/>
+          <w:color w:val="FF0000"/>
+          <w:lang w:val="en-US" w:eastAsia="zh-CN"/>
+        </w:rPr>
+        <w:t>当没有索引可以使用的时候，MySQL InnoDB就会使用这种算法</w:t>
+      </w:r>
+      <w:r>
+        <w:rPr>
+          <w:rFonts w:hint="eastAsia" w:ascii="Times New Roman" w:eastAsia="仿宋"/>
+          <w:color w:val="FF0000"/>
+          <w:lang w:val="en-US" w:eastAsia="zh-CN"/>
+        </w:rPr>
+        <w:t>。</w:t>
+      </w:r>
+    </w:p>
+    <w:p>
+      <w:pPr>
+        <w:rPr>
+          <w:rFonts w:hint="eastAsia"/>
+          <w:lang w:val="en-US" w:eastAsia="zh-CN"/>
+        </w:rPr>
+      </w:pPr>
+    </w:p>
+    <w:p>
+      <w:pPr>
+        <w:ind w:firstLine="420" w:firstLineChars="0"/>
+        <w:rPr>
+          <w:rFonts w:hint="eastAsia"/>
+          <w:lang w:val="en-US" w:eastAsia="zh-CN"/>
+        </w:rPr>
+      </w:pPr>
+      <w:r>
+        <w:rPr>
+          <w:rFonts w:hint="eastAsia" w:ascii="Times New Roman" w:eastAsia="仿宋"/>
+          <w:lang w:val="en-US" w:eastAsia="zh-CN"/>
+        </w:rPr>
+        <w:t>Block Nested-Loop Join其优化思路是减少外层表的循环次数，</w:t>
+      </w:r>
+      <w:r>
+        <w:rPr>
+          <w:rFonts w:hint="eastAsia" w:ascii="Times New Roman" w:eastAsia="仿宋"/>
+          <w:color w:val="FF0000"/>
+          <w:lang w:val="en-US" w:eastAsia="zh-CN"/>
+        </w:rPr>
+        <w:t>Block Nested-Loop Join通过一次性缓存多条数据，把参与查询的列缓存到join buffer 里，,然后拿join buffer里的数据批量与内层表的数据进行匹配，从而减少了外层循环的次数</w:t>
+      </w:r>
+      <w:r>
+        <w:rPr>
+          <w:rFonts w:hint="eastAsia" w:ascii="Times New Roman" w:eastAsia="仿宋"/>
+          <w:lang w:val="en-US" w:eastAsia="zh-CN"/>
+        </w:rPr>
+        <w:t>，</w:t>
+      </w:r>
+      <w:r>
+        <w:rPr>
+          <w:rFonts w:hint="eastAsia" w:ascii="Times New Roman" w:eastAsia="仿宋"/>
+          <w:b/>
+          <w:bCs/>
+          <w:color w:val="FF0000"/>
+          <w:u w:val="single"/>
+          <w:lang w:val="en-US" w:eastAsia="zh-CN"/>
+        </w:rPr>
+        <w:t>当我们不使用Index Nested-Loop Join的时候，默认使用的是Block Nested-Loop Join</w:t>
+      </w:r>
+      <w:r>
+        <w:rPr>
+          <w:rFonts w:hint="eastAsia" w:ascii="Times New Roman" w:eastAsia="仿宋"/>
+          <w:lang w:val="en-US" w:eastAsia="zh-CN"/>
+        </w:rPr>
+        <w:t>。</w:t>
+      </w:r>
+    </w:p>
+    <w:p>
+      <w:pPr>
+        <w:ind w:firstLine="420" w:firstLineChars="0"/>
+        <w:rPr>
+          <w:rFonts w:hint="eastAsia"/>
+          <w:lang w:val="en-US" w:eastAsia="zh-CN"/>
+        </w:rPr>
+      </w:pPr>
+    </w:p>
+    <w:p>
+      <w:pPr>
+        <w:ind w:firstLine="420" w:firstLineChars="0"/>
+        <w:rPr>
+          <w:rFonts w:hint="eastAsia"/>
+          <w:lang w:val="en-US" w:eastAsia="zh-CN"/>
+        </w:rPr>
+      </w:pPr>
+      <w:r>
+        <w:rPr>
+          <w:rFonts w:hint="eastAsia" w:ascii="Times New Roman" w:eastAsia="仿宋"/>
+          <w:lang w:val="en-US" w:eastAsia="zh-CN"/>
+        </w:rPr>
+        <w:t>BLJ算法即Block Nested-Loop Join（缓存块嵌套循环连接），是MySQL自己创建的方式。</w:t>
+      </w:r>
+      <w:r>
+        <w:rPr>
+          <w:rFonts w:hint="eastAsia" w:ascii="Times New Roman" w:eastAsia="仿宋"/>
+          <w:color w:val="FF0000"/>
+          <w:lang w:val="en-US" w:eastAsia="zh-CN"/>
+        </w:rPr>
+        <w:t>将指定的外层键对应的被驱动表缓存起来以提高性能</w:t>
+      </w:r>
+      <w:r>
+        <w:rPr>
+          <w:rFonts w:hint="eastAsia" w:ascii="Times New Roman" w:eastAsia="仿宋"/>
+          <w:lang w:val="en-US" w:eastAsia="zh-CN"/>
+        </w:rPr>
+        <w:t>。</w:t>
+      </w:r>
+    </w:p>
+    <w:p>
+      <w:pPr>
+        <w:ind w:firstLine="420" w:firstLineChars="0"/>
+        <w:rPr>
+          <w:rFonts w:hint="eastAsia"/>
+          <w:lang w:val="en-US" w:eastAsia="zh-CN"/>
+        </w:rPr>
+      </w:pPr>
+    </w:p>
+    <w:p>
+      <w:pPr>
+        <w:ind w:firstLine="420" w:firstLineChars="0"/>
+        <w:rPr>
+          <w:rFonts w:hint="eastAsia"/>
+          <w:color w:val="FF0000"/>
+          <w:lang w:val="en-US" w:eastAsia="zh-CN"/>
+        </w:rPr>
+      </w:pPr>
+      <w:r>
+        <w:rPr>
+          <w:rFonts w:hint="eastAsia" w:ascii="Times New Roman" w:eastAsia="仿宋"/>
+          <w:lang w:val="en-US" w:eastAsia="zh-CN"/>
+        </w:rPr>
+        <w:t>Join操作使用内存(join_buffer_size)：应用程序经常会出现一些两表（或多表）Join的操作需求，MySQL在完成某些Join需求的时候（all/index join），为了减少参与Join的“被驱动表”的读取次数以提高性能，需要使用到Join Buffer来协助完成 Join操作。</w:t>
+      </w:r>
+      <w:r>
+        <w:rPr>
+          <w:rFonts w:hint="eastAsia" w:ascii="Times New Roman" w:eastAsia="仿宋"/>
+          <w:color w:val="FF0000"/>
+          <w:lang w:val="en-US" w:eastAsia="zh-CN"/>
+        </w:rPr>
+        <w:t>当Join Buffer太小，MySQL不会将该Buffer存入磁盘文件，而是先将Join Buffer中的结果集与需要Join的表进行Join操作，然后清空Join Buffer中的数据，继续将剩余的结果集写入此Buffer中，如此往复。这势必会造成被驱动表需要被多次读取，成倍增加IO访问，降低效率。</w:t>
+      </w:r>
+    </w:p>
+    <w:p>
+      <w:pPr>
+        <w:ind w:firstLine="420" w:firstLineChars="0"/>
+        <w:rPr>
+          <w:rFonts w:hint="eastAsia"/>
+          <w:lang w:val="en-US" w:eastAsia="zh-CN"/>
+        </w:rPr>
+      </w:pPr>
+      <w:r>
+        <w:rPr>
+          <w:rFonts w:hint="eastAsia" w:ascii="Times New Roman" w:eastAsia="仿宋"/>
+          <w:lang w:val="en-US" w:eastAsia="zh-CN"/>
+        </w:rPr>
+        <w:t>for each row in t1 matching range {</w:t>
+      </w:r>
+    </w:p>
+    <w:p>
+      <w:pPr>
+        <w:ind w:firstLine="420" w:firstLineChars="0"/>
+        <w:rPr>
+          <w:rFonts w:hint="eastAsia"/>
+          <w:lang w:val="en-US" w:eastAsia="zh-CN"/>
+        </w:rPr>
+      </w:pPr>
+      <w:r>
+        <w:rPr>
+          <w:rFonts w:hint="eastAsia" w:ascii="Times New Roman" w:eastAsia="仿宋"/>
+          <w:lang w:val="en-US" w:eastAsia="zh-CN"/>
+        </w:rPr>
+        <w:t xml:space="preserve">    for each row in t2 matching reference key {</w:t>
+      </w:r>
+    </w:p>
+    <w:p>
+      <w:pPr>
+        <w:ind w:firstLine="420" w:firstLineChars="0"/>
+        <w:rPr>
+          <w:rFonts w:hint="eastAsia"/>
+          <w:lang w:val="en-US" w:eastAsia="zh-CN"/>
+        </w:rPr>
+      </w:pPr>
+      <w:r>
+        <w:rPr>
+          <w:rFonts w:hint="eastAsia" w:ascii="Times New Roman" w:eastAsia="仿宋"/>
+          <w:lang w:val="en-US" w:eastAsia="zh-CN"/>
+        </w:rPr>
+        <w:t xml:space="preserve">        store used columns from t1, t2 in join buffer</w:t>
+      </w:r>
+    </w:p>
+    <w:p>
+      <w:pPr>
+        <w:ind w:firstLine="420" w:firstLineChars="0"/>
+        <w:rPr>
+          <w:rFonts w:hint="eastAsia"/>
+          <w:lang w:val="en-US" w:eastAsia="zh-CN"/>
+        </w:rPr>
+      </w:pPr>
+      <w:r>
+        <w:rPr>
+          <w:rFonts w:hint="eastAsia" w:ascii="Times New Roman" w:eastAsia="仿宋"/>
+          <w:lang w:val="en-US" w:eastAsia="zh-CN"/>
+        </w:rPr>
+        <w:t xml:space="preserve">        if buffer is full {</w:t>
+      </w:r>
+    </w:p>
+    <w:p>
+      <w:pPr>
+        <w:ind w:firstLine="420" w:firstLineChars="0"/>
+        <w:rPr>
+          <w:rFonts w:hint="eastAsia"/>
+          <w:lang w:val="en-US" w:eastAsia="zh-CN"/>
+        </w:rPr>
+      </w:pPr>
+      <w:r>
+        <w:rPr>
+          <w:rFonts w:hint="eastAsia" w:ascii="Times New Roman" w:eastAsia="仿宋"/>
+          <w:lang w:val="en-US" w:eastAsia="zh-CN"/>
+        </w:rPr>
+        <w:t xml:space="preserve">            for each row in t3 {</w:t>
+      </w:r>
+    </w:p>
+    <w:p>
+      <w:pPr>
+        <w:ind w:firstLine="420" w:firstLineChars="0"/>
+        <w:rPr>
+          <w:rFonts w:hint="eastAsia"/>
+          <w:lang w:val="en-US" w:eastAsia="zh-CN"/>
+        </w:rPr>
+      </w:pPr>
+      <w:r>
+        <w:rPr>
+          <w:rFonts w:hint="eastAsia" w:ascii="Times New Roman" w:eastAsia="仿宋"/>
+          <w:lang w:val="en-US" w:eastAsia="zh-CN"/>
+        </w:rPr>
+        <w:t xml:space="preserve">                for each t1, t2 combination in join buffer {</w:t>
+      </w:r>
+    </w:p>
+    <w:p>
+      <w:pPr>
+        <w:ind w:firstLine="420" w:firstLineChars="0"/>
+        <w:rPr>
+          <w:rFonts w:hint="eastAsia"/>
+          <w:lang w:val="en-US" w:eastAsia="zh-CN"/>
+        </w:rPr>
+      </w:pPr>
+      <w:r>
+        <w:rPr>
+          <w:rFonts w:hint="eastAsia" w:ascii="Times New Roman" w:eastAsia="仿宋"/>
+          <w:lang w:val="en-US" w:eastAsia="zh-CN"/>
+        </w:rPr>
+        <w:t xml:space="preserve">                    if row satisfies join conditions,</w:t>
+      </w:r>
+    </w:p>
+    <w:p>
+      <w:pPr>
+        <w:ind w:firstLine="420" w:firstLineChars="0"/>
+        <w:rPr>
+          <w:rFonts w:hint="eastAsia"/>
+          <w:lang w:val="en-US" w:eastAsia="zh-CN"/>
+        </w:rPr>
+      </w:pPr>
+      <w:r>
+        <w:rPr>
+          <w:rFonts w:hint="eastAsia" w:ascii="Times New Roman" w:eastAsia="仿宋"/>
+          <w:lang w:val="en-US" w:eastAsia="zh-CN"/>
+        </w:rPr>
+        <w:t xml:space="preserve">                        send to client</w:t>
+      </w:r>
+    </w:p>
+    <w:p>
+      <w:pPr>
+        <w:ind w:firstLine="420" w:firstLineChars="0"/>
+        <w:rPr>
+          <w:rFonts w:hint="eastAsia"/>
+          <w:lang w:val="en-US" w:eastAsia="zh-CN"/>
+        </w:rPr>
+      </w:pPr>
+      <w:r>
+        <w:rPr>
+          <w:rFonts w:hint="eastAsia" w:ascii="Times New Roman" w:eastAsia="仿宋"/>
+          <w:lang w:val="en-US" w:eastAsia="zh-CN"/>
+        </w:rPr>
+        <w:t xml:space="preserve">                }</w:t>
+      </w:r>
+    </w:p>
+    <w:p>
+      <w:pPr>
+        <w:ind w:firstLine="420" w:firstLineChars="0"/>
+        <w:rPr>
+          <w:rFonts w:hint="eastAsia"/>
+          <w:lang w:val="en-US" w:eastAsia="zh-CN"/>
+        </w:rPr>
+      </w:pPr>
+      <w:r>
+        <w:rPr>
+          <w:rFonts w:hint="eastAsia" w:ascii="Times New Roman" w:eastAsia="仿宋"/>
+          <w:lang w:val="en-US" w:eastAsia="zh-CN"/>
+        </w:rPr>
+        <w:t xml:space="preserve">            }</w:t>
+      </w:r>
+    </w:p>
+    <w:p>
+      <w:pPr>
+        <w:ind w:firstLine="420" w:firstLineChars="0"/>
+        <w:rPr>
+          <w:rFonts w:hint="eastAsia"/>
+          <w:lang w:val="en-US" w:eastAsia="zh-CN"/>
+        </w:rPr>
+      </w:pPr>
+      <w:r>
+        <w:rPr>
+          <w:rFonts w:hint="eastAsia" w:ascii="Times New Roman" w:eastAsia="仿宋"/>
+          <w:lang w:val="en-US" w:eastAsia="zh-CN"/>
+        </w:rPr>
+        <w:t xml:space="preserve">            empty buffer</w:t>
+      </w:r>
+    </w:p>
+    <w:p>
+      <w:pPr>
+        <w:ind w:firstLine="420" w:firstLineChars="0"/>
+        <w:rPr>
+          <w:rFonts w:hint="eastAsia"/>
+          <w:lang w:val="en-US" w:eastAsia="zh-CN"/>
+        </w:rPr>
+      </w:pPr>
+      <w:r>
+        <w:rPr>
+          <w:rFonts w:hint="eastAsia" w:ascii="Times New Roman" w:eastAsia="仿宋"/>
+          <w:lang w:val="en-US" w:eastAsia="zh-CN"/>
+        </w:rPr>
+        <w:t xml:space="preserve">        }</w:t>
+      </w:r>
+    </w:p>
+    <w:p>
+      <w:pPr>
+        <w:ind w:firstLine="420" w:firstLineChars="0"/>
+        <w:rPr>
+          <w:rFonts w:hint="eastAsia"/>
+          <w:lang w:val="en-US" w:eastAsia="zh-CN"/>
+        </w:rPr>
+      </w:pPr>
+      <w:r>
+        <w:rPr>
+          <w:rFonts w:hint="eastAsia" w:ascii="Times New Roman" w:eastAsia="仿宋"/>
+          <w:lang w:val="en-US" w:eastAsia="zh-CN"/>
+        </w:rPr>
+        <w:t xml:space="preserve">    }</w:t>
+      </w:r>
+    </w:p>
+    <w:p>
+      <w:pPr>
+        <w:ind w:firstLine="420" w:firstLineChars="0"/>
+        <w:rPr>
+          <w:rFonts w:hint="eastAsia"/>
+          <w:lang w:val="en-US" w:eastAsia="zh-CN"/>
+        </w:rPr>
+      </w:pPr>
+      <w:r>
+        <w:rPr>
+          <w:rFonts w:hint="eastAsia" w:ascii="Times New Roman" w:eastAsia="仿宋"/>
+          <w:lang w:val="en-US" w:eastAsia="zh-CN"/>
+        </w:rPr>
+        <w:t>}</w:t>
+      </w:r>
+    </w:p>
+    <w:p>
+      <w:pPr>
+        <w:ind w:firstLine="420" w:firstLineChars="0"/>
+        <w:rPr>
+          <w:rFonts w:hint="eastAsia"/>
+          <w:lang w:val="en-US" w:eastAsia="zh-CN"/>
+        </w:rPr>
+      </w:pPr>
+    </w:p>
+    <w:p>
+      <w:pPr>
+        <w:ind w:firstLine="420" w:firstLineChars="0"/>
+        <w:rPr>
+          <w:rFonts w:hint="eastAsia"/>
+          <w:lang w:val="en-US" w:eastAsia="zh-CN"/>
+        </w:rPr>
+      </w:pPr>
+      <w:r>
+        <w:rPr>
+          <w:rFonts w:hint="eastAsia" w:ascii="Times New Roman" w:eastAsia="仿宋"/>
+          <w:lang w:val="en-US" w:eastAsia="zh-CN"/>
+        </w:rPr>
+        <w:t>if buffer is not empty {</w:t>
+      </w:r>
+    </w:p>
+    <w:p>
+      <w:pPr>
+        <w:ind w:firstLine="420" w:firstLineChars="0"/>
+        <w:rPr>
+          <w:rFonts w:hint="eastAsia"/>
+          <w:lang w:val="en-US" w:eastAsia="zh-CN"/>
+        </w:rPr>
+      </w:pPr>
+      <w:r>
+        <w:rPr>
+          <w:rFonts w:hint="eastAsia" w:ascii="Times New Roman" w:eastAsia="仿宋"/>
+          <w:lang w:val="en-US" w:eastAsia="zh-CN"/>
+        </w:rPr>
+        <w:t xml:space="preserve">    for each row in t3 {</w:t>
+      </w:r>
+    </w:p>
+    <w:p>
+      <w:pPr>
+        <w:ind w:firstLine="420" w:firstLineChars="0"/>
+        <w:rPr>
+          <w:rFonts w:hint="eastAsia"/>
+          <w:lang w:val="en-US" w:eastAsia="zh-CN"/>
+        </w:rPr>
+      </w:pPr>
+      <w:r>
+        <w:rPr>
+          <w:rFonts w:hint="eastAsia" w:ascii="Times New Roman" w:eastAsia="仿宋"/>
+          <w:lang w:val="en-US" w:eastAsia="zh-CN"/>
+        </w:rPr>
+        <w:t xml:space="preserve">        for each t1, t2 combination in join buffer {</w:t>
+      </w:r>
+    </w:p>
+    <w:p>
+      <w:pPr>
+        <w:ind w:firstLine="420" w:firstLineChars="0"/>
+        <w:rPr>
+          <w:rFonts w:hint="eastAsia"/>
+          <w:lang w:val="en-US" w:eastAsia="zh-CN"/>
+        </w:rPr>
+      </w:pPr>
+      <w:r>
+        <w:rPr>
+          <w:rFonts w:hint="eastAsia" w:ascii="Times New Roman" w:eastAsia="仿宋"/>
+          <w:lang w:val="en-US" w:eastAsia="zh-CN"/>
+        </w:rPr>
+        <w:t xml:space="preserve">            if row satisfies join conditions,</w:t>
+      </w:r>
+    </w:p>
+    <w:p>
+      <w:pPr>
+        <w:ind w:firstLine="420" w:firstLineChars="0"/>
+        <w:rPr>
+          <w:rFonts w:hint="eastAsia"/>
+          <w:lang w:val="en-US" w:eastAsia="zh-CN"/>
+        </w:rPr>
+      </w:pPr>
+      <w:r>
+        <w:rPr>
+          <w:rFonts w:hint="eastAsia" w:ascii="Times New Roman" w:eastAsia="仿宋"/>
+          <w:lang w:val="en-US" w:eastAsia="zh-CN"/>
+        </w:rPr>
+        <w:t xml:space="preserve">                send to client</w:t>
+      </w:r>
+    </w:p>
+    <w:p>
+      <w:pPr>
+        <w:ind w:firstLine="420" w:firstLineChars="0"/>
+        <w:rPr>
+          <w:rFonts w:hint="eastAsia"/>
+          <w:lang w:val="en-US" w:eastAsia="zh-CN"/>
+        </w:rPr>
+      </w:pPr>
+      <w:r>
+        <w:rPr>
+          <w:rFonts w:hint="eastAsia" w:ascii="Times New Roman" w:eastAsia="仿宋"/>
+          <w:lang w:val="en-US" w:eastAsia="zh-CN"/>
+        </w:rPr>
+        <w:t xml:space="preserve">        }</w:t>
+      </w:r>
+    </w:p>
+    <w:p>
+      <w:pPr>
+        <w:ind w:firstLine="420" w:firstLineChars="0"/>
+        <w:rPr>
+          <w:rFonts w:hint="eastAsia"/>
+          <w:lang w:val="en-US" w:eastAsia="zh-CN"/>
+        </w:rPr>
+      </w:pPr>
+      <w:r>
+        <w:rPr>
+          <w:rFonts w:hint="eastAsia" w:ascii="Times New Roman" w:eastAsia="仿宋"/>
+          <w:lang w:val="en-US" w:eastAsia="zh-CN"/>
+        </w:rPr>
+        <w:t xml:space="preserve">    }</w:t>
+      </w:r>
+    </w:p>
+    <w:p>
+      <w:pPr>
+        <w:ind w:firstLine="420" w:firstLineChars="0"/>
+        <w:rPr>
+          <w:rFonts w:hint="eastAsia"/>
+          <w:lang w:val="en-US" w:eastAsia="zh-CN"/>
+        </w:rPr>
+      </w:pPr>
+      <w:r>
+        <w:rPr>
+          <w:rFonts w:hint="eastAsia" w:ascii="Times New Roman" w:eastAsia="仿宋"/>
+          <w:lang w:val="en-US" w:eastAsia="zh-CN"/>
+        </w:rPr>
+        <w:t>}</w:t>
+      </w:r>
+    </w:p>
+    <w:p>
+      <w:pPr>
+        <w:ind w:firstLine="420" w:firstLineChars="0"/>
+        <w:rPr>
+          <w:rFonts w:hint="eastAsia"/>
+          <w:lang w:val="en-US" w:eastAsia="zh-CN"/>
+        </w:rPr>
+      </w:pPr>
+      <w:r>
+        <w:rPr>
+          <w:rFonts w:hint="eastAsia" w:ascii="Times New Roman" w:eastAsia="仿宋"/>
+          <w:lang w:val="en-US" w:eastAsia="zh-CN"/>
+        </w:rPr>
+        <w:t>对上面的过程解释如下：</w:t>
+      </w:r>
+    </w:p>
+    <w:p>
+      <w:pPr>
+        <w:ind w:firstLine="420" w:firstLineChars="0"/>
+        <w:rPr>
+          <w:rFonts w:hint="eastAsia"/>
+          <w:lang w:val="en-US" w:eastAsia="zh-CN"/>
+        </w:rPr>
+      </w:pPr>
+      <w:r>
+        <w:rPr>
+          <w:rFonts w:hint="eastAsia" w:ascii="Times New Roman" w:eastAsia="仿宋"/>
+          <w:lang w:val="en-US" w:eastAsia="zh-CN"/>
+        </w:rPr>
+        <w:t>1、将t1、t2的联接结果放到缓冲区，直到缓冲区满为止；</w:t>
+      </w:r>
+    </w:p>
+    <w:p>
+      <w:pPr>
+        <w:ind w:firstLine="420" w:firstLineChars="0"/>
+        <w:rPr>
+          <w:rFonts w:hint="eastAsia"/>
+          <w:lang w:val="en-US" w:eastAsia="zh-CN"/>
+        </w:rPr>
+      </w:pPr>
+      <w:r>
+        <w:rPr>
+          <w:rFonts w:hint="eastAsia" w:ascii="Times New Roman" w:eastAsia="仿宋"/>
+          <w:lang w:val="en-US" w:eastAsia="zh-CN"/>
+        </w:rPr>
+        <w:t>2、遍历t3，内部再循环缓冲区，并找到匹配的行，发送到客户端；</w:t>
+      </w:r>
+    </w:p>
+    <w:p>
+      <w:pPr>
+        <w:ind w:firstLine="420" w:firstLineChars="0"/>
+        <w:rPr>
+          <w:rFonts w:hint="eastAsia"/>
+          <w:lang w:val="en-US" w:eastAsia="zh-CN"/>
+        </w:rPr>
+      </w:pPr>
+      <w:r>
+        <w:rPr>
+          <w:rFonts w:hint="eastAsia" w:ascii="Times New Roman" w:eastAsia="仿宋"/>
+          <w:lang w:val="en-US" w:eastAsia="zh-CN"/>
+        </w:rPr>
+        <w:t>3、清空缓冲区；</w:t>
+      </w:r>
+    </w:p>
+    <w:p>
+      <w:pPr>
+        <w:ind w:firstLine="420" w:firstLineChars="0"/>
+        <w:rPr>
+          <w:rFonts w:hint="eastAsia"/>
+          <w:lang w:val="en-US" w:eastAsia="zh-CN"/>
+        </w:rPr>
+      </w:pPr>
+      <w:r>
+        <w:rPr>
+          <w:rFonts w:hint="eastAsia" w:ascii="Times New Roman" w:eastAsia="仿宋"/>
+          <w:lang w:val="en-US" w:eastAsia="zh-CN"/>
+        </w:rPr>
+        <w:t>4、重复上面步骤，直至缓冲区不满；</w:t>
+      </w:r>
+    </w:p>
+    <w:p>
+      <w:pPr>
+        <w:ind w:firstLine="420" w:firstLineChars="0"/>
+        <w:rPr>
+          <w:rFonts w:hint="eastAsia"/>
+          <w:lang w:val="en-US" w:eastAsia="zh-CN"/>
+        </w:rPr>
+      </w:pPr>
+      <w:r>
+        <w:rPr>
+          <w:rFonts w:hint="eastAsia" w:ascii="Times New Roman" w:eastAsia="仿宋"/>
+          <w:lang w:val="en-US" w:eastAsia="zh-CN"/>
+        </w:rPr>
+        <w:t>5、处理缓冲区中剩余的数据，重复步骤2。</w:t>
+      </w:r>
+    </w:p>
+    <w:p>
+      <w:pPr>
+        <w:ind w:firstLine="420" w:firstLineChars="0"/>
+        <w:rPr>
+          <w:rFonts w:hint="eastAsia"/>
+          <w:lang w:val="en-US" w:eastAsia="zh-CN"/>
+        </w:rPr>
+      </w:pPr>
+      <w:r>
+        <w:rPr>
+          <w:rFonts w:hint="eastAsia" w:ascii="Times New Roman" w:eastAsia="仿宋"/>
+          <w:lang w:val="en-US" w:eastAsia="zh-CN"/>
+        </w:rPr>
+        <w:t>设S是每次存储t1、t2组合的大小，C是组合的数量，则t3被扫描的次数为：</w:t>
+      </w:r>
+    </w:p>
+    <w:p>
+      <w:pPr>
+        <w:ind w:firstLine="420" w:firstLineChars="0"/>
+        <w:rPr>
+          <w:rFonts w:hint="eastAsia"/>
+          <w:lang w:val="en-US" w:eastAsia="zh-CN"/>
+        </w:rPr>
+      </w:pPr>
+      <w:r>
+        <w:rPr>
+          <w:rFonts w:hint="eastAsia" w:ascii="Times New Roman" w:eastAsia="仿宋"/>
+          <w:lang w:val="en-US" w:eastAsia="zh-CN"/>
+        </w:rPr>
+        <w:t>(S * C)/join_buffer_size + 1</w:t>
+      </w:r>
+    </w:p>
+    <w:p>
+      <w:pPr>
+        <w:ind w:firstLine="420" w:firstLineChars="0"/>
+        <w:rPr>
+          <w:rFonts w:hint="eastAsia"/>
+          <w:lang w:val="en-US" w:eastAsia="zh-CN"/>
+        </w:rPr>
+      </w:pPr>
+      <w:r>
+        <w:rPr>
+          <w:rFonts w:hint="eastAsia" w:ascii="Times New Roman" w:eastAsia="仿宋"/>
+          <w:lang w:val="en-US" w:eastAsia="zh-CN"/>
+        </w:rPr>
+        <w:t>由此可见，随着join_buffer_size的增大，t3被扫描的次数会较少，如果join_buffer_size足够大，大到可以容纳所有t1和t2联接产生的数据，t3只会被扫描1次。</w:t>
+      </w:r>
+    </w:p>
+    <w:p>
+      <w:pPr>
+        <w:ind w:firstLine="420" w:firstLineChars="0"/>
+        <w:rPr>
+          <w:rFonts w:hint="eastAsia"/>
+          <w:b/>
+          <w:bCs/>
+          <w:lang w:val="en-US" w:eastAsia="zh-CN"/>
+        </w:rPr>
+      </w:pPr>
+      <w:r>
+        <w:rPr>
+          <w:rFonts w:hint="eastAsia" w:ascii="Times New Roman" w:eastAsia="仿宋"/>
+          <w:b/>
+          <w:bCs/>
+          <w:lang w:val="en-US" w:eastAsia="zh-CN"/>
+        </w:rPr>
+        <w:t>案例：</w:t>
+      </w:r>
+    </w:p>
+    <w:p>
+      <w:pPr>
+        <w:ind w:firstLine="420" w:firstLineChars="0"/>
+        <w:rPr>
+          <w:rFonts w:hint="eastAsia"/>
+          <w:lang w:val="en-US" w:eastAsia="zh-CN"/>
+        </w:rPr>
+      </w:pPr>
+      <w:r>
+        <w:rPr>
+          <w:rFonts w:hint="eastAsia" w:ascii="Times New Roman" w:eastAsia="仿宋"/>
+          <w:lang w:val="en-US" w:eastAsia="zh-CN"/>
+        </w:rPr>
+        <w:t>如SQL：select * from user tb1 left join level tb2 on tb1.id=tb2.user_id</w:t>
+      </w:r>
+    </w:p>
+    <w:p>
+      <w:pPr>
+        <w:ind w:firstLine="420" w:firstLineChars="0"/>
+        <w:rPr>
+          <w:rFonts w:hint="eastAsia"/>
+          <w:lang w:val="en-US" w:eastAsia="zh-CN"/>
+        </w:rPr>
+      </w:pPr>
+      <w:r>
+        <w:rPr>
+          <w:rFonts w:hint="eastAsia" w:ascii="Times New Roman" w:eastAsia="仿宋"/>
+          <w:lang w:val="en-US" w:eastAsia="zh-CN"/>
+        </w:rPr>
+        <w:t>当level表的user_id不为索引的时候执行过程会如下图：</w:t>
+      </w:r>
+    </w:p>
+    <w:p>
+      <w:pPr>
+        <w:jc w:val="center"/>
+      </w:pPr>
+      <w:r>
+        <w:drawing>
+          <wp:inline distT="0" distB="0" distL="114300" distR="114300">
+            <wp:extent cx="3843020" cy="1428750"/>
+            <wp:effectExtent l="0" t="0" r="5080" b="6350"/>
+            <wp:docPr id="6" name="图片 4"/>
+            <wp:cNvGraphicFramePr>
+              <a:graphicFrameLocks xmlns:a="http://schemas.openxmlformats.org/drawingml/2006/main" noChangeAspect="1"/>
+            </wp:cNvGraphicFramePr>
+            <a:graphic xmlns:a="http://schemas.openxmlformats.org/drawingml/2006/main">
+              <a:graphicData uri="http://schemas.openxmlformats.org/drawingml/2006/picture">
+                <pic:pic xmlns:pic="http://schemas.openxmlformats.org/drawingml/2006/picture">
+                  <pic:nvPicPr>
+                    <pic:cNvPr id="6" name="图片 4"/>
+                    <pic:cNvPicPr>
+                      <a:picLocks noChangeAspect="1"/>
+                    </pic:cNvPicPr>
+                  </pic:nvPicPr>
+                  <pic:blipFill>
+                    <a:blip r:embed="rId15"/>
+                    <a:stretch>
+                      <a:fillRect/>
+                    </a:stretch>
+                  </pic:blipFill>
+                  <pic:spPr>
+                    <a:xfrm>
+                      <a:off x="0" y="0"/>
+                      <a:ext cx="3843020" cy="1428750"/>
+                    </a:xfrm>
+                    <a:prstGeom prst="rect">
+                      <a:avLst/>
+                    </a:prstGeom>
+                    <a:noFill/>
+                    <a:ln w="9525">
+                      <a:noFill/>
+                    </a:ln>
+                  </pic:spPr>
+                </pic:pic>
+              </a:graphicData>
+            </a:graphic>
+          </wp:inline>
+        </w:drawing>
+      </w:r>
+    </w:p>
+    <w:p>
+      <w:pPr>
+        <w:ind w:firstLine="420" w:firstLineChars="0"/>
+        <w:jc w:val="both"/>
+        <w:rPr>
+          <w:rFonts w:hint="eastAsia"/>
+          <w:lang w:val="en-US" w:eastAsia="zh-CN"/>
+        </w:rPr>
+      </w:pPr>
+      <w:r>
+        <w:rPr>
+          <w:rFonts w:hint="eastAsia" w:ascii="Times New Roman" w:eastAsia="仿宋"/>
+          <w:b/>
+          <w:bCs/>
+          <w:lang w:val="en-US" w:eastAsia="zh-CN"/>
+        </w:rPr>
+        <w:t>注意：</w:t>
+      </w:r>
+    </w:p>
+    <w:p>
+      <w:pPr>
+        <w:ind w:firstLine="420" w:firstLineChars="0"/>
+        <w:jc w:val="both"/>
+        <w:rPr>
+          <w:rFonts w:hint="eastAsia"/>
+          <w:lang w:val="en-US" w:eastAsia="zh-CN"/>
+        </w:rPr>
+      </w:pPr>
+      <w:r>
+        <w:rPr>
+          <w:rFonts w:hint="eastAsia" w:ascii="Times New Roman" w:eastAsia="仿宋"/>
+          <w:lang w:val="en-US" w:eastAsia="zh-CN"/>
+        </w:rPr>
+        <w:t>1、使用Block Nested-Loop Join算法需要开启优化器管理配置的optimizer_switch的设置block_nested_loop为on默认为开启，如果关闭则使用Simple Nested-Loop Join算法；</w:t>
+      </w:r>
+    </w:p>
+    <w:p>
+      <w:pPr>
+        <w:ind w:firstLine="420" w:firstLineChars="0"/>
+        <w:jc w:val="both"/>
+        <w:rPr>
+          <w:rFonts w:hint="eastAsia"/>
+          <w:lang w:val="en-US" w:eastAsia="zh-CN"/>
+        </w:rPr>
+      </w:pPr>
+      <w:r>
+        <w:rPr>
+          <w:rFonts w:hint="eastAsia" w:ascii="Times New Roman" w:eastAsia="仿宋"/>
+          <w:lang w:val="en-US" w:eastAsia="zh-CN"/>
+        </w:rPr>
+        <w:t>通过指令：</w:t>
+      </w:r>
+      <w:r>
+        <w:rPr>
+          <w:rFonts w:hint="eastAsia" w:ascii="Times New Roman" w:eastAsia="仿宋"/>
+          <w:color w:val="FF0000"/>
+          <w:lang w:val="en-US" w:eastAsia="zh-CN"/>
+        </w:rPr>
+        <w:t>Show variables like 'optimizer_switc%'; 查看配置</w:t>
+      </w:r>
+    </w:p>
+    <w:p>
+      <w:pPr>
+        <w:ind w:firstLine="420" w:firstLineChars="0"/>
+        <w:jc w:val="both"/>
+        <w:rPr>
+          <w:rFonts w:hint="eastAsia"/>
+          <w:lang w:val="en-US" w:eastAsia="zh-CN"/>
+        </w:rPr>
+      </w:pPr>
+      <w:r>
+        <w:rPr>
+          <w:rFonts w:hint="eastAsia" w:ascii="Times New Roman" w:eastAsia="仿宋"/>
+          <w:lang w:val="en-US" w:eastAsia="zh-CN"/>
+        </w:rPr>
+        <w:t>2、设置join buffer的大小</w:t>
+      </w:r>
+    </w:p>
+    <w:p>
+      <w:pPr>
+        <w:ind w:firstLine="420" w:firstLineChars="0"/>
+        <w:jc w:val="both"/>
+        <w:rPr>
+          <w:rFonts w:hint="eastAsia"/>
+          <w:lang w:val="en-US" w:eastAsia="zh-CN"/>
+        </w:rPr>
+      </w:pPr>
+      <w:r>
+        <w:rPr>
+          <w:rFonts w:hint="eastAsia" w:ascii="Times New Roman" w:eastAsia="仿宋"/>
+          <w:lang w:val="en-US" w:eastAsia="zh-CN"/>
+        </w:rPr>
+        <w:t>通过join_buffer_size参数可设置join buffer的大小</w:t>
+      </w:r>
+    </w:p>
+    <w:p>
+      <w:pPr>
+        <w:ind w:firstLine="420" w:firstLineChars="0"/>
+        <w:jc w:val="both"/>
+        <w:rPr>
+          <w:rFonts w:hint="eastAsia" w:ascii="Times New Roman" w:eastAsia="仿宋"/>
+          <w:color w:val="FF0000"/>
+          <w:lang w:val="en-US" w:eastAsia="zh-CN"/>
+        </w:rPr>
+      </w:pPr>
+      <w:r>
+        <w:rPr>
+          <w:rFonts w:hint="eastAsia" w:ascii="Times New Roman" w:eastAsia="仿宋"/>
+          <w:lang w:val="en-US" w:eastAsia="zh-CN"/>
+        </w:rPr>
+        <w:t>指令：</w:t>
+      </w:r>
+      <w:r>
+        <w:rPr>
+          <w:rFonts w:hint="eastAsia" w:ascii="Times New Roman" w:eastAsia="仿宋"/>
+          <w:color w:val="FF0000"/>
+          <w:lang w:val="en-US" w:eastAsia="zh-CN"/>
+        </w:rPr>
+        <w:t>Show variables like 'join_buffer_size%';</w:t>
+      </w:r>
+    </w:p>
+    <w:p>
+      <w:pPr>
+        <w:ind w:firstLine="420" w:firstLineChars="0"/>
+        <w:jc w:val="both"/>
+        <w:rPr>
+          <w:rFonts w:hint="eastAsia" w:ascii="Times New Roman" w:eastAsia="仿宋"/>
+          <w:color w:val="FF0000"/>
+          <w:lang w:val="en-US" w:eastAsia="zh-CN"/>
+        </w:rPr>
+      </w:pPr>
+    </w:p>
+    <w:p>
+      <w:pPr>
+        <w:pStyle w:val="5"/>
+        <w:bidi w:val="0"/>
+        <w:rPr>
+          <w:rFonts w:hint="default"/>
+          <w:lang w:val="en-US" w:eastAsia="zh-CN"/>
+        </w:rPr>
+      </w:pPr>
+      <w:r>
+        <w:rPr>
+          <w:rFonts w:hint="eastAsia"/>
+          <w:lang w:val="en-US" w:eastAsia="zh-CN"/>
+        </w:rPr>
+        <w:t>Index Nested Loop Join（INLJ）</w:t>
       </w:r>
     </w:p>
     <w:p>
@@ -4907,1220 +6861,6 @@
           <w:rFonts w:hint="eastAsia"/>
           <w:lang w:val="en-US" w:eastAsia="zh-CN"/>
         </w:rPr>
-        <w:t>Block nested loop</w:t>
-      </w:r>
-    </w:p>
-    <w:p>
-      <w:pPr>
-        <w:ind w:firstLine="420" w:firstLineChars="0"/>
-        <w:rPr>
-          <w:rFonts w:hint="eastAsia"/>
-          <w:lang w:val="en-US" w:eastAsia="zh-CN"/>
-        </w:rPr>
-      </w:pPr>
-      <w:r>
-        <w:rPr>
-          <w:rFonts w:hint="eastAsia"/>
-          <w:lang w:val="en-US" w:eastAsia="zh-CN"/>
-        </w:rPr>
-        <w:t>INLJ是MySQL无法使用索引的时候采用的join算法。会将外层循环的行分片存入join buffer, 内层循环的每一行与整个buffer中的记录做比较，从而减少内层循环的次数，具体逻辑如下:</w:t>
-      </w:r>
-    </w:p>
-    <w:p>
-      <w:pPr>
-        <w:ind w:firstLine="420" w:firstLineChars="0"/>
-        <w:rPr>
-          <w:rFonts w:hint="eastAsia"/>
-          <w:lang w:val="en-US" w:eastAsia="zh-CN"/>
-        </w:rPr>
-      </w:pPr>
-      <w:r>
-        <w:rPr>
-          <w:rFonts w:hint="eastAsia"/>
-          <w:lang w:val="en-US" w:eastAsia="zh-CN"/>
-        </w:rPr>
-        <w:t>for (blockA in A.blocks) {</w:t>
-      </w:r>
-    </w:p>
-    <w:p>
-      <w:pPr>
-        <w:ind w:firstLine="420" w:firstLineChars="0"/>
-        <w:rPr>
-          <w:rFonts w:hint="eastAsia"/>
-          <w:lang w:val="en-US" w:eastAsia="zh-CN"/>
-        </w:rPr>
-      </w:pPr>
-      <w:r>
-        <w:rPr>
-          <w:rFonts w:hint="eastAsia"/>
-          <w:lang w:val="en-US" w:eastAsia="zh-CN"/>
-        </w:rPr>
-        <w:t xml:space="preserve">     for (b in B) {</w:t>
-      </w:r>
-    </w:p>
-    <w:p>
-      <w:pPr>
-        <w:ind w:firstLine="420" w:firstLineChars="0"/>
-        <w:rPr>
-          <w:rFonts w:hint="eastAsia"/>
-          <w:lang w:val="en-US" w:eastAsia="zh-CN"/>
-        </w:rPr>
-      </w:pPr>
-      <w:r>
-        <w:rPr>
-          <w:rFonts w:hint="eastAsia"/>
-          <w:lang w:val="en-US" w:eastAsia="zh-CN"/>
-        </w:rPr>
-        <w:t xml:space="preserve">         if (b.tid in blockA.id) {</w:t>
-      </w:r>
-    </w:p>
-    <w:p>
-      <w:pPr>
-        <w:ind w:firstLine="420" w:firstLineChars="0"/>
-        <w:rPr>
-          <w:rFonts w:hint="eastAsia"/>
-          <w:lang w:val="en-US" w:eastAsia="zh-CN"/>
-        </w:rPr>
-      </w:pPr>
-      <w:r>
-        <w:rPr>
-          <w:rFonts w:hint="eastAsia"/>
-          <w:lang w:val="en-US" w:eastAsia="zh-CN"/>
-        </w:rPr>
-        <w:t xml:space="preserve">             output &lt;a, b&gt;;</w:t>
-      </w:r>
-    </w:p>
-    <w:p>
-      <w:pPr>
-        <w:ind w:firstLine="420" w:firstLineChars="0"/>
-        <w:rPr>
-          <w:rFonts w:hint="eastAsia"/>
-          <w:lang w:val="en-US" w:eastAsia="zh-CN"/>
-        </w:rPr>
-      </w:pPr>
-      <w:r>
-        <w:rPr>
-          <w:rFonts w:hint="eastAsia"/>
-          <w:lang w:val="en-US" w:eastAsia="zh-CN"/>
-        </w:rPr>
-        <w:t xml:space="preserve">         }</w:t>
-      </w:r>
-    </w:p>
-    <w:p>
-      <w:pPr>
-        <w:ind w:firstLine="420" w:firstLineChars="0"/>
-        <w:rPr>
-          <w:rFonts w:hint="eastAsia"/>
-          <w:lang w:val="en-US" w:eastAsia="zh-CN"/>
-        </w:rPr>
-      </w:pPr>
-      <w:r>
-        <w:rPr>
-          <w:rFonts w:hint="eastAsia"/>
-          <w:lang w:val="en-US" w:eastAsia="zh-CN"/>
-        </w:rPr>
-        <w:t xml:space="preserve">     }</w:t>
-      </w:r>
-    </w:p>
-    <w:p>
-      <w:pPr>
-        <w:ind w:firstLine="420" w:firstLineChars="0"/>
-        <w:rPr>
-          <w:rFonts w:hint="eastAsia"/>
-          <w:lang w:val="en-US" w:eastAsia="zh-CN"/>
-        </w:rPr>
-      </w:pPr>
-      <w:r>
-        <w:rPr>
-          <w:rFonts w:hint="eastAsia"/>
-          <w:lang w:val="en-US" w:eastAsia="zh-CN"/>
-        </w:rPr>
-        <w:t xml:space="preserve"> }</w:t>
-      </w:r>
-    </w:p>
-    <w:p>
-      <w:pPr>
-        <w:ind w:firstLine="420" w:firstLineChars="0"/>
-        <w:rPr>
-          <w:rFonts w:hint="eastAsia"/>
-          <w:lang w:val="en-US" w:eastAsia="zh-CN"/>
-        </w:rPr>
-      </w:pPr>
-      <w:r>
-        <w:rPr>
-          <w:rFonts w:hint="eastAsia"/>
-          <w:lang w:val="en-US" w:eastAsia="zh-CN"/>
-        </w:rPr>
-        <w:t>相比于SNLJ算法，BNLJ算法通过外层循环的结果集的分块，可以有效的减少内层循环的次数。</w:t>
-      </w:r>
-    </w:p>
-    <w:p>
-      <w:pPr>
-        <w:ind w:firstLine="420" w:firstLineChars="0"/>
-        <w:rPr>
-          <w:rFonts w:hint="eastAsia"/>
-          <w:b/>
-          <w:bCs/>
-          <w:lang w:val="en-US" w:eastAsia="zh-CN"/>
-        </w:rPr>
-      </w:pPr>
-      <w:r>
-        <w:rPr>
-          <w:rFonts w:hint="eastAsia"/>
-          <w:b/>
-          <w:bCs/>
-          <w:lang w:val="en-US" w:eastAsia="zh-CN"/>
-        </w:rPr>
-        <w:t>原理</w:t>
-      </w:r>
-    </w:p>
-    <w:p>
-      <w:pPr>
-        <w:ind w:firstLine="420" w:firstLineChars="0"/>
-        <w:rPr>
-          <w:rFonts w:hint="eastAsia"/>
-          <w:lang w:val="en-US" w:eastAsia="zh-CN"/>
-        </w:rPr>
-      </w:pPr>
-      <w:r>
-        <w:rPr>
-          <w:rFonts w:hint="eastAsia"/>
-          <w:lang w:val="en-US" w:eastAsia="zh-CN"/>
-        </w:rPr>
-        <w:t>举例来说，外层循环的结果集是100行，使用SNLJ算法需要扫描内部表100次，如果使用BNLJ算法，假设每次分片的数量是10，则会先把对Outer Loop表(外部表)每次读取的10行记录放到join buffer,然后在InnerLoop表(内部表)中每次循环都直接匹配这10行数据，这样内层循环只需要10次，对内部表的扫描减少了9/10，所以BNLJ算法就能够显著减少内层循环表扫描的次数。</w:t>
-      </w:r>
-    </w:p>
-    <w:p>
-      <w:pPr>
-        <w:ind w:firstLine="420" w:firstLineChars="0"/>
-        <w:rPr>
-          <w:rFonts w:hint="eastAsia"/>
-          <w:lang w:val="en-US" w:eastAsia="zh-CN"/>
-        </w:rPr>
-      </w:pPr>
-      <w:r>
-        <w:rPr>
-          <w:rFonts w:hint="eastAsia"/>
-          <w:lang w:val="en-US" w:eastAsia="zh-CN"/>
-        </w:rPr>
-        <w:t>当然这里，不管SNLJ还是BNLJ算法，他们总的比较次数都是一样的，都是要拿外层循环的每一行与内层循环的每一行进行比较。</w:t>
-      </w:r>
-    </w:p>
-    <w:p>
-      <w:pPr>
-        <w:ind w:firstLine="420" w:firstLineChars="0"/>
-        <w:rPr>
-          <w:rFonts w:hint="eastAsia"/>
-          <w:lang w:val="en-US" w:eastAsia="zh-CN"/>
-        </w:rPr>
-      </w:pPr>
-      <w:r>
-        <w:rPr>
-          <w:rFonts w:hint="eastAsia"/>
-          <w:lang w:val="en-US" w:eastAsia="zh-CN"/>
-        </w:rPr>
-        <w:t>BNLJ算法减少的是总的扫描行数，SNLJ算法是外层循环要一行行扫描A表的数据，然后取A.id去表B一行行扫描看是否匹配。而BNLJ算法则是外层循环要一行行扫描A表的数据，然后放到内存分块里，然后去表B一行行扫描，扫描出来的B的一行数据与内存分块里的A的数据块进行比较。这里可以一次就是很多行A的数据与B的数据进行比较，而且是在内存中进行比较，速度更加快了。</w:t>
-      </w:r>
-    </w:p>
-    <w:p>
-      <w:pPr>
-        <w:ind w:firstLine="420" w:firstLineChars="0"/>
-        <w:rPr>
-          <w:rFonts w:hint="eastAsia"/>
-          <w:lang w:val="en-US" w:eastAsia="zh-CN"/>
-        </w:rPr>
-      </w:pPr>
-    </w:p>
-    <w:p>
-      <w:pPr>
-        <w:ind w:firstLine="420" w:firstLineChars="0"/>
-        <w:rPr>
-          <w:rFonts w:hint="eastAsia"/>
-          <w:b/>
-          <w:bCs/>
-          <w:lang w:val="en-US" w:eastAsia="zh-CN"/>
-        </w:rPr>
-      </w:pPr>
-      <w:r>
-        <w:rPr>
-          <w:rFonts w:hint="eastAsia"/>
-          <w:b/>
-          <w:bCs/>
-          <w:lang w:val="en-US" w:eastAsia="zh-CN"/>
-        </w:rPr>
-        <w:t>影响因素</w:t>
-      </w:r>
-    </w:p>
-    <w:p>
-      <w:pPr>
-        <w:ind w:firstLine="420" w:firstLineChars="0"/>
-        <w:rPr>
-          <w:rFonts w:hint="eastAsia"/>
-          <w:lang w:val="en-US" w:eastAsia="zh-CN"/>
-        </w:rPr>
-      </w:pPr>
-      <w:r>
-        <w:rPr>
-          <w:rFonts w:hint="eastAsia"/>
-          <w:lang w:val="en-US" w:eastAsia="zh-CN"/>
-        </w:rPr>
-        <w:t>这里BNLJ算法总的扫描行数是由外层循环的数据量N，和分块数量K还有内层循环的数据量M决定的。其中分块数量K与外层循环的数据量N又是息息相关的，我们可以表示为λN，其中λ取值为(0~1)。则总扫描次数C=N+λNM。</w:t>
-      </w:r>
-    </w:p>
-    <w:p>
-      <w:pPr>
-        <w:ind w:firstLine="420" w:firstLineChars="0"/>
-        <w:rPr>
-          <w:rFonts w:hint="eastAsia"/>
-          <w:lang w:val="en-US" w:eastAsia="zh-CN"/>
-        </w:rPr>
-      </w:pPr>
-      <w:r>
-        <w:rPr>
-          <w:rFonts w:hint="eastAsia"/>
-          <w:lang w:val="en-US" w:eastAsia="zh-CN"/>
-        </w:rPr>
-        <w:t>可以看出，在这个式子里，N和λ的大小都会影响扫描行数，但是λ才是影响扫描行数的关键因素，这个值越小越好（除非N和M的差值非常大，这时候N才会成为关键影响因素）。</w:t>
-      </w:r>
-    </w:p>
-    <w:p>
-      <w:pPr>
-        <w:ind w:firstLine="420" w:firstLineChars="0"/>
-        <w:rPr>
-          <w:rFonts w:hint="eastAsia"/>
-          <w:lang w:val="en-US" w:eastAsia="zh-CN"/>
-        </w:rPr>
-      </w:pPr>
-      <w:r>
-        <w:rPr>
-          <w:rFonts w:hint="eastAsia"/>
-          <w:lang w:val="en-US" w:eastAsia="zh-CN"/>
-        </w:rPr>
-        <w:t>那什么会影响 λ 的大小呢？那就是 MySQL的join_buffer_size设置项的大小了。λ和join_buffer_size成倒数关系,join_buffer_size越大，分块越大，λ越小，分块数量也就越少，也就是外层循环的次数也越少。所以在使用不上索引的时候，我们要优先考虑扩大join_buffer_size的大小，这样优化效果会更明显。而在能使用上索引的时候，MySQL会使用以下算法来进行join。</w:t>
-      </w:r>
-    </w:p>
-    <w:p>
-      <w:pPr>
-        <w:rPr>
-          <w:rFonts w:hint="eastAsia"/>
-          <w:lang w:val="en-US" w:eastAsia="zh-CN"/>
-        </w:rPr>
-      </w:pPr>
-    </w:p>
-    <w:p>
-      <w:pPr>
-        <w:ind w:firstLine="420" w:firstLineChars="0"/>
-        <w:rPr>
-          <w:rFonts w:hint="eastAsia"/>
-          <w:color w:val="FF0000"/>
-          <w:lang w:val="en-US" w:eastAsia="zh-CN"/>
-        </w:rPr>
-      </w:pPr>
-      <w:r>
-        <w:rPr>
-          <w:rFonts w:hint="eastAsia"/>
-          <w:lang w:val="en-US" w:eastAsia="zh-CN"/>
-        </w:rPr>
-        <w:t>Block块，也就是说每次都会取一块数据到内存以减少I/O的开销。</w:t>
-      </w:r>
-      <w:r>
-        <w:rPr>
-          <w:rFonts w:hint="eastAsia"/>
-          <w:b/>
-          <w:bCs/>
-          <w:color w:val="FF0000"/>
-          <w:lang w:val="en-US" w:eastAsia="zh-CN"/>
-        </w:rPr>
-        <w:t>当没有索引可以使用的时候，MySQL InnoDB就会使用这种算法</w:t>
-      </w:r>
-      <w:r>
-        <w:rPr>
-          <w:rFonts w:hint="eastAsia"/>
-          <w:color w:val="FF0000"/>
-          <w:lang w:val="en-US" w:eastAsia="zh-CN"/>
-        </w:rPr>
-        <w:t>。</w:t>
-      </w:r>
-    </w:p>
-    <w:p>
-      <w:pPr>
-        <w:rPr>
-          <w:rFonts w:hint="eastAsia"/>
-          <w:lang w:val="en-US" w:eastAsia="zh-CN"/>
-        </w:rPr>
-      </w:pPr>
-    </w:p>
-    <w:p>
-      <w:pPr>
-        <w:ind w:firstLine="420" w:firstLineChars="0"/>
-        <w:rPr>
-          <w:rFonts w:hint="eastAsia"/>
-          <w:lang w:val="en-US" w:eastAsia="zh-CN"/>
-        </w:rPr>
-      </w:pPr>
-      <w:r>
-        <w:rPr>
-          <w:rFonts w:hint="eastAsia"/>
-          <w:lang w:val="en-US" w:eastAsia="zh-CN"/>
-        </w:rPr>
-        <w:t>Block Nested-Loop Join其优化思路是减少外层表的循环次数，</w:t>
-      </w:r>
-      <w:r>
-        <w:rPr>
-          <w:rFonts w:hint="eastAsia"/>
-          <w:color w:val="FF0000"/>
-          <w:lang w:val="en-US" w:eastAsia="zh-CN"/>
-        </w:rPr>
-        <w:t>Block Nested-Loop Join通过一次性缓存多条数据，把参与查询的列缓存到join buffer 里，,然后拿join buffer里的数据批量与内层表的数据进行匹配，从而减少了外层循环的次数</w:t>
-      </w:r>
-      <w:r>
-        <w:rPr>
-          <w:rFonts w:hint="eastAsia"/>
-          <w:lang w:val="en-US" w:eastAsia="zh-CN"/>
-        </w:rPr>
-        <w:t>，</w:t>
-      </w:r>
-      <w:r>
-        <w:rPr>
-          <w:rFonts w:hint="eastAsia"/>
-          <w:b/>
-          <w:bCs/>
-          <w:color w:val="FF0000"/>
-          <w:u w:val="single"/>
-          <w:lang w:val="en-US" w:eastAsia="zh-CN"/>
-        </w:rPr>
-        <w:t>当我们不使用Index Nested-Loop Join的时候，默认使用的是Block Nested-Loop Join</w:t>
-      </w:r>
-      <w:r>
-        <w:rPr>
-          <w:rFonts w:hint="eastAsia"/>
-          <w:lang w:val="en-US" w:eastAsia="zh-CN"/>
-        </w:rPr>
-        <w:t>。</w:t>
-      </w:r>
-    </w:p>
-    <w:p>
-      <w:pPr>
-        <w:ind w:firstLine="420" w:firstLineChars="0"/>
-        <w:rPr>
-          <w:rFonts w:hint="eastAsia"/>
-          <w:lang w:val="en-US" w:eastAsia="zh-CN"/>
-        </w:rPr>
-      </w:pPr>
-    </w:p>
-    <w:p>
-      <w:pPr>
-        <w:ind w:firstLine="420" w:firstLineChars="0"/>
-        <w:rPr>
-          <w:rFonts w:hint="eastAsia"/>
-          <w:lang w:val="en-US" w:eastAsia="zh-CN"/>
-        </w:rPr>
-      </w:pPr>
-      <w:r>
-        <w:rPr>
-          <w:rFonts w:hint="eastAsia"/>
-          <w:lang w:val="en-US" w:eastAsia="zh-CN"/>
-        </w:rPr>
-        <w:t>BLJ算法即Block Nested-Loop Join（缓存块嵌套循环连接），是MySQL自己创建的方式。</w:t>
-      </w:r>
-      <w:r>
-        <w:rPr>
-          <w:rFonts w:hint="eastAsia"/>
-          <w:color w:val="FF0000"/>
-          <w:lang w:val="en-US" w:eastAsia="zh-CN"/>
-        </w:rPr>
-        <w:t>将指定的外层键对应的被驱动表缓存起来以提高性能</w:t>
-      </w:r>
-      <w:r>
-        <w:rPr>
-          <w:rFonts w:hint="eastAsia"/>
-          <w:lang w:val="en-US" w:eastAsia="zh-CN"/>
-        </w:rPr>
-        <w:t>。</w:t>
-      </w:r>
-    </w:p>
-    <w:p>
-      <w:pPr>
-        <w:ind w:firstLine="420" w:firstLineChars="0"/>
-        <w:rPr>
-          <w:rFonts w:hint="eastAsia"/>
-          <w:lang w:val="en-US" w:eastAsia="zh-CN"/>
-        </w:rPr>
-      </w:pPr>
-    </w:p>
-    <w:p>
-      <w:pPr>
-        <w:ind w:firstLine="420" w:firstLineChars="0"/>
-        <w:rPr>
-          <w:rFonts w:hint="eastAsia"/>
-          <w:color w:val="FF0000"/>
-          <w:lang w:val="en-US" w:eastAsia="zh-CN"/>
-        </w:rPr>
-      </w:pPr>
-      <w:r>
-        <w:rPr>
-          <w:rFonts w:hint="eastAsia"/>
-          <w:lang w:val="en-US" w:eastAsia="zh-CN"/>
-        </w:rPr>
-        <w:t>Join操作使用内存(join_buffer_size)：应用程序经常会出现一些两表（或多表）Join的操作需求，MySQL在完成某些Join需求的时候（all/index join），为了减少参与Join的“被驱动表”的读取次数以提高性能，需要使用到Join Buffer来协助完成 Join操作。</w:t>
-      </w:r>
-      <w:r>
-        <w:rPr>
-          <w:rFonts w:hint="eastAsia"/>
-          <w:color w:val="FF0000"/>
-          <w:lang w:val="en-US" w:eastAsia="zh-CN"/>
-        </w:rPr>
-        <w:t>当Join Buffer太小，MySQL不会将该Buffer存入磁盘文件，而是先将Join Buffer中的结果集与需要Join的表进行Join操作，然后清空Join Buffer中的数据，继续将剩余的结果集写入此Buffer中，如此往复。这势必会造成被驱动表需要被多次读取，成倍增加IO访问，降低效率。</w:t>
-      </w:r>
-    </w:p>
-    <w:p>
-      <w:pPr>
-        <w:ind w:firstLine="420" w:firstLineChars="0"/>
-        <w:rPr>
-          <w:rFonts w:hint="eastAsia"/>
-          <w:lang w:val="en-US" w:eastAsia="zh-CN"/>
-        </w:rPr>
-      </w:pPr>
-      <w:r>
-        <w:rPr>
-          <w:rFonts w:hint="eastAsia"/>
-          <w:lang w:val="en-US" w:eastAsia="zh-CN"/>
-        </w:rPr>
-        <w:t>for each row in t1 matching range {</w:t>
-      </w:r>
-    </w:p>
-    <w:p>
-      <w:pPr>
-        <w:ind w:firstLine="420" w:firstLineChars="0"/>
-        <w:rPr>
-          <w:rFonts w:hint="eastAsia"/>
-          <w:lang w:val="en-US" w:eastAsia="zh-CN"/>
-        </w:rPr>
-      </w:pPr>
-      <w:r>
-        <w:rPr>
-          <w:rFonts w:hint="eastAsia"/>
-          <w:lang w:val="en-US" w:eastAsia="zh-CN"/>
-        </w:rPr>
-        <w:t xml:space="preserve">    for each row in t2 matching reference key {</w:t>
-      </w:r>
-    </w:p>
-    <w:p>
-      <w:pPr>
-        <w:ind w:firstLine="420" w:firstLineChars="0"/>
-        <w:rPr>
-          <w:rFonts w:hint="eastAsia"/>
-          <w:lang w:val="en-US" w:eastAsia="zh-CN"/>
-        </w:rPr>
-      </w:pPr>
-      <w:r>
-        <w:rPr>
-          <w:rFonts w:hint="eastAsia"/>
-          <w:lang w:val="en-US" w:eastAsia="zh-CN"/>
-        </w:rPr>
-        <w:t xml:space="preserve">        store used columns from t1, t2 in join buffer</w:t>
-      </w:r>
-    </w:p>
-    <w:p>
-      <w:pPr>
-        <w:ind w:firstLine="420" w:firstLineChars="0"/>
-        <w:rPr>
-          <w:rFonts w:hint="eastAsia"/>
-          <w:lang w:val="en-US" w:eastAsia="zh-CN"/>
-        </w:rPr>
-      </w:pPr>
-      <w:r>
-        <w:rPr>
-          <w:rFonts w:hint="eastAsia"/>
-          <w:lang w:val="en-US" w:eastAsia="zh-CN"/>
-        </w:rPr>
-        <w:t xml:space="preserve">        if buffer is full {</w:t>
-      </w:r>
-    </w:p>
-    <w:p>
-      <w:pPr>
-        <w:ind w:firstLine="420" w:firstLineChars="0"/>
-        <w:rPr>
-          <w:rFonts w:hint="eastAsia"/>
-          <w:lang w:val="en-US" w:eastAsia="zh-CN"/>
-        </w:rPr>
-      </w:pPr>
-      <w:r>
-        <w:rPr>
-          <w:rFonts w:hint="eastAsia"/>
-          <w:lang w:val="en-US" w:eastAsia="zh-CN"/>
-        </w:rPr>
-        <w:t xml:space="preserve">            for each row in t3 {</w:t>
-      </w:r>
-    </w:p>
-    <w:p>
-      <w:pPr>
-        <w:ind w:firstLine="420" w:firstLineChars="0"/>
-        <w:rPr>
-          <w:rFonts w:hint="eastAsia"/>
-          <w:lang w:val="en-US" w:eastAsia="zh-CN"/>
-        </w:rPr>
-      </w:pPr>
-      <w:r>
-        <w:rPr>
-          <w:rFonts w:hint="eastAsia"/>
-          <w:lang w:val="en-US" w:eastAsia="zh-CN"/>
-        </w:rPr>
-        <w:t xml:space="preserve">                for each t1, t2 combination in join buffer {</w:t>
-      </w:r>
-    </w:p>
-    <w:p>
-      <w:pPr>
-        <w:ind w:firstLine="420" w:firstLineChars="0"/>
-        <w:rPr>
-          <w:rFonts w:hint="eastAsia"/>
-          <w:lang w:val="en-US" w:eastAsia="zh-CN"/>
-        </w:rPr>
-      </w:pPr>
-      <w:r>
-        <w:rPr>
-          <w:rFonts w:hint="eastAsia"/>
-          <w:lang w:val="en-US" w:eastAsia="zh-CN"/>
-        </w:rPr>
-        <w:t xml:space="preserve">                    if row satisfies join conditions,</w:t>
-      </w:r>
-    </w:p>
-    <w:p>
-      <w:pPr>
-        <w:ind w:firstLine="420" w:firstLineChars="0"/>
-        <w:rPr>
-          <w:rFonts w:hint="eastAsia"/>
-          <w:lang w:val="en-US" w:eastAsia="zh-CN"/>
-        </w:rPr>
-      </w:pPr>
-      <w:r>
-        <w:rPr>
-          <w:rFonts w:hint="eastAsia"/>
-          <w:lang w:val="en-US" w:eastAsia="zh-CN"/>
-        </w:rPr>
-        <w:t xml:space="preserve">                        send to client</w:t>
-      </w:r>
-    </w:p>
-    <w:p>
-      <w:pPr>
-        <w:ind w:firstLine="420" w:firstLineChars="0"/>
-        <w:rPr>
-          <w:rFonts w:hint="eastAsia"/>
-          <w:lang w:val="en-US" w:eastAsia="zh-CN"/>
-        </w:rPr>
-      </w:pPr>
-      <w:r>
-        <w:rPr>
-          <w:rFonts w:hint="eastAsia"/>
-          <w:lang w:val="en-US" w:eastAsia="zh-CN"/>
-        </w:rPr>
-        <w:t xml:space="preserve">                }</w:t>
-      </w:r>
-    </w:p>
-    <w:p>
-      <w:pPr>
-        <w:ind w:firstLine="420" w:firstLineChars="0"/>
-        <w:rPr>
-          <w:rFonts w:hint="eastAsia"/>
-          <w:lang w:val="en-US" w:eastAsia="zh-CN"/>
-        </w:rPr>
-      </w:pPr>
-      <w:r>
-        <w:rPr>
-          <w:rFonts w:hint="eastAsia"/>
-          <w:lang w:val="en-US" w:eastAsia="zh-CN"/>
-        </w:rPr>
-        <w:t xml:space="preserve">            }</w:t>
-      </w:r>
-    </w:p>
-    <w:p>
-      <w:pPr>
-        <w:ind w:firstLine="420" w:firstLineChars="0"/>
-        <w:rPr>
-          <w:rFonts w:hint="eastAsia"/>
-          <w:lang w:val="en-US" w:eastAsia="zh-CN"/>
-        </w:rPr>
-      </w:pPr>
-      <w:r>
-        <w:rPr>
-          <w:rFonts w:hint="eastAsia"/>
-          <w:lang w:val="en-US" w:eastAsia="zh-CN"/>
-        </w:rPr>
-        <w:t xml:space="preserve">            empty buffer</w:t>
-      </w:r>
-    </w:p>
-    <w:p>
-      <w:pPr>
-        <w:ind w:firstLine="420" w:firstLineChars="0"/>
-        <w:rPr>
-          <w:rFonts w:hint="eastAsia"/>
-          <w:lang w:val="en-US" w:eastAsia="zh-CN"/>
-        </w:rPr>
-      </w:pPr>
-      <w:r>
-        <w:rPr>
-          <w:rFonts w:hint="eastAsia"/>
-          <w:lang w:val="en-US" w:eastAsia="zh-CN"/>
-        </w:rPr>
-        <w:t xml:space="preserve">        }</w:t>
-      </w:r>
-    </w:p>
-    <w:p>
-      <w:pPr>
-        <w:ind w:firstLine="420" w:firstLineChars="0"/>
-        <w:rPr>
-          <w:rFonts w:hint="eastAsia"/>
-          <w:lang w:val="en-US" w:eastAsia="zh-CN"/>
-        </w:rPr>
-      </w:pPr>
-      <w:r>
-        <w:rPr>
-          <w:rFonts w:hint="eastAsia"/>
-          <w:lang w:val="en-US" w:eastAsia="zh-CN"/>
-        </w:rPr>
-        <w:t xml:space="preserve">    }</w:t>
-      </w:r>
-    </w:p>
-    <w:p>
-      <w:pPr>
-        <w:ind w:firstLine="420" w:firstLineChars="0"/>
-        <w:rPr>
-          <w:rFonts w:hint="eastAsia"/>
-          <w:lang w:val="en-US" w:eastAsia="zh-CN"/>
-        </w:rPr>
-      </w:pPr>
-      <w:r>
-        <w:rPr>
-          <w:rFonts w:hint="eastAsia"/>
-          <w:lang w:val="en-US" w:eastAsia="zh-CN"/>
-        </w:rPr>
-        <w:t>}</w:t>
-      </w:r>
-    </w:p>
-    <w:p>
-      <w:pPr>
-        <w:ind w:firstLine="420" w:firstLineChars="0"/>
-        <w:rPr>
-          <w:rFonts w:hint="eastAsia"/>
-          <w:lang w:val="en-US" w:eastAsia="zh-CN"/>
-        </w:rPr>
-      </w:pPr>
-    </w:p>
-    <w:p>
-      <w:pPr>
-        <w:ind w:firstLine="420" w:firstLineChars="0"/>
-        <w:rPr>
-          <w:rFonts w:hint="eastAsia"/>
-          <w:lang w:val="en-US" w:eastAsia="zh-CN"/>
-        </w:rPr>
-      </w:pPr>
-      <w:r>
-        <w:rPr>
-          <w:rFonts w:hint="eastAsia"/>
-          <w:lang w:val="en-US" w:eastAsia="zh-CN"/>
-        </w:rPr>
-        <w:t>if buffer is not empty {</w:t>
-      </w:r>
-    </w:p>
-    <w:p>
-      <w:pPr>
-        <w:ind w:firstLine="420" w:firstLineChars="0"/>
-        <w:rPr>
-          <w:rFonts w:hint="eastAsia"/>
-          <w:lang w:val="en-US" w:eastAsia="zh-CN"/>
-        </w:rPr>
-      </w:pPr>
-      <w:r>
-        <w:rPr>
-          <w:rFonts w:hint="eastAsia"/>
-          <w:lang w:val="en-US" w:eastAsia="zh-CN"/>
-        </w:rPr>
-        <w:t xml:space="preserve">    for each row in t3 {</w:t>
-      </w:r>
-    </w:p>
-    <w:p>
-      <w:pPr>
-        <w:ind w:firstLine="420" w:firstLineChars="0"/>
-        <w:rPr>
-          <w:rFonts w:hint="eastAsia"/>
-          <w:lang w:val="en-US" w:eastAsia="zh-CN"/>
-        </w:rPr>
-      </w:pPr>
-      <w:r>
-        <w:rPr>
-          <w:rFonts w:hint="eastAsia"/>
-          <w:lang w:val="en-US" w:eastAsia="zh-CN"/>
-        </w:rPr>
-        <w:t xml:space="preserve">        for each t1, t2 combination in join buffer {</w:t>
-      </w:r>
-    </w:p>
-    <w:p>
-      <w:pPr>
-        <w:ind w:firstLine="420" w:firstLineChars="0"/>
-        <w:rPr>
-          <w:rFonts w:hint="eastAsia"/>
-          <w:lang w:val="en-US" w:eastAsia="zh-CN"/>
-        </w:rPr>
-      </w:pPr>
-      <w:r>
-        <w:rPr>
-          <w:rFonts w:hint="eastAsia"/>
-          <w:lang w:val="en-US" w:eastAsia="zh-CN"/>
-        </w:rPr>
-        <w:t xml:space="preserve">            if row satisfies join conditions,</w:t>
-      </w:r>
-    </w:p>
-    <w:p>
-      <w:pPr>
-        <w:ind w:firstLine="420" w:firstLineChars="0"/>
-        <w:rPr>
-          <w:rFonts w:hint="eastAsia"/>
-          <w:lang w:val="en-US" w:eastAsia="zh-CN"/>
-        </w:rPr>
-      </w:pPr>
-      <w:r>
-        <w:rPr>
-          <w:rFonts w:hint="eastAsia"/>
-          <w:lang w:val="en-US" w:eastAsia="zh-CN"/>
-        </w:rPr>
-        <w:t xml:space="preserve">                send to client</w:t>
-      </w:r>
-    </w:p>
-    <w:p>
-      <w:pPr>
-        <w:ind w:firstLine="420" w:firstLineChars="0"/>
-        <w:rPr>
-          <w:rFonts w:hint="eastAsia"/>
-          <w:lang w:val="en-US" w:eastAsia="zh-CN"/>
-        </w:rPr>
-      </w:pPr>
-      <w:r>
-        <w:rPr>
-          <w:rFonts w:hint="eastAsia"/>
-          <w:lang w:val="en-US" w:eastAsia="zh-CN"/>
-        </w:rPr>
-        <w:t xml:space="preserve">        }</w:t>
-      </w:r>
-    </w:p>
-    <w:p>
-      <w:pPr>
-        <w:ind w:firstLine="420" w:firstLineChars="0"/>
-        <w:rPr>
-          <w:rFonts w:hint="eastAsia"/>
-          <w:lang w:val="en-US" w:eastAsia="zh-CN"/>
-        </w:rPr>
-      </w:pPr>
-      <w:r>
-        <w:rPr>
-          <w:rFonts w:hint="eastAsia"/>
-          <w:lang w:val="en-US" w:eastAsia="zh-CN"/>
-        </w:rPr>
-        <w:t xml:space="preserve">    }</w:t>
-      </w:r>
-    </w:p>
-    <w:p>
-      <w:pPr>
-        <w:ind w:firstLine="420" w:firstLineChars="0"/>
-        <w:rPr>
-          <w:rFonts w:hint="eastAsia"/>
-          <w:lang w:val="en-US" w:eastAsia="zh-CN"/>
-        </w:rPr>
-      </w:pPr>
-      <w:r>
-        <w:rPr>
-          <w:rFonts w:hint="eastAsia"/>
-          <w:lang w:val="en-US" w:eastAsia="zh-CN"/>
-        </w:rPr>
-        <w:t>}</w:t>
-      </w:r>
-    </w:p>
-    <w:p>
-      <w:pPr>
-        <w:ind w:firstLine="420" w:firstLineChars="0"/>
-        <w:rPr>
-          <w:rFonts w:hint="eastAsia"/>
-          <w:lang w:val="en-US" w:eastAsia="zh-CN"/>
-        </w:rPr>
-      </w:pPr>
-      <w:r>
-        <w:rPr>
-          <w:rFonts w:hint="eastAsia"/>
-          <w:lang w:val="en-US" w:eastAsia="zh-CN"/>
-        </w:rPr>
-        <w:t>对上面的过程解释如下：</w:t>
-      </w:r>
-    </w:p>
-    <w:p>
-      <w:pPr>
-        <w:ind w:firstLine="420" w:firstLineChars="0"/>
-        <w:rPr>
-          <w:rFonts w:hint="eastAsia"/>
-          <w:lang w:val="en-US" w:eastAsia="zh-CN"/>
-        </w:rPr>
-      </w:pPr>
-      <w:r>
-        <w:rPr>
-          <w:rFonts w:hint="eastAsia"/>
-          <w:lang w:val="en-US" w:eastAsia="zh-CN"/>
-        </w:rPr>
-        <w:t>1、将t1、t2的联接结果放到缓冲区，直到缓冲区满为止；</w:t>
-      </w:r>
-    </w:p>
-    <w:p>
-      <w:pPr>
-        <w:ind w:firstLine="420" w:firstLineChars="0"/>
-        <w:rPr>
-          <w:rFonts w:hint="eastAsia"/>
-          <w:lang w:val="en-US" w:eastAsia="zh-CN"/>
-        </w:rPr>
-      </w:pPr>
-      <w:r>
-        <w:rPr>
-          <w:rFonts w:hint="eastAsia"/>
-          <w:lang w:val="en-US" w:eastAsia="zh-CN"/>
-        </w:rPr>
-        <w:t>2、遍历t3，内部再循环缓冲区，并找到匹配的行，发送到客户端；</w:t>
-      </w:r>
-    </w:p>
-    <w:p>
-      <w:pPr>
-        <w:ind w:firstLine="420" w:firstLineChars="0"/>
-        <w:rPr>
-          <w:rFonts w:hint="eastAsia"/>
-          <w:lang w:val="en-US" w:eastAsia="zh-CN"/>
-        </w:rPr>
-      </w:pPr>
-      <w:r>
-        <w:rPr>
-          <w:rFonts w:hint="eastAsia"/>
-          <w:lang w:val="en-US" w:eastAsia="zh-CN"/>
-        </w:rPr>
-        <w:t>3、清空缓冲区；</w:t>
-      </w:r>
-    </w:p>
-    <w:p>
-      <w:pPr>
-        <w:ind w:firstLine="420" w:firstLineChars="0"/>
-        <w:rPr>
-          <w:rFonts w:hint="eastAsia"/>
-          <w:lang w:val="en-US" w:eastAsia="zh-CN"/>
-        </w:rPr>
-      </w:pPr>
-      <w:r>
-        <w:rPr>
-          <w:rFonts w:hint="eastAsia"/>
-          <w:lang w:val="en-US" w:eastAsia="zh-CN"/>
-        </w:rPr>
-        <w:t>4、重复上面步骤，直至缓冲区不满；</w:t>
-      </w:r>
-    </w:p>
-    <w:p>
-      <w:pPr>
-        <w:ind w:firstLine="420" w:firstLineChars="0"/>
-        <w:rPr>
-          <w:rFonts w:hint="eastAsia"/>
-          <w:lang w:val="en-US" w:eastAsia="zh-CN"/>
-        </w:rPr>
-      </w:pPr>
-      <w:r>
-        <w:rPr>
-          <w:rFonts w:hint="eastAsia"/>
-          <w:lang w:val="en-US" w:eastAsia="zh-CN"/>
-        </w:rPr>
-        <w:t>5、处理缓冲区中剩余的数据，重复步骤2。</w:t>
-      </w:r>
-    </w:p>
-    <w:p>
-      <w:pPr>
-        <w:ind w:firstLine="420" w:firstLineChars="0"/>
-        <w:rPr>
-          <w:rFonts w:hint="eastAsia"/>
-          <w:lang w:val="en-US" w:eastAsia="zh-CN"/>
-        </w:rPr>
-      </w:pPr>
-      <w:r>
-        <w:rPr>
-          <w:rFonts w:hint="eastAsia"/>
-          <w:lang w:val="en-US" w:eastAsia="zh-CN"/>
-        </w:rPr>
-        <w:t>设S是每次存储t1、t2组合的大小，C是组合的数量，则t3被扫描的次数为：</w:t>
-      </w:r>
-    </w:p>
-    <w:p>
-      <w:pPr>
-        <w:ind w:firstLine="420" w:firstLineChars="0"/>
-        <w:rPr>
-          <w:rFonts w:hint="eastAsia"/>
-          <w:lang w:val="en-US" w:eastAsia="zh-CN"/>
-        </w:rPr>
-      </w:pPr>
-      <w:r>
-        <w:rPr>
-          <w:rFonts w:hint="eastAsia"/>
-          <w:lang w:val="en-US" w:eastAsia="zh-CN"/>
-        </w:rPr>
-        <w:t>(S * C)/join_buffer_size + 1</w:t>
-      </w:r>
-    </w:p>
-    <w:p>
-      <w:pPr>
-        <w:ind w:firstLine="420" w:firstLineChars="0"/>
-        <w:rPr>
-          <w:rFonts w:hint="eastAsia"/>
-          <w:lang w:val="en-US" w:eastAsia="zh-CN"/>
-        </w:rPr>
-      </w:pPr>
-      <w:r>
-        <w:rPr>
-          <w:rFonts w:hint="eastAsia"/>
-          <w:lang w:val="en-US" w:eastAsia="zh-CN"/>
-        </w:rPr>
-        <w:t>由此可见，随着join_buffer_size的增大，t3被扫描的次数会较少，如果join_buffer_size足够大，大到可以容纳所有t1和t2联接产生的数据，t3只会被扫描1次。</w:t>
-      </w:r>
-    </w:p>
-    <w:p>
-      <w:pPr>
-        <w:ind w:firstLine="420" w:firstLineChars="0"/>
-        <w:rPr>
-          <w:rFonts w:hint="eastAsia"/>
-          <w:b/>
-          <w:bCs/>
-          <w:lang w:val="en-US" w:eastAsia="zh-CN"/>
-        </w:rPr>
-      </w:pPr>
-      <w:r>
-        <w:rPr>
-          <w:rFonts w:hint="eastAsia"/>
-          <w:b/>
-          <w:bCs/>
-          <w:lang w:val="en-US" w:eastAsia="zh-CN"/>
-        </w:rPr>
-        <w:t>案例：</w:t>
-      </w:r>
-    </w:p>
-    <w:p>
-      <w:pPr>
-        <w:ind w:firstLine="420" w:firstLineChars="0"/>
-        <w:rPr>
-          <w:rFonts w:hint="eastAsia"/>
-          <w:lang w:val="en-US" w:eastAsia="zh-CN"/>
-        </w:rPr>
-      </w:pPr>
-      <w:r>
-        <w:rPr>
-          <w:rFonts w:hint="eastAsia"/>
-          <w:lang w:val="en-US" w:eastAsia="zh-CN"/>
-        </w:rPr>
-        <w:t>如SQL：select * from user tb1 left join level tb2 on tb1.id=tb2.user_id</w:t>
-      </w:r>
-    </w:p>
-    <w:p>
-      <w:pPr>
-        <w:ind w:firstLine="420" w:firstLineChars="0"/>
-        <w:rPr>
-          <w:rFonts w:hint="eastAsia"/>
-          <w:lang w:val="en-US" w:eastAsia="zh-CN"/>
-        </w:rPr>
-      </w:pPr>
-      <w:r>
-        <w:rPr>
-          <w:rFonts w:hint="eastAsia"/>
-          <w:lang w:val="en-US" w:eastAsia="zh-CN"/>
-        </w:rPr>
-        <w:t>当level表的user_id不为索引的时候执行过程会如下图：</w:t>
-      </w:r>
-    </w:p>
-    <w:p>
-      <w:pPr>
-        <w:jc w:val="center"/>
-      </w:pPr>
-      <w:r>
-        <w:drawing>
-          <wp:inline distT="0" distB="0" distL="114300" distR="114300">
-            <wp:extent cx="3843020" cy="1428750"/>
-            <wp:effectExtent l="0" t="0" r="5080" b="0"/>
-            <wp:docPr id="6" name="图片 4"/>
-            <wp:cNvGraphicFramePr>
-              <a:graphicFrameLocks xmlns:a="http://schemas.openxmlformats.org/drawingml/2006/main" noChangeAspect="1"/>
-            </wp:cNvGraphicFramePr>
-            <a:graphic xmlns:a="http://schemas.openxmlformats.org/drawingml/2006/main">
-              <a:graphicData uri="http://schemas.openxmlformats.org/drawingml/2006/picture">
-                <pic:pic xmlns:pic="http://schemas.openxmlformats.org/drawingml/2006/picture">
-                  <pic:nvPicPr>
-                    <pic:cNvPr id="6" name="图片 4"/>
-                    <pic:cNvPicPr>
-                      <a:picLocks noChangeAspect="1"/>
-                    </pic:cNvPicPr>
-                  </pic:nvPicPr>
-                  <pic:blipFill>
-                    <a:blip r:embed="rId17"/>
-                    <a:stretch>
-                      <a:fillRect/>
-                    </a:stretch>
-                  </pic:blipFill>
-                  <pic:spPr>
-                    <a:xfrm>
-                      <a:off x="0" y="0"/>
-                      <a:ext cx="3843020" cy="1428750"/>
-                    </a:xfrm>
-                    <a:prstGeom prst="rect">
-                      <a:avLst/>
-                    </a:prstGeom>
-                    <a:noFill/>
-                    <a:ln w="9525">
-                      <a:noFill/>
-                    </a:ln>
-                  </pic:spPr>
-                </pic:pic>
-              </a:graphicData>
-            </a:graphic>
-          </wp:inline>
-        </w:drawing>
-      </w:r>
-    </w:p>
-    <w:p>
-      <w:pPr>
-        <w:ind w:firstLine="420" w:firstLineChars="0"/>
-        <w:jc w:val="both"/>
-        <w:rPr>
-          <w:rFonts w:hint="eastAsia"/>
-          <w:lang w:val="en-US" w:eastAsia="zh-CN"/>
-        </w:rPr>
-      </w:pPr>
-      <w:r>
-        <w:rPr>
-          <w:rFonts w:hint="eastAsia"/>
-          <w:b/>
-          <w:bCs/>
-          <w:lang w:val="en-US" w:eastAsia="zh-CN"/>
-        </w:rPr>
-        <w:t>注意：</w:t>
-      </w:r>
-    </w:p>
-    <w:p>
-      <w:pPr>
-        <w:ind w:firstLine="420" w:firstLineChars="0"/>
-        <w:jc w:val="both"/>
-        <w:rPr>
-          <w:rFonts w:hint="eastAsia"/>
-          <w:lang w:val="en-US" w:eastAsia="zh-CN"/>
-        </w:rPr>
-      </w:pPr>
-      <w:r>
-        <w:rPr>
-          <w:rFonts w:hint="eastAsia"/>
-          <w:lang w:val="en-US" w:eastAsia="zh-CN"/>
-        </w:rPr>
-        <w:t>1、使用Block Nested-Loop Join算法需要开启优化器管理配置的optimizer_switch的设置block_nested_loop为on默认为开启，如果关闭则使用Simple Nested-Loop Join算法；</w:t>
-      </w:r>
-    </w:p>
-    <w:p>
-      <w:pPr>
-        <w:ind w:firstLine="420" w:firstLineChars="0"/>
-        <w:jc w:val="both"/>
-        <w:rPr>
-          <w:rFonts w:hint="eastAsia"/>
-          <w:lang w:val="en-US" w:eastAsia="zh-CN"/>
-        </w:rPr>
-      </w:pPr>
-      <w:r>
-        <w:rPr>
-          <w:rFonts w:hint="eastAsia"/>
-          <w:lang w:val="en-US" w:eastAsia="zh-CN"/>
-        </w:rPr>
-        <w:t>通过指令：</w:t>
-      </w:r>
-      <w:r>
-        <w:rPr>
-          <w:rFonts w:hint="eastAsia"/>
-          <w:color w:val="FF0000"/>
-          <w:lang w:val="en-US" w:eastAsia="zh-CN"/>
-        </w:rPr>
-        <w:t>Show variables like 'optimizer_switc%'; 查看配置</w:t>
-      </w:r>
-    </w:p>
-    <w:p>
-      <w:pPr>
-        <w:ind w:firstLine="420" w:firstLineChars="0"/>
-        <w:jc w:val="both"/>
-        <w:rPr>
-          <w:rFonts w:hint="eastAsia"/>
-          <w:lang w:val="en-US" w:eastAsia="zh-CN"/>
-        </w:rPr>
-      </w:pPr>
-      <w:r>
-        <w:rPr>
-          <w:rFonts w:hint="eastAsia"/>
-          <w:lang w:val="en-US" w:eastAsia="zh-CN"/>
-        </w:rPr>
-        <w:t>2、设置join buffer的大小</w:t>
-      </w:r>
-    </w:p>
-    <w:p>
-      <w:pPr>
-        <w:ind w:firstLine="420" w:firstLineChars="0"/>
-        <w:jc w:val="both"/>
-        <w:rPr>
-          <w:rFonts w:hint="eastAsia"/>
-          <w:lang w:val="en-US" w:eastAsia="zh-CN"/>
-        </w:rPr>
-      </w:pPr>
-      <w:r>
-        <w:rPr>
-          <w:rFonts w:hint="eastAsia"/>
-          <w:lang w:val="en-US" w:eastAsia="zh-CN"/>
-        </w:rPr>
-        <w:t>通过join_buffer_size参数可设置join buffer的大小</w:t>
-      </w:r>
-    </w:p>
-    <w:p>
-      <w:pPr>
-        <w:ind w:firstLine="420" w:firstLineChars="0"/>
-        <w:jc w:val="both"/>
-        <w:rPr>
-          <w:rFonts w:hint="eastAsia"/>
-          <w:lang w:val="en-US" w:eastAsia="zh-CN"/>
-        </w:rPr>
-      </w:pPr>
-      <w:r>
-        <w:rPr>
-          <w:rFonts w:hint="eastAsia"/>
-          <w:lang w:val="en-US" w:eastAsia="zh-CN"/>
-        </w:rPr>
-        <w:t>指令：</w:t>
-      </w:r>
-      <w:r>
-        <w:rPr>
-          <w:rFonts w:hint="eastAsia"/>
-          <w:color w:val="FF0000"/>
-          <w:lang w:val="en-US" w:eastAsia="zh-CN"/>
-        </w:rPr>
-        <w:t>Show variables like 'join_buffer_size%';</w:t>
-      </w:r>
-    </w:p>
-    <w:p>
-      <w:pPr>
-        <w:ind w:firstLine="420" w:firstLineChars="0"/>
-        <w:jc w:val="both"/>
-        <w:rPr>
-          <w:rFonts w:hint="eastAsia"/>
-          <w:lang w:val="en-US" w:eastAsia="zh-CN"/>
-        </w:rPr>
-      </w:pPr>
-    </w:p>
-    <w:p>
-      <w:pPr>
-        <w:pStyle w:val="4"/>
-        <w:rPr>
-          <w:rFonts w:hint="eastAsia"/>
-          <w:lang w:val="en-US" w:eastAsia="zh-CN"/>
-        </w:rPr>
-      </w:pPr>
-      <w:r>
-        <w:rPr>
-          <w:rFonts w:hint="eastAsia"/>
-          <w:lang w:val="en-US" w:eastAsia="zh-CN"/>
-        </w:rPr>
         <w:t>总结</w:t>
       </w:r>
     </w:p>
@@ -6733,7 +7473,7 @@
     </w:p>
     <w:tbl>
       <w:tblPr>
-        <w:tblStyle w:val="14"/>
+        <w:tblStyle w:val="16"/>
         <w:tblW w:w="8522" w:type="dxa"/>
         <w:tblInd w:w="0" w:type="dxa"/>
         <w:tblBorders>
@@ -7371,6 +8111,7 @@
       <w:r>
         <w:rPr>
           <w:rFonts w:hint="eastAsia"/>
+          <w:color w:val="FF0000"/>
         </w:rPr>
         <w:t>尽量增加连接条件，减少join后数据集的大小</w:t>
       </w:r>
@@ -7398,8 +8139,15 @@
       <w:r>
         <w:rPr>
           <w:rFonts w:hint="eastAsia"/>
-        </w:rPr>
-        <w:t>用小结果集驱动大结果集，将筛选结果小的表首先连接，再去连接结果集比较大的表</w:t>
+          <w:color w:val="FF0000"/>
+        </w:rPr>
+        <w:t>用小结果集驱动大结果集</w:t>
+      </w:r>
+      <w:r>
+        <w:rPr>
+          <w:rFonts w:hint="eastAsia"/>
+        </w:rPr>
+        <w:t>，将筛选结果小的表首先连接，再去连接结果集比较大的表</w:t>
       </w:r>
     </w:p>
     <w:p>
@@ -7425,13 +8173,23 @@
       <w:r>
         <w:rPr>
           <w:rFonts w:hint="eastAsia"/>
-        </w:rPr>
-        <w:t>被驱动表的被join的字段要建立索引，且使用上索引。使用上索引包括使用该字段，且不会有索引失效的情况出现</w:t>
-      </w:r>
-    </w:p>
-    <w:p>
-      <w:pPr>
-        <w:ind w:firstLine="420" w:firstLineChars="0"/>
+          <w:color w:val="FF0000"/>
+        </w:rPr>
+        <w:t>被驱动表的被join的字段要建立索引，且使用上索引</w:t>
+      </w:r>
+      <w:r>
+        <w:rPr>
+          <w:rFonts w:hint="eastAsia"/>
+        </w:rPr>
+        <w:t>。使用上索引包括使用该字段，且不会有索引失效的情况出现</w:t>
+      </w:r>
+    </w:p>
+    <w:p>
+      <w:pPr>
+        <w:ind w:firstLine="420" w:firstLineChars="0"/>
+        <w:rPr>
+          <w:rFonts w:hint="eastAsia"/>
+        </w:rPr>
       </w:pPr>
       <w:r>
         <w:rPr>
@@ -7449,9 +8207,17 @@
       <w:r>
         <w:rPr>
           <w:rFonts w:hint="eastAsia"/>
+          <w:color w:val="FF0000"/>
         </w:rPr>
         <w:t>设置足够大的join_buffer_size</w:t>
       </w:r>
+    </w:p>
+    <w:p>
+      <w:pPr>
+        <w:rPr>
+          <w:rFonts w:hint="eastAsia"/>
+        </w:rPr>
+      </w:pPr>
     </w:p>
     <w:p>
       <w:pPr>
@@ -7884,7 +8650,7 @@
                     </pic:cNvPicPr>
                   </pic:nvPicPr>
                   <pic:blipFill>
-                    <a:blip r:embed="rId18">
+                    <a:blip r:embed="rId17">
                       <a:extLst>
                         <a:ext uri="{28A0092B-C50C-407E-A947-70E740481C1C}">
                           <a14:useLocalDpi xmlns:a14="http://schemas.microsoft.com/office/drawing/2010/main" val="0"/>
@@ -8014,7 +8780,7 @@
                     </pic:cNvPicPr>
                   </pic:nvPicPr>
                   <pic:blipFill>
-                    <a:blip r:embed="rId19">
+                    <a:blip r:embed="rId18">
                       <a:extLst>
                         <a:ext uri="{28A0092B-C50C-407E-A947-70E740481C1C}">
                           <a14:useLocalDpi xmlns:a14="http://schemas.microsoft.com/office/drawing/2010/main" val="0"/>
@@ -8084,7 +8850,7 @@
                     </pic:cNvPicPr>
                   </pic:nvPicPr>
                   <pic:blipFill>
-                    <a:blip r:embed="rId20">
+                    <a:blip r:embed="rId19">
                       <a:extLst>
                         <a:ext uri="{28A0092B-C50C-407E-A947-70E740481C1C}">
                           <a14:useLocalDpi xmlns:a14="http://schemas.microsoft.com/office/drawing/2010/main" val="0"/>
@@ -8437,7 +9203,7 @@
     </w:p>
     <w:p>
       <w:pPr>
-        <w:pStyle w:val="28"/>
+        <w:pStyle w:val="32"/>
         <w:numPr>
           <w:ilvl w:val="0"/>
           <w:numId w:val="3"/>
@@ -8453,7 +9219,7 @@
     </w:p>
     <w:p>
       <w:pPr>
-        <w:pStyle w:val="28"/>
+        <w:pStyle w:val="32"/>
         <w:numPr>
           <w:ilvl w:val="0"/>
           <w:numId w:val="3"/>
@@ -8473,7 +9239,7 @@
     </w:p>
     <w:p>
       <w:pPr>
-        <w:pStyle w:val="28"/>
+        <w:pStyle w:val="32"/>
         <w:numPr>
           <w:ilvl w:val="0"/>
           <w:numId w:val="3"/>
@@ -8496,7 +9262,7 @@
     </w:p>
     <w:p>
       <w:pPr>
-        <w:pStyle w:val="28"/>
+        <w:pStyle w:val="32"/>
         <w:numPr>
           <w:ilvl w:val="0"/>
           <w:numId w:val="3"/>
@@ -8761,7 +9527,7 @@
       </w:r>
       <w:r>
         <w:rPr>
-          <w:rStyle w:val="16"/>
+          <w:rStyle w:val="19"/>
           <w:rFonts w:hint="default"/>
           <w:lang w:val="en-US" w:eastAsia="zh-CN"/>
         </w:rPr>
@@ -9016,7 +9782,7 @@
     <w:lsdException w:uiPriority="99" w:name="Body Text Indent 2"/>
     <w:lsdException w:uiPriority="99" w:name="Body Text Indent 3"/>
     <w:lsdException w:uiPriority="99" w:name="Block Text"/>
-    <w:lsdException w:uiPriority="99" w:name="Hyperlink"/>
+    <w:lsdException w:qFormat="1" w:uiPriority="99" w:name="Hyperlink"/>
     <w:lsdException w:uiPriority="99" w:name="FollowedHyperlink"/>
     <w:lsdException w:qFormat="1" w:unhideWhenUsed="0" w:uiPriority="22" w:semiHidden="0" w:name="Strong"/>
     <w:lsdException w:qFormat="1" w:unhideWhenUsed="0" w:uiPriority="20" w:semiHidden="0" w:name="Emphasis"/>
@@ -9201,7 +9967,7 @@
     <w:name w:val="heading 1"/>
     <w:basedOn w:val="1"/>
     <w:next w:val="1"/>
-    <w:link w:val="17"/>
+    <w:link w:val="21"/>
     <w:qFormat/>
     <w:uiPriority w:val="9"/>
     <w:pPr>
@@ -9220,7 +9986,7 @@
     <w:name w:val="heading 2"/>
     <w:basedOn w:val="1"/>
     <w:next w:val="1"/>
-    <w:link w:val="18"/>
+    <w:link w:val="22"/>
     <w:unhideWhenUsed/>
     <w:qFormat/>
     <w:uiPriority w:val="0"/>
@@ -9238,7 +10004,7 @@
     <w:name w:val="heading 3"/>
     <w:basedOn w:val="1"/>
     <w:next w:val="1"/>
-    <w:link w:val="19"/>
+    <w:link w:val="23"/>
     <w:unhideWhenUsed/>
     <w:qFormat/>
     <w:uiPriority w:val="0"/>
@@ -9255,7 +10021,7 @@
     <w:name w:val="heading 4"/>
     <w:basedOn w:val="1"/>
     <w:next w:val="1"/>
-    <w:link w:val="20"/>
+    <w:link w:val="24"/>
     <w:unhideWhenUsed/>
     <w:qFormat/>
     <w:uiPriority w:val="9"/>
@@ -9275,7 +10041,7 @@
     <w:name w:val="heading 5"/>
     <w:basedOn w:val="1"/>
     <w:next w:val="1"/>
-    <w:link w:val="21"/>
+    <w:link w:val="25"/>
     <w:unhideWhenUsed/>
     <w:qFormat/>
     <w:uiPriority w:val="9"/>
@@ -9285,10 +10051,10 @@
       <w:outlineLvl w:val="4"/>
     </w:pPr>
     <w:rPr>
-      <w:rFonts w:eastAsia="华文宋体"/>
+      <w:rFonts w:ascii="Times New Roman" w:hAnsi="Times New Roman" w:eastAsia="仿宋"/>
       <w:b/>
       <w:bCs/>
-      <w:sz w:val="28"/>
+      <w:sz w:val="24"/>
       <w:szCs w:val="28"/>
     </w:rPr>
   </w:style>
@@ -9296,7 +10062,7 @@
     <w:name w:val="heading 6"/>
     <w:basedOn w:val="1"/>
     <w:next w:val="1"/>
-    <w:link w:val="22"/>
+    <w:link w:val="26"/>
     <w:unhideWhenUsed/>
     <w:qFormat/>
     <w:uiPriority w:val="9"/>
@@ -9315,7 +10081,7 @@
     <w:name w:val="heading 7"/>
     <w:basedOn w:val="1"/>
     <w:next w:val="1"/>
-    <w:link w:val="24"/>
+    <w:link w:val="28"/>
     <w:unhideWhenUsed/>
     <w:qFormat/>
     <w:uiPriority w:val="9"/>
@@ -9334,7 +10100,7 @@
     <w:name w:val="heading 8"/>
     <w:basedOn w:val="1"/>
     <w:next w:val="1"/>
-    <w:link w:val="25"/>
+    <w:link w:val="29"/>
     <w:unhideWhenUsed/>
     <w:qFormat/>
     <w:uiPriority w:val="9"/>
@@ -9347,13 +10113,13 @@
       <w:rFonts w:cstheme="majorBidi"/>
     </w:rPr>
   </w:style>
-  <w:style w:type="character" w:default="1" w:styleId="15">
+  <w:style w:type="character" w:default="1" w:styleId="17">
     <w:name w:val="Default Paragraph Font"/>
     <w:unhideWhenUsed/>
     <w:qFormat/>
     <w:uiPriority w:val="1"/>
   </w:style>
-  <w:style w:type="table" w:default="1" w:styleId="13">
+  <w:style w:type="table" w:default="1" w:styleId="15">
     <w:name w:val="Normal Table"/>
     <w:unhideWhenUsed/>
     <w:qFormat/>
@@ -9370,7 +10136,7 @@
   <w:style w:type="paragraph" w:styleId="10">
     <w:name w:val="footer"/>
     <w:basedOn w:val="1"/>
-    <w:link w:val="27"/>
+    <w:link w:val="31"/>
     <w:unhideWhenUsed/>
     <w:qFormat/>
     <w:uiPriority w:val="99"/>
@@ -9391,7 +10157,7 @@
   <w:style w:type="paragraph" w:styleId="11">
     <w:name w:val="header"/>
     <w:basedOn w:val="1"/>
-    <w:link w:val="26"/>
+    <w:link w:val="30"/>
     <w:unhideWhenUsed/>
     <w:qFormat/>
     <w:uiPriority w:val="99"/>
@@ -9413,10 +10179,62 @@
     </w:rPr>
   </w:style>
   <w:style w:type="paragraph" w:styleId="12">
+    <w:name w:val="HTML Preformatted"/>
+    <w:basedOn w:val="1"/>
+    <w:semiHidden/>
+    <w:unhideWhenUsed/>
+    <w:uiPriority w:val="99"/>
+    <w:pPr>
+      <w:tabs>
+        <w:tab w:val="left" w:pos="916"/>
+        <w:tab w:val="left" w:pos="1832"/>
+        <w:tab w:val="left" w:pos="2748"/>
+        <w:tab w:val="left" w:pos="3664"/>
+        <w:tab w:val="left" w:pos="4580"/>
+        <w:tab w:val="left" w:pos="5496"/>
+        <w:tab w:val="left" w:pos="6412"/>
+        <w:tab w:val="left" w:pos="7328"/>
+        <w:tab w:val="left" w:pos="8244"/>
+        <w:tab w:val="left" w:pos="9160"/>
+        <w:tab w:val="left" w:pos="10076"/>
+        <w:tab w:val="left" w:pos="10992"/>
+        <w:tab w:val="left" w:pos="11908"/>
+        <w:tab w:val="left" w:pos="12824"/>
+        <w:tab w:val="left" w:pos="13740"/>
+        <w:tab w:val="left" w:pos="14656"/>
+      </w:tabs>
+      <w:jc w:val="left"/>
+    </w:pPr>
+    <w:rPr>
+      <w:rFonts w:hint="eastAsia" w:ascii="宋体" w:hAnsi="宋体" w:eastAsia="宋体" w:cs="宋体"/>
+      <w:kern w:val="0"/>
+      <w:sz w:val="24"/>
+      <w:szCs w:val="24"/>
+      <w:lang w:val="en-US" w:eastAsia="zh-CN" w:bidi="ar"/>
+    </w:rPr>
+  </w:style>
+  <w:style w:type="paragraph" w:styleId="13">
+    <w:name w:val="Normal (Web)"/>
+    <w:basedOn w:val="1"/>
+    <w:semiHidden/>
+    <w:unhideWhenUsed/>
+    <w:uiPriority w:val="99"/>
+    <w:pPr>
+      <w:spacing w:before="0" w:beforeAutospacing="1" w:after="0" w:afterAutospacing="1"/>
+      <w:ind w:left="0" w:right="0"/>
+      <w:jc w:val="left"/>
+    </w:pPr>
+    <w:rPr>
+      <w:kern w:val="0"/>
+      <w:sz w:val="24"/>
+      <w:lang w:val="en-US" w:eastAsia="zh-CN" w:bidi="ar"/>
+    </w:rPr>
+  </w:style>
+  <w:style w:type="paragraph" w:styleId="14">
     <w:name w:val="Title"/>
     <w:basedOn w:val="1"/>
     <w:next w:val="1"/>
-    <w:link w:val="23"/>
+    <w:link w:val="27"/>
     <w:qFormat/>
     <w:uiPriority w:val="10"/>
     <w:pPr>
@@ -9430,9 +10248,9 @@
       <w:szCs w:val="32"/>
     </w:rPr>
   </w:style>
-  <w:style w:type="table" w:styleId="14">
+  <w:style w:type="table" w:styleId="16">
     <w:name w:val="Table Grid"/>
-    <w:basedOn w:val="13"/>
+    <w:basedOn w:val="15"/>
     <w:qFormat/>
     <w:uiPriority w:val="39"/>
     <w:tblPr>
@@ -9446,20 +10264,41 @@
       </w:tblBorders>
     </w:tblPr>
   </w:style>
-  <w:style w:type="character" w:styleId="16">
+  <w:style w:type="character" w:styleId="18">
+    <w:name w:val="Strong"/>
+    <w:basedOn w:val="17"/>
+    <w:qFormat/>
+    <w:uiPriority w:val="22"/>
+    <w:rPr>
+      <w:b/>
+    </w:rPr>
+  </w:style>
+  <w:style w:type="character" w:styleId="19">
     <w:name w:val="Hyperlink"/>
-    <w:basedOn w:val="15"/>
+    <w:basedOn w:val="17"/>
     <w:semiHidden/>
     <w:unhideWhenUsed/>
+    <w:qFormat/>
     <w:uiPriority w:val="99"/>
     <w:rPr>
       <w:color w:val="0000FF"/>
       <w:u w:val="single"/>
     </w:rPr>
   </w:style>
-  <w:style w:type="character" w:customStyle="1" w:styleId="17">
+  <w:style w:type="character" w:styleId="20">
+    <w:name w:val="HTML Code"/>
+    <w:basedOn w:val="17"/>
+    <w:semiHidden/>
+    <w:unhideWhenUsed/>
+    <w:uiPriority w:val="99"/>
+    <w:rPr>
+      <w:rFonts w:ascii="Courier New" w:hAnsi="Courier New"/>
+      <w:sz w:val="20"/>
+    </w:rPr>
+  </w:style>
+  <w:style w:type="character" w:customStyle="1" w:styleId="21">
     <w:name w:val="标题 1 字符"/>
-    <w:basedOn w:val="15"/>
+    <w:basedOn w:val="17"/>
     <w:link w:val="2"/>
     <w:qFormat/>
     <w:uiPriority w:val="9"/>
@@ -9472,7 +10311,7 @@
       <w:szCs w:val="44"/>
     </w:rPr>
   </w:style>
-  <w:style w:type="character" w:customStyle="1" w:styleId="18">
+  <w:style w:type="character" w:customStyle="1" w:styleId="22">
     <w:name w:val="标题 2 字符"/>
     <w:link w:val="3"/>
     <w:qFormat/>
@@ -9484,7 +10323,7 @@
       <w:szCs w:val="24"/>
     </w:rPr>
   </w:style>
-  <w:style w:type="character" w:customStyle="1" w:styleId="19">
+  <w:style w:type="character" w:customStyle="1" w:styleId="23">
     <w:name w:val="标题 3 字符"/>
     <w:link w:val="4"/>
     <w:qFormat/>
@@ -9496,9 +10335,9 @@
       <w:szCs w:val="24"/>
     </w:rPr>
   </w:style>
-  <w:style w:type="character" w:customStyle="1" w:styleId="20">
+  <w:style w:type="character" w:customStyle="1" w:styleId="24">
     <w:name w:val="标题 4 字符"/>
-    <w:basedOn w:val="15"/>
+    <w:basedOn w:val="17"/>
     <w:link w:val="5"/>
     <w:qFormat/>
     <w:uiPriority w:val="9"/>
@@ -9510,23 +10349,23 @@
       <w:szCs w:val="28"/>
     </w:rPr>
   </w:style>
-  <w:style w:type="character" w:customStyle="1" w:styleId="21">
+  <w:style w:type="character" w:customStyle="1" w:styleId="25">
     <w:name w:val="标题 5 字符"/>
-    <w:basedOn w:val="15"/>
+    <w:basedOn w:val="17"/>
     <w:link w:val="6"/>
     <w:qFormat/>
     <w:uiPriority w:val="9"/>
     <w:rPr>
-      <w:rFonts w:ascii="Times New Roman" w:hAnsi="Times New Roman" w:eastAsia="华文宋体"/>
+      <w:rFonts w:ascii="Times New Roman" w:hAnsi="Times New Roman" w:eastAsia="仿宋"/>
       <w:b/>
       <w:bCs/>
-      <w:sz w:val="28"/>
+      <w:sz w:val="24"/>
       <w:szCs w:val="28"/>
     </w:rPr>
   </w:style>
-  <w:style w:type="character" w:customStyle="1" w:styleId="22">
+  <w:style w:type="character" w:customStyle="1" w:styleId="26">
     <w:name w:val="标题 6 字符"/>
-    <w:basedOn w:val="15"/>
+    <w:basedOn w:val="17"/>
     <w:link w:val="7"/>
     <w:qFormat/>
     <w:uiPriority w:val="9"/>
@@ -9538,10 +10377,10 @@
       <w:szCs w:val="24"/>
     </w:rPr>
   </w:style>
-  <w:style w:type="character" w:customStyle="1" w:styleId="23">
+  <w:style w:type="character" w:customStyle="1" w:styleId="27">
     <w:name w:val="标题 字符"/>
-    <w:basedOn w:val="15"/>
-    <w:link w:val="12"/>
+    <w:basedOn w:val="17"/>
+    <w:link w:val="14"/>
     <w:qFormat/>
     <w:uiPriority w:val="10"/>
     <w:rPr>
@@ -9552,9 +10391,9 @@
       <w:szCs w:val="32"/>
     </w:rPr>
   </w:style>
-  <w:style w:type="character" w:customStyle="1" w:styleId="24">
+  <w:style w:type="character" w:customStyle="1" w:styleId="28">
     <w:name w:val="标题 7 字符"/>
-    <w:basedOn w:val="15"/>
+    <w:basedOn w:val="17"/>
     <w:link w:val="8"/>
     <w:qFormat/>
     <w:uiPriority w:val="9"/>
@@ -9566,9 +10405,9 @@
       <w:szCs w:val="24"/>
     </w:rPr>
   </w:style>
-  <w:style w:type="character" w:customStyle="1" w:styleId="25">
+  <w:style w:type="character" w:customStyle="1" w:styleId="29">
     <w:name w:val="标题 8 字符"/>
-    <w:basedOn w:val="15"/>
+    <w:basedOn w:val="17"/>
     <w:link w:val="9"/>
     <w:qFormat/>
     <w:uiPriority w:val="9"/>
@@ -9578,9 +10417,9 @@
       <w:szCs w:val="24"/>
     </w:rPr>
   </w:style>
-  <w:style w:type="character" w:customStyle="1" w:styleId="26">
+  <w:style w:type="character" w:customStyle="1" w:styleId="30">
     <w:name w:val="页眉 字符"/>
-    <w:basedOn w:val="15"/>
+    <w:basedOn w:val="17"/>
     <w:link w:val="11"/>
     <w:qFormat/>
     <w:uiPriority w:val="99"/>
@@ -9590,9 +10429,9 @@
       <w:szCs w:val="18"/>
     </w:rPr>
   </w:style>
-  <w:style w:type="character" w:customStyle="1" w:styleId="27">
+  <w:style w:type="character" w:customStyle="1" w:styleId="31">
     <w:name w:val="页脚 字符"/>
-    <w:basedOn w:val="15"/>
+    <w:basedOn w:val="17"/>
     <w:link w:val="10"/>
     <w:qFormat/>
     <w:uiPriority w:val="99"/>
@@ -9602,7 +10441,7 @@
       <w:szCs w:val="18"/>
     </w:rPr>
   </w:style>
-  <w:style w:type="paragraph" w:customStyle="1" w:styleId="28">
+  <w:style w:type="paragraph" w:customStyle="1" w:styleId="32">
     <w:name w:val="List Paragraph"/>
     <w:basedOn w:val="1"/>
     <w:qFormat/>

--- a/5.数据查询语言DQL/3. join语句.docx
+++ b/5.数据查询语言DQL/3. join语句.docx
@@ -597,6 +597,12 @@
             <w:insideH w:val="single" w:color="auto" w:sz="4" w:space="0"/>
             <w:insideV w:val="single" w:color="auto" w:sz="4" w:space="0"/>
           </w:tblBorders>
+          <w:tblCellMar>
+            <w:top w:w="0" w:type="dxa"/>
+            <w:left w:w="108" w:type="dxa"/>
+            <w:bottom w:w="0" w:type="dxa"/>
+            <w:right w:w="108" w:type="dxa"/>
+          </w:tblCellMar>
         </w:tblPrEx>
         <w:trPr>
           <w:jc w:val="center"/>
@@ -995,16 +1001,7 @@
           <w:rFonts w:hint="eastAsia"/>
           <w:lang w:val="en-US" w:eastAsia="zh-CN"/>
         </w:rPr>
-        <w:t>：在连接条件中使用等于(=)运算符比较被连接列的列值，但它使用选择列表指出查询结果</w:t>
-      </w:r>
-      <w:bookmarkStart w:id="0" w:name="_GoBack"/>
-      <w:bookmarkEnd w:id="0"/>
-      <w:r>
-        <w:rPr>
-          <w:rFonts w:hint="eastAsia"/>
-          <w:lang w:val="en-US" w:eastAsia="zh-CN"/>
-        </w:rPr>
-        <w:t>集合中所包括的列，并删除连接表中的重复列。</w:t>
+        <w:t>：在连接条件中使用等于(=)运算符比较被连接列的列值，但它使用选择列表指出查询结果集合中所包括的列，并删除连接表中的重复列。</w:t>
       </w:r>
     </w:p>
     <w:p>
@@ -1385,7 +1382,22 @@
           <w:rFonts w:hint="eastAsia"/>
           <w:lang w:val="en-US" w:eastAsia="zh-CN"/>
         </w:rPr>
-        <w:t>。隐式连接是SQL92中的标准内容，而在SQL99中显式连接才是标准，虽然很多人还在用隐私连接，但是它已经从标准中被移除。从使用的角度来说，还是推荐使用显示连接，这样可以更清楚的显示出多个表之间的连接关系和连接依赖的属性。</w:t>
+        <w:t>。隐式连接是SQL92中的标准内容，而在SQL99中显式连接才是标准，虽然很多人还在用隐私连接，但是它已经从标准中被移除。</w:t>
+      </w:r>
+      <w:r>
+        <w:rPr>
+          <w:rFonts w:hint="eastAsia"/>
+          <w:color w:val="FF0000"/>
+          <w:lang w:val="en-US" w:eastAsia="zh-CN"/>
+        </w:rPr>
+        <w:t>从使用的角度来说，还是推荐使用显示连接，这样可以更清楚的显示出多个表之间的连接关系和连接依赖的属性</w:t>
+      </w:r>
+      <w:r>
+        <w:rPr>
+          <w:rFonts w:hint="eastAsia"/>
+          <w:lang w:val="en-US" w:eastAsia="zh-CN"/>
+        </w:rPr>
+        <w:t>。</w:t>
       </w:r>
     </w:p>
     <w:p>
@@ -1418,6 +1430,15 @@
         </w:rPr>
         <w:t>。</w:t>
       </w:r>
+    </w:p>
+    <w:p>
+      <w:pPr>
+        <w:ind w:firstLine="420" w:firstLineChars="0"/>
+        <w:rPr>
+          <w:rFonts w:hint="eastAsia"/>
+          <w:lang w:val="en-US" w:eastAsia="zh-CN"/>
+        </w:rPr>
+      </w:pPr>
     </w:p>
     <w:p>
       <w:pPr>
@@ -1445,7 +1466,6 @@
     <w:p>
       <w:pPr>
         <w:ind w:firstLine="420" w:firstLineChars="0"/>
-        <w:rPr/>
       </w:pPr>
       <w:r>
         <w:rPr>
@@ -1458,7 +1478,8 @@
       <w:pPr>
         <w:ind w:firstLine="420" w:firstLineChars="0"/>
         <w:rPr>
-          <w:rFonts w:hint="eastAsia"/>
+          <w:rFonts w:hint="eastAsia" w:eastAsia="仿宋"/>
+          <w:lang w:eastAsia="zh-CN"/>
         </w:rPr>
       </w:pPr>
       <w:r>
@@ -1472,7 +1493,31 @@
           <w:rFonts w:hint="eastAsia"/>
           <w:color w:val="FF0000"/>
         </w:rPr>
-        <w:t>A和B满足连接条件记录的交集，如果没有连接条件，则是A和B的笛卡尔积</w:t>
+        <w:t>A和B满足连接条件记录的</w:t>
+      </w:r>
+      <w:r>
+        <w:rPr>
+          <w:rFonts w:hint="eastAsia"/>
+          <w:b/>
+          <w:bCs/>
+          <w:color w:val="FF0000"/>
+        </w:rPr>
+        <w:t>交集</w:t>
+      </w:r>
+      <w:r>
+        <w:rPr>
+          <w:rFonts w:hint="eastAsia"/>
+          <w:color w:val="FF0000"/>
+        </w:rPr>
+        <w:t>，如果没有连接条件，则是A和B的笛卡尔积</w:t>
+      </w:r>
+      <w:r>
+        <w:rPr>
+          <w:rFonts w:hint="eastAsia"/>
+          <w:color w:val="FF0000"/>
+          <w:lang w:eastAsia="zh-CN"/>
+        </w:rPr>
+        <w:t>。</w:t>
       </w:r>
     </w:p>
     <w:p/>
@@ -2471,8 +2516,18 @@
           <w:b/>
           <w:bCs/>
           <w:color w:val="FF0000"/>
-        </w:rPr>
-        <w:t>MySQL不支持全外连接，只支持左外连接和右外连接。如果要获取全连接的数据，要可以通过合并左右外连接的数据获取到</w:t>
+          <w:u w:val="single"/>
+        </w:rPr>
+        <w:t>MySQL不支持全外连接，只支持左外连接和右外连接</w:t>
+      </w:r>
+      <w:r>
+        <w:rPr>
+          <w:rFonts w:hint="eastAsia"/>
+          <w:b/>
+          <w:bCs/>
+          <w:color w:val="FF0000"/>
+        </w:rPr>
+        <w:t>。如果要获取全连接的数据，要可以通过合并左右外连接的数据获取到</w:t>
       </w:r>
       <w:r>
         <w:rPr>
@@ -7454,6 +7509,15 @@
         </w:rPr>
         <w:t>。</w:t>
       </w:r>
+    </w:p>
+    <w:p>
+      <w:pPr>
+        <w:ind w:firstLine="420" w:firstLineChars="0"/>
+        <w:rPr>
+          <w:rFonts w:hint="eastAsia"/>
+          <w:lang w:val="en-US" w:eastAsia="zh-CN"/>
+        </w:rPr>
+      </w:pPr>
     </w:p>
     <w:p>
       <w:pPr>
@@ -7695,6 +7759,7 @@
             <w:r>
               <w:rPr>
                 <w:rFonts w:hint="eastAsia"/>
+                <w:color w:val="FF0000"/>
                 <w:vertAlign w:val="baseline"/>
                 <w:lang w:val="en-US" w:eastAsia="zh-CN"/>
               </w:rPr>
@@ -7718,6 +7783,7 @@
             <w:r>
               <w:rPr>
                 <w:rFonts w:hint="eastAsia"/>
+                <w:color w:val="FF0000"/>
                 <w:vertAlign w:val="baseline"/>
                 <w:lang w:val="en-US" w:eastAsia="zh-CN"/>
               </w:rPr>
@@ -7926,14 +7992,9 @@
                 <w:vertAlign w:val="baseline"/>
                 <w:lang w:val="en-US" w:eastAsia="zh-CN"/>
               </w:rPr>
-              <w:t>当缺乏索引或者索引条件模糊时，Hash Join比Nested Loop有效。通常比Merge Join快。在数据仓库环境下，如果表的纪录数多，效率高。</w:t>
+              <w:t>当缺乏索引或者索引条件模糊时，Hash Join比Nested Loop有效。</w:t>
             </w:r>
           </w:p>
-        </w:tc>
-        <w:tc>
-          <w:tcPr>
-            <w:tcW w:w="2407" w:type="dxa"/>
-          </w:tcPr>
           <w:p>
             <w:pPr>
               <w:jc w:val="both"/>
@@ -7949,7 +8010,51 @@
                 <w:vertAlign w:val="baseline"/>
                 <w:lang w:val="en-US" w:eastAsia="zh-CN"/>
               </w:rPr>
-              <w:t>当缺乏索引或者索引条件模糊时，Merge Join比Nested Loop有效。非等值连接时，Merge Join比Hash Join更有效</w:t>
+              <w:t>通常比Merge Join快。在数据仓库环境下，如果表的纪录数多，效率高。</w:t>
+            </w:r>
+          </w:p>
+        </w:tc>
+        <w:tc>
+          <w:tcPr>
+            <w:tcW w:w="2407" w:type="dxa"/>
+          </w:tcPr>
+          <w:p>
+            <w:pPr>
+              <w:jc w:val="both"/>
+              <w:rPr>
+                <w:rFonts w:hint="eastAsia"/>
+                <w:color w:val="FF0000"/>
+                <w:vertAlign w:val="baseline"/>
+                <w:lang w:val="en-US" w:eastAsia="zh-CN"/>
+              </w:rPr>
+            </w:pPr>
+            <w:r>
+              <w:rPr>
+                <w:rFonts w:hint="eastAsia"/>
+                <w:color w:val="FF0000"/>
+                <w:vertAlign w:val="baseline"/>
+                <w:lang w:val="en-US" w:eastAsia="zh-CN"/>
+              </w:rPr>
+              <w:t>当缺乏索引或者索引条件模糊时，Merge Join比Nested Loop有效。</w:t>
+            </w:r>
+          </w:p>
+          <w:p>
+            <w:pPr>
+              <w:jc w:val="both"/>
+              <w:rPr>
+                <w:rFonts w:hint="eastAsia"/>
+                <w:vertAlign w:val="baseline"/>
+                <w:lang w:val="en-US" w:eastAsia="zh-CN"/>
+              </w:rPr>
+            </w:pPr>
+            <w:r>
+              <w:rPr>
+                <w:rFonts w:hint="eastAsia"/>
+                <w:color w:val="FF0000"/>
+                <w:vertAlign w:val="baseline"/>
+                <w:lang w:val="en-US" w:eastAsia="zh-CN"/>
+              </w:rPr>
+              <w:t>非等值连接时，Merge Join比Hash Join更有效</w:t>
             </w:r>
           </w:p>
         </w:tc>
@@ -8000,7 +8105,7 @@
           </w:tcPr>
           <w:p>
             <w:pPr>
-              <w:jc w:val="center"/>
+              <w:jc w:val="both"/>
               <w:rPr>
                 <w:rFonts w:hint="eastAsia"/>
                 <w:vertAlign w:val="baseline"/>
@@ -8023,7 +8128,7 @@
           </w:tcPr>
           <w:p>
             <w:pPr>
-              <w:jc w:val="center"/>
+              <w:jc w:val="both"/>
               <w:rPr>
                 <w:rFonts w:hint="eastAsia"/>
                 <w:vertAlign w:val="baseline"/>
@@ -8046,7 +8151,7 @@
           </w:tcPr>
           <w:p>
             <w:pPr>
-              <w:jc w:val="center"/>
+              <w:jc w:val="both"/>
               <w:rPr>
                 <w:rFonts w:hint="eastAsia"/>
                 <w:vertAlign w:val="baseline"/>
@@ -8319,15 +8424,25 @@
         <w:tab/>
       </w:r>
       <w:r>
-        <w:t xml:space="preserve">WHERE user1.`user_name` </w:t>
-      </w:r>
-      <w:r>
-        <w:rPr>
-          <w:rFonts w:hint="eastAsia"/>
+        <w:t xml:space="preserve">WHERE </w:t>
+      </w:r>
+      <w:r>
+        <w:rPr>
+          <w:color w:val="FF0000"/>
+        </w:rPr>
+        <w:t xml:space="preserve">user1.`user_name` </w:t>
+      </w:r>
+      <w:r>
+        <w:rPr>
+          <w:rFonts w:hint="eastAsia"/>
+          <w:color w:val="FF0000"/>
         </w:rPr>
         <w:t>I</w:t>
       </w:r>
       <w:r>
+        <w:rPr>
+          <w:color w:val="FF0000"/>
+        </w:rPr>
         <w:t>N</w:t>
       </w:r>
       <w:r>
@@ -8500,7 +8615,13 @@
         <w:ind w:firstLine="420"/>
       </w:pPr>
       <w:r>
-        <w:t>)b ON a.`user_name`=b.`user_name`</w:t>
+        <w:t xml:space="preserve">)b </w:t>
+      </w:r>
+      <w:r>
+        <w:rPr>
+          <w:color w:val="FF0000"/>
+        </w:rPr>
+        <w:t>ON a.`user_name`=b.`user_name`</w:t>
       </w:r>
     </w:p>
     <w:p>
@@ -8530,6 +8651,48 @@
     </w:p>
     <w:p>
       <w:pPr>
+        <w:ind w:firstLine="420"/>
+        <w:rPr>
+          <w:rFonts w:hint="eastAsia"/>
+          <w:lang w:val="en-US" w:eastAsia="zh-CN"/>
+        </w:rPr>
+      </w:pPr>
+      <w:r>
+        <w:rPr>
+          <w:rFonts w:hint="eastAsia"/>
+          <w:b/>
+          <w:bCs/>
+          <w:lang w:val="en-US" w:eastAsia="zh-CN"/>
+        </w:rPr>
+        <w:t>总结：</w:t>
+      </w:r>
+      <w:r>
+        <w:rPr>
+          <w:rFonts w:hint="eastAsia"/>
+          <w:color w:val="FF0000"/>
+          <w:lang w:val="en-US" w:eastAsia="zh-CN"/>
+        </w:rPr>
+        <w:t>IN子查询的方式可以通过JOIN转换为带有ON字段的查询（这一就可以使用索引了）</w:t>
+      </w:r>
+      <w:r>
+        <w:rPr>
+          <w:rFonts w:hint="eastAsia"/>
+          <w:lang w:val="en-US" w:eastAsia="zh-CN"/>
+        </w:rPr>
+        <w:t>。</w:t>
+      </w:r>
+    </w:p>
+    <w:p>
+      <w:pPr>
+        <w:ind w:firstLine="420"/>
+        <w:rPr>
+          <w:rFonts w:hint="default"/>
+          <w:lang w:val="en-US" w:eastAsia="zh-CN"/>
+        </w:rPr>
+      </w:pPr>
+    </w:p>
+    <w:p>
+      <w:pPr>
         <w:pStyle w:val="3"/>
       </w:pPr>
       <w:r>
@@ -8574,29 +8737,62 @@
       </w:r>
     </w:p>
     <w:p>
-      <w:r>
-        <w:tab/>
-      </w:r>
-      <w:r>
-        <w:tab/>
-      </w:r>
-      <w:r>
-        <w:t>,(SELECT over FROM user2 b</w:t>
-      </w:r>
-    </w:p>
-    <w:p>
-      <w:r>
-        <w:tab/>
-      </w:r>
-      <w:r>
+      <w:pPr>
+        <w:rPr>
+          <w:color w:val="FF0000"/>
+        </w:rPr>
+      </w:pPr>
+      <w:r>
+        <w:tab/>
+      </w:r>
+      <w:r>
+        <w:tab/>
+      </w:r>
+      <w:r>
+        <w:t>,</w:t>
+      </w:r>
+      <w:r>
+        <w:rPr>
+          <w:color w:val="FF0000"/>
+        </w:rPr>
+        <w:t>(SELECT over FROM user2 b</w:t>
+      </w:r>
+    </w:p>
+    <w:p>
+      <w:pPr>
+        <w:rPr>
+          <w:color w:val="FF0000"/>
+        </w:rPr>
+      </w:pPr>
+      <w:r>
+        <w:rPr>
+          <w:color w:val="FF0000"/>
+        </w:rPr>
+        <w:tab/>
+      </w:r>
+      <w:r>
+        <w:rPr>
+          <w:color w:val="FF0000"/>
+        </w:rPr>
         <w:t>WHERE a.`user_name`=b.`user_name`) AS</w:t>
       </w:r>
     </w:p>
     <w:p>
-      <w:r>
-        <w:tab/>
-      </w:r>
-      <w:r>
+      <w:pPr>
+        <w:rPr>
+          <w:color w:val="FF0000"/>
+        </w:rPr>
+      </w:pPr>
+      <w:r>
+        <w:rPr>
+          <w:color w:val="FF0000"/>
+        </w:rPr>
+        <w:tab/>
+      </w:r>
+      <w:r>
+        <w:rPr>
+          <w:color w:val="FF0000"/>
+        </w:rPr>
         <w:t>OVER2</w:t>
       </w:r>
     </w:p>
@@ -8720,21 +8916,38 @@
       </w:r>
     </w:p>
     <w:p>
-      <w:r>
-        <w:tab/>
-      </w:r>
-      <w:r>
+      <w:pPr>
+        <w:rPr>
+          <w:color w:val="FF0000"/>
+        </w:rPr>
+      </w:pPr>
+      <w:r>
+        <w:tab/>
+      </w:r>
+      <w:r>
+        <w:rPr>
+          <w:color w:val="FF0000"/>
+        </w:rPr>
         <w:t>LEFT JOIN user2 b ON</w:t>
       </w:r>
       <w:r>
+        <w:rPr>
+          <w:color w:val="FF0000"/>
+        </w:rPr>
         <w:tab/>
       </w:r>
     </w:p>
     <w:p>
       <w:pPr>
         <w:ind w:firstLine="420"/>
-      </w:pPr>
-      <w:r>
+        <w:rPr>
+          <w:color w:val="FF0000"/>
+        </w:rPr>
+      </w:pPr>
+      <w:r>
+        <w:rPr>
+          <w:color w:val="FF0000"/>
+        </w:rPr>
         <w:t>a.`user_name`=b.`user_name`</w:t>
       </w:r>
     </w:p>
@@ -8809,6 +9022,50 @@
     </w:p>
     <w:p>
       <w:pPr>
+        <w:ind w:firstLine="420" w:firstLineChars="0"/>
+        <w:jc w:val="both"/>
+        <w:rPr>
+          <w:rFonts w:hint="eastAsia"/>
+          <w:lang w:val="en-US" w:eastAsia="zh-CN"/>
+        </w:rPr>
+      </w:pPr>
+      <w:r>
+        <w:rPr>
+          <w:rFonts w:hint="eastAsia"/>
+          <w:b/>
+          <w:bCs/>
+          <w:lang w:val="en-US" w:eastAsia="zh-CN"/>
+        </w:rPr>
+        <w:t>总结：</w:t>
+      </w:r>
+      <w:r>
+        <w:rPr>
+          <w:rFonts w:hint="eastAsia"/>
+          <w:color w:val="FF0000"/>
+          <w:lang w:val="en-US" w:eastAsia="zh-CN"/>
+        </w:rPr>
+        <w:t>在查询列表中的子查询可以使用多表JOIN方式实现</w:t>
+      </w:r>
+      <w:r>
+        <w:rPr>
+          <w:rFonts w:hint="eastAsia"/>
+          <w:lang w:val="en-US" w:eastAsia="zh-CN"/>
+        </w:rPr>
+        <w:t>。</w:t>
+      </w:r>
+    </w:p>
+    <w:p>
+      <w:pPr>
+        <w:ind w:firstLine="420" w:firstLineChars="0"/>
+        <w:jc w:val="both"/>
+        <w:rPr>
+          <w:rFonts w:hint="default"/>
+          <w:lang w:val="en-US" w:eastAsia="zh-CN"/>
+        </w:rPr>
+      </w:pPr>
+    </w:p>
+    <w:p>
+      <w:pPr>
         <w:pStyle w:val="3"/>
       </w:pPr>
       <w:r>
@@ -8939,18 +9196,71 @@
       </w:r>
     </w:p>
     <w:p>
-      <w:r>
-        <w:tab/>
-      </w:r>
-      <w:r>
-        <w:t>WHERE b,kills = (SELECT MAX(c,kills) FROM user_kills c WHERE</w:t>
+      <w:pPr>
+        <w:rPr>
+          <w:color w:val="FF0000"/>
+        </w:rPr>
+      </w:pPr>
+      <w:r>
+        <w:tab/>
+      </w:r>
+      <w:r>
+        <w:t xml:space="preserve">WHERE </w:t>
+      </w:r>
+      <w:r>
+        <w:rPr>
+          <w:color w:val="FF0000"/>
+        </w:rPr>
+        <w:t>b</w:t>
+      </w:r>
+      <w:r>
+        <w:rPr>
+          <w:rFonts w:hint="eastAsia"/>
+          <w:color w:val="FF0000"/>
+          <w:lang w:val="en-US" w:eastAsia="zh-CN"/>
+        </w:rPr>
+        <w:t>.</w:t>
+      </w:r>
+      <w:r>
+        <w:rPr>
+          <w:color w:val="FF0000"/>
+        </w:rPr>
+        <w:t xml:space="preserve">kills </w:t>
+      </w:r>
+      <w:bookmarkStart w:id="0" w:name="_GoBack"/>
+      <w:bookmarkEnd w:id="0"/>
+      <w:r>
+        <w:rPr>
+          <w:color w:val="FF0000"/>
+        </w:rPr>
+        <w:t>= (SELECT MAX(c</w:t>
+      </w:r>
+      <w:r>
+        <w:rPr>
+          <w:rFonts w:hint="eastAsia"/>
+          <w:color w:val="FF0000"/>
+          <w:lang w:val="en-US" w:eastAsia="zh-CN"/>
+        </w:rPr>
+        <w:t>.</w:t>
+      </w:r>
+      <w:r>
+        <w:rPr>
+          <w:color w:val="FF0000"/>
+        </w:rPr>
+        <w:t>kills) FROM user_kills c WHERE</w:t>
       </w:r>
     </w:p>
     <w:p>
       <w:pPr>
         <w:ind w:firstLine="420"/>
-      </w:pPr>
-      <w:r>
+        <w:rPr>
+          <w:color w:val="FF0000"/>
+        </w:rPr>
+      </w:pPr>
+      <w:r>
+        <w:rPr>
+          <w:color w:val="FF0000"/>
+        </w:rPr>
         <w:t>c.user_id = b.user_id)</w:t>
       </w:r>
     </w:p>
@@ -9015,16 +9325,28 @@
     <w:p>
       <w:pPr>
         <w:ind w:firstLine="420"/>
-      </w:pPr>
-      <w:r>
+        <w:rPr>
+          <w:color w:val="FF0000"/>
+        </w:rPr>
+      </w:pPr>
+      <w:r>
+        <w:rPr>
+          <w:color w:val="FF0000"/>
+        </w:rPr>
         <w:t>GROUP BY a.user_name,b.timestr,b.kills</w:t>
       </w:r>
     </w:p>
     <w:p>
       <w:pPr>
         <w:ind w:firstLine="420"/>
-      </w:pPr>
-      <w:r>
+        <w:rPr>
+          <w:color w:val="FF0000"/>
+        </w:rPr>
+      </w:pPr>
+      <w:r>
+        <w:rPr>
+          <w:color w:val="FF0000"/>
+        </w:rPr>
         <w:t>HAVING b.kills = MAX(c.kills)</w:t>
       </w:r>
     </w:p>
@@ -9035,6 +9357,42 @@
       <w:r>
         <w:t>;</w:t>
       </w:r>
+    </w:p>
+    <w:p>
+      <w:pPr>
+        <w:ind w:firstLine="420"/>
+        <w:rPr>
+          <w:rFonts w:hint="default" w:eastAsia="仿宋"/>
+          <w:lang w:val="en-US" w:eastAsia="zh-CN"/>
+        </w:rPr>
+      </w:pPr>
+      <w:r>
+        <w:rPr>
+          <w:rFonts w:hint="eastAsia"/>
+          <w:lang w:val="en-US" w:eastAsia="zh-CN"/>
+        </w:rPr>
+        <w:t>总结：</w:t>
+      </w:r>
+      <w:r>
+        <w:rPr>
+          <w:rFonts w:hint="eastAsia"/>
+          <w:color w:val="FF0000"/>
+          <w:lang w:val="en-US" w:eastAsia="zh-CN"/>
+        </w:rPr>
+        <w:t>=聚合函数的形式可以转换为GROUP BY+HAVING</w:t>
+      </w:r>
+      <w:r>
+        <w:rPr>
+          <w:rFonts w:hint="eastAsia"/>
+          <w:lang w:val="en-US" w:eastAsia="zh-CN"/>
+        </w:rPr>
+        <w:t>。</w:t>
+      </w:r>
+    </w:p>
+    <w:p>
+      <w:pPr>
+        <w:ind w:firstLine="420"/>
+      </w:pPr>
     </w:p>
     <w:p>
       <w:pPr>

--- a/5.数据查询语言DQL/3. join语句.docx
+++ b/5.数据查询语言DQL/3. join语句.docx
@@ -2974,18 +2974,126 @@
     </w:p>
     <w:p>
       <w:pPr>
-        <w:pStyle w:val="2"/>
-        <w:rPr>
-          <w:rFonts w:hint="eastAsia"/>
-          <w:lang w:val="en-US" w:eastAsia="zh-CN"/>
-        </w:rPr>
-      </w:pPr>
-      <w:r>
-        <w:rPr>
-          <w:rFonts w:hint="eastAsia"/>
-          <w:lang w:val="en-US" w:eastAsia="zh-CN"/>
-        </w:rPr>
-        <w:t>semi-join</w:t>
+        <w:pStyle w:val="3"/>
+        <w:bidi w:val="0"/>
+        <w:rPr>
+          <w:rFonts w:hint="default"/>
+          <w:lang w:val="en-US" w:eastAsia="zh-CN"/>
+        </w:rPr>
+      </w:pPr>
+      <w:r>
+        <w:rPr>
+          <w:rFonts w:hint="eastAsia"/>
+          <w:lang w:val="en-US" w:eastAsia="zh-CN"/>
+        </w:rPr>
+        <w:t>其他链接</w:t>
+      </w:r>
+    </w:p>
+    <w:p>
+      <w:pPr>
+        <w:pStyle w:val="4"/>
+        <w:bidi w:val="0"/>
+        <w:rPr>
+          <w:rFonts w:hint="eastAsia"/>
+          <w:lang w:val="en-US" w:eastAsia="zh-CN"/>
+        </w:rPr>
+      </w:pPr>
+      <w:r>
+        <w:rPr>
+          <w:rFonts w:hint="eastAsia"/>
+          <w:lang w:val="en-US" w:eastAsia="zh-CN"/>
+        </w:rPr>
+        <w:t>SELF JOIN</w:t>
+      </w:r>
+    </w:p>
+    <w:p>
+      <w:pPr>
+        <w:ind w:firstLine="420" w:firstLineChars="0"/>
+        <w:rPr>
+          <w:rFonts w:hint="default"/>
+          <w:lang w:val="en-US" w:eastAsia="zh-CN"/>
+        </w:rPr>
+      </w:pPr>
+      <w:r>
+        <w:rPr>
+          <w:rFonts w:hint="default"/>
+          <w:lang w:val="en-US" w:eastAsia="zh-CN"/>
+        </w:rPr>
+        <w:t>SELF JOIN是同一个表的两个实例之间的JOIN操作。</w:t>
+      </w:r>
+    </w:p>
+    <w:p>
+      <w:pPr>
+        <w:ind w:firstLine="420" w:firstLineChars="0"/>
+        <w:rPr>
+          <w:rFonts w:hint="default"/>
+          <w:lang w:val="en-US" w:eastAsia="zh-CN"/>
+        </w:rPr>
+      </w:pPr>
+      <w:r>
+        <w:rPr>
+          <w:rFonts w:hint="default"/>
+          <w:color w:val="FF0000"/>
+          <w:lang w:val="en-US" w:eastAsia="zh-CN"/>
+        </w:rPr>
+        <w:t>对于层次结构问题，通常可以通过SELF JOIN来解决</w:t>
+      </w:r>
+      <w:r>
+        <w:rPr>
+          <w:rFonts w:hint="default"/>
+          <w:lang w:val="en-US" w:eastAsia="zh-CN"/>
+        </w:rPr>
+        <w:t>。</w:t>
+      </w:r>
+    </w:p>
+    <w:p>
+      <w:pPr>
+        <w:pStyle w:val="4"/>
+        <w:bidi w:val="0"/>
+        <w:rPr>
+          <w:rFonts w:hint="default"/>
+          <w:lang w:val="en-US" w:eastAsia="zh-CN"/>
+        </w:rPr>
+      </w:pPr>
+      <w:r>
+        <w:rPr>
+          <w:rFonts w:hint="default"/>
+          <w:lang w:val="en-US" w:eastAsia="zh-CN"/>
+        </w:rPr>
+        <w:t>NONEQUI JOIN</w:t>
+      </w:r>
+    </w:p>
+    <w:p>
+      <w:pPr>
+        <w:ind w:firstLine="420" w:firstLineChars="0"/>
+        <w:rPr>
+          <w:rFonts w:hint="default"/>
+          <w:lang w:val="en-US" w:eastAsia="zh-CN"/>
+        </w:rPr>
+      </w:pPr>
+      <w:r>
+        <w:rPr>
+          <w:rFonts w:hint="default"/>
+          <w:lang w:val="en-US" w:eastAsia="zh-CN"/>
+        </w:rPr>
+        <w:t>前面介绍的都是EQUAL JOIN（等值联接），即联接条件是基于“等于”运算符的联接操作。NONEQUI JOIN的联接条件包含“等于”运算符之外的运算符。</w:t>
+      </w:r>
+    </w:p>
+    <w:p>
+      <w:pPr>
+        <w:pStyle w:val="4"/>
+        <w:bidi w:val="0"/>
+        <w:rPr>
+          <w:rFonts w:hint="default"/>
+          <w:lang w:val="en-US" w:eastAsia="zh-CN"/>
+        </w:rPr>
+      </w:pPr>
+      <w:r>
+        <w:rPr>
+          <w:rFonts w:hint="eastAsia"/>
+          <w:lang w:val="en-US" w:eastAsia="zh-CN"/>
+        </w:rPr>
+        <w:t>SEMI JOIN</w:t>
       </w:r>
     </w:p>
     <w:p>
@@ -3012,6 +3120,164 @@
           <w:lang w:val="en-US" w:eastAsia="zh-CN"/>
         </w:rPr>
       </w:pPr>
+      <w:r>
+        <w:rPr>
+          <w:rFonts w:hint="default"/>
+          <w:color w:val="FF0000"/>
+          <w:lang w:val="en-US" w:eastAsia="zh-CN"/>
+        </w:rPr>
+        <w:t>SEMI JOIN是根据一个表中存在的相关记录找到另一个表中相关数据的联接。</w:t>
+      </w:r>
+      <w:r>
+        <w:rPr>
+          <w:rFonts w:hint="default"/>
+          <w:lang w:val="en-US" w:eastAsia="zh-CN"/>
+        </w:rPr>
+        <w:t>如果从左表返回记录，该联接被称为左半联接；如果从右表返回记录，该联接被称为右半联接。</w:t>
+      </w:r>
+    </w:p>
+    <w:p>
+      <w:pPr>
+        <w:ind w:firstLine="420" w:firstLineChars="0"/>
+        <w:rPr>
+          <w:rFonts w:hint="default"/>
+          <w:lang w:val="en-US" w:eastAsia="zh-CN"/>
+        </w:rPr>
+      </w:pPr>
+      <w:r>
+        <w:rPr>
+          <w:rFonts w:hint="default"/>
+          <w:color w:val="FF0000"/>
+          <w:lang w:val="en-US" w:eastAsia="zh-CN"/>
+        </w:rPr>
+        <w:t>实现SEMI JOIN的方法有多种，如内部联接、子查询、集合操作等。在使用内部联接方式时，只从一个表中选择记录，然后应用DISTINCT</w:t>
+      </w:r>
+      <w:r>
+        <w:rPr>
+          <w:rFonts w:hint="default"/>
+          <w:lang w:val="en-US" w:eastAsia="zh-CN"/>
+        </w:rPr>
+        <w:t>。</w:t>
+      </w:r>
+    </w:p>
+    <w:p>
+      <w:pPr>
+        <w:ind w:firstLine="420" w:firstLineChars="0"/>
+        <w:rPr>
+          <w:rFonts w:hint="default"/>
+          <w:lang w:val="en-US" w:eastAsia="zh-CN"/>
+        </w:rPr>
+      </w:pPr>
+    </w:p>
+    <w:p>
+      <w:pPr>
+        <w:ind w:firstLine="420" w:firstLineChars="0"/>
+        <w:rPr>
+          <w:rFonts w:hint="default"/>
+          <w:lang w:val="en-US" w:eastAsia="zh-CN"/>
+        </w:rPr>
+      </w:pPr>
+      <w:r>
+        <w:rPr>
+          <w:rFonts w:hint="default"/>
+          <w:color w:val="FF0000"/>
+          <w:lang w:val="en-US" w:eastAsia="zh-CN"/>
+        </w:rPr>
+        <w:t>由于目前Oracle和MySQL都将SEMI JOIN转换为了EXISTS语句，因此在执行效率上显得非常低</w:t>
+      </w:r>
+      <w:r>
+        <w:rPr>
+          <w:rFonts w:hint="default"/>
+          <w:lang w:val="en-US" w:eastAsia="zh-CN"/>
+        </w:rPr>
+        <w:t>。从理论上来说，SEMIJOIN应该只需要关心外部表中与子查询匹配的部分即可。这就是MariaDB要对SEMI JOIN进行的优化，在MariaDB中子查询变得实际可用得多，效率也得到了极大的提升。如果用户在实际环境中需要使用大量的SEMI JOIN子查询，那么MariaDB 5.3是最好的选择。从另一方面讲，如果用户能理解MariaDB对于子查询所做的优化，就能够将这些优化用在所编写的SQL语句中。</w:t>
+      </w:r>
+    </w:p>
+    <w:p>
+      <w:pPr>
+        <w:pStyle w:val="5"/>
+        <w:bidi w:val="0"/>
+        <w:rPr>
+          <w:rFonts w:hint="default"/>
+          <w:lang w:val="en-US" w:eastAsia="zh-CN"/>
+        </w:rPr>
+      </w:pPr>
+      <w:r>
+        <w:rPr>
+          <w:rFonts w:hint="default"/>
+          <w:lang w:val="en-US" w:eastAsia="zh-CN"/>
+        </w:rPr>
+        <w:t>Table Pullout优化</w:t>
+      </w:r>
+    </w:p>
+    <w:p>
+      <w:pPr>
+        <w:pStyle w:val="5"/>
+        <w:bidi w:val="0"/>
+        <w:rPr>
+          <w:rFonts w:hint="default"/>
+          <w:lang w:val="en-US" w:eastAsia="zh-CN"/>
+        </w:rPr>
+      </w:pPr>
+      <w:r>
+        <w:rPr>
+          <w:rFonts w:hint="default"/>
+          <w:lang w:val="en-US" w:eastAsia="zh-CN"/>
+        </w:rPr>
+        <w:t>Duplicate Weedout 优化</w:t>
+      </w:r>
+    </w:p>
+    <w:p>
+      <w:pPr>
+        <w:pStyle w:val="5"/>
+        <w:bidi w:val="0"/>
+        <w:rPr>
+          <w:rFonts w:hint="default"/>
+          <w:lang w:val="en-US" w:eastAsia="zh-CN"/>
+        </w:rPr>
+      </w:pPr>
+      <w:r>
+        <w:rPr>
+          <w:rFonts w:hint="default"/>
+          <w:lang w:val="en-US" w:eastAsia="zh-CN"/>
+        </w:rPr>
+        <w:t>Materialization优化</w:t>
+      </w:r>
+      <w:bookmarkStart w:id="0" w:name="_GoBack"/>
+      <w:bookmarkEnd w:id="0"/>
+    </w:p>
+    <w:p>
+      <w:pPr>
+        <w:pStyle w:val="4"/>
+        <w:bidi w:val="0"/>
+        <w:rPr>
+          <w:rFonts w:hint="eastAsia"/>
+          <w:lang w:val="en-US" w:eastAsia="zh-CN"/>
+        </w:rPr>
+      </w:pPr>
+      <w:r>
+        <w:rPr>
+          <w:rFonts w:hint="eastAsia"/>
+          <w:lang w:val="en-US" w:eastAsia="zh-CN"/>
+        </w:rPr>
+        <w:t>ANTI SEMI JOIN</w:t>
+      </w:r>
+    </w:p>
+    <w:p>
+      <w:pPr>
+        <w:ind w:firstLine="420" w:firstLineChars="0"/>
+        <w:rPr>
+          <w:rFonts w:hint="default"/>
+          <w:lang w:val="en-US" w:eastAsia="zh-CN"/>
+        </w:rPr>
+      </w:pPr>
+      <w:r>
+        <w:rPr>
+          <w:rFonts w:hint="default"/>
+          <w:lang w:val="en-US" w:eastAsia="zh-CN"/>
+        </w:rPr>
+        <w:t>与SEMI JOIN相反的是ANTI SEMI JOIN，它根据一个表中不存在的记录而从另一个表中返回记录。使用OUTER JOIN并过滤外部行，可以实现ANTI SEMI JOIN。</w:t>
+      </w:r>
     </w:p>
     <w:p>
       <w:pPr>
@@ -9225,15 +9491,7 @@
         <w:rPr>
           <w:color w:val="FF0000"/>
         </w:rPr>
-        <w:t xml:space="preserve">kills </w:t>
-      </w:r>
-      <w:bookmarkStart w:id="0" w:name="_GoBack"/>
-      <w:bookmarkEnd w:id="0"/>
-      <w:r>
-        <w:rPr>
-          <w:color w:val="FF0000"/>
-        </w:rPr>
-        <w:t>= (SELECT MAX(c</w:t>
+        <w:t>kills = (SELECT MAX(c</w:t>
       </w:r>
       <w:r>
         <w:rPr>
@@ -9392,6 +9650,48 @@
     <w:p>
       <w:pPr>
         <w:ind w:firstLine="420"/>
+      </w:pPr>
+    </w:p>
+    <w:p>
+      <w:pPr>
+        <w:pStyle w:val="3"/>
+        <w:bidi w:val="0"/>
+        <w:rPr>
+          <w:rFonts w:hint="eastAsia"/>
+          <w:lang w:val="en-US" w:eastAsia="zh-CN"/>
+        </w:rPr>
+      </w:pPr>
+      <w:r>
+        <w:rPr>
+          <w:rFonts w:hint="eastAsia"/>
+          <w:lang w:val="en-US" w:eastAsia="zh-CN"/>
+        </w:rPr>
+        <w:t>小表驱动大表（MULTI_STEP）</w:t>
+      </w:r>
+    </w:p>
+    <w:p>
+      <w:pPr>
+        <w:ind w:firstLine="420" w:firstLineChars="0"/>
+        <w:rPr>
+          <w:rFonts w:hint="eastAsia"/>
+          <w:lang w:val="en-US" w:eastAsia="zh-CN"/>
+        </w:rPr>
+      </w:pPr>
+      <w:r>
+        <w:rPr>
+          <w:rFonts w:hint="eastAsia"/>
+          <w:lang w:val="en-US" w:eastAsia="zh-CN"/>
+        </w:rPr>
+        <w:t>注：在我们分布式数据库中采用添加hint信息MULTI_STEP(t1)的形式来进行优化（括号内填写小表）。</w:t>
+      </w:r>
+    </w:p>
+    <w:p>
+      <w:pPr>
+        <w:ind w:firstLine="420" w:firstLineChars="0"/>
+        <w:rPr>
+          <w:rFonts w:hint="default"/>
+          <w:lang w:val="en-US" w:eastAsia="zh-CN"/>
+        </w:rPr>
       </w:pPr>
     </w:p>
     <w:p>

--- a/5.数据查询语言DQL/3. join语句.docx
+++ b/5.数据查询语言DQL/3. join语句.docx
@@ -3243,8 +3243,6 @@
         </w:rPr>
         <w:t>Materialization优化</w:t>
       </w:r>
-      <w:bookmarkStart w:id="0" w:name="_GoBack"/>
-      <w:bookmarkEnd w:id="0"/>
     </w:p>
     <w:p>
       <w:pPr>
@@ -8450,6 +8448,75 @@
         <w:pStyle w:val="2"/>
         <w:rPr>
           <w:rFonts w:hint="eastAsia"/>
+          <w:lang w:val="en-US" w:eastAsia="zh-CN"/>
+        </w:rPr>
+      </w:pPr>
+      <w:r>
+        <w:rPr>
+          <w:rFonts w:hint="eastAsia"/>
+          <w:lang w:val="en-US" w:eastAsia="zh-CN"/>
+        </w:rPr>
+        <w:t>集合操作</w:t>
+      </w:r>
+    </w:p>
+    <w:p>
+      <w:pPr>
+        <w:pStyle w:val="3"/>
+        <w:bidi w:val="0"/>
+        <w:rPr>
+          <w:rFonts w:hint="eastAsia"/>
+          <w:lang w:val="en-US" w:eastAsia="zh-CN"/>
+        </w:rPr>
+      </w:pPr>
+      <w:bookmarkStart w:id="0" w:name="_GoBack"/>
+      <w:r>
+        <w:rPr>
+          <w:rFonts w:hint="eastAsia"/>
+          <w:lang w:val="en-US" w:eastAsia="zh-CN"/>
+        </w:rPr>
+        <w:t>UNION DISTINCT/UNION ALL</w:t>
+      </w:r>
+    </w:p>
+    <w:p>
+      <w:pPr>
+        <w:pStyle w:val="3"/>
+        <w:bidi w:val="0"/>
+        <w:rPr>
+          <w:rFonts w:hint="eastAsia"/>
+          <w:lang w:val="en-US" w:eastAsia="zh-CN"/>
+        </w:rPr>
+      </w:pPr>
+      <w:r>
+        <w:rPr>
+          <w:rFonts w:hint="eastAsia"/>
+          <w:lang w:val="en-US" w:eastAsia="zh-CN"/>
+        </w:rPr>
+        <w:t>EXCEPT</w:t>
+      </w:r>
+    </w:p>
+    <w:p>
+      <w:pPr>
+        <w:pStyle w:val="3"/>
+        <w:bidi w:val="0"/>
+        <w:rPr>
+          <w:rFonts w:hint="default"/>
+          <w:lang w:val="en-US" w:eastAsia="zh-CN"/>
+        </w:rPr>
+      </w:pPr>
+      <w:r>
+        <w:rPr>
+          <w:rFonts w:hint="eastAsia"/>
+          <w:lang w:val="en-US" w:eastAsia="zh-CN"/>
+        </w:rPr>
+        <w:t>INTERSECT</w:t>
+      </w:r>
+    </w:p>
+    <w:bookmarkEnd w:id="0"/>
+    <w:p>
+      <w:pPr>
+        <w:pStyle w:val="2"/>
+        <w:rPr>
+          <w:rFonts w:hint="eastAsia"/>
         </w:rPr>
       </w:pPr>
       <w:r>
@@ -10625,7 +10692,7 @@
     <w:name w:val="heading 1"/>
     <w:basedOn w:val="1"/>
     <w:next w:val="1"/>
-    <w:link w:val="21"/>
+    <w:link w:val="22"/>
     <w:qFormat/>
     <w:uiPriority w:val="9"/>
     <w:pPr>
@@ -10644,7 +10711,7 @@
     <w:name w:val="heading 2"/>
     <w:basedOn w:val="1"/>
     <w:next w:val="1"/>
-    <w:link w:val="22"/>
+    <w:link w:val="23"/>
     <w:unhideWhenUsed/>
     <w:qFormat/>
     <w:uiPriority w:val="0"/>
@@ -10662,7 +10729,7 @@
     <w:name w:val="heading 3"/>
     <w:basedOn w:val="1"/>
     <w:next w:val="1"/>
-    <w:link w:val="23"/>
+    <w:link w:val="24"/>
     <w:unhideWhenUsed/>
     <w:qFormat/>
     <w:uiPriority w:val="0"/>
@@ -10679,7 +10746,7 @@
     <w:name w:val="heading 4"/>
     <w:basedOn w:val="1"/>
     <w:next w:val="1"/>
-    <w:link w:val="24"/>
+    <w:link w:val="25"/>
     <w:unhideWhenUsed/>
     <w:qFormat/>
     <w:uiPriority w:val="9"/>
@@ -10699,7 +10766,7 @@
     <w:name w:val="heading 5"/>
     <w:basedOn w:val="1"/>
     <w:next w:val="1"/>
-    <w:link w:val="25"/>
+    <w:link w:val="21"/>
     <w:unhideWhenUsed/>
     <w:qFormat/>
     <w:uiPriority w:val="9"/>
@@ -10955,6 +11022,20 @@
     </w:rPr>
   </w:style>
   <w:style w:type="character" w:customStyle="1" w:styleId="21">
+    <w:name w:val="标题 5 字符"/>
+    <w:basedOn w:val="17"/>
+    <w:link w:val="6"/>
+    <w:qFormat/>
+    <w:uiPriority w:val="9"/>
+    <w:rPr>
+      <w:rFonts w:ascii="Times New Roman" w:hAnsi="Times New Roman" w:eastAsia="仿宋"/>
+      <w:b/>
+      <w:bCs/>
+      <w:sz w:val="24"/>
+      <w:szCs w:val="28"/>
+    </w:rPr>
+  </w:style>
+  <w:style w:type="character" w:customStyle="1" w:styleId="22">
     <w:name w:val="标题 1 字符"/>
     <w:basedOn w:val="17"/>
     <w:link w:val="2"/>
@@ -10969,7 +11050,7 @@
       <w:szCs w:val="44"/>
     </w:rPr>
   </w:style>
-  <w:style w:type="character" w:customStyle="1" w:styleId="22">
+  <w:style w:type="character" w:customStyle="1" w:styleId="23">
     <w:name w:val="标题 2 字符"/>
     <w:link w:val="3"/>
     <w:qFormat/>
@@ -10981,7 +11062,7 @@
       <w:szCs w:val="24"/>
     </w:rPr>
   </w:style>
-  <w:style w:type="character" w:customStyle="1" w:styleId="23">
+  <w:style w:type="character" w:customStyle="1" w:styleId="24">
     <w:name w:val="标题 3 字符"/>
     <w:link w:val="4"/>
     <w:qFormat/>
@@ -10993,7 +11074,7 @@
       <w:szCs w:val="24"/>
     </w:rPr>
   </w:style>
-  <w:style w:type="character" w:customStyle="1" w:styleId="24">
+  <w:style w:type="character" w:customStyle="1" w:styleId="25">
     <w:name w:val="标题 4 字符"/>
     <w:basedOn w:val="17"/>
     <w:link w:val="5"/>
@@ -11001,20 +11082,6 @@
     <w:uiPriority w:val="9"/>
     <w:rPr>
       <w:rFonts w:ascii="Times New Roman" w:hAnsi="Times New Roman" w:eastAsia="仿宋" w:cstheme="majorBidi"/>
-      <w:b/>
-      <w:bCs/>
-      <w:sz w:val="24"/>
-      <w:szCs w:val="28"/>
-    </w:rPr>
-  </w:style>
-  <w:style w:type="character" w:customStyle="1" w:styleId="25">
-    <w:name w:val="标题 5 字符"/>
-    <w:basedOn w:val="17"/>
-    <w:link w:val="6"/>
-    <w:qFormat/>
-    <w:uiPriority w:val="9"/>
-    <w:rPr>
-      <w:rFonts w:ascii="Times New Roman" w:hAnsi="Times New Roman" w:eastAsia="仿宋"/>
       <w:b/>
       <w:bCs/>
       <w:sz w:val="24"/>
